--- a/Документация/25.Технология Windows Presentation Foundation.docx
+++ b/Документация/25.Технология Windows Presentation Foundation.docx
@@ -13,11 +13,9 @@
           <w:b/>
           <w:sz w:val="28"/>
           <w:szCs w:val="28"/>
-          <w:lang w:eastAsia="en-US"/>
-        </w:rPr>
-      </w:pPr>
-      <w:bookmarkStart w:id="0" w:name="_GoBack"/>
-      <w:bookmarkEnd w:id="0"/>
+          <w:lang w:val="en-US" w:eastAsia="en-US"/>
+        </w:rPr>
+      </w:pPr>
       <w:r>
         <w:rPr>
           <w:rFonts w:ascii="Times New Roman" w:eastAsia="Calibri" w:hAnsi="Times New Roman"/>
@@ -26,8 +24,50 @@
           <w:szCs w:val="28"/>
           <w:lang w:eastAsia="en-US"/>
         </w:rPr>
-        <w:t>20. Параллельное программирование</w:t>
-      </w:r>
+        <w:t>25.</w:t>
+      </w:r>
+      <w:r>
+        <w:rPr>
+          <w:rFonts w:ascii="Times New Roman" w:eastAsia="Calibri" w:hAnsi="Times New Roman"/>
+          <w:b/>
+          <w:sz w:val="28"/>
+          <w:szCs w:val="28"/>
+          <w:lang w:val="en-US" w:eastAsia="en-US"/>
+        </w:rPr>
+        <w:t xml:space="preserve"> </w:t>
+      </w:r>
+      <w:r>
+        <w:rPr>
+          <w:rFonts w:ascii="Times New Roman" w:eastAsia="Calibri" w:hAnsi="Times New Roman"/>
+          <w:b/>
+          <w:sz w:val="28"/>
+          <w:szCs w:val="28"/>
+          <w:lang w:eastAsia="en-US"/>
+        </w:rPr>
+        <w:t>Технология</w:t>
+      </w:r>
+      <w:r>
+        <w:rPr>
+          <w:rFonts w:ascii="Times New Roman" w:eastAsia="Calibri" w:hAnsi="Times New Roman"/>
+          <w:b/>
+          <w:sz w:val="28"/>
+          <w:szCs w:val="28"/>
+          <w:lang w:val="en-US" w:eastAsia="en-US"/>
+        </w:rPr>
+        <w:t xml:space="preserve"> Windows Presentation </w:t>
+      </w:r>
+      <w:proofErr w:type="spellStart"/>
+      <w:r>
+        <w:rPr>
+          <w:rFonts w:ascii="Times New Roman" w:eastAsia="Calibri" w:hAnsi="Times New Roman"/>
+          <w:b/>
+          <w:sz w:val="28"/>
+          <w:szCs w:val="28"/>
+          <w:lang w:val="en-US" w:eastAsia="en-US"/>
+        </w:rPr>
+        <w:t>Fondation</w:t>
+      </w:r>
+      <w:proofErr w:type="spellEnd"/>
     </w:p>
     <w:p>
       <w:pPr>
@@ -37,1441 +77,75 @@
         <w:jc w:val="both"/>
         <w:rPr>
           <w:rFonts w:ascii="Times New Roman" w:hAnsi="Times New Roman"/>
+          <w:sz w:val="28"/>
+          <w:szCs w:val="28"/>
+        </w:rPr>
+      </w:pPr>
+      <w:r>
+        <w:rPr>
+          <w:rFonts w:ascii="Times New Roman" w:eastAsia="Calibri" w:hAnsi="Times New Roman"/>
+          <w:sz w:val="28"/>
+          <w:szCs w:val="28"/>
+          <w:lang w:eastAsia="en-US"/>
+        </w:rPr>
+        <w:t>Задание №</w:t>
+      </w:r>
+      <w:r>
+        <w:rPr>
+          <w:rFonts w:ascii="Times New Roman" w:eastAsia="Calibri" w:hAnsi="Times New Roman"/>
+          <w:sz w:val="28"/>
+          <w:szCs w:val="28"/>
+          <w:lang w:eastAsia="en-US"/>
+        </w:rPr>
+        <w:t>1.</w:t>
+      </w:r>
+      <w:r>
+        <w:rPr>
+          <w:rFonts w:ascii="Times New Roman" w:hAnsi="Times New Roman"/>
           <w:iCs/>
           <w:sz w:val="28"/>
           <w:szCs w:val="28"/>
         </w:rPr>
-      </w:pPr>
-      <w:r>
-        <w:rPr>
-          <w:rFonts w:ascii="Times New Roman" w:eastAsia="Calibri" w:hAnsi="Times New Roman"/>
-          <w:sz w:val="28"/>
-          <w:szCs w:val="28"/>
-          <w:lang w:eastAsia="en-US"/>
-        </w:rPr>
-        <w:t>Задание №</w:t>
-      </w:r>
-      <w:r>
-        <w:rPr>
-          <w:rFonts w:ascii="Times New Roman" w:eastAsia="Calibri" w:hAnsi="Times New Roman"/>
-          <w:sz w:val="28"/>
-          <w:szCs w:val="28"/>
-          <w:lang w:eastAsia="en-US"/>
-        </w:rPr>
-        <w:t>1.</w:t>
-      </w:r>
-      <w:r>
-        <w:rPr>
-          <w:rFonts w:ascii="Times New Roman" w:hAnsi="Times New Roman"/>
-          <w:iCs/>
-          <w:sz w:val="28"/>
-          <w:szCs w:val="28"/>
-        </w:rPr>
         <w:t xml:space="preserve"> </w:t>
       </w:r>
       <w:r>
         <w:rPr>
           <w:rFonts w:ascii="Times New Roman" w:hAnsi="Times New Roman"/>
-          <w:iCs/>
-          <w:sz w:val="28"/>
-          <w:szCs w:val="28"/>
-        </w:rPr>
-        <w:t xml:space="preserve">Создайте и реализуйте метод решения задачи и выполните его в объектах класса </w:t>
-      </w:r>
-      <w:proofErr w:type="spellStart"/>
-      <w:r>
-        <w:rPr>
-          <w:rFonts w:ascii="Times New Roman" w:hAnsi="Times New Roman"/>
-          <w:iCs/>
-          <w:sz w:val="28"/>
-          <w:szCs w:val="28"/>
-        </w:rPr>
-        <w:t>Task</w:t>
-      </w:r>
-      <w:proofErr w:type="spellEnd"/>
-      <w:r>
-        <w:rPr>
-          <w:rFonts w:ascii="Times New Roman" w:hAnsi="Times New Roman"/>
-          <w:iCs/>
-          <w:sz w:val="28"/>
-          <w:szCs w:val="28"/>
-        </w:rPr>
-        <w:t xml:space="preserve"> используя три варианта создания объектов класса </w:t>
-      </w:r>
-      <w:proofErr w:type="spellStart"/>
-      <w:r>
-        <w:rPr>
-          <w:rFonts w:ascii="Times New Roman" w:hAnsi="Times New Roman"/>
-          <w:iCs/>
-          <w:sz w:val="28"/>
-          <w:szCs w:val="28"/>
-        </w:rPr>
-        <w:t>Task</w:t>
-      </w:r>
-      <w:proofErr w:type="spellEnd"/>
-      <w:r>
-        <w:rPr>
-          <w:rFonts w:ascii="Times New Roman" w:hAnsi="Times New Roman"/>
-          <w:iCs/>
-          <w:sz w:val="28"/>
-          <w:szCs w:val="28"/>
-        </w:rPr>
-        <w:t>. Дано четырехзначное число. Найти число, полученное при прочтении его цифр справа налево.</w:t>
+          <w:sz w:val="28"/>
+          <w:szCs w:val="28"/>
+        </w:rPr>
+        <w:t>Выполнить на практике все примеры создания WPF приложения.</w:t>
       </w:r>
     </w:p>
     <w:p>
       <w:pPr>
-        <w:spacing w:after="0"/>
+        <w:pStyle w:val="aa"/>
+        <w:spacing w:before="0" w:beforeAutospacing="0" w:after="0" w:afterAutospacing="0"/>
         <w:ind w:firstLine="709"/>
         <w:jc w:val="both"/>
         <w:rPr>
-          <w:rFonts w:ascii="Times New Roman" w:eastAsia="Calibri" w:hAnsi="Times New Roman"/>
-          <w:sz w:val="28"/>
-          <w:szCs w:val="28"/>
-          <w:lang w:eastAsia="en-US"/>
-        </w:rPr>
-      </w:pPr>
-      <w:r>
-        <w:rPr>
-          <w:rFonts w:ascii="Times New Roman" w:eastAsia="Calibri" w:hAnsi="Times New Roman"/>
-          <w:sz w:val="28"/>
-          <w:szCs w:val="28"/>
-          <w:lang w:eastAsia="en-US"/>
-        </w:rPr>
-        <w:t>Листинг программы</w:t>
-      </w:r>
-      <w:r>
-        <w:rPr>
-          <w:rFonts w:ascii="Times New Roman" w:eastAsia="Calibri" w:hAnsi="Times New Roman"/>
-          <w:sz w:val="28"/>
-          <w:szCs w:val="28"/>
-          <w:lang w:eastAsia="en-US"/>
-        </w:rPr>
-        <w:t>:</w:t>
-      </w:r>
+          <w:rFonts w:ascii="Times New Roman" w:hAnsi="Times New Roman"/>
+          <w:sz w:val="28"/>
+          <w:szCs w:val="28"/>
+        </w:rPr>
+      </w:pPr>
     </w:p>
     <w:p>
       <w:pPr>
-        <w:autoSpaceDE w:val="0"/>
-        <w:autoSpaceDN w:val="0"/>
-        <w:adjustRightInd w:val="0"/>
         <w:spacing w:after="0"/>
         <w:jc w:val="both"/>
         <w:rPr>
           <w:rFonts w:ascii="Times New Roman" w:hAnsi="Times New Roman"/>
           <w:sz w:val="28"/>
           <w:szCs w:val="28"/>
-          <w:lang w:val="en-US"/>
-        </w:rPr>
-      </w:pPr>
-      <w:proofErr w:type="gramStart"/>
-      <w:r>
-        <w:rPr>
-          <w:rFonts w:ascii="Times New Roman" w:hAnsi="Times New Roman"/>
-          <w:sz w:val="28"/>
-          <w:szCs w:val="28"/>
-          <w:lang w:val="en-US"/>
-        </w:rPr>
-        <w:t>void</w:t>
-      </w:r>
-      <w:proofErr w:type="gramEnd"/>
-      <w:r>
-        <w:rPr>
-          <w:rFonts w:ascii="Times New Roman" w:hAnsi="Times New Roman"/>
-          <w:sz w:val="28"/>
-          <w:szCs w:val="28"/>
-          <w:lang w:val="en-US"/>
-        </w:rPr>
-        <w:t xml:space="preserve"> </w:t>
-      </w:r>
-      <w:proofErr w:type="spellStart"/>
-      <w:r>
-        <w:rPr>
-          <w:rFonts w:ascii="Times New Roman" w:hAnsi="Times New Roman"/>
-          <w:sz w:val="28"/>
-          <w:szCs w:val="28"/>
-          <w:lang w:val="en-US"/>
-        </w:rPr>
-        <w:t>ReverseNumber</w:t>
-      </w:r>
-      <w:proofErr w:type="spellEnd"/>
-      <w:r>
-        <w:rPr>
-          <w:rFonts w:ascii="Times New Roman" w:hAnsi="Times New Roman"/>
-          <w:sz w:val="28"/>
-          <w:szCs w:val="28"/>
-          <w:lang w:val="en-US"/>
-        </w:rPr>
-        <w:t>(</w:t>
-      </w:r>
-      <w:proofErr w:type="spellStart"/>
-      <w:r>
-        <w:rPr>
-          <w:rFonts w:ascii="Times New Roman" w:hAnsi="Times New Roman"/>
-          <w:sz w:val="28"/>
-          <w:szCs w:val="28"/>
-          <w:lang w:val="en-US"/>
-        </w:rPr>
-        <w:t>int</w:t>
-      </w:r>
-      <w:proofErr w:type="spellEnd"/>
-      <w:r>
-        <w:rPr>
-          <w:rFonts w:ascii="Times New Roman" w:hAnsi="Times New Roman"/>
-          <w:sz w:val="28"/>
-          <w:szCs w:val="28"/>
-          <w:lang w:val="en-US"/>
-        </w:rPr>
-        <w:t xml:space="preserve"> number)</w:t>
-      </w:r>
-    </w:p>
-    <w:p>
-      <w:pPr>
-        <w:autoSpaceDE w:val="0"/>
-        <w:autoSpaceDN w:val="0"/>
-        <w:adjustRightInd w:val="0"/>
-        <w:spacing w:after="0"/>
-        <w:jc w:val="both"/>
-        <w:rPr>
-          <w:rFonts w:ascii="Times New Roman" w:hAnsi="Times New Roman"/>
-          <w:sz w:val="28"/>
-          <w:szCs w:val="28"/>
-          <w:lang w:val="en-US"/>
-        </w:rPr>
-      </w:pPr>
-      <w:proofErr w:type="gramStart"/>
-      <w:r>
-        <w:rPr>
-          <w:rFonts w:ascii="Times New Roman" w:hAnsi="Times New Roman"/>
-          <w:sz w:val="28"/>
-          <w:szCs w:val="28"/>
-          <w:lang w:val="en-US"/>
-        </w:rPr>
-        <w:t xml:space="preserve">{ </w:t>
-      </w:r>
-      <w:proofErr w:type="spellStart"/>
-      <w:r>
-        <w:rPr>
-          <w:rFonts w:ascii="Times New Roman" w:hAnsi="Times New Roman"/>
-          <w:sz w:val="28"/>
-          <w:szCs w:val="28"/>
-          <w:lang w:val="en-US"/>
-        </w:rPr>
-        <w:t>int</w:t>
-      </w:r>
-      <w:proofErr w:type="spellEnd"/>
-      <w:proofErr w:type="gramEnd"/>
-      <w:r>
-        <w:rPr>
-          <w:rFonts w:ascii="Times New Roman" w:hAnsi="Times New Roman"/>
-          <w:sz w:val="28"/>
-          <w:szCs w:val="28"/>
-          <w:lang w:val="en-US"/>
-        </w:rPr>
-        <w:t xml:space="preserve"> thousands, thousands2, hundreds, hundreds2, dozens, dozens2, units;</w:t>
-      </w:r>
-    </w:p>
-    <w:p>
-      <w:pPr>
-        <w:autoSpaceDE w:val="0"/>
-        <w:autoSpaceDN w:val="0"/>
-        <w:adjustRightInd w:val="0"/>
-        <w:spacing w:after="0"/>
-        <w:jc w:val="both"/>
-        <w:rPr>
-          <w:rFonts w:ascii="Times New Roman" w:hAnsi="Times New Roman"/>
-          <w:sz w:val="28"/>
-          <w:szCs w:val="28"/>
-          <w:lang w:val="en-US"/>
-        </w:rPr>
-      </w:pPr>
-      <w:r>
-        <w:rPr>
-          <w:rFonts w:ascii="Times New Roman" w:hAnsi="Times New Roman"/>
-          <w:sz w:val="28"/>
-          <w:szCs w:val="28"/>
-          <w:lang w:val="en-US"/>
-        </w:rPr>
-        <w:t xml:space="preserve">    </w:t>
-      </w:r>
-      <w:proofErr w:type="gramStart"/>
-      <w:r>
-        <w:rPr>
-          <w:rFonts w:ascii="Times New Roman" w:hAnsi="Times New Roman"/>
-          <w:sz w:val="28"/>
-          <w:szCs w:val="28"/>
-          <w:lang w:val="en-US"/>
-        </w:rPr>
-        <w:t>dozens</w:t>
-      </w:r>
-      <w:proofErr w:type="gramEnd"/>
-      <w:r>
-        <w:rPr>
-          <w:rFonts w:ascii="Times New Roman" w:hAnsi="Times New Roman"/>
-          <w:sz w:val="28"/>
-          <w:szCs w:val="28"/>
-          <w:lang w:val="en-US"/>
-        </w:rPr>
-        <w:t xml:space="preserve"> = 1;</w:t>
-      </w:r>
-    </w:p>
-    <w:p>
-      <w:pPr>
-        <w:autoSpaceDE w:val="0"/>
-        <w:autoSpaceDN w:val="0"/>
-        <w:adjustRightInd w:val="0"/>
-        <w:spacing w:after="0"/>
-        <w:jc w:val="both"/>
-        <w:rPr>
-          <w:rFonts w:ascii="Times New Roman" w:hAnsi="Times New Roman"/>
-          <w:sz w:val="28"/>
-          <w:szCs w:val="28"/>
-        </w:rPr>
-      </w:pPr>
-      <w:r>
-        <w:rPr>
-          <w:rFonts w:ascii="Times New Roman" w:hAnsi="Times New Roman"/>
-          <w:sz w:val="28"/>
-          <w:szCs w:val="28"/>
-          <w:lang w:val="en-US"/>
-        </w:rPr>
-        <w:t xml:space="preserve">    </w:t>
-      </w:r>
-      <w:proofErr w:type="gramStart"/>
-      <w:r>
-        <w:rPr>
-          <w:rFonts w:ascii="Times New Roman" w:hAnsi="Times New Roman"/>
-          <w:sz w:val="28"/>
-          <w:szCs w:val="28"/>
-          <w:lang w:val="en-US"/>
-        </w:rPr>
-        <w:t>if</w:t>
-      </w:r>
-      <w:proofErr w:type="gramEnd"/>
-      <w:r>
-        <w:rPr>
-          <w:rFonts w:ascii="Times New Roman" w:hAnsi="Times New Roman"/>
-          <w:sz w:val="28"/>
-          <w:szCs w:val="28"/>
-          <w:lang w:val="en-US"/>
-        </w:rPr>
-        <w:t xml:space="preserve"> ((number &gt; 10) &amp;&amp; (number &lt; 1000) &amp;&amp; (dozens != </w:t>
-      </w:r>
-      <w:r>
-        <w:rPr>
-          <w:rFonts w:ascii="Times New Roman" w:hAnsi="Times New Roman"/>
-          <w:sz w:val="28"/>
-          <w:szCs w:val="28"/>
-        </w:rPr>
-        <w:t>0))</w:t>
-      </w:r>
-    </w:p>
-    <w:p>
-      <w:pPr>
-        <w:autoSpaceDE w:val="0"/>
-        <w:autoSpaceDN w:val="0"/>
-        <w:adjustRightInd w:val="0"/>
-        <w:spacing w:after="0"/>
-        <w:jc w:val="both"/>
-        <w:rPr>
-          <w:rFonts w:ascii="Times New Roman" w:hAnsi="Times New Roman"/>
-          <w:sz w:val="28"/>
-          <w:szCs w:val="28"/>
-        </w:rPr>
-      </w:pPr>
-      <w:r>
-        <w:rPr>
-          <w:rFonts w:ascii="Times New Roman" w:hAnsi="Times New Roman"/>
-          <w:sz w:val="28"/>
-          <w:szCs w:val="28"/>
-        </w:rPr>
-        <w:t xml:space="preserve">    {Console.WriteLine("Введите другое число");}</w:t>
-      </w:r>
-    </w:p>
-    <w:p>
-      <w:pPr>
-        <w:autoSpaceDE w:val="0"/>
-        <w:autoSpaceDN w:val="0"/>
-        <w:adjustRightInd w:val="0"/>
-        <w:spacing w:after="0"/>
-        <w:jc w:val="both"/>
-        <w:rPr>
-          <w:rFonts w:ascii="Times New Roman" w:hAnsi="Times New Roman"/>
-          <w:sz w:val="28"/>
-          <w:szCs w:val="28"/>
-          <w:lang w:val="en-US"/>
-        </w:rPr>
-      </w:pPr>
-      <w:r>
-        <w:rPr>
-          <w:rFonts w:ascii="Times New Roman" w:hAnsi="Times New Roman"/>
-          <w:sz w:val="28"/>
-          <w:szCs w:val="28"/>
-        </w:rPr>
-        <w:t xml:space="preserve">    </w:t>
-      </w:r>
-      <w:proofErr w:type="gramStart"/>
-      <w:r>
-        <w:rPr>
-          <w:rFonts w:ascii="Times New Roman" w:hAnsi="Times New Roman"/>
-          <w:sz w:val="28"/>
-          <w:szCs w:val="28"/>
-          <w:lang w:val="en-US"/>
-        </w:rPr>
-        <w:t>else</w:t>
-      </w:r>
-      <w:proofErr w:type="gramEnd"/>
-    </w:p>
-    <w:p>
-      <w:pPr>
-        <w:autoSpaceDE w:val="0"/>
-        <w:autoSpaceDN w:val="0"/>
-        <w:adjustRightInd w:val="0"/>
-        <w:spacing w:after="0"/>
-        <w:jc w:val="both"/>
-        <w:rPr>
-          <w:rFonts w:ascii="Times New Roman" w:hAnsi="Times New Roman"/>
-          <w:sz w:val="28"/>
-          <w:szCs w:val="28"/>
-          <w:lang w:val="en-US"/>
-        </w:rPr>
-      </w:pPr>
-      <w:r>
-        <w:rPr>
-          <w:rFonts w:ascii="Times New Roman" w:hAnsi="Times New Roman"/>
-          <w:sz w:val="28"/>
-          <w:szCs w:val="28"/>
-          <w:lang w:val="en-US"/>
-        </w:rPr>
-        <w:t xml:space="preserve">    {   </w:t>
-      </w:r>
-      <w:proofErr w:type="gramStart"/>
-      <w:r>
-        <w:rPr>
-          <w:rFonts w:ascii="Times New Roman" w:hAnsi="Times New Roman"/>
-          <w:sz w:val="28"/>
-          <w:szCs w:val="28"/>
-          <w:lang w:val="en-US"/>
-        </w:rPr>
-        <w:t>thousands</w:t>
-      </w:r>
-      <w:proofErr w:type="gramEnd"/>
-      <w:r>
-        <w:rPr>
-          <w:rFonts w:ascii="Times New Roman" w:hAnsi="Times New Roman"/>
-          <w:sz w:val="28"/>
-          <w:szCs w:val="28"/>
-          <w:lang w:val="en-US"/>
-        </w:rPr>
-        <w:t xml:space="preserve"> = number / 1000;</w:t>
-      </w:r>
-    </w:p>
-    <w:p>
-      <w:pPr>
-        <w:autoSpaceDE w:val="0"/>
-        <w:autoSpaceDN w:val="0"/>
-        <w:adjustRightInd w:val="0"/>
-        <w:spacing w:after="0"/>
-        <w:jc w:val="both"/>
-        <w:rPr>
-          <w:rFonts w:ascii="Times New Roman" w:hAnsi="Times New Roman"/>
-          <w:sz w:val="28"/>
-          <w:szCs w:val="28"/>
-          <w:lang w:val="en-US"/>
-        </w:rPr>
-      </w:pPr>
-      <w:r>
-        <w:rPr>
-          <w:rFonts w:ascii="Times New Roman" w:hAnsi="Times New Roman"/>
-          <w:sz w:val="28"/>
-          <w:szCs w:val="28"/>
-          <w:lang w:val="en-US"/>
-        </w:rPr>
-        <w:t xml:space="preserve">        thousands2 = number % 1000;</w:t>
-      </w:r>
-    </w:p>
-    <w:p>
-      <w:pPr>
-        <w:autoSpaceDE w:val="0"/>
-        <w:autoSpaceDN w:val="0"/>
-        <w:adjustRightInd w:val="0"/>
-        <w:spacing w:after="0"/>
-        <w:jc w:val="both"/>
-        <w:rPr>
-          <w:rFonts w:ascii="Times New Roman" w:hAnsi="Times New Roman"/>
-          <w:sz w:val="28"/>
-          <w:szCs w:val="28"/>
-          <w:lang w:val="en-US"/>
-        </w:rPr>
-      </w:pPr>
-      <w:r>
-        <w:rPr>
-          <w:rFonts w:ascii="Times New Roman" w:hAnsi="Times New Roman"/>
-          <w:sz w:val="28"/>
-          <w:szCs w:val="28"/>
-          <w:lang w:val="en-US"/>
-        </w:rPr>
-        <w:t xml:space="preserve">        </w:t>
-      </w:r>
-      <w:proofErr w:type="gramStart"/>
-      <w:r>
-        <w:rPr>
-          <w:rFonts w:ascii="Times New Roman" w:hAnsi="Times New Roman"/>
-          <w:sz w:val="28"/>
-          <w:szCs w:val="28"/>
-          <w:lang w:val="en-US"/>
-        </w:rPr>
-        <w:t>hundreds</w:t>
-      </w:r>
-      <w:proofErr w:type="gramEnd"/>
-      <w:r>
-        <w:rPr>
-          <w:rFonts w:ascii="Times New Roman" w:hAnsi="Times New Roman"/>
-          <w:sz w:val="28"/>
-          <w:szCs w:val="28"/>
-          <w:lang w:val="en-US"/>
-        </w:rPr>
-        <w:t xml:space="preserve"> = thousands2 / 100;</w:t>
-      </w:r>
-    </w:p>
-    <w:p>
-      <w:pPr>
-        <w:autoSpaceDE w:val="0"/>
-        <w:autoSpaceDN w:val="0"/>
-        <w:adjustRightInd w:val="0"/>
-        <w:spacing w:after="0"/>
-        <w:jc w:val="both"/>
-        <w:rPr>
-          <w:rFonts w:ascii="Times New Roman" w:hAnsi="Times New Roman"/>
-          <w:sz w:val="28"/>
-          <w:szCs w:val="28"/>
-          <w:lang w:val="en-US"/>
-        </w:rPr>
-      </w:pPr>
-      <w:r>
-        <w:rPr>
-          <w:rFonts w:ascii="Times New Roman" w:hAnsi="Times New Roman"/>
-          <w:sz w:val="28"/>
-          <w:szCs w:val="28"/>
-          <w:lang w:val="en-US"/>
-        </w:rPr>
-        <w:t xml:space="preserve">        hundreds2 = thousands2 % 100;</w:t>
-      </w:r>
-    </w:p>
-    <w:p>
-      <w:pPr>
-        <w:autoSpaceDE w:val="0"/>
-        <w:autoSpaceDN w:val="0"/>
-        <w:adjustRightInd w:val="0"/>
-        <w:spacing w:after="0"/>
-        <w:jc w:val="both"/>
-        <w:rPr>
-          <w:rFonts w:ascii="Times New Roman" w:hAnsi="Times New Roman"/>
-          <w:sz w:val="28"/>
-          <w:szCs w:val="28"/>
-          <w:lang w:val="en-US"/>
-        </w:rPr>
-      </w:pPr>
-      <w:r>
-        <w:rPr>
-          <w:rFonts w:ascii="Times New Roman" w:hAnsi="Times New Roman"/>
-          <w:sz w:val="28"/>
-          <w:szCs w:val="28"/>
-          <w:lang w:val="en-US"/>
-        </w:rPr>
-        <w:t xml:space="preserve">        </w:t>
-      </w:r>
-      <w:proofErr w:type="gramStart"/>
-      <w:r>
-        <w:rPr>
-          <w:rFonts w:ascii="Times New Roman" w:hAnsi="Times New Roman"/>
-          <w:sz w:val="28"/>
-          <w:szCs w:val="28"/>
-          <w:lang w:val="en-US"/>
-        </w:rPr>
-        <w:t>dozens</w:t>
-      </w:r>
-      <w:proofErr w:type="gramEnd"/>
-      <w:r>
-        <w:rPr>
-          <w:rFonts w:ascii="Times New Roman" w:hAnsi="Times New Roman"/>
-          <w:sz w:val="28"/>
-          <w:szCs w:val="28"/>
-          <w:lang w:val="en-US"/>
-        </w:rPr>
-        <w:t xml:space="preserve"> = hundreds2 / 10;</w:t>
-      </w:r>
-    </w:p>
-    <w:p>
-      <w:pPr>
-        <w:autoSpaceDE w:val="0"/>
-        <w:autoSpaceDN w:val="0"/>
-        <w:adjustRightInd w:val="0"/>
-        <w:spacing w:after="0"/>
-        <w:jc w:val="both"/>
-        <w:rPr>
-          <w:rFonts w:ascii="Times New Roman" w:hAnsi="Times New Roman"/>
-          <w:sz w:val="28"/>
-          <w:szCs w:val="28"/>
-          <w:lang w:val="en-US"/>
-        </w:rPr>
-      </w:pPr>
-      <w:r>
-        <w:rPr>
-          <w:rFonts w:ascii="Times New Roman" w:hAnsi="Times New Roman"/>
-          <w:sz w:val="28"/>
-          <w:szCs w:val="28"/>
-          <w:lang w:val="en-US"/>
-        </w:rPr>
-        <w:t xml:space="preserve">        dozens2 = hundreds2 % 10;</w:t>
-      </w:r>
-    </w:p>
-    <w:p>
-      <w:pPr>
-        <w:autoSpaceDE w:val="0"/>
-        <w:autoSpaceDN w:val="0"/>
-        <w:adjustRightInd w:val="0"/>
-        <w:spacing w:after="0"/>
-        <w:jc w:val="both"/>
-        <w:rPr>
-          <w:rFonts w:ascii="Times New Roman" w:hAnsi="Times New Roman"/>
-          <w:sz w:val="28"/>
-          <w:szCs w:val="28"/>
-          <w:lang w:val="en-US"/>
-        </w:rPr>
-      </w:pPr>
-      <w:r>
-        <w:rPr>
-          <w:rFonts w:ascii="Times New Roman" w:hAnsi="Times New Roman"/>
-          <w:sz w:val="28"/>
-          <w:szCs w:val="28"/>
-          <w:lang w:val="en-US"/>
-        </w:rPr>
-        <w:t xml:space="preserve">        </w:t>
-      </w:r>
-      <w:proofErr w:type="gramStart"/>
-      <w:r>
-        <w:rPr>
-          <w:rFonts w:ascii="Times New Roman" w:hAnsi="Times New Roman"/>
-          <w:sz w:val="28"/>
-          <w:szCs w:val="28"/>
-          <w:lang w:val="en-US"/>
-        </w:rPr>
-        <w:t>units</w:t>
-      </w:r>
-      <w:proofErr w:type="gramEnd"/>
-      <w:r>
-        <w:rPr>
-          <w:rFonts w:ascii="Times New Roman" w:hAnsi="Times New Roman"/>
-          <w:sz w:val="28"/>
-          <w:szCs w:val="28"/>
-          <w:lang w:val="en-US"/>
-        </w:rPr>
-        <w:t xml:space="preserve"> = dozens2 % 10;</w:t>
-      </w:r>
-    </w:p>
-    <w:p>
-      <w:pPr>
-        <w:autoSpaceDE w:val="0"/>
-        <w:autoSpaceDN w:val="0"/>
-        <w:adjustRightInd w:val="0"/>
-        <w:spacing w:after="0"/>
-        <w:jc w:val="both"/>
-        <w:rPr>
-          <w:rFonts w:ascii="Times New Roman" w:hAnsi="Times New Roman"/>
-          <w:sz w:val="28"/>
-          <w:szCs w:val="28"/>
-          <w:lang w:val="en-US"/>
-        </w:rPr>
-      </w:pPr>
-      <w:r>
-        <w:rPr>
-          <w:rFonts w:ascii="Times New Roman" w:hAnsi="Times New Roman"/>
-          <w:sz w:val="28"/>
-          <w:szCs w:val="28"/>
-          <w:lang w:val="en-US"/>
-        </w:rPr>
-        <w:t xml:space="preserve">        </w:t>
-      </w:r>
-      <w:proofErr w:type="gramStart"/>
-      <w:r>
-        <w:rPr>
-          <w:rFonts w:ascii="Times New Roman" w:hAnsi="Times New Roman"/>
-          <w:sz w:val="28"/>
-          <w:szCs w:val="28"/>
-          <w:lang w:val="en-US"/>
-        </w:rPr>
-        <w:t>Console.WriteLine(</w:t>
-      </w:r>
-      <w:proofErr w:type="gramEnd"/>
-      <w:r>
-        <w:rPr>
-          <w:rFonts w:ascii="Times New Roman" w:hAnsi="Times New Roman"/>
-          <w:sz w:val="28"/>
-          <w:szCs w:val="28"/>
-          <w:lang w:val="en-US"/>
-        </w:rPr>
-        <w:t>$"{units}  {dozens}  {hundreds}  {thousands}");}}</w:t>
-      </w:r>
-    </w:p>
-    <w:p>
-      <w:pPr>
-        <w:autoSpaceDE w:val="0"/>
-        <w:autoSpaceDN w:val="0"/>
-        <w:adjustRightInd w:val="0"/>
-        <w:spacing w:after="0"/>
-        <w:jc w:val="both"/>
-        <w:rPr>
-          <w:rFonts w:ascii="Times New Roman" w:hAnsi="Times New Roman"/>
-          <w:sz w:val="28"/>
-          <w:szCs w:val="28"/>
-        </w:rPr>
-      </w:pPr>
-      <w:r>
-        <w:rPr>
-          <w:rFonts w:ascii="Times New Roman" w:hAnsi="Times New Roman"/>
-          <w:sz w:val="28"/>
-          <w:szCs w:val="28"/>
-        </w:rPr>
-        <w:t xml:space="preserve">Console.Write("Введите </w:t>
-      </w:r>
-      <w:proofErr w:type="gramStart"/>
-      <w:r>
-        <w:rPr>
-          <w:rFonts w:ascii="Times New Roman" w:hAnsi="Times New Roman"/>
-          <w:sz w:val="28"/>
-          <w:szCs w:val="28"/>
-        </w:rPr>
-        <w:t>четырехзначное  число</w:t>
-      </w:r>
-      <w:proofErr w:type="gramEnd"/>
-      <w:r>
-        <w:rPr>
-          <w:rFonts w:ascii="Times New Roman" w:hAnsi="Times New Roman"/>
-          <w:sz w:val="28"/>
-          <w:szCs w:val="28"/>
-        </w:rPr>
-        <w:t>:");</w:t>
-      </w:r>
-    </w:p>
-    <w:p>
-      <w:pPr>
-        <w:autoSpaceDE w:val="0"/>
-        <w:autoSpaceDN w:val="0"/>
-        <w:adjustRightInd w:val="0"/>
-        <w:spacing w:after="0"/>
-        <w:jc w:val="both"/>
-        <w:rPr>
-          <w:rFonts w:ascii="Times New Roman" w:hAnsi="Times New Roman"/>
-          <w:sz w:val="28"/>
-          <w:szCs w:val="28"/>
-          <w:lang w:val="en-US"/>
-        </w:rPr>
-      </w:pPr>
-      <w:proofErr w:type="gramStart"/>
-      <w:r>
-        <w:rPr>
-          <w:rFonts w:ascii="Times New Roman" w:hAnsi="Times New Roman"/>
-          <w:sz w:val="28"/>
-          <w:szCs w:val="28"/>
-          <w:lang w:val="en-US"/>
-        </w:rPr>
-        <w:t>int</w:t>
-      </w:r>
-      <w:proofErr w:type="gramEnd"/>
-      <w:r>
-        <w:rPr>
-          <w:rFonts w:ascii="Times New Roman" w:hAnsi="Times New Roman"/>
-          <w:sz w:val="28"/>
-          <w:szCs w:val="28"/>
-          <w:lang w:val="en-US"/>
-        </w:rPr>
-        <w:t xml:space="preserve"> number = </w:t>
-      </w:r>
-      <w:proofErr w:type="spellStart"/>
-      <w:r>
-        <w:rPr>
-          <w:rFonts w:ascii="Times New Roman" w:hAnsi="Times New Roman"/>
-          <w:sz w:val="28"/>
-          <w:szCs w:val="28"/>
-          <w:lang w:val="en-US"/>
-        </w:rPr>
-        <w:t>int.Parse</w:t>
-      </w:r>
-      <w:proofErr w:type="spellEnd"/>
-      <w:r>
-        <w:rPr>
-          <w:rFonts w:ascii="Times New Roman" w:hAnsi="Times New Roman"/>
-          <w:sz w:val="28"/>
-          <w:szCs w:val="28"/>
-          <w:lang w:val="en-US"/>
-        </w:rPr>
-        <w:t>(</w:t>
-      </w:r>
-      <w:proofErr w:type="spellStart"/>
-      <w:r>
-        <w:rPr>
-          <w:rFonts w:ascii="Times New Roman" w:hAnsi="Times New Roman"/>
-          <w:sz w:val="28"/>
-          <w:szCs w:val="28"/>
-          <w:lang w:val="en-US"/>
-        </w:rPr>
-        <w:t>Console.ReadLine</w:t>
-      </w:r>
-      <w:proofErr w:type="spellEnd"/>
-      <w:r>
-        <w:rPr>
-          <w:rFonts w:ascii="Times New Roman" w:hAnsi="Times New Roman"/>
-          <w:sz w:val="28"/>
-          <w:szCs w:val="28"/>
-          <w:lang w:val="en-US"/>
-        </w:rPr>
-        <w:t>());</w:t>
-      </w:r>
-    </w:p>
-    <w:p>
-      <w:pPr>
-        <w:autoSpaceDE w:val="0"/>
-        <w:autoSpaceDN w:val="0"/>
-        <w:adjustRightInd w:val="0"/>
-        <w:spacing w:after="0"/>
-        <w:jc w:val="both"/>
-        <w:rPr>
-          <w:rFonts w:ascii="Times New Roman" w:hAnsi="Times New Roman"/>
-          <w:sz w:val="28"/>
-          <w:szCs w:val="28"/>
-          <w:lang w:val="en-US"/>
-        </w:rPr>
-      </w:pPr>
-      <w:proofErr w:type="spellStart"/>
-      <w:proofErr w:type="gramStart"/>
-      <w:r>
-        <w:rPr>
-          <w:rFonts w:ascii="Times New Roman" w:hAnsi="Times New Roman"/>
-          <w:sz w:val="28"/>
-          <w:szCs w:val="28"/>
-          <w:lang w:val="en-US"/>
-        </w:rPr>
-        <w:t>var</w:t>
-      </w:r>
-      <w:proofErr w:type="spellEnd"/>
-      <w:proofErr w:type="gramEnd"/>
-      <w:r>
-        <w:rPr>
-          <w:rFonts w:ascii="Times New Roman" w:hAnsi="Times New Roman"/>
-          <w:sz w:val="28"/>
-          <w:szCs w:val="28"/>
-          <w:lang w:val="en-US"/>
-        </w:rPr>
-        <w:t xml:space="preserve"> task = Task&lt;</w:t>
-      </w:r>
-      <w:proofErr w:type="spellStart"/>
-      <w:r>
-        <w:rPr>
-          <w:rFonts w:ascii="Times New Roman" w:hAnsi="Times New Roman"/>
-          <w:sz w:val="28"/>
-          <w:szCs w:val="28"/>
-          <w:lang w:val="en-US"/>
-        </w:rPr>
-        <w:t>int</w:t>
-      </w:r>
-      <w:proofErr w:type="spellEnd"/>
-      <w:r>
-        <w:rPr>
-          <w:rFonts w:ascii="Times New Roman" w:hAnsi="Times New Roman"/>
-          <w:sz w:val="28"/>
-          <w:szCs w:val="28"/>
-          <w:lang w:val="en-US"/>
-        </w:rPr>
-        <w:t xml:space="preserve">&gt;.Run(() =&gt; </w:t>
-      </w:r>
-      <w:proofErr w:type="spellStart"/>
-      <w:r>
-        <w:rPr>
-          <w:rFonts w:ascii="Times New Roman" w:hAnsi="Times New Roman"/>
-          <w:sz w:val="28"/>
-          <w:szCs w:val="28"/>
-          <w:lang w:val="en-US"/>
-        </w:rPr>
-        <w:t>ReverseNumber</w:t>
-      </w:r>
-      <w:proofErr w:type="spellEnd"/>
-      <w:r>
-        <w:rPr>
-          <w:rFonts w:ascii="Times New Roman" w:hAnsi="Times New Roman"/>
-          <w:sz w:val="28"/>
-          <w:szCs w:val="28"/>
-          <w:lang w:val="en-US"/>
-        </w:rPr>
-        <w:t>(number));</w:t>
-      </w:r>
-    </w:p>
-    <w:p>
-      <w:pPr>
-        <w:autoSpaceDE w:val="0"/>
-        <w:autoSpaceDN w:val="0"/>
-        <w:adjustRightInd w:val="0"/>
-        <w:spacing w:after="0"/>
-        <w:jc w:val="both"/>
-        <w:rPr>
-          <w:rFonts w:ascii="Times New Roman" w:hAnsi="Times New Roman"/>
-          <w:sz w:val="28"/>
-          <w:szCs w:val="28"/>
-          <w:lang w:val="en-US"/>
-        </w:rPr>
-      </w:pPr>
-      <w:proofErr w:type="spellStart"/>
-      <w:proofErr w:type="gramStart"/>
-      <w:r>
-        <w:rPr>
-          <w:rFonts w:ascii="Times New Roman" w:hAnsi="Times New Roman"/>
-          <w:sz w:val="28"/>
-          <w:szCs w:val="28"/>
-          <w:lang w:val="en-US"/>
-        </w:rPr>
-        <w:t>Thread.Sleep</w:t>
-      </w:r>
-      <w:proofErr w:type="spellEnd"/>
-      <w:r>
-        <w:rPr>
-          <w:rFonts w:ascii="Times New Roman" w:hAnsi="Times New Roman"/>
-          <w:sz w:val="28"/>
-          <w:szCs w:val="28"/>
-          <w:lang w:val="en-US"/>
-        </w:rPr>
-        <w:t>(</w:t>
-      </w:r>
-      <w:proofErr w:type="gramEnd"/>
-      <w:r>
-        <w:rPr>
-          <w:rFonts w:ascii="Times New Roman" w:hAnsi="Times New Roman"/>
-          <w:sz w:val="28"/>
-          <w:szCs w:val="28"/>
-          <w:lang w:val="en-US"/>
-        </w:rPr>
-        <w:t>1000);</w:t>
-      </w:r>
-    </w:p>
-    <w:p>
-      <w:pPr>
-        <w:autoSpaceDE w:val="0"/>
-        <w:autoSpaceDN w:val="0"/>
-        <w:adjustRightInd w:val="0"/>
-        <w:spacing w:after="0"/>
-        <w:jc w:val="both"/>
-        <w:rPr>
-          <w:rFonts w:ascii="Times New Roman" w:hAnsi="Times New Roman"/>
-          <w:sz w:val="28"/>
-          <w:szCs w:val="28"/>
-          <w:lang w:val="en-US"/>
-        </w:rPr>
-      </w:pPr>
-      <w:r>
-        <w:rPr>
-          <w:rFonts w:ascii="Times New Roman" w:hAnsi="Times New Roman"/>
-          <w:sz w:val="28"/>
-          <w:szCs w:val="28"/>
-          <w:lang w:val="en-US"/>
-        </w:rPr>
-        <w:t xml:space="preserve">Task task1 = new </w:t>
-      </w:r>
-      <w:proofErr w:type="gramStart"/>
-      <w:r>
-        <w:rPr>
-          <w:rFonts w:ascii="Times New Roman" w:hAnsi="Times New Roman"/>
-          <w:sz w:val="28"/>
-          <w:szCs w:val="28"/>
-          <w:lang w:val="en-US"/>
-        </w:rPr>
-        <w:t>Task(</w:t>
-      </w:r>
-      <w:proofErr w:type="gramEnd"/>
-      <w:r>
-        <w:rPr>
-          <w:rFonts w:ascii="Times New Roman" w:hAnsi="Times New Roman"/>
-          <w:sz w:val="28"/>
-          <w:szCs w:val="28"/>
-          <w:lang w:val="en-US"/>
-        </w:rPr>
-        <w:t xml:space="preserve">() =&gt; </w:t>
-      </w:r>
-      <w:proofErr w:type="spellStart"/>
-      <w:r>
-        <w:rPr>
-          <w:rFonts w:ascii="Times New Roman" w:hAnsi="Times New Roman"/>
-          <w:sz w:val="28"/>
-          <w:szCs w:val="28"/>
-          <w:lang w:val="en-US"/>
-        </w:rPr>
-        <w:t>ReverseNumber</w:t>
-      </w:r>
-      <w:proofErr w:type="spellEnd"/>
-      <w:r>
-        <w:rPr>
-          <w:rFonts w:ascii="Times New Roman" w:hAnsi="Times New Roman"/>
-          <w:sz w:val="28"/>
-          <w:szCs w:val="28"/>
-          <w:lang w:val="en-US"/>
-        </w:rPr>
-        <w:t>(number));</w:t>
-      </w:r>
-    </w:p>
-    <w:p>
-      <w:pPr>
-        <w:autoSpaceDE w:val="0"/>
-        <w:autoSpaceDN w:val="0"/>
-        <w:adjustRightInd w:val="0"/>
-        <w:spacing w:after="0"/>
-        <w:jc w:val="both"/>
-        <w:rPr>
-          <w:rFonts w:ascii="Times New Roman" w:hAnsi="Times New Roman"/>
-          <w:sz w:val="28"/>
-          <w:szCs w:val="28"/>
-          <w:lang w:val="en-US"/>
-        </w:rPr>
-      </w:pPr>
-      <w:proofErr w:type="gramStart"/>
-      <w:r>
-        <w:rPr>
-          <w:rFonts w:ascii="Times New Roman" w:hAnsi="Times New Roman"/>
-          <w:sz w:val="28"/>
-          <w:szCs w:val="28"/>
-          <w:lang w:val="en-US"/>
-        </w:rPr>
-        <w:t>task1.Start(</w:t>
-      </w:r>
-      <w:proofErr w:type="gramEnd"/>
-      <w:r>
-        <w:rPr>
-          <w:rFonts w:ascii="Times New Roman" w:hAnsi="Times New Roman"/>
-          <w:sz w:val="28"/>
-          <w:szCs w:val="28"/>
-          <w:lang w:val="en-US"/>
-        </w:rPr>
-        <w:t>);</w:t>
-      </w:r>
-    </w:p>
-    <w:p>
-      <w:pPr>
-        <w:autoSpaceDE w:val="0"/>
-        <w:autoSpaceDN w:val="0"/>
-        <w:adjustRightInd w:val="0"/>
-        <w:spacing w:after="0"/>
-        <w:jc w:val="both"/>
-        <w:rPr>
-          <w:rFonts w:ascii="Times New Roman" w:hAnsi="Times New Roman"/>
-          <w:sz w:val="28"/>
-          <w:szCs w:val="28"/>
-          <w:lang w:val="en-US"/>
-        </w:rPr>
-      </w:pPr>
-      <w:proofErr w:type="spellStart"/>
-      <w:proofErr w:type="gramStart"/>
-      <w:r>
-        <w:rPr>
-          <w:rFonts w:ascii="Times New Roman" w:hAnsi="Times New Roman"/>
-          <w:sz w:val="28"/>
-          <w:szCs w:val="28"/>
-          <w:lang w:val="en-US"/>
-        </w:rPr>
-        <w:t>Thread.Sleep</w:t>
-      </w:r>
-      <w:proofErr w:type="spellEnd"/>
-      <w:r>
-        <w:rPr>
-          <w:rFonts w:ascii="Times New Roman" w:hAnsi="Times New Roman"/>
-          <w:sz w:val="28"/>
-          <w:szCs w:val="28"/>
-          <w:lang w:val="en-US"/>
-        </w:rPr>
-        <w:t>(</w:t>
-      </w:r>
-      <w:proofErr w:type="gramEnd"/>
-      <w:r>
-        <w:rPr>
-          <w:rFonts w:ascii="Times New Roman" w:hAnsi="Times New Roman"/>
-          <w:sz w:val="28"/>
-          <w:szCs w:val="28"/>
-          <w:lang w:val="en-US"/>
-        </w:rPr>
-        <w:t>1000);</w:t>
-      </w:r>
-    </w:p>
-    <w:p>
-      <w:pPr>
-        <w:autoSpaceDE w:val="0"/>
-        <w:autoSpaceDN w:val="0"/>
-        <w:adjustRightInd w:val="0"/>
-        <w:spacing w:after="0"/>
-        <w:jc w:val="both"/>
-        <w:rPr>
-          <w:rFonts w:ascii="Times New Roman" w:hAnsi="Times New Roman"/>
-          <w:sz w:val="28"/>
-          <w:szCs w:val="28"/>
-          <w:lang w:val="en-US"/>
-        </w:rPr>
-      </w:pPr>
-      <w:r>
-        <w:rPr>
-          <w:rFonts w:ascii="Times New Roman" w:hAnsi="Times New Roman"/>
-          <w:sz w:val="28"/>
-          <w:szCs w:val="28"/>
-          <w:lang w:val="en-US"/>
-        </w:rPr>
-        <w:t xml:space="preserve">Task task2 = </w:t>
-      </w:r>
-      <w:proofErr w:type="spellStart"/>
-      <w:proofErr w:type="gramStart"/>
-      <w:r>
-        <w:rPr>
-          <w:rFonts w:ascii="Times New Roman" w:hAnsi="Times New Roman"/>
-          <w:sz w:val="28"/>
-          <w:szCs w:val="28"/>
-          <w:lang w:val="en-US"/>
-        </w:rPr>
-        <w:t>Task.Factory.StartNew</w:t>
-      </w:r>
-      <w:proofErr w:type="spellEnd"/>
-      <w:r>
-        <w:rPr>
-          <w:rFonts w:ascii="Times New Roman" w:hAnsi="Times New Roman"/>
-          <w:sz w:val="28"/>
-          <w:szCs w:val="28"/>
-          <w:lang w:val="en-US"/>
-        </w:rPr>
-        <w:t>(</w:t>
-      </w:r>
-      <w:proofErr w:type="gramEnd"/>
-      <w:r>
-        <w:rPr>
-          <w:rFonts w:ascii="Times New Roman" w:hAnsi="Times New Roman"/>
-          <w:sz w:val="28"/>
-          <w:szCs w:val="28"/>
-          <w:lang w:val="en-US"/>
-        </w:rPr>
-        <w:t xml:space="preserve">() =&gt; </w:t>
-      </w:r>
-      <w:proofErr w:type="spellStart"/>
-      <w:r>
-        <w:rPr>
-          <w:rFonts w:ascii="Times New Roman" w:hAnsi="Times New Roman"/>
-          <w:sz w:val="28"/>
-          <w:szCs w:val="28"/>
-          <w:lang w:val="en-US"/>
-        </w:rPr>
-        <w:t>ReverseNumber</w:t>
-      </w:r>
-      <w:proofErr w:type="spellEnd"/>
-      <w:r>
-        <w:rPr>
-          <w:rFonts w:ascii="Times New Roman" w:hAnsi="Times New Roman"/>
-          <w:sz w:val="28"/>
-          <w:szCs w:val="28"/>
-          <w:lang w:val="en-US"/>
-        </w:rPr>
-        <w:t>(number));</w:t>
-      </w:r>
-    </w:p>
-    <w:p>
-      <w:pPr>
-        <w:autoSpaceDE w:val="0"/>
-        <w:autoSpaceDN w:val="0"/>
-        <w:adjustRightInd w:val="0"/>
-        <w:spacing w:after="0"/>
-        <w:jc w:val="both"/>
-        <w:rPr>
-          <w:rFonts w:ascii="Times New Roman" w:hAnsi="Times New Roman"/>
-          <w:sz w:val="28"/>
-          <w:szCs w:val="28"/>
-          <w:lang w:val="en-US"/>
-        </w:rPr>
-      </w:pPr>
-      <w:proofErr w:type="spellStart"/>
-      <w:proofErr w:type="gramStart"/>
-      <w:r>
-        <w:rPr>
-          <w:rFonts w:ascii="Times New Roman" w:hAnsi="Times New Roman"/>
-          <w:sz w:val="28"/>
-          <w:szCs w:val="28"/>
-          <w:lang w:val="en-US"/>
-        </w:rPr>
-        <w:t>Thread.Sleep</w:t>
-      </w:r>
-      <w:proofErr w:type="spellEnd"/>
-      <w:r>
-        <w:rPr>
-          <w:rFonts w:ascii="Times New Roman" w:hAnsi="Times New Roman"/>
-          <w:sz w:val="28"/>
-          <w:szCs w:val="28"/>
-          <w:lang w:val="en-US"/>
-        </w:rPr>
-        <w:t>(</w:t>
-      </w:r>
-      <w:proofErr w:type="gramEnd"/>
-      <w:r>
-        <w:rPr>
-          <w:rFonts w:ascii="Times New Roman" w:hAnsi="Times New Roman"/>
-          <w:sz w:val="28"/>
-          <w:szCs w:val="28"/>
-          <w:lang w:val="en-US"/>
-        </w:rPr>
-        <w:t>1000);</w:t>
-      </w:r>
-    </w:p>
-    <w:p>
-      <w:pPr>
-        <w:autoSpaceDE w:val="0"/>
-        <w:autoSpaceDN w:val="0"/>
-        <w:adjustRightInd w:val="0"/>
-        <w:spacing w:after="0"/>
-        <w:jc w:val="both"/>
-        <w:rPr>
-          <w:rFonts w:ascii="Times New Roman" w:hAnsi="Times New Roman"/>
-          <w:sz w:val="28"/>
-          <w:szCs w:val="28"/>
-          <w:lang w:val="en-US"/>
-        </w:rPr>
-      </w:pPr>
-      <w:proofErr w:type="gramStart"/>
-      <w:r>
-        <w:rPr>
-          <w:rFonts w:ascii="Times New Roman" w:hAnsi="Times New Roman"/>
-          <w:sz w:val="28"/>
-          <w:szCs w:val="28"/>
-          <w:lang w:val="en-US"/>
-        </w:rPr>
-        <w:t>while</w:t>
-      </w:r>
-      <w:proofErr w:type="gramEnd"/>
-      <w:r>
-        <w:rPr>
-          <w:rFonts w:ascii="Times New Roman" w:hAnsi="Times New Roman"/>
-          <w:sz w:val="28"/>
-          <w:szCs w:val="28"/>
-          <w:lang w:val="en-US"/>
-        </w:rPr>
-        <w:t xml:space="preserve"> (!task1.IsCompleted)</w:t>
-      </w:r>
-    </w:p>
-    <w:p>
-      <w:pPr>
-        <w:autoSpaceDE w:val="0"/>
-        <w:autoSpaceDN w:val="0"/>
-        <w:adjustRightInd w:val="0"/>
-        <w:spacing w:after="0"/>
-        <w:jc w:val="both"/>
-        <w:rPr>
-          <w:rFonts w:ascii="Times New Roman" w:hAnsi="Times New Roman"/>
-          <w:sz w:val="28"/>
-          <w:szCs w:val="28"/>
-          <w:lang w:val="en-US"/>
-        </w:rPr>
-      </w:pPr>
-      <w:proofErr w:type="gramStart"/>
-      <w:r>
-        <w:rPr>
-          <w:rFonts w:ascii="Times New Roman" w:hAnsi="Times New Roman"/>
-          <w:sz w:val="28"/>
-          <w:szCs w:val="28"/>
-          <w:lang w:val="en-US"/>
-        </w:rPr>
-        <w:t xml:space="preserve">{ </w:t>
-      </w:r>
-      <w:proofErr w:type="spellStart"/>
-      <w:r>
-        <w:rPr>
-          <w:rFonts w:ascii="Times New Roman" w:hAnsi="Times New Roman"/>
-          <w:sz w:val="28"/>
-          <w:szCs w:val="28"/>
-          <w:lang w:val="en-US"/>
-        </w:rPr>
-        <w:t>Thread.Sleep</w:t>
-      </w:r>
-      <w:proofErr w:type="spellEnd"/>
-      <w:proofErr w:type="gramEnd"/>
-      <w:r>
-        <w:rPr>
-          <w:rFonts w:ascii="Times New Roman" w:hAnsi="Times New Roman"/>
-          <w:sz w:val="28"/>
-          <w:szCs w:val="28"/>
-          <w:lang w:val="en-US"/>
-        </w:rPr>
-        <w:t>(2000);</w:t>
-      </w:r>
-    </w:p>
-    <w:p>
-      <w:pPr>
-        <w:autoSpaceDE w:val="0"/>
-        <w:autoSpaceDN w:val="0"/>
-        <w:adjustRightInd w:val="0"/>
-        <w:spacing w:after="0"/>
-        <w:jc w:val="both"/>
-        <w:rPr>
-          <w:rFonts w:ascii="Times New Roman" w:hAnsi="Times New Roman"/>
-          <w:sz w:val="28"/>
-          <w:szCs w:val="28"/>
-          <w:lang w:val="en-US"/>
-        </w:rPr>
-      </w:pPr>
-      <w:r>
-        <w:rPr>
-          <w:rFonts w:ascii="Times New Roman" w:hAnsi="Times New Roman"/>
-          <w:sz w:val="28"/>
-          <w:szCs w:val="28"/>
-          <w:lang w:val="en-US"/>
-        </w:rPr>
-        <w:t xml:space="preserve">    </w:t>
-      </w:r>
-      <w:proofErr w:type="spellStart"/>
-      <w:proofErr w:type="gramStart"/>
-      <w:r>
-        <w:rPr>
-          <w:rFonts w:ascii="Times New Roman" w:hAnsi="Times New Roman"/>
-          <w:sz w:val="28"/>
-          <w:szCs w:val="28"/>
-          <w:lang w:val="en-US"/>
-        </w:rPr>
-        <w:t>Console.WriteLine</w:t>
-      </w:r>
-      <w:proofErr w:type="spellEnd"/>
-      <w:r>
-        <w:rPr>
-          <w:rFonts w:ascii="Times New Roman" w:hAnsi="Times New Roman"/>
-          <w:sz w:val="28"/>
-          <w:szCs w:val="28"/>
-          <w:lang w:val="en-US"/>
-        </w:rPr>
-        <w:t>(</w:t>
-      </w:r>
-      <w:proofErr w:type="gramEnd"/>
-      <w:r>
-        <w:rPr>
-          <w:rFonts w:ascii="Times New Roman" w:hAnsi="Times New Roman"/>
-          <w:sz w:val="28"/>
-          <w:szCs w:val="28"/>
-          <w:lang w:val="en-US"/>
-        </w:rPr>
-        <w:t>"Wait...");</w:t>
-      </w:r>
-    </w:p>
-    <w:p>
-      <w:pPr>
-        <w:autoSpaceDE w:val="0"/>
-        <w:autoSpaceDN w:val="0"/>
-        <w:adjustRightInd w:val="0"/>
-        <w:spacing w:after="0"/>
-        <w:jc w:val="both"/>
-        <w:rPr>
-          <w:rFonts w:ascii="Times New Roman" w:hAnsi="Times New Roman"/>
-          <w:sz w:val="28"/>
-          <w:szCs w:val="28"/>
-        </w:rPr>
-      </w:pPr>
-      <w:r>
-        <w:rPr>
-          <w:rFonts w:ascii="Times New Roman" w:hAnsi="Times New Roman"/>
-          <w:sz w:val="28"/>
-          <w:szCs w:val="28"/>
-          <w:lang w:val="en-US"/>
-        </w:rPr>
-        <w:t xml:space="preserve">    </w:t>
-      </w:r>
-      <w:r>
-        <w:rPr>
-          <w:rFonts w:ascii="Times New Roman" w:hAnsi="Times New Roman"/>
-          <w:sz w:val="28"/>
-          <w:szCs w:val="28"/>
-        </w:rPr>
-        <w:t>Console.Clear();}</w:t>
-      </w:r>
-    </w:p>
-    <w:p>
-      <w:pPr>
-        <w:autoSpaceDE w:val="0"/>
-        <w:autoSpaceDN w:val="0"/>
-        <w:adjustRightInd w:val="0"/>
-        <w:spacing w:after="0"/>
-        <w:jc w:val="both"/>
-        <w:rPr>
-          <w:rFonts w:ascii="Times New Roman" w:hAnsi="Times New Roman"/>
-          <w:sz w:val="28"/>
-          <w:szCs w:val="28"/>
-        </w:rPr>
-      </w:pPr>
-    </w:p>
-    <w:p>
-      <w:pPr>
-        <w:autoSpaceDE w:val="0"/>
-        <w:autoSpaceDN w:val="0"/>
-        <w:adjustRightInd w:val="0"/>
-        <w:spacing w:after="0"/>
-        <w:jc w:val="both"/>
-        <w:rPr>
-          <w:rFonts w:ascii="Times New Roman" w:hAnsi="Times New Roman"/>
-          <w:sz w:val="28"/>
-          <w:szCs w:val="28"/>
-        </w:rPr>
-      </w:pPr>
-    </w:p>
-    <w:p>
-      <w:pPr>
-        <w:autoSpaceDE w:val="0"/>
-        <w:autoSpaceDN w:val="0"/>
-        <w:adjustRightInd w:val="0"/>
-        <w:spacing w:after="0"/>
-        <w:jc w:val="both"/>
-        <w:rPr>
-          <w:rFonts w:ascii="Times New Roman" w:hAnsi="Times New Roman"/>
-          <w:sz w:val="28"/>
-          <w:szCs w:val="28"/>
-        </w:rPr>
-      </w:pPr>
-    </w:p>
-    <w:p>
-      <w:pPr>
-        <w:autoSpaceDE w:val="0"/>
-        <w:autoSpaceDN w:val="0"/>
-        <w:adjustRightInd w:val="0"/>
-        <w:spacing w:after="0"/>
-        <w:jc w:val="both"/>
-        <w:rPr>
-          <w:rFonts w:ascii="Times New Roman" w:hAnsi="Times New Roman"/>
-          <w:sz w:val="28"/>
-          <w:szCs w:val="28"/>
-        </w:rPr>
-      </w:pPr>
-    </w:p>
-    <w:p>
-      <w:pPr>
-        <w:autoSpaceDE w:val="0"/>
-        <w:autoSpaceDN w:val="0"/>
-        <w:adjustRightInd w:val="0"/>
-        <w:spacing w:after="0"/>
-        <w:jc w:val="both"/>
-        <w:rPr>
-          <w:rFonts w:ascii="Times New Roman" w:hAnsi="Times New Roman"/>
-          <w:sz w:val="28"/>
-          <w:szCs w:val="28"/>
-        </w:rPr>
-      </w:pPr>
-    </w:p>
-    <w:p>
-      <w:pPr>
-        <w:spacing w:after="0"/>
-        <w:jc w:val="both"/>
-        <w:rPr>
-          <w:rFonts w:ascii="Times New Roman" w:hAnsi="Times New Roman"/>
-          <w:sz w:val="28"/>
-          <w:szCs w:val="28"/>
-        </w:rPr>
-      </w:pPr>
-      <w:r>
-        <w:rPr>
-          <w:rFonts w:ascii="Times New Roman" w:hAnsi="Times New Roman"/>
-          <w:sz w:val="28"/>
-          <w:szCs w:val="28"/>
-        </w:rPr>
-        <w:lastRenderedPageBreak/>
+        </w:rPr>
+      </w:pPr>
+      <w:r>
+        <w:rPr>
+          <w:rFonts w:ascii="Times New Roman" w:hAnsi="Times New Roman"/>
+          <w:sz w:val="28"/>
+          <w:szCs w:val="28"/>
+        </w:rPr>
         <w:t xml:space="preserve">Таблица </w:t>
       </w:r>
       <w:r>
@@ -1480,7 +154,7 @@
           <w:sz w:val="28"/>
           <w:szCs w:val="28"/>
         </w:rPr>
-        <w:t>20</w:t>
+        <w:t>25</w:t>
       </w:r>
       <w:r>
         <w:rPr>
@@ -1510,6 +184,9 @@
         <w:gridCol w:w="4959"/>
       </w:tblGrid>
       <w:tr>
+        <w:trPr>
+          <w:trHeight w:val="429"/>
+        </w:trPr>
         <w:tc>
           <w:tcPr>
             <w:tcW w:w="5068" w:type="dxa"/>
@@ -1574,14 +251,6 @@
                 <w:szCs w:val="28"/>
               </w:rPr>
             </w:pPr>
-            <w:r>
-              <w:rPr>
-                <w:rFonts w:ascii="Times New Roman" w:hAnsi="Times New Roman"/>
-                <w:sz w:val="28"/>
-                <w:szCs w:val="28"/>
-              </w:rPr>
-              <w:t>1234</w:t>
-            </w:r>
           </w:p>
         </w:tc>
         <w:tc>
@@ -1598,14 +267,6 @@
                 <w:szCs w:val="28"/>
               </w:rPr>
             </w:pPr>
-            <w:r>
-              <w:rPr>
-                <w:rFonts w:ascii="Times New Roman" w:hAnsi="Times New Roman"/>
-                <w:sz w:val="28"/>
-                <w:szCs w:val="28"/>
-              </w:rPr>
-              <w:t>4321</w:t>
-            </w:r>
           </w:p>
         </w:tc>
       </w:tr>
@@ -1670,270 +331,10 @@
           <w:szCs w:val="28"/>
         </w:rPr>
         <w:drawing>
-          <wp:inline distT="0" distB="0" distL="0" distR="0" wp14:anchorId="6761E208" wp14:editId="31294372">
-            <wp:extent cx="3147333" cy="883997"/>
+          <wp:inline distT="0" distB="0" distL="0" distR="0" wp14:anchorId="7B36D250" wp14:editId="604A4D1E">
+            <wp:extent cx="2994660" cy="1967081"/>
             <wp:effectExtent l="0" t="0" r="0" b="0"/>
-            <wp:docPr id="73" name="Рисунок 73"/>
-            <wp:cNvGraphicFramePr>
-              <a:graphicFrameLocks xmlns:a="http://schemas.openxmlformats.org/drawingml/2006/main" noChangeAspect="1"/>
-            </wp:cNvGraphicFramePr>
-            <a:graphic xmlns:a="http://schemas.openxmlformats.org/drawingml/2006/main">
-              <a:graphicData uri="http://schemas.openxmlformats.org/drawingml/2006/picture">
-                <pic:pic xmlns:pic="http://schemas.openxmlformats.org/drawingml/2006/picture">
-                  <pic:nvPicPr>
-                    <pic:cNvPr id="1" name=""/>
-                    <pic:cNvPicPr/>
-                  </pic:nvPicPr>
-                  <pic:blipFill>
-                    <a:blip r:embed="rId8"/>
-                    <a:stretch>
-                      <a:fillRect/>
-                    </a:stretch>
-                  </pic:blipFill>
-                  <pic:spPr>
-                    <a:xfrm>
-                      <a:off x="0" y="0"/>
-                      <a:ext cx="3147333" cy="883997"/>
-                    </a:xfrm>
-                    <a:prstGeom prst="rect">
-                      <a:avLst/>
-                    </a:prstGeom>
-                  </pic:spPr>
-                </pic:pic>
-              </a:graphicData>
-            </a:graphic>
-          </wp:inline>
-        </w:drawing>
-      </w:r>
-    </w:p>
-    <w:p>
-      <w:pPr>
-        <w:spacing w:after="0"/>
-        <w:jc w:val="center"/>
-        <w:rPr>
-          <w:rFonts w:ascii="Times New Roman" w:hAnsi="Times New Roman"/>
-          <w:sz w:val="28"/>
-          <w:szCs w:val="28"/>
-        </w:rPr>
-      </w:pPr>
-      <w:r>
-        <w:rPr>
-          <w:rFonts w:ascii="Times New Roman" w:hAnsi="Times New Roman"/>
-          <w:sz w:val="28"/>
-          <w:szCs w:val="28"/>
-        </w:rPr>
-        <w:t>Рисунок</w:t>
-      </w:r>
-      <w:r>
-        <w:rPr>
-          <w:rFonts w:ascii="Times New Roman" w:hAnsi="Times New Roman"/>
-          <w:sz w:val="28"/>
-          <w:szCs w:val="28"/>
-        </w:rPr>
-        <w:t xml:space="preserve"> </w:t>
-      </w:r>
-      <w:proofErr w:type="gramStart"/>
-      <w:r>
-        <w:rPr>
-          <w:rFonts w:ascii="Times New Roman" w:hAnsi="Times New Roman"/>
-          <w:sz w:val="28"/>
-          <w:szCs w:val="28"/>
-        </w:rPr>
-        <w:t>20</w:t>
-      </w:r>
-      <w:r>
-        <w:rPr>
-          <w:rFonts w:ascii="Times New Roman" w:hAnsi="Times New Roman"/>
-          <w:sz w:val="28"/>
-          <w:szCs w:val="28"/>
-        </w:rPr>
-        <w:t xml:space="preserve">.1 </w:t>
-      </w:r>
-      <w:r>
-        <w:rPr>
-          <w:rFonts w:ascii="Times New Roman" w:hAnsi="Times New Roman"/>
-          <w:sz w:val="28"/>
-          <w:szCs w:val="28"/>
-        </w:rPr>
-        <w:t xml:space="preserve"> –</w:t>
-      </w:r>
-      <w:proofErr w:type="gramEnd"/>
-      <w:r>
-        <w:rPr>
-          <w:rFonts w:ascii="Times New Roman" w:hAnsi="Times New Roman"/>
-          <w:sz w:val="28"/>
-          <w:szCs w:val="28"/>
-        </w:rPr>
-        <w:t xml:space="preserve"> Результат работы программы из задания</w:t>
-      </w:r>
-      <w:r>
-        <w:rPr>
-          <w:rFonts w:ascii="Times New Roman" w:hAnsi="Times New Roman"/>
-          <w:sz w:val="28"/>
-          <w:szCs w:val="28"/>
-        </w:rPr>
-        <w:t xml:space="preserve"> </w:t>
-      </w:r>
-      <w:r>
-        <w:rPr>
-          <w:rFonts w:ascii="Times New Roman" w:hAnsi="Times New Roman"/>
-          <w:sz w:val="28"/>
-          <w:szCs w:val="28"/>
-        </w:rPr>
-        <w:t>№1</w:t>
-      </w:r>
-    </w:p>
-    <w:p>
-      <w:pPr>
-        <w:spacing w:after="0"/>
-        <w:jc w:val="center"/>
-        <w:rPr>
-          <w:rFonts w:ascii="Times New Roman" w:hAnsi="Times New Roman"/>
-          <w:sz w:val="28"/>
-          <w:szCs w:val="28"/>
-        </w:rPr>
-      </w:pPr>
-      <w:r>
-        <w:rPr>
-          <w:rFonts w:ascii="Times New Roman" w:hAnsi="Times New Roman"/>
-          <w:sz w:val="28"/>
-          <w:szCs w:val="28"/>
-        </w:rPr>
-        <w:t>Источник: собственная разработка</w:t>
-      </w:r>
-    </w:p>
-    <w:p>
-      <w:pPr>
-        <w:pStyle w:val="aa"/>
-        <w:spacing w:before="0" w:beforeAutospacing="0" w:after="0" w:afterAutospacing="0"/>
-        <w:ind w:firstLine="709"/>
-        <w:jc w:val="both"/>
-        <w:rPr>
-          <w:rFonts w:ascii="Times New Roman" w:hAnsi="Times New Roman"/>
-          <w:sz w:val="28"/>
-          <w:szCs w:val="28"/>
-        </w:rPr>
-      </w:pPr>
-      <w:r>
-        <w:rPr>
-          <w:rFonts w:ascii="Times New Roman" w:hAnsi="Times New Roman"/>
-          <w:sz w:val="28"/>
-          <w:szCs w:val="28"/>
-        </w:rPr>
-        <w:t xml:space="preserve">Задание №2. </w:t>
-      </w:r>
-      <w:r>
-        <w:rPr>
-          <w:rFonts w:ascii="Times New Roman" w:hAnsi="Times New Roman"/>
-          <w:sz w:val="28"/>
-          <w:szCs w:val="28"/>
-        </w:rPr>
-        <w:t xml:space="preserve">Создайте массив из 2 задач (объектов класс </w:t>
-      </w:r>
-      <w:proofErr w:type="spellStart"/>
-      <w:r>
-        <w:rPr>
-          <w:rFonts w:ascii="Times New Roman" w:hAnsi="Times New Roman"/>
-          <w:sz w:val="28"/>
-          <w:szCs w:val="28"/>
-        </w:rPr>
-        <w:t>Task</w:t>
-      </w:r>
-      <w:proofErr w:type="spellEnd"/>
-      <w:r>
-        <w:rPr>
-          <w:rFonts w:ascii="Times New Roman" w:hAnsi="Times New Roman"/>
-          <w:sz w:val="28"/>
-          <w:szCs w:val="28"/>
-        </w:rPr>
-        <w:t>) в каждом объекте выполните вычисление значения функций и выполните условия:</w:t>
-      </w:r>
-    </w:p>
-    <w:p>
-      <w:pPr>
-        <w:pStyle w:val="aa"/>
-        <w:spacing w:before="0" w:beforeAutospacing="0" w:after="0" w:afterAutospacing="0"/>
-        <w:ind w:firstLine="709"/>
-        <w:jc w:val="both"/>
-        <w:rPr>
-          <w:rFonts w:ascii="Times New Roman" w:hAnsi="Times New Roman"/>
-          <w:sz w:val="28"/>
-          <w:szCs w:val="28"/>
-        </w:rPr>
-      </w:pPr>
-      <w:r>
-        <w:rPr>
-          <w:rFonts w:ascii="Times New Roman" w:hAnsi="Times New Roman"/>
-          <w:sz w:val="28"/>
-          <w:szCs w:val="28"/>
-        </w:rPr>
-        <w:t>Дождитесь выполнения всех задач;</w:t>
-      </w:r>
-    </w:p>
-    <w:p>
-      <w:pPr>
-        <w:pStyle w:val="aa"/>
-        <w:spacing w:before="0" w:beforeAutospacing="0" w:after="0" w:afterAutospacing="0"/>
-        <w:ind w:firstLine="709"/>
-        <w:jc w:val="both"/>
-        <w:rPr>
-          <w:rFonts w:ascii="Times New Roman" w:hAnsi="Times New Roman"/>
-          <w:sz w:val="28"/>
-          <w:szCs w:val="28"/>
-        </w:rPr>
-      </w:pPr>
-      <w:r>
-        <w:rPr>
-          <w:rFonts w:ascii="Times New Roman" w:hAnsi="Times New Roman"/>
-          <w:sz w:val="28"/>
-          <w:szCs w:val="28"/>
-        </w:rPr>
-        <w:t>Дождитесь выполнения хот бы одной задачи</w:t>
-      </w:r>
-    </w:p>
-    <w:p>
-      <w:pPr>
-        <w:pStyle w:val="aa"/>
-        <w:spacing w:before="0" w:beforeAutospacing="0" w:after="0" w:afterAutospacing="0"/>
-        <w:jc w:val="both"/>
-        <w:rPr>
-          <w:rFonts w:ascii="Times New Roman" w:hAnsi="Times New Roman"/>
-          <w:sz w:val="28"/>
-          <w:szCs w:val="28"/>
-        </w:rPr>
-      </w:pPr>
-      <w:r>
-        <w:rPr>
-          <w:rFonts w:ascii="Times New Roman" w:hAnsi="Times New Roman"/>
-          <w:sz w:val="28"/>
-          <w:szCs w:val="28"/>
-        </w:rPr>
-        <w:t>Функции для выполнения задачи представлены на рисунке 20.2</w:t>
-      </w:r>
-    </w:p>
-    <w:p>
-      <w:pPr>
-        <w:pStyle w:val="aa"/>
-        <w:spacing w:before="0" w:beforeAutospacing="0" w:after="0" w:afterAutospacing="0"/>
-        <w:jc w:val="center"/>
-        <w:rPr>
-          <w:rFonts w:ascii="Times New Roman" w:hAnsi="Times New Roman"/>
-          <w:sz w:val="28"/>
-          <w:szCs w:val="28"/>
-        </w:rPr>
-      </w:pPr>
-      <w:r>
-        <w:rPr>
-          <w:rFonts w:ascii="Times New Roman" w:hAnsi="Times New Roman"/>
-          <w:noProof/>
-          <w:sz w:val="28"/>
-          <w:szCs w:val="28"/>
-        </w:rPr>
-        <w:drawing>
-          <wp:inline distT="0" distB="0" distL="0" distR="0" wp14:anchorId="087D7ACF" wp14:editId="556B6ECD">
-            <wp:extent cx="4457699" cy="815340"/>
-            <wp:effectExtent l="0" t="0" r="635" b="3810"/>
-            <wp:docPr id="66" name="Рисунок 66"/>
+            <wp:docPr id="65" name="Рисунок 65"/>
             <wp:cNvGraphicFramePr>
               <a:graphicFrameLocks xmlns:a="http://schemas.openxmlformats.org/drawingml/2006/main" noChangeAspect="1"/>
             </wp:cNvGraphicFramePr>
@@ -1945,14 +346,14 @@
                     <pic:cNvPicPr/>
                   </pic:nvPicPr>
                   <pic:blipFill rotWithShape="1">
-                    <a:blip r:embed="rId9"/>
-                    <a:srcRect b="9322"/>
+                    <a:blip r:embed="rId8"/>
+                    <a:srcRect l="16813" t="17294" r="9162" b="7142"/>
                     <a:stretch/>
                   </pic:blipFill>
                   <pic:spPr bwMode="auto">
                     <a:xfrm>
                       <a:off x="0" y="0"/>
-                      <a:ext cx="4458086" cy="815411"/>
+                      <a:ext cx="3000957" cy="1971217"/>
                     </a:xfrm>
                     <a:prstGeom prst="rect">
                       <a:avLst/>
@@ -1975,42 +376,175 @@
     </w:p>
     <w:p>
       <w:pPr>
+        <w:spacing w:after="0"/>
+        <w:jc w:val="center"/>
+        <w:rPr>
+          <w:rFonts w:ascii="Times New Roman" w:hAnsi="Times New Roman"/>
+          <w:sz w:val="28"/>
+          <w:szCs w:val="28"/>
+        </w:rPr>
+      </w:pPr>
+      <w:r>
+        <w:rPr>
+          <w:rFonts w:ascii="Times New Roman" w:hAnsi="Times New Roman"/>
+          <w:sz w:val="28"/>
+          <w:szCs w:val="28"/>
+        </w:rPr>
+        <w:t>Рисунок</w:t>
+      </w:r>
+      <w:r>
+        <w:rPr>
+          <w:rFonts w:ascii="Times New Roman" w:hAnsi="Times New Roman"/>
+          <w:sz w:val="28"/>
+          <w:szCs w:val="28"/>
+        </w:rPr>
+        <w:t xml:space="preserve"> </w:t>
+      </w:r>
+      <w:proofErr w:type="gramStart"/>
+      <w:r>
+        <w:rPr>
+          <w:rFonts w:ascii="Times New Roman" w:hAnsi="Times New Roman"/>
+          <w:sz w:val="28"/>
+          <w:szCs w:val="28"/>
+        </w:rPr>
+        <w:t>25</w:t>
+      </w:r>
+      <w:r>
+        <w:rPr>
+          <w:rFonts w:ascii="Times New Roman" w:hAnsi="Times New Roman"/>
+          <w:sz w:val="28"/>
+          <w:szCs w:val="28"/>
+        </w:rPr>
+        <w:t xml:space="preserve">.1 </w:t>
+      </w:r>
+      <w:r>
+        <w:rPr>
+          <w:rFonts w:ascii="Times New Roman" w:hAnsi="Times New Roman"/>
+          <w:sz w:val="28"/>
+          <w:szCs w:val="28"/>
+        </w:rPr>
+        <w:t xml:space="preserve"> –</w:t>
+      </w:r>
+      <w:proofErr w:type="gramEnd"/>
+      <w:r>
+        <w:rPr>
+          <w:rFonts w:ascii="Times New Roman" w:hAnsi="Times New Roman"/>
+          <w:sz w:val="28"/>
+          <w:szCs w:val="28"/>
+        </w:rPr>
+        <w:t xml:space="preserve"> Результат работы программы из задания</w:t>
+      </w:r>
+      <w:r>
+        <w:rPr>
+          <w:rFonts w:ascii="Times New Roman" w:hAnsi="Times New Roman"/>
+          <w:sz w:val="28"/>
+          <w:szCs w:val="28"/>
+        </w:rPr>
+        <w:t xml:space="preserve"> </w:t>
+      </w:r>
+      <w:r>
+        <w:rPr>
+          <w:rFonts w:ascii="Times New Roman" w:hAnsi="Times New Roman"/>
+          <w:sz w:val="28"/>
+          <w:szCs w:val="28"/>
+        </w:rPr>
+        <w:t>№1</w:t>
+      </w:r>
+    </w:p>
+    <w:p>
+      <w:pPr>
+        <w:spacing w:after="0"/>
+        <w:jc w:val="center"/>
+        <w:rPr>
+          <w:rFonts w:ascii="Times New Roman" w:hAnsi="Times New Roman"/>
+          <w:sz w:val="28"/>
+          <w:szCs w:val="28"/>
+        </w:rPr>
+      </w:pPr>
+      <w:r>
+        <w:rPr>
+          <w:rFonts w:ascii="Times New Roman" w:hAnsi="Times New Roman"/>
+          <w:sz w:val="28"/>
+          <w:szCs w:val="28"/>
+        </w:rPr>
+        <w:t>Источник: собственная разработка</w:t>
+      </w:r>
+    </w:p>
+    <w:p>
+      <w:pPr>
         <w:pStyle w:val="aa"/>
         <w:spacing w:before="0" w:beforeAutospacing="0" w:after="0" w:afterAutospacing="0"/>
-        <w:jc w:val="center"/>
-        <w:rPr>
-          <w:rFonts w:ascii="Times New Roman" w:hAnsi="Times New Roman"/>
-          <w:sz w:val="28"/>
-          <w:szCs w:val="28"/>
-        </w:rPr>
-      </w:pPr>
-      <w:r>
-        <w:rPr>
-          <w:rFonts w:ascii="Times New Roman" w:hAnsi="Times New Roman"/>
-          <w:sz w:val="28"/>
-          <w:szCs w:val="28"/>
-        </w:rPr>
-        <w:t>Рисунок 20.2- Функции для выполнения задания №2</w:t>
+        <w:ind w:firstLine="709"/>
+        <w:jc w:val="both"/>
+        <w:rPr>
+          <w:rFonts w:ascii="Times New Roman" w:hAnsi="Times New Roman"/>
+          <w:sz w:val="28"/>
+          <w:szCs w:val="28"/>
+        </w:rPr>
+      </w:pPr>
+      <w:r>
+        <w:rPr>
+          <w:rFonts w:ascii="Times New Roman" w:hAnsi="Times New Roman"/>
+          <w:sz w:val="28"/>
+          <w:szCs w:val="28"/>
+        </w:rPr>
+        <w:t xml:space="preserve">Задание №2. </w:t>
+      </w:r>
+      <w:r>
+        <w:rPr>
+          <w:rFonts w:ascii="Times New Roman" w:hAnsi="Times New Roman"/>
+          <w:sz w:val="28"/>
+          <w:szCs w:val="28"/>
+        </w:rPr>
+        <w:t>Переделать задание 1 таким образом, чтобы главная форма приняла вид и все элементы выполняли необходимые действия.</w:t>
       </w:r>
     </w:p>
     <w:p>
       <w:pPr>
-        <w:spacing w:after="0"/>
+        <w:pStyle w:val="aa"/>
+        <w:spacing w:before="0" w:beforeAutospacing="0" w:after="0" w:afterAutospacing="0"/>
         <w:ind w:firstLine="709"/>
         <w:jc w:val="both"/>
         <w:rPr>
           <w:rFonts w:ascii="Times New Roman" w:hAnsi="Times New Roman"/>
           <w:sz w:val="28"/>
           <w:szCs w:val="28"/>
-        </w:rPr>
-      </w:pPr>
-      <w:r>
-        <w:rPr>
-          <w:rFonts w:ascii="Times New Roman" w:hAnsi="Times New Roman"/>
-          <w:sz w:val="28"/>
-          <w:szCs w:val="28"/>
-        </w:rPr>
-        <w:t>Листинг программы:</w:t>
+          <w:lang w:val="en-US"/>
+        </w:rPr>
+      </w:pPr>
+      <w:r>
+        <w:rPr>
+          <w:rFonts w:ascii="Times New Roman" w:hAnsi="Times New Roman"/>
+          <w:sz w:val="28"/>
+          <w:szCs w:val="28"/>
+        </w:rPr>
+        <w:t>Листинг</w:t>
+      </w:r>
+      <w:r>
+        <w:rPr>
+          <w:rFonts w:ascii="Times New Roman" w:hAnsi="Times New Roman"/>
+          <w:sz w:val="28"/>
+          <w:szCs w:val="28"/>
+          <w:lang w:val="en-US"/>
+        </w:rPr>
+        <w:t xml:space="preserve"> </w:t>
+      </w:r>
+      <w:r>
+        <w:rPr>
+          <w:rFonts w:ascii="Times New Roman" w:hAnsi="Times New Roman"/>
+          <w:sz w:val="28"/>
+          <w:szCs w:val="28"/>
+        </w:rPr>
+        <w:t>программы</w:t>
+      </w:r>
+      <w:r>
+        <w:rPr>
+          <w:rFonts w:ascii="Times New Roman" w:hAnsi="Times New Roman"/>
+          <w:sz w:val="28"/>
+          <w:szCs w:val="28"/>
+          <w:lang w:val="en-US"/>
+        </w:rPr>
+        <w:t>:</w:t>
       </w:r>
     </w:p>
     <w:p>
@@ -2035,7 +569,7 @@
           <w:szCs w:val="28"/>
           <w:lang w:val="en-US"/>
         </w:rPr>
-        <w:t>Console.Write(</w:t>
+        <w:t>public</w:t>
       </w:r>
       <w:proofErr w:type="gramEnd"/>
       <w:r>
@@ -2045,16 +579,9 @@
           <w:szCs w:val="28"/>
           <w:lang w:val="en-US"/>
         </w:rPr>
-        <w:t>"</w:t>
-      </w:r>
-      <w:r>
-        <w:rPr>
-          <w:rFonts w:ascii="Times New Roman" w:hAnsi="Times New Roman"/>
-          <w:sz w:val="28"/>
-          <w:szCs w:val="28"/>
-        </w:rPr>
-        <w:t>Введите</w:t>
-      </w:r>
+        <w:t xml:space="preserve"> </w:t>
+      </w:r>
+      <w:proofErr w:type="spellStart"/>
       <w:r>
         <w:rPr>
           <w:rFonts w:ascii="Times New Roman" w:hAnsi="Times New Roman"/>
@@ -2062,7 +589,17 @@
           <w:szCs w:val="28"/>
           <w:lang w:val="en-US"/>
         </w:rPr>
-        <w:t xml:space="preserve"> a:");</w:t>
+        <w:t>MainWindow</w:t>
+      </w:r>
+      <w:proofErr w:type="spellEnd"/>
+      <w:r>
+        <w:rPr>
+          <w:rFonts w:ascii="Times New Roman" w:hAnsi="Times New Roman"/>
+          <w:sz w:val="28"/>
+          <w:szCs w:val="28"/>
+          <w:lang w:val="en-US"/>
+        </w:rPr>
+        <w:t>()</w:t>
       </w:r>
     </w:p>
     <w:p>
@@ -2079,6 +616,16 @@
           <w:lang w:val="en-US"/>
         </w:rPr>
       </w:pPr>
+      <w:r>
+        <w:rPr>
+          <w:rFonts w:ascii="Times New Roman" w:hAnsi="Times New Roman"/>
+          <w:sz w:val="28"/>
+          <w:szCs w:val="28"/>
+          <w:lang w:val="en-US"/>
+        </w:rPr>
+        <w:t xml:space="preserve">        {   </w:t>
+      </w:r>
+      <w:proofErr w:type="spellStart"/>
       <w:proofErr w:type="gramStart"/>
       <w:r>
         <w:rPr>
@@ -2087,7 +634,17 @@
           <w:szCs w:val="28"/>
           <w:lang w:val="en-US"/>
         </w:rPr>
-        <w:t>double</w:t>
+        <w:t>InitializeComponent</w:t>
+      </w:r>
+      <w:proofErr w:type="spellEnd"/>
+      <w:r>
+        <w:rPr>
+          <w:rFonts w:ascii="Times New Roman" w:hAnsi="Times New Roman"/>
+          <w:sz w:val="28"/>
+          <w:szCs w:val="28"/>
+          <w:lang w:val="en-US"/>
+        </w:rPr>
+        <w:t>(</w:t>
       </w:r>
       <w:proofErr w:type="gramEnd"/>
       <w:r>
@@ -2097,47 +654,7 @@
           <w:szCs w:val="28"/>
           <w:lang w:val="en-US"/>
         </w:rPr>
-        <w:t xml:space="preserve"> a = </w:t>
-      </w:r>
-      <w:proofErr w:type="spellStart"/>
-      <w:r>
-        <w:rPr>
-          <w:rFonts w:ascii="Times New Roman" w:hAnsi="Times New Roman"/>
-          <w:sz w:val="28"/>
-          <w:szCs w:val="28"/>
-          <w:lang w:val="en-US"/>
-        </w:rPr>
-        <w:t>double.Parse</w:t>
-      </w:r>
-      <w:proofErr w:type="spellEnd"/>
-      <w:r>
-        <w:rPr>
-          <w:rFonts w:ascii="Times New Roman" w:hAnsi="Times New Roman"/>
-          <w:sz w:val="28"/>
-          <w:szCs w:val="28"/>
-          <w:lang w:val="en-US"/>
-        </w:rPr>
-        <w:t>(</w:t>
-      </w:r>
-      <w:proofErr w:type="spellStart"/>
-      <w:r>
-        <w:rPr>
-          <w:rFonts w:ascii="Times New Roman" w:hAnsi="Times New Roman"/>
-          <w:sz w:val="28"/>
-          <w:szCs w:val="28"/>
-          <w:lang w:val="en-US"/>
-        </w:rPr>
-        <w:t>Console.ReadLine</w:t>
-      </w:r>
-      <w:proofErr w:type="spellEnd"/>
-      <w:r>
-        <w:rPr>
-          <w:rFonts w:ascii="Times New Roman" w:hAnsi="Times New Roman"/>
-          <w:sz w:val="28"/>
-          <w:szCs w:val="28"/>
-          <w:lang w:val="en-US"/>
-        </w:rPr>
-        <w:t>());</w:t>
+        <w:t>);</w:t>
       </w:r>
     </w:p>
     <w:p>
@@ -2154,7 +671,6 @@
           <w:lang w:val="en-US"/>
         </w:rPr>
       </w:pPr>
-      <w:proofErr w:type="gramStart"/>
       <w:r>
         <w:rPr>
           <w:rFonts w:ascii="Times New Roman" w:hAnsi="Times New Roman"/>
@@ -2162,9 +678,9 @@
           <w:szCs w:val="28"/>
           <w:lang w:val="en-US"/>
         </w:rPr>
-        <w:t>Task[</w:t>
-      </w:r>
-      <w:proofErr w:type="gramEnd"/>
+        <w:t xml:space="preserve">            </w:t>
+      </w:r>
+      <w:proofErr w:type="spellStart"/>
       <w:r>
         <w:rPr>
           <w:rFonts w:ascii="Times New Roman" w:hAnsi="Times New Roman"/>
@@ -2172,7 +688,37 @@
           <w:szCs w:val="28"/>
           <w:lang w:val="en-US"/>
         </w:rPr>
-        <w:t>] tasks1 = new Task[2]</w:t>
+        <w:t>ButtonRun.Click</w:t>
+      </w:r>
+      <w:proofErr w:type="spellEnd"/>
+      <w:r>
+        <w:rPr>
+          <w:rFonts w:ascii="Times New Roman" w:hAnsi="Times New Roman"/>
+          <w:sz w:val="28"/>
+          <w:szCs w:val="28"/>
+          <w:lang w:val="en-US"/>
+        </w:rPr>
+        <w:t xml:space="preserve"> += </w:t>
+      </w:r>
+      <w:proofErr w:type="spellStart"/>
+      <w:r>
+        <w:rPr>
+          <w:rFonts w:ascii="Times New Roman" w:hAnsi="Times New Roman"/>
+          <w:sz w:val="28"/>
+          <w:szCs w:val="28"/>
+          <w:lang w:val="en-US"/>
+        </w:rPr>
+        <w:t>ButtonRun_Click</w:t>
+      </w:r>
+      <w:proofErr w:type="spellEnd"/>
+      <w:r>
+        <w:rPr>
+          <w:rFonts w:ascii="Times New Roman" w:hAnsi="Times New Roman"/>
+          <w:sz w:val="28"/>
+          <w:szCs w:val="28"/>
+          <w:lang w:val="en-US"/>
+        </w:rPr>
+        <w:t>;</w:t>
       </w:r>
     </w:p>
     <w:p>
@@ -2196,8 +742,39 @@
           <w:szCs w:val="28"/>
           <w:lang w:val="en-US"/>
         </w:rPr>
-        <w:t>{</w:t>
-      </w:r>
+        <w:t xml:space="preserve">            </w:t>
+      </w:r>
+      <w:proofErr w:type="spellStart"/>
+      <w:r>
+        <w:rPr>
+          <w:rFonts w:ascii="Times New Roman" w:hAnsi="Times New Roman"/>
+          <w:sz w:val="28"/>
+          <w:szCs w:val="28"/>
+          <w:lang w:val="en-US"/>
+        </w:rPr>
+        <w:t>ButtonClose.Click</w:t>
+      </w:r>
+      <w:proofErr w:type="spellEnd"/>
+      <w:r>
+        <w:rPr>
+          <w:rFonts w:ascii="Times New Roman" w:hAnsi="Times New Roman"/>
+          <w:sz w:val="28"/>
+          <w:szCs w:val="28"/>
+          <w:lang w:val="en-US"/>
+        </w:rPr>
+        <w:t xml:space="preserve"> += </w:t>
+      </w:r>
+      <w:proofErr w:type="spellStart"/>
+      <w:r>
+        <w:rPr>
+          <w:rFonts w:ascii="Times New Roman" w:hAnsi="Times New Roman"/>
+          <w:sz w:val="28"/>
+          <w:szCs w:val="28"/>
+          <w:lang w:val="en-US"/>
+        </w:rPr>
+        <w:t>ButtonClose_Click</w:t>
+      </w:r>
+      <w:proofErr w:type="spellEnd"/>
       <w:proofErr w:type="gramStart"/>
       <w:r>
         <w:rPr>
@@ -2206,38 +783,9 @@
           <w:szCs w:val="28"/>
           <w:lang w:val="en-US"/>
         </w:rPr>
-        <w:t>new</w:t>
+        <w:t>; }</w:t>
       </w:r>
       <w:proofErr w:type="gramEnd"/>
-      <w:r>
-        <w:rPr>
-          <w:rFonts w:ascii="Times New Roman" w:hAnsi="Times New Roman"/>
-          <w:sz w:val="28"/>
-          <w:szCs w:val="28"/>
-          <w:lang w:val="en-US"/>
-        </w:rPr>
-        <w:t xml:space="preserve"> Task(() =&gt;</w:t>
-      </w:r>
-      <w:proofErr w:type="spellStart"/>
-      <w:r>
-        <w:rPr>
-          <w:rFonts w:ascii="Times New Roman" w:hAnsi="Times New Roman"/>
-          <w:sz w:val="28"/>
-          <w:szCs w:val="28"/>
-          <w:lang w:val="en-US"/>
-        </w:rPr>
-        <w:t>Console.WriteLine</w:t>
-      </w:r>
-      <w:proofErr w:type="spellEnd"/>
-      <w:r>
-        <w:rPr>
-          <w:rFonts w:ascii="Times New Roman" w:hAnsi="Times New Roman"/>
-          <w:sz w:val="28"/>
-          <w:szCs w:val="28"/>
-          <w:lang w:val="en-US"/>
-        </w:rPr>
-        <w:t>( ResultFuncZ1(a, 2000))),</w:t>
-      </w:r>
     </w:p>
     <w:p>
       <w:pPr>
@@ -2253,6 +801,15 @@
           <w:lang w:val="en-US"/>
         </w:rPr>
       </w:pPr>
+      <w:r>
+        <w:rPr>
+          <w:rFonts w:ascii="Times New Roman" w:hAnsi="Times New Roman"/>
+          <w:sz w:val="28"/>
+          <w:szCs w:val="28"/>
+          <w:lang w:val="en-US"/>
+        </w:rPr>
+        <w:t xml:space="preserve">        </w:t>
+      </w:r>
       <w:proofErr w:type="gramStart"/>
       <w:r>
         <w:rPr>
@@ -2261,7 +818,7 @@
           <w:szCs w:val="28"/>
           <w:lang w:val="en-US"/>
         </w:rPr>
-        <w:t>new</w:t>
+        <w:t>private</w:t>
       </w:r>
       <w:proofErr w:type="gramEnd"/>
       <w:r>
@@ -2271,7 +828,7 @@
           <w:szCs w:val="28"/>
           <w:lang w:val="en-US"/>
         </w:rPr>
-        <w:t xml:space="preserve"> Task(() =&gt; </w:t>
+        <w:t xml:space="preserve"> void </w:t>
       </w:r>
       <w:proofErr w:type="spellStart"/>
       <w:r>
@@ -2281,7 +838,7 @@
           <w:szCs w:val="28"/>
           <w:lang w:val="en-US"/>
         </w:rPr>
-        <w:t>Console.WriteLine</w:t>
+        <w:t>ButtonClose_Click</w:t>
       </w:r>
       <w:proofErr w:type="spellEnd"/>
       <w:r>
@@ -2291,7 +848,27 @@
           <w:szCs w:val="28"/>
           <w:lang w:val="en-US"/>
         </w:rPr>
-        <w:t>(  ResultFuncZ2(a,5000)))};</w:t>
+        <w:t xml:space="preserve">(object sender, </w:t>
+      </w:r>
+      <w:proofErr w:type="spellStart"/>
+      <w:r>
+        <w:rPr>
+          <w:rFonts w:ascii="Times New Roman" w:hAnsi="Times New Roman"/>
+          <w:sz w:val="28"/>
+          <w:szCs w:val="28"/>
+          <w:lang w:val="en-US"/>
+        </w:rPr>
+        <w:t>RoutedEventArgs</w:t>
+      </w:r>
+      <w:proofErr w:type="spellEnd"/>
+      <w:r>
+        <w:rPr>
+          <w:rFonts w:ascii="Times New Roman" w:hAnsi="Times New Roman"/>
+          <w:sz w:val="28"/>
+          <w:szCs w:val="28"/>
+          <w:lang w:val="en-US"/>
+        </w:rPr>
+        <w:t xml:space="preserve"> e)</w:t>
       </w:r>
     </w:p>
     <w:p>
@@ -2308,6 +885,15 @@
           <w:lang w:val="en-US"/>
         </w:rPr>
       </w:pPr>
+      <w:r>
+        <w:rPr>
+          <w:rFonts w:ascii="Times New Roman" w:hAnsi="Times New Roman"/>
+          <w:sz w:val="28"/>
+          <w:szCs w:val="28"/>
+          <w:lang w:val="en-US"/>
+        </w:rPr>
+        <w:t xml:space="preserve">        {   </w:t>
+      </w:r>
       <w:proofErr w:type="spellStart"/>
       <w:proofErr w:type="gramStart"/>
       <w:r>
@@ -2317,9 +903,18 @@
           <w:szCs w:val="28"/>
           <w:lang w:val="en-US"/>
         </w:rPr>
-        <w:t>foreach</w:t>
+        <w:t>this.Close</w:t>
       </w:r>
       <w:proofErr w:type="spellEnd"/>
+      <w:r>
+        <w:rPr>
+          <w:rFonts w:ascii="Times New Roman" w:hAnsi="Times New Roman"/>
+          <w:sz w:val="28"/>
+          <w:szCs w:val="28"/>
+          <w:lang w:val="en-US"/>
+        </w:rPr>
+        <w:t>(</w:t>
+      </w:r>
       <w:proofErr w:type="gramEnd"/>
       <w:r>
         <w:rPr>
@@ -2328,27 +923,7 @@
           <w:szCs w:val="28"/>
           <w:lang w:val="en-US"/>
         </w:rPr>
-        <w:t xml:space="preserve"> (</w:t>
-      </w:r>
-      <w:proofErr w:type="spellStart"/>
-      <w:r>
-        <w:rPr>
-          <w:rFonts w:ascii="Times New Roman" w:hAnsi="Times New Roman"/>
-          <w:sz w:val="28"/>
-          <w:szCs w:val="28"/>
-          <w:lang w:val="en-US"/>
-        </w:rPr>
-        <w:t>var</w:t>
-      </w:r>
-      <w:proofErr w:type="spellEnd"/>
-      <w:r>
-        <w:rPr>
-          <w:rFonts w:ascii="Times New Roman" w:hAnsi="Times New Roman"/>
-          <w:sz w:val="28"/>
-          <w:szCs w:val="28"/>
-          <w:lang w:val="en-US"/>
-        </w:rPr>
-        <w:t xml:space="preserve"> t in tasks1)</w:t>
+        <w:t>);  }</w:t>
       </w:r>
     </w:p>
     <w:p>
@@ -2365,8 +940,36 @@
           <w:lang w:val="en-US"/>
         </w:rPr>
       </w:pPr>
+      <w:r>
+        <w:rPr>
+          <w:rFonts w:ascii="Times New Roman" w:hAnsi="Times New Roman"/>
+          <w:sz w:val="28"/>
+          <w:szCs w:val="28"/>
+          <w:lang w:val="en-US"/>
+        </w:rPr>
+        <w:t xml:space="preserve">        </w:t>
+      </w:r>
+      <w:proofErr w:type="gramStart"/>
+      <w:r>
+        <w:rPr>
+          <w:rFonts w:ascii="Times New Roman" w:hAnsi="Times New Roman"/>
+          <w:sz w:val="28"/>
+          <w:szCs w:val="28"/>
+          <w:lang w:val="en-US"/>
+        </w:rPr>
+        <w:t>private</w:t>
+      </w:r>
+      <w:proofErr w:type="gramEnd"/>
+      <w:r>
+        <w:rPr>
+          <w:rFonts w:ascii="Times New Roman" w:hAnsi="Times New Roman"/>
+          <w:sz w:val="28"/>
+          <w:szCs w:val="28"/>
+          <w:lang w:val="en-US"/>
+        </w:rPr>
+        <w:t xml:space="preserve"> void </w:t>
+      </w:r>
       <w:proofErr w:type="spellStart"/>
-      <w:proofErr w:type="gramStart"/>
       <w:r>
         <w:rPr>
           <w:rFonts w:ascii="Times New Roman" w:hAnsi="Times New Roman"/>
@@ -2374,7 +977,7 @@
           <w:szCs w:val="28"/>
           <w:lang w:val="en-US"/>
         </w:rPr>
-        <w:t>t.Start</w:t>
+        <w:t>ButtonRun_Click</w:t>
       </w:r>
       <w:proofErr w:type="spellEnd"/>
       <w:r>
@@ -2384,9 +987,9 @@
           <w:szCs w:val="28"/>
           <w:lang w:val="en-US"/>
         </w:rPr>
-        <w:t>(</w:t>
-      </w:r>
-      <w:proofErr w:type="gramEnd"/>
+        <w:t xml:space="preserve">(object sender, </w:t>
+      </w:r>
+      <w:proofErr w:type="spellStart"/>
       <w:r>
         <w:rPr>
           <w:rFonts w:ascii="Times New Roman" w:hAnsi="Times New Roman"/>
@@ -2394,7 +997,17 @@
           <w:szCs w:val="28"/>
           <w:lang w:val="en-US"/>
         </w:rPr>
-        <w:t>);</w:t>
+        <w:t>RoutedEventArgs</w:t>
+      </w:r>
+      <w:proofErr w:type="spellEnd"/>
+      <w:r>
+        <w:rPr>
+          <w:rFonts w:ascii="Times New Roman" w:hAnsi="Times New Roman"/>
+          <w:sz w:val="28"/>
+          <w:szCs w:val="28"/>
+          <w:lang w:val="en-US"/>
+        </w:rPr>
+        <w:t xml:space="preserve"> e)</w:t>
       </w:r>
     </w:p>
     <w:p>
@@ -2411,7 +1024,15 @@
           <w:lang w:val="en-US"/>
         </w:rPr>
       </w:pPr>
-      <w:proofErr w:type="spellStart"/>
+      <w:r>
+        <w:rPr>
+          <w:rFonts w:ascii="Times New Roman" w:hAnsi="Times New Roman"/>
+          <w:sz w:val="28"/>
+          <w:szCs w:val="28"/>
+          <w:lang w:val="en-US"/>
+        </w:rPr>
+        <w:t xml:space="preserve">        </w:t>
+      </w:r>
       <w:proofErr w:type="gramStart"/>
       <w:r>
         <w:rPr>
@@ -2420,9 +1041,9 @@
           <w:szCs w:val="28"/>
           <w:lang w:val="en-US"/>
         </w:rPr>
-        <w:t>Task.WaitAny</w:t>
-      </w:r>
-      <w:proofErr w:type="spellEnd"/>
+        <w:t>{  string</w:t>
+      </w:r>
+      <w:proofErr w:type="gramEnd"/>
       <w:r>
         <w:rPr>
           <w:rFonts w:ascii="Times New Roman" w:hAnsi="Times New Roman"/>
@@ -2430,17 +1051,7 @@
           <w:szCs w:val="28"/>
           <w:lang w:val="en-US"/>
         </w:rPr>
-        <w:t>(</w:t>
-      </w:r>
-      <w:proofErr w:type="gramEnd"/>
-      <w:r>
-        <w:rPr>
-          <w:rFonts w:ascii="Times New Roman" w:hAnsi="Times New Roman"/>
-          <w:sz w:val="28"/>
-          <w:szCs w:val="28"/>
-          <w:lang w:val="en-US"/>
-        </w:rPr>
-        <w:t>tasks1);</w:t>
+        <w:t xml:space="preserve"> hello = "Hello";</w:t>
       </w:r>
     </w:p>
     <w:p>
@@ -2457,8 +1068,36 @@
           <w:lang w:val="en-US"/>
         </w:rPr>
       </w:pPr>
+      <w:r>
+        <w:rPr>
+          <w:rFonts w:ascii="Times New Roman" w:hAnsi="Times New Roman"/>
+          <w:sz w:val="28"/>
+          <w:szCs w:val="28"/>
+          <w:lang w:val="en-US"/>
+        </w:rPr>
+        <w:t xml:space="preserve">            </w:t>
+      </w:r>
+      <w:proofErr w:type="gramStart"/>
+      <w:r>
+        <w:rPr>
+          <w:rFonts w:ascii="Times New Roman" w:hAnsi="Times New Roman"/>
+          <w:sz w:val="28"/>
+          <w:szCs w:val="28"/>
+          <w:lang w:val="en-US"/>
+        </w:rPr>
+        <w:t>string</w:t>
+      </w:r>
+      <w:proofErr w:type="gramEnd"/>
+      <w:r>
+        <w:rPr>
+          <w:rFonts w:ascii="Times New Roman" w:hAnsi="Times New Roman"/>
+          <w:sz w:val="28"/>
+          <w:szCs w:val="28"/>
+          <w:lang w:val="en-US"/>
+        </w:rPr>
+        <w:t xml:space="preserve"> </w:t>
+      </w:r>
       <w:proofErr w:type="spellStart"/>
-      <w:proofErr w:type="gramStart"/>
       <w:r>
         <w:rPr>
           <w:rFonts w:ascii="Times New Roman" w:hAnsi="Times New Roman"/>
@@ -2466,7 +1105,7 @@
           <w:szCs w:val="28"/>
           <w:lang w:val="en-US"/>
         </w:rPr>
-        <w:t>Console.WriteLine</w:t>
+        <w:t>inputName</w:t>
       </w:r>
       <w:proofErr w:type="spellEnd"/>
       <w:r>
@@ -2476,9 +1115,9 @@
           <w:szCs w:val="28"/>
           <w:lang w:val="en-US"/>
         </w:rPr>
-        <w:t>(</w:t>
-      </w:r>
-      <w:proofErr w:type="gramEnd"/>
+        <w:t xml:space="preserve"> = </w:t>
+      </w:r>
+      <w:proofErr w:type="spellStart"/>
       <w:r>
         <w:rPr>
           <w:rFonts w:ascii="Times New Roman" w:hAnsi="Times New Roman"/>
@@ -2486,7 +1125,17 @@
           <w:szCs w:val="28"/>
           <w:lang w:val="en-US"/>
         </w:rPr>
-        <w:t>"First");</w:t>
+        <w:t>string.Empty</w:t>
+      </w:r>
+      <w:proofErr w:type="spellEnd"/>
+      <w:r>
+        <w:rPr>
+          <w:rFonts w:ascii="Times New Roman" w:hAnsi="Times New Roman"/>
+          <w:sz w:val="28"/>
+          <w:szCs w:val="28"/>
+          <w:lang w:val="en-US"/>
+        </w:rPr>
+        <w:t>;</w:t>
       </w:r>
     </w:p>
     <w:p>
@@ -2503,8 +1152,27 @@
           <w:lang w:val="en-US"/>
         </w:rPr>
       </w:pPr>
+      <w:r>
+        <w:rPr>
+          <w:rFonts w:ascii="Times New Roman" w:hAnsi="Times New Roman"/>
+          <w:sz w:val="28"/>
+          <w:szCs w:val="28"/>
+          <w:lang w:val="en-US"/>
+        </w:rPr>
+        <w:t xml:space="preserve">            </w:t>
+      </w:r>
+      <w:proofErr w:type="gramStart"/>
+      <w:r>
+        <w:rPr>
+          <w:rFonts w:ascii="Times New Roman" w:hAnsi="Times New Roman"/>
+          <w:sz w:val="28"/>
+          <w:szCs w:val="28"/>
+          <w:lang w:val="en-US"/>
+        </w:rPr>
+        <w:t>if(</w:t>
+      </w:r>
       <w:proofErr w:type="spellStart"/>
-      <w:proofErr w:type="gramStart"/>
+      <w:proofErr w:type="gramEnd"/>
       <w:r>
         <w:rPr>
           <w:rFonts w:ascii="Times New Roman" w:hAnsi="Times New Roman"/>
@@ -2512,7 +1180,7 @@
           <w:szCs w:val="28"/>
           <w:lang w:val="en-US"/>
         </w:rPr>
-        <w:t>Task.WaitAll</w:t>
+        <w:t>string.IsNullOrEmpty</w:t>
       </w:r>
       <w:proofErr w:type="spellEnd"/>
       <w:r>
@@ -2524,7 +1192,7 @@
         </w:rPr>
         <w:t>(</w:t>
       </w:r>
-      <w:proofErr w:type="gramEnd"/>
+      <w:proofErr w:type="spellStart"/>
       <w:r>
         <w:rPr>
           <w:rFonts w:ascii="Times New Roman" w:hAnsi="Times New Roman"/>
@@ -2532,7 +1200,57 @@
           <w:szCs w:val="28"/>
           <w:lang w:val="en-US"/>
         </w:rPr>
-        <w:t>tasks1);</w:t>
+        <w:t>TextBoxName.Text</w:t>
+      </w:r>
+      <w:proofErr w:type="spellEnd"/>
+      <w:r>
+        <w:rPr>
+          <w:rFonts w:ascii="Times New Roman" w:hAnsi="Times New Roman"/>
+          <w:sz w:val="28"/>
+          <w:szCs w:val="28"/>
+          <w:lang w:val="en-US"/>
+        </w:rPr>
+        <w:t xml:space="preserve">) || </w:t>
+      </w:r>
+      <w:proofErr w:type="spellStart"/>
+      <w:r>
+        <w:rPr>
+          <w:rFonts w:ascii="Times New Roman" w:hAnsi="Times New Roman"/>
+          <w:sz w:val="28"/>
+          <w:szCs w:val="28"/>
+          <w:lang w:val="en-US"/>
+        </w:rPr>
+        <w:t>string.IsNullOrWhiteSpace</w:t>
+      </w:r>
+      <w:proofErr w:type="spellEnd"/>
+      <w:r>
+        <w:rPr>
+          <w:rFonts w:ascii="Times New Roman" w:hAnsi="Times New Roman"/>
+          <w:sz w:val="28"/>
+          <w:szCs w:val="28"/>
+          <w:lang w:val="en-US"/>
+        </w:rPr>
+        <w:t>(</w:t>
+      </w:r>
+      <w:proofErr w:type="spellStart"/>
+      <w:r>
+        <w:rPr>
+          <w:rFonts w:ascii="Times New Roman" w:hAnsi="Times New Roman"/>
+          <w:sz w:val="28"/>
+          <w:szCs w:val="28"/>
+          <w:lang w:val="en-US"/>
+        </w:rPr>
+        <w:t>TextBoxName.Text</w:t>
+      </w:r>
+      <w:proofErr w:type="spellEnd"/>
+      <w:r>
+        <w:rPr>
+          <w:rFonts w:ascii="Times New Roman" w:hAnsi="Times New Roman"/>
+          <w:sz w:val="28"/>
+          <w:szCs w:val="28"/>
+          <w:lang w:val="en-US"/>
+        </w:rPr>
+        <w:t>))</w:t>
       </w:r>
     </w:p>
     <w:p>
@@ -2549,8 +1267,26 @@
           <w:lang w:val="en-US"/>
         </w:rPr>
       </w:pPr>
+      <w:r>
+        <w:rPr>
+          <w:rFonts w:ascii="Times New Roman" w:hAnsi="Times New Roman"/>
+          <w:sz w:val="28"/>
+          <w:szCs w:val="28"/>
+          <w:lang w:val="en-US"/>
+        </w:rPr>
+        <w:t xml:space="preserve">            </w:t>
+      </w:r>
+      <w:proofErr w:type="gramStart"/>
+      <w:r>
+        <w:rPr>
+          <w:rFonts w:ascii="Times New Roman" w:hAnsi="Times New Roman"/>
+          <w:sz w:val="28"/>
+          <w:szCs w:val="28"/>
+          <w:lang w:val="en-US"/>
+        </w:rPr>
+        <w:t xml:space="preserve">{ </w:t>
+      </w:r>
       <w:proofErr w:type="spellStart"/>
-      <w:proofErr w:type="gramStart"/>
       <w:r>
         <w:rPr>
           <w:rFonts w:ascii="Times New Roman" w:hAnsi="Times New Roman"/>
@@ -2558,9 +1294,10 @@
           <w:szCs w:val="28"/>
           <w:lang w:val="en-US"/>
         </w:rPr>
-        <w:t>Console.WriteLine</w:t>
+        <w:t>inputName</w:t>
       </w:r>
       <w:proofErr w:type="spellEnd"/>
+      <w:proofErr w:type="gramEnd"/>
       <w:r>
         <w:rPr>
           <w:rFonts w:ascii="Times New Roman" w:hAnsi="Times New Roman"/>
@@ -2568,17 +1305,7 @@
           <w:szCs w:val="28"/>
           <w:lang w:val="en-US"/>
         </w:rPr>
-        <w:t>(</w:t>
-      </w:r>
-      <w:proofErr w:type="gramEnd"/>
-      <w:r>
-        <w:rPr>
-          <w:rFonts w:ascii="Times New Roman" w:hAnsi="Times New Roman"/>
-          <w:sz w:val="28"/>
-          <w:szCs w:val="28"/>
-          <w:lang w:val="en-US"/>
-        </w:rPr>
-        <w:t>"End");</w:t>
+        <w:t xml:space="preserve"> = "World";}</w:t>
       </w:r>
     </w:p>
     <w:p>
@@ -2595,7 +1322,6 @@
           <w:lang w:val="en-US"/>
         </w:rPr>
       </w:pPr>
-      <w:proofErr w:type="gramStart"/>
       <w:r>
         <w:rPr>
           <w:rFonts w:ascii="Times New Roman" w:hAnsi="Times New Roman"/>
@@ -2603,9 +1329,8 @@
           <w:szCs w:val="28"/>
           <w:lang w:val="en-US"/>
         </w:rPr>
-        <w:t>double</w:t>
-      </w:r>
-      <w:proofErr w:type="gramEnd"/>
+        <w:t xml:space="preserve">            </w:t>
+      </w:r>
       <w:r>
         <w:rPr>
           <w:rFonts w:ascii="Times New Roman" w:hAnsi="Times New Roman"/>
@@ -2613,9 +1338,8 @@
           <w:szCs w:val="28"/>
           <w:lang w:val="en-US"/>
         </w:rPr>
-        <w:t xml:space="preserve"> ResultFuncZ2(double </w:t>
-      </w:r>
-      <w:proofErr w:type="spellStart"/>
+        <w:t>E</w:t>
+      </w:r>
       <w:r>
         <w:rPr>
           <w:rFonts w:ascii="Times New Roman" w:hAnsi="Times New Roman"/>
@@ -2623,17 +1347,7 @@
           <w:szCs w:val="28"/>
           <w:lang w:val="en-US"/>
         </w:rPr>
-        <w:t>a,int</w:t>
-      </w:r>
-      <w:proofErr w:type="spellEnd"/>
-      <w:r>
-        <w:rPr>
-          <w:rFonts w:ascii="Times New Roman" w:hAnsi="Times New Roman"/>
-          <w:sz w:val="28"/>
-          <w:szCs w:val="28"/>
-          <w:lang w:val="en-US"/>
-        </w:rPr>
-        <w:t xml:space="preserve"> milliseconds)</w:t>
+        <w:t>lse</w:t>
       </w:r>
     </w:p>
     <w:p>
@@ -2650,46 +1364,6 @@
           <w:lang w:val="en-US"/>
         </w:rPr>
       </w:pPr>
-      <w:r>
-        <w:rPr>
-          <w:rFonts w:ascii="Times New Roman" w:hAnsi="Times New Roman"/>
-          <w:sz w:val="28"/>
-          <w:szCs w:val="28"/>
-          <w:lang w:val="en-US"/>
-        </w:rPr>
-        <w:t xml:space="preserve">{   </w:t>
-      </w:r>
-      <w:proofErr w:type="spellStart"/>
-      <w:proofErr w:type="gramStart"/>
-      <w:r>
-        <w:rPr>
-          <w:rFonts w:ascii="Times New Roman" w:hAnsi="Times New Roman"/>
-          <w:sz w:val="28"/>
-          <w:szCs w:val="28"/>
-          <w:lang w:val="en-US"/>
-        </w:rPr>
-        <w:t>Thread.Sleep</w:t>
-      </w:r>
-      <w:proofErr w:type="spellEnd"/>
-      <w:r>
-        <w:rPr>
-          <w:rFonts w:ascii="Times New Roman" w:hAnsi="Times New Roman"/>
-          <w:sz w:val="28"/>
-          <w:szCs w:val="28"/>
-          <w:lang w:val="en-US"/>
-        </w:rPr>
-        <w:t>(</w:t>
-      </w:r>
-      <w:proofErr w:type="gramEnd"/>
-      <w:r>
-        <w:rPr>
-          <w:rFonts w:ascii="Times New Roman" w:hAnsi="Times New Roman"/>
-          <w:sz w:val="28"/>
-          <w:szCs w:val="28"/>
-          <w:lang w:val="en-US"/>
-        </w:rPr>
-        <w:t>milliseconds);</w:t>
-      </w:r>
     </w:p>
     <w:p>
       <w:pPr>
@@ -2705,57 +1379,6 @@
           <w:lang w:val="en-US"/>
         </w:rPr>
       </w:pPr>
-      <w:r>
-        <w:rPr>
-          <w:rFonts w:ascii="Times New Roman" w:hAnsi="Times New Roman"/>
-          <w:sz w:val="28"/>
-          <w:szCs w:val="28"/>
-          <w:lang w:val="en-US"/>
-        </w:rPr>
-        <w:t xml:space="preserve">    </w:t>
-      </w:r>
-      <w:proofErr w:type="spellStart"/>
-      <w:proofErr w:type="gramStart"/>
-      <w:r>
-        <w:rPr>
-          <w:rFonts w:ascii="Times New Roman" w:hAnsi="Times New Roman"/>
-          <w:sz w:val="28"/>
-          <w:szCs w:val="28"/>
-          <w:lang w:val="en-US"/>
-        </w:rPr>
-        <w:t>Console.WriteLine</w:t>
-      </w:r>
-      <w:proofErr w:type="spellEnd"/>
-      <w:r>
-        <w:rPr>
-          <w:rFonts w:ascii="Times New Roman" w:hAnsi="Times New Roman"/>
-          <w:sz w:val="28"/>
-          <w:szCs w:val="28"/>
-          <w:lang w:val="en-US"/>
-        </w:rPr>
-        <w:t>(</w:t>
-      </w:r>
-      <w:proofErr w:type="spellStart"/>
-      <w:proofErr w:type="gramEnd"/>
-      <w:r>
-        <w:rPr>
-          <w:rFonts w:ascii="Times New Roman" w:hAnsi="Times New Roman"/>
-          <w:sz w:val="28"/>
-          <w:szCs w:val="28"/>
-          <w:lang w:val="en-US"/>
-        </w:rPr>
-        <w:t>Thread.CurrentThread.Name</w:t>
-      </w:r>
-      <w:proofErr w:type="spellEnd"/>
-      <w:r>
-        <w:rPr>
-          <w:rFonts w:ascii="Times New Roman" w:hAnsi="Times New Roman"/>
-          <w:sz w:val="28"/>
-          <w:szCs w:val="28"/>
-          <w:lang w:val="en-US"/>
-        </w:rPr>
-        <w:t>);</w:t>
-      </w:r>
     </w:p>
     <w:p>
       <w:pPr>
@@ -2771,55 +1394,6 @@
           <w:lang w:val="en-US"/>
         </w:rPr>
       </w:pPr>
-      <w:r>
-        <w:rPr>
-          <w:rFonts w:ascii="Times New Roman" w:hAnsi="Times New Roman"/>
-          <w:sz w:val="28"/>
-          <w:szCs w:val="28"/>
-          <w:lang w:val="en-US"/>
-        </w:rPr>
-        <w:t xml:space="preserve">    </w:t>
-      </w:r>
-      <w:proofErr w:type="gramStart"/>
-      <w:r>
-        <w:rPr>
-          <w:rFonts w:ascii="Times New Roman" w:hAnsi="Times New Roman"/>
-          <w:sz w:val="28"/>
-          <w:szCs w:val="28"/>
-          <w:lang w:val="en-US"/>
-        </w:rPr>
-        <w:t>return</w:t>
-      </w:r>
-      <w:proofErr w:type="gramEnd"/>
-      <w:r>
-        <w:rPr>
-          <w:rFonts w:ascii="Times New Roman" w:hAnsi="Times New Roman"/>
-          <w:sz w:val="28"/>
-          <w:szCs w:val="28"/>
-          <w:lang w:val="en-US"/>
-        </w:rPr>
-        <w:t xml:space="preserve"> 4 - </w:t>
-      </w:r>
-      <w:proofErr w:type="spellStart"/>
-      <w:r>
-        <w:rPr>
-          <w:rFonts w:ascii="Times New Roman" w:hAnsi="Times New Roman"/>
-          <w:sz w:val="28"/>
-          <w:szCs w:val="28"/>
-          <w:lang w:val="en-US"/>
-        </w:rPr>
-        <w:t>Math.Pow</w:t>
-      </w:r>
-      <w:proofErr w:type="spellEnd"/>
-      <w:r>
-        <w:rPr>
-          <w:rFonts w:ascii="Times New Roman" w:hAnsi="Times New Roman"/>
-          <w:sz w:val="28"/>
-          <w:szCs w:val="28"/>
-          <w:lang w:val="en-US"/>
-        </w:rPr>
-        <w:t>(a, 2) / 2;}</w:t>
-      </w:r>
     </w:p>
     <w:p>
       <w:pPr>
@@ -2835,6 +1409,16 @@
           <w:lang w:val="en-US"/>
         </w:rPr>
       </w:pPr>
+      <w:r>
+        <w:rPr>
+          <w:rFonts w:ascii="Times New Roman" w:hAnsi="Times New Roman"/>
+          <w:sz w:val="28"/>
+          <w:szCs w:val="28"/>
+          <w:lang w:val="en-US"/>
+        </w:rPr>
+        <w:lastRenderedPageBreak/>
+        <w:t xml:space="preserve">            </w:t>
+      </w:r>
       <w:proofErr w:type="gramStart"/>
       <w:r>
         <w:rPr>
@@ -2843,8 +1427,19 @@
           <w:szCs w:val="28"/>
           <w:lang w:val="en-US"/>
         </w:rPr>
-        <w:t>double</w:t>
-      </w:r>
+        <w:t xml:space="preserve">{ </w:t>
+      </w:r>
+      <w:proofErr w:type="spellStart"/>
+      <w:r>
+        <w:rPr>
+          <w:rFonts w:ascii="Times New Roman" w:hAnsi="Times New Roman"/>
+          <w:sz w:val="28"/>
+          <w:szCs w:val="28"/>
+          <w:lang w:val="en-US"/>
+        </w:rPr>
+        <w:t>inputName</w:t>
+      </w:r>
+      <w:proofErr w:type="spellEnd"/>
       <w:proofErr w:type="gramEnd"/>
       <w:r>
         <w:rPr>
@@ -2853,7 +1448,7 @@
           <w:szCs w:val="28"/>
           <w:lang w:val="en-US"/>
         </w:rPr>
-        <w:t xml:space="preserve"> ResultFuncZ1(double </w:t>
+        <w:t xml:space="preserve"> = </w:t>
       </w:r>
       <w:proofErr w:type="spellStart"/>
       <w:r>
@@ -2863,7 +1458,7 @@
           <w:szCs w:val="28"/>
           <w:lang w:val="en-US"/>
         </w:rPr>
-        <w:t>a,int</w:t>
+        <w:t>TextBoxName.Text</w:t>
       </w:r>
       <w:proofErr w:type="spellEnd"/>
       <w:r>
@@ -2873,7 +1468,7 @@
           <w:szCs w:val="28"/>
           <w:lang w:val="en-US"/>
         </w:rPr>
-        <w:t xml:space="preserve"> milliseconds)</w:t>
+        <w:t>; }</w:t>
       </w:r>
     </w:p>
     <w:p>
@@ -2897,7 +1492,27 @@
           <w:szCs w:val="28"/>
           <w:lang w:val="en-US"/>
         </w:rPr>
-        <w:t xml:space="preserve">{   </w:t>
+        <w:t xml:space="preserve">            </w:t>
+      </w:r>
+      <w:proofErr w:type="spellStart"/>
+      <w:r>
+        <w:rPr>
+          <w:rFonts w:ascii="Times New Roman" w:hAnsi="Times New Roman"/>
+          <w:sz w:val="28"/>
+          <w:szCs w:val="28"/>
+          <w:lang w:val="en-US"/>
+        </w:rPr>
+        <w:t>TextBlockName.Text</w:t>
+      </w:r>
+      <w:proofErr w:type="spellEnd"/>
+      <w:r>
+        <w:rPr>
+          <w:rFonts w:ascii="Times New Roman" w:hAnsi="Times New Roman"/>
+          <w:sz w:val="28"/>
+          <w:szCs w:val="28"/>
+          <w:lang w:val="en-US"/>
+        </w:rPr>
+        <w:t>= $"{hello} {</w:t>
       </w:r>
       <w:proofErr w:type="spellStart"/>
       <w:proofErr w:type="gramStart"/>
@@ -2908,7 +1523,7 @@
           <w:szCs w:val="28"/>
           <w:lang w:val="en-US"/>
         </w:rPr>
-        <w:t>Thread.Sleep</w:t>
+        <w:t>inputName</w:t>
       </w:r>
       <w:proofErr w:type="spellEnd"/>
       <w:r>
@@ -2918,7 +1533,7 @@
           <w:szCs w:val="28"/>
           <w:lang w:val="en-US"/>
         </w:rPr>
-        <w:t>(</w:t>
+        <w:t xml:space="preserve"> }</w:t>
       </w:r>
       <w:proofErr w:type="gramEnd"/>
       <w:r>
@@ -2928,7 +1543,7 @@
           <w:szCs w:val="28"/>
           <w:lang w:val="en-US"/>
         </w:rPr>
-        <w:t>milliseconds);</w:t>
+        <w:t>"; }</w:t>
       </w:r>
     </w:p>
     <w:p>
@@ -2952,11 +1567,29 @@
           <w:szCs w:val="28"/>
           <w:lang w:val="en-US"/>
         </w:rPr>
-        <w:lastRenderedPageBreak/>
-        <w:t xml:space="preserve">    </w:t>
+        <w:t xml:space="preserve">       </w:t>
+      </w:r>
+      <w:proofErr w:type="gramStart"/>
+      <w:r>
+        <w:rPr>
+          <w:rFonts w:ascii="Times New Roman" w:hAnsi="Times New Roman"/>
+          <w:sz w:val="28"/>
+          <w:szCs w:val="28"/>
+          <w:lang w:val="en-US"/>
+        </w:rPr>
+        <w:t>private</w:t>
+      </w:r>
+      <w:proofErr w:type="gramEnd"/>
+      <w:r>
+        <w:rPr>
+          <w:rFonts w:ascii="Times New Roman" w:hAnsi="Times New Roman"/>
+          <w:sz w:val="28"/>
+          <w:szCs w:val="28"/>
+          <w:lang w:val="en-US"/>
+        </w:rPr>
+        <w:t xml:space="preserve"> void </w:t>
       </w:r>
       <w:proofErr w:type="spellStart"/>
-      <w:proofErr w:type="gramStart"/>
       <w:r>
         <w:rPr>
           <w:rFonts w:ascii="Times New Roman" w:hAnsi="Times New Roman"/>
@@ -2964,7 +1597,7 @@
           <w:szCs w:val="28"/>
           <w:lang w:val="en-US"/>
         </w:rPr>
-        <w:t>Console.WriteLine</w:t>
+        <w:t>ButtonAbout_Click</w:t>
       </w:r>
       <w:proofErr w:type="spellEnd"/>
       <w:r>
@@ -2974,10 +1607,9 @@
           <w:szCs w:val="28"/>
           <w:lang w:val="en-US"/>
         </w:rPr>
-        <w:t>(</w:t>
+        <w:t xml:space="preserve">(object sender, </w:t>
       </w:r>
       <w:proofErr w:type="spellStart"/>
-      <w:proofErr w:type="gramEnd"/>
       <w:r>
         <w:rPr>
           <w:rFonts w:ascii="Times New Roman" w:hAnsi="Times New Roman"/>
@@ -2985,7 +1617,7 @@
           <w:szCs w:val="28"/>
           <w:lang w:val="en-US"/>
         </w:rPr>
-        <w:t>Thread.CurrentThread.Name</w:t>
+        <w:t>RoutedEventArgs</w:t>
       </w:r>
       <w:proofErr w:type="spellEnd"/>
       <w:r>
@@ -2995,7 +1627,7 @@
           <w:szCs w:val="28"/>
           <w:lang w:val="en-US"/>
         </w:rPr>
-        <w:t>);</w:t>
+        <w:t xml:space="preserve"> e)</w:t>
       </w:r>
     </w:p>
     <w:p>
@@ -3019,7 +1651,7 @@
           <w:szCs w:val="28"/>
           <w:lang w:val="en-US"/>
         </w:rPr>
-        <w:t xml:space="preserve">    </w:t>
+        <w:t xml:space="preserve">        </w:t>
       </w:r>
       <w:proofErr w:type="gramStart"/>
       <w:r>
@@ -3029,7 +1661,7 @@
           <w:szCs w:val="28"/>
           <w:lang w:val="en-US"/>
         </w:rPr>
-        <w:t>return</w:t>
+        <w:t>{ string</w:t>
       </w:r>
       <w:proofErr w:type="gramEnd"/>
       <w:r>
@@ -3039,8 +1671,42 @@
           <w:szCs w:val="28"/>
           <w:lang w:val="en-US"/>
         </w:rPr>
+        <w:t xml:space="preserve"> info = $"</w:t>
+      </w:r>
+      <w:r>
+        <w:rPr>
+          <w:rFonts w:ascii="Times New Roman" w:hAnsi="Times New Roman"/>
+          <w:sz w:val="28"/>
+          <w:szCs w:val="28"/>
+        </w:rPr>
+        <w:t>О</w:t>
+      </w:r>
+      <w:r>
+        <w:rPr>
+          <w:rFonts w:ascii="Times New Roman" w:hAnsi="Times New Roman"/>
+          <w:sz w:val="28"/>
+          <w:szCs w:val="28"/>
+          <w:lang w:val="en-US"/>
+        </w:rPr>
         <w:t xml:space="preserve"> </w:t>
       </w:r>
+      <w:r>
+        <w:rPr>
+          <w:rFonts w:ascii="Times New Roman" w:hAnsi="Times New Roman"/>
+          <w:sz w:val="28"/>
+          <w:szCs w:val="28"/>
+        </w:rPr>
+        <w:t>программе</w:t>
+      </w:r>
+      <w:r>
+        <w:rPr>
+          <w:rFonts w:ascii="Times New Roman" w:hAnsi="Times New Roman"/>
+          <w:sz w:val="28"/>
+          <w:szCs w:val="28"/>
+          <w:lang w:val="en-US"/>
+        </w:rPr>
+        <w:t xml:space="preserve"> {</w:t>
+      </w:r>
       <w:proofErr w:type="spellStart"/>
       <w:r>
         <w:rPr>
@@ -3049,7 +1715,7 @@
           <w:szCs w:val="28"/>
           <w:lang w:val="en-US"/>
         </w:rPr>
-        <w:t>Math.Pow</w:t>
+        <w:t>this.Title</w:t>
       </w:r>
       <w:proofErr w:type="spellEnd"/>
       <w:r>
@@ -3059,67 +1725,7 @@
           <w:szCs w:val="28"/>
           <w:lang w:val="en-US"/>
         </w:rPr>
-        <w:t xml:space="preserve">(((1 + a + </w:t>
-      </w:r>
-      <w:proofErr w:type="spellStart"/>
-      <w:r>
-        <w:rPr>
-          <w:rFonts w:ascii="Times New Roman" w:hAnsi="Times New Roman"/>
-          <w:sz w:val="28"/>
-          <w:szCs w:val="28"/>
-          <w:lang w:val="en-US"/>
-        </w:rPr>
-        <w:t>Math.Pow</w:t>
-      </w:r>
-      <w:proofErr w:type="spellEnd"/>
-      <w:r>
-        <w:rPr>
-          <w:rFonts w:ascii="Times New Roman" w:hAnsi="Times New Roman"/>
-          <w:sz w:val="28"/>
-          <w:szCs w:val="28"/>
-          <w:lang w:val="en-US"/>
-        </w:rPr>
-        <w:t xml:space="preserve">(a, 2)) / ((2 * a) + </w:t>
-      </w:r>
-      <w:proofErr w:type="spellStart"/>
-      <w:r>
-        <w:rPr>
-          <w:rFonts w:ascii="Times New Roman" w:hAnsi="Times New Roman"/>
-          <w:sz w:val="28"/>
-          <w:szCs w:val="28"/>
-          <w:lang w:val="en-US"/>
-        </w:rPr>
-        <w:t>Math.Pow</w:t>
-      </w:r>
-      <w:proofErr w:type="spellEnd"/>
-      <w:r>
-        <w:rPr>
-          <w:rFonts w:ascii="Times New Roman" w:hAnsi="Times New Roman"/>
-          <w:sz w:val="28"/>
-          <w:szCs w:val="28"/>
-          <w:lang w:val="en-US"/>
-        </w:rPr>
-        <w:t xml:space="preserve">(a, 2))) * (5 - 2 * </w:t>
-      </w:r>
-      <w:proofErr w:type="spellStart"/>
-      <w:r>
-        <w:rPr>
-          <w:rFonts w:ascii="Times New Roman" w:hAnsi="Times New Roman"/>
-          <w:sz w:val="28"/>
-          <w:szCs w:val="28"/>
-          <w:lang w:val="en-US"/>
-        </w:rPr>
-        <w:t>Math.Pow</w:t>
-      </w:r>
-      <w:proofErr w:type="spellEnd"/>
-      <w:r>
-        <w:rPr>
-          <w:rFonts w:ascii="Times New Roman" w:hAnsi="Times New Roman"/>
-          <w:sz w:val="28"/>
-          <w:szCs w:val="28"/>
-          <w:lang w:val="en-US"/>
-        </w:rPr>
-        <w:t>(a, 2)),-1);}</w:t>
+        <w:t>}";</w:t>
       </w:r>
     </w:p>
     <w:p>
@@ -3140,10 +1746,67 @@
           <w:rFonts w:ascii="Times New Roman" w:hAnsi="Times New Roman"/>
           <w:sz w:val="28"/>
           <w:szCs w:val="28"/>
-          <w:lang w:val="en-US"/>
+        </w:rPr>
+        <w:t xml:space="preserve">           </w:t>
+      </w:r>
+      <w:proofErr w:type="spellStart"/>
+      <w:r>
+        <w:rPr>
+          <w:rFonts w:ascii="Times New Roman" w:hAnsi="Times New Roman"/>
+          <w:sz w:val="28"/>
+          <w:szCs w:val="28"/>
+        </w:rPr>
+        <w:t>MessageBox.Show</w:t>
+      </w:r>
+      <w:proofErr w:type="spellEnd"/>
+      <w:r>
+        <w:rPr>
+          <w:rFonts w:ascii="Times New Roman" w:hAnsi="Times New Roman"/>
+          <w:sz w:val="28"/>
+          <w:szCs w:val="28"/>
+        </w:rPr>
+        <w:t>(</w:t>
+      </w:r>
+      <w:proofErr w:type="spellStart"/>
+      <w:r>
+        <w:rPr>
+          <w:rFonts w:ascii="Times New Roman" w:hAnsi="Times New Roman"/>
+          <w:sz w:val="28"/>
+          <w:szCs w:val="28"/>
+        </w:rPr>
+        <w:t>info</w:t>
+      </w:r>
+      <w:proofErr w:type="spellEnd"/>
+      <w:r>
+        <w:rPr>
+          <w:rFonts w:ascii="Times New Roman" w:hAnsi="Times New Roman"/>
+          <w:sz w:val="28"/>
+          <w:szCs w:val="28"/>
+        </w:rPr>
+        <w:t>);}</w:t>
+      </w:r>
+      <w:r>
+        <w:rPr>
+          <w:rFonts w:ascii="Times New Roman" w:hAnsi="Times New Roman"/>
+          <w:sz w:val="28"/>
+          <w:szCs w:val="28"/>
         </w:rPr>
         <w:t xml:space="preserve"> </w:t>
       </w:r>
+    </w:p>
+    <w:p>
+      <w:pPr>
+        <w:autoSpaceDE w:val="0"/>
+        <w:autoSpaceDN w:val="0"/>
+        <w:adjustRightInd w:val="0"/>
+        <w:spacing w:after="0"/>
+        <w:jc w:val="both"/>
+        <w:rPr>
+          <w:rFonts w:ascii="Times New Roman" w:hAnsi="Times New Roman"/>
+          <w:sz w:val="28"/>
+          <w:szCs w:val="28"/>
+        </w:rPr>
+      </w:pPr>
       <w:r>
         <w:rPr>
           <w:rFonts w:ascii="Times New Roman" w:hAnsi="Times New Roman"/>
@@ -3158,7 +1821,23 @@
           <w:sz w:val="28"/>
           <w:szCs w:val="28"/>
         </w:rPr>
-        <w:t xml:space="preserve"> 20.2</w:t>
+        <w:t xml:space="preserve"> 2</w:t>
+      </w:r>
+      <w:r>
+        <w:rPr>
+          <w:rFonts w:ascii="Times New Roman" w:hAnsi="Times New Roman"/>
+          <w:sz w:val="28"/>
+          <w:szCs w:val="28"/>
+        </w:rPr>
+        <w:t>5</w:t>
+      </w:r>
+      <w:r>
+        <w:rPr>
+          <w:rFonts w:ascii="Times New Roman" w:hAnsi="Times New Roman"/>
+          <w:sz w:val="28"/>
+          <w:szCs w:val="28"/>
+        </w:rPr>
+        <w:t>.2</w:t>
       </w:r>
       <w:r>
         <w:rPr>
@@ -3184,8 +1863,8 @@
         <w:tblLook w:val="04A0" w:firstRow="1" w:lastRow="0" w:firstColumn="1" w:lastColumn="0" w:noHBand="0" w:noVBand="1"/>
       </w:tblPr>
       <w:tblGrid>
-        <w:gridCol w:w="4927"/>
-        <w:gridCol w:w="4984"/>
+        <w:gridCol w:w="4952"/>
+        <w:gridCol w:w="4959"/>
       </w:tblGrid>
       <w:tr>
         <w:trPr>
@@ -3256,24 +1935,6 @@
                 <w:lang w:val="en-US"/>
               </w:rPr>
             </w:pPr>
-            <w:r>
-              <w:rPr>
-                <w:rFonts w:ascii="Times New Roman" w:hAnsi="Times New Roman"/>
-                <w:sz w:val="28"/>
-                <w:szCs w:val="28"/>
-                <w:lang w:val="en-US"/>
-              </w:rPr>
-              <w:t>A=</w:t>
-            </w:r>
-            <w:r>
-              <w:rPr>
-                <w:rFonts w:ascii="Times New Roman" w:hAnsi="Times New Roman"/>
-                <w:sz w:val="28"/>
-                <w:szCs w:val="28"/>
-                <w:lang w:val="en-US"/>
-              </w:rPr>
-              <w:t>2</w:t>
-            </w:r>
           </w:p>
         </w:tc>
         <w:tc>
@@ -3290,33 +1951,6 @@
                 <w:szCs w:val="28"/>
               </w:rPr>
             </w:pPr>
-            <w:r>
-              <w:rPr>
-                <w:rFonts w:ascii="Times New Roman" w:hAnsi="Times New Roman"/>
-                <w:sz w:val="28"/>
-                <w:szCs w:val="28"/>
-              </w:rPr>
-              <w:t>-0,38095238095238093</w:t>
-            </w:r>
-          </w:p>
-          <w:p>
-            <w:pPr>
-              <w:spacing w:after="0"/>
-              <w:jc w:val="both"/>
-              <w:rPr>
-                <w:rFonts w:ascii="Times New Roman" w:hAnsi="Times New Roman"/>
-                <w:sz w:val="28"/>
-                <w:szCs w:val="28"/>
-              </w:rPr>
-            </w:pPr>
-            <w:r>
-              <w:rPr>
-                <w:rFonts w:ascii="Times New Roman" w:hAnsi="Times New Roman"/>
-                <w:sz w:val="28"/>
-                <w:szCs w:val="28"/>
-              </w:rPr>
-              <w:t>2</w:t>
-            </w:r>
           </w:p>
         </w:tc>
       </w:tr>
@@ -3373,6 +2007,7 @@
           <w:szCs w:val="28"/>
         </w:rPr>
       </w:pPr>
+      <w:bookmarkStart w:id="0" w:name="_GoBack"/>
       <w:r>
         <w:rPr>
           <w:rFonts w:ascii="Times New Roman" w:hAnsi="Times New Roman"/>
@@ -3381,10 +2016,10 @@
           <w:szCs w:val="28"/>
         </w:rPr>
         <w:drawing>
-          <wp:inline distT="0" distB="0" distL="0" distR="0" wp14:anchorId="4CE9D4ED" wp14:editId="419A65AF">
-            <wp:extent cx="2194750" cy="1409822"/>
+          <wp:inline distT="0" distB="0" distL="0" distR="0" wp14:anchorId="46C48AD6" wp14:editId="4CB1DB08">
+            <wp:extent cx="3989704" cy="2209800"/>
             <wp:effectExtent l="0" t="0" r="0" b="0"/>
-            <wp:docPr id="74" name="Рисунок 74"/>
+            <wp:docPr id="67" name="Рисунок 67"/>
             <wp:cNvGraphicFramePr>
               <a:graphicFrameLocks xmlns:a="http://schemas.openxmlformats.org/drawingml/2006/main" noChangeAspect="1"/>
             </wp:cNvGraphicFramePr>
@@ -3396,7 +2031,7 @@
                     <pic:cNvPicPr/>
                   </pic:nvPicPr>
                   <pic:blipFill>
-                    <a:blip r:embed="rId10"/>
+                    <a:blip r:embed="rId9"/>
                     <a:stretch>
                       <a:fillRect/>
                     </a:stretch>
@@ -3404,7 +2039,7 @@
                   <pic:spPr>
                     <a:xfrm>
                       <a:off x="0" y="0"/>
-                      <a:ext cx="2194750" cy="1409822"/>
+                      <a:ext cx="3993430" cy="2211864"/>
                     </a:xfrm>
                     <a:prstGeom prst="rect">
                       <a:avLst/>
@@ -3416,6 +2051,7 @@
           </wp:inline>
         </w:drawing>
       </w:r>
+      <w:bookmarkEnd w:id="0"/>
     </w:p>
     <w:p>
       <w:pPr>
@@ -3441,15 +2077,31 @@
           <w:sz w:val="28"/>
           <w:szCs w:val="28"/>
         </w:rPr>
-        <w:t>20.3</w:t>
-      </w:r>
-      <w:r>
-        <w:rPr>
-          <w:rFonts w:ascii="Times New Roman" w:hAnsi="Times New Roman"/>
-          <w:sz w:val="28"/>
-          <w:szCs w:val="28"/>
-        </w:rPr>
-        <w:t xml:space="preserve"> </w:t>
+        <w:t>2</w:t>
+      </w:r>
+      <w:r>
+        <w:rPr>
+          <w:rFonts w:ascii="Times New Roman" w:hAnsi="Times New Roman"/>
+          <w:sz w:val="28"/>
+          <w:szCs w:val="28"/>
+        </w:rPr>
+        <w:t>5</w:t>
+      </w:r>
+      <w:r>
+        <w:rPr>
+          <w:rFonts w:ascii="Times New Roman" w:hAnsi="Times New Roman"/>
+          <w:sz w:val="28"/>
+          <w:szCs w:val="28"/>
+        </w:rPr>
+        <w:t>.</w:t>
+      </w:r>
+      <w:r>
+        <w:rPr>
+          <w:rFonts w:ascii="Times New Roman" w:hAnsi="Times New Roman"/>
+          <w:sz w:val="28"/>
+          <w:szCs w:val="28"/>
+        </w:rPr>
+        <w:t>2</w:t>
       </w:r>
       <w:r>
         <w:rPr>
@@ -3516,7 +2168,7 @@
           <w:sz w:val="28"/>
           <w:szCs w:val="28"/>
         </w:rPr>
-        <w:t xml:space="preserve">Создайте два объекта класса </w:t>
+        <w:t xml:space="preserve">Создайте проект WPF и выполните решение следующего алгоритма. Элементы управления </w:t>
       </w:r>
       <w:proofErr w:type="spellStart"/>
       <w:r>
@@ -3525,7 +2177,7 @@
           <w:sz w:val="28"/>
           <w:szCs w:val="28"/>
         </w:rPr>
-        <w:t>Task</w:t>
+        <w:t>Button</w:t>
       </w:r>
       <w:proofErr w:type="spellEnd"/>
       <w:r>
@@ -3534,7 +2186,84 @@
           <w:sz w:val="28"/>
           <w:szCs w:val="28"/>
         </w:rPr>
-        <w:t>. Первый объект возвращает результат вычисления, второй объект является задачей продолжения первого объекта и выводит результат первой задачи на консоль. Дано трёхзначное число. Найти произведение его цифр.</w:t>
+        <w:t xml:space="preserve"> </w:t>
+      </w:r>
+      <w:proofErr w:type="spellStart"/>
+      <w:r>
+        <w:rPr>
+          <w:rFonts w:ascii="Times New Roman" w:hAnsi="Times New Roman"/>
+          <w:sz w:val="28"/>
+          <w:szCs w:val="28"/>
+        </w:rPr>
+        <w:t>TextBlock</w:t>
+      </w:r>
+      <w:proofErr w:type="spellEnd"/>
+      <w:r>
+        <w:rPr>
+          <w:rFonts w:ascii="Times New Roman" w:hAnsi="Times New Roman"/>
+          <w:sz w:val="28"/>
+          <w:szCs w:val="28"/>
+        </w:rPr>
+        <w:t xml:space="preserve">, </w:t>
+      </w:r>
+      <w:proofErr w:type="spellStart"/>
+      <w:r>
+        <w:rPr>
+          <w:rFonts w:ascii="Times New Roman" w:hAnsi="Times New Roman"/>
+          <w:sz w:val="28"/>
+          <w:szCs w:val="28"/>
+        </w:rPr>
+        <w:t>TextBox</w:t>
+      </w:r>
+      <w:proofErr w:type="spellEnd"/>
+      <w:r>
+        <w:rPr>
+          <w:rFonts w:ascii="Times New Roman" w:hAnsi="Times New Roman"/>
+          <w:sz w:val="28"/>
+          <w:szCs w:val="28"/>
+        </w:rPr>
+        <w:t xml:space="preserve">. Расположение элементов продумайте </w:t>
+      </w:r>
+      <w:proofErr w:type="spellStart"/>
+      <w:r>
+        <w:rPr>
+          <w:rFonts w:ascii="Times New Roman" w:hAnsi="Times New Roman"/>
+          <w:sz w:val="28"/>
+          <w:szCs w:val="28"/>
+        </w:rPr>
+        <w:t>самотоятельно</w:t>
+      </w:r>
+      <w:proofErr w:type="spellEnd"/>
+      <w:r>
+        <w:rPr>
+          <w:rFonts w:ascii="Times New Roman" w:hAnsi="Times New Roman"/>
+          <w:sz w:val="28"/>
+          <w:szCs w:val="28"/>
+        </w:rPr>
+        <w:t>.</w:t>
+      </w:r>
+    </w:p>
+    <w:p>
+      <w:pPr>
+        <w:pStyle w:val="aa"/>
+        <w:spacing w:before="0" w:beforeAutospacing="0" w:after="0" w:afterAutospacing="0"/>
+        <w:jc w:val="both"/>
+        <w:textAlignment w:val="baseline"/>
+        <w:rPr>
+          <w:rFonts w:ascii="Times New Roman" w:hAnsi="Times New Roman"/>
+          <w:b/>
+          <w:bCs/>
+          <w:sz w:val="28"/>
+          <w:szCs w:val="28"/>
+        </w:rPr>
+      </w:pPr>
+      <w:r>
+        <w:rPr>
+          <w:rFonts w:ascii="Times New Roman" w:hAnsi="Times New Roman"/>
+          <w:sz w:val="28"/>
+          <w:szCs w:val="28"/>
+        </w:rPr>
+        <w:t>Построить график функции y=1/x. Таблицу данных получить путём изменения параметра X с шагом h. Самостоятельно выбрать удобные параметры настройки.</w:t>
       </w:r>
     </w:p>
     <w:p>
@@ -3569,62 +2298,125 @@
           <w:rFonts w:ascii="Times New Roman" w:hAnsi="Times New Roman"/>
           <w:sz w:val="28"/>
           <w:szCs w:val="28"/>
-          <w:lang w:val="en-US"/>
-        </w:rPr>
-      </w:pPr>
+        </w:rPr>
+      </w:pPr>
+      <w:proofErr w:type="spellStart"/>
+      <w:r>
+        <w:rPr>
+          <w:rFonts w:ascii="Times New Roman" w:hAnsi="Times New Roman"/>
+          <w:sz w:val="28"/>
+          <w:szCs w:val="28"/>
+        </w:rPr>
+        <w:t>private</w:t>
+      </w:r>
+      <w:proofErr w:type="spellEnd"/>
+      <w:r>
+        <w:rPr>
+          <w:rFonts w:ascii="Times New Roman" w:hAnsi="Times New Roman"/>
+          <w:sz w:val="28"/>
+          <w:szCs w:val="28"/>
+        </w:rPr>
+        <w:t xml:space="preserve"> </w:t>
+      </w:r>
+      <w:proofErr w:type="spellStart"/>
+      <w:r>
+        <w:rPr>
+          <w:rFonts w:ascii="Times New Roman" w:hAnsi="Times New Roman"/>
+          <w:sz w:val="28"/>
+          <w:szCs w:val="28"/>
+        </w:rPr>
+        <w:t>void</w:t>
+      </w:r>
+      <w:proofErr w:type="spellEnd"/>
+      <w:r>
+        <w:rPr>
+          <w:rFonts w:ascii="Times New Roman" w:hAnsi="Times New Roman"/>
+          <w:sz w:val="28"/>
+          <w:szCs w:val="28"/>
+        </w:rPr>
+        <w:t xml:space="preserve"> </w:t>
+      </w:r>
+      <w:proofErr w:type="spellStart"/>
+      <w:r>
+        <w:rPr>
+          <w:rFonts w:ascii="Times New Roman" w:hAnsi="Times New Roman"/>
+          <w:sz w:val="28"/>
+          <w:szCs w:val="28"/>
+        </w:rPr>
+        <w:t>ButtonCount_</w:t>
+      </w:r>
       <w:proofErr w:type="gramStart"/>
       <w:r>
         <w:rPr>
           <w:rFonts w:ascii="Times New Roman" w:hAnsi="Times New Roman"/>
           <w:sz w:val="28"/>
           <w:szCs w:val="28"/>
-          <w:lang w:val="en-US"/>
-        </w:rPr>
-        <w:t>Console.Write(</w:t>
-      </w:r>
+        </w:rPr>
+        <w:t>Click</w:t>
+      </w:r>
+      <w:proofErr w:type="spellEnd"/>
+      <w:r>
+        <w:rPr>
+          <w:rFonts w:ascii="Times New Roman" w:hAnsi="Times New Roman"/>
+          <w:sz w:val="28"/>
+          <w:szCs w:val="28"/>
+        </w:rPr>
+        <w:t>(</w:t>
+      </w:r>
+      <w:proofErr w:type="spellStart"/>
       <w:proofErr w:type="gramEnd"/>
       <w:r>
         <w:rPr>
           <w:rFonts w:ascii="Times New Roman" w:hAnsi="Times New Roman"/>
           <w:sz w:val="28"/>
           <w:szCs w:val="28"/>
-          <w:lang w:val="en-US"/>
-        </w:rPr>
-        <w:t>"</w:t>
-      </w:r>
-      <w:r>
-        <w:rPr>
-          <w:rFonts w:ascii="Times New Roman" w:hAnsi="Times New Roman"/>
-          <w:sz w:val="28"/>
-          <w:szCs w:val="28"/>
-        </w:rPr>
-        <w:t>Введите</w:t>
-      </w:r>
-      <w:r>
-        <w:rPr>
-          <w:rFonts w:ascii="Times New Roman" w:hAnsi="Times New Roman"/>
-          <w:sz w:val="28"/>
-          <w:szCs w:val="28"/>
-          <w:lang w:val="en-US"/>
+        </w:rPr>
+        <w:t>object</w:t>
+      </w:r>
+      <w:proofErr w:type="spellEnd"/>
+      <w:r>
+        <w:rPr>
+          <w:rFonts w:ascii="Times New Roman" w:hAnsi="Times New Roman"/>
+          <w:sz w:val="28"/>
+          <w:szCs w:val="28"/>
         </w:rPr>
         <w:t xml:space="preserve"> </w:t>
       </w:r>
-      <w:r>
-        <w:rPr>
-          <w:rFonts w:ascii="Times New Roman" w:hAnsi="Times New Roman"/>
-          <w:sz w:val="28"/>
-          <w:szCs w:val="28"/>
-        </w:rPr>
-        <w:t>число</w:t>
-      </w:r>
-      <w:r>
-        <w:rPr>
-          <w:rFonts w:ascii="Times New Roman" w:hAnsi="Times New Roman"/>
-          <w:sz w:val="28"/>
-          <w:szCs w:val="28"/>
-          <w:lang w:val="en-US"/>
-        </w:rPr>
-        <w:t>:");</w:t>
+      <w:proofErr w:type="spellStart"/>
+      <w:r>
+        <w:rPr>
+          <w:rFonts w:ascii="Times New Roman" w:hAnsi="Times New Roman"/>
+          <w:sz w:val="28"/>
+          <w:szCs w:val="28"/>
+        </w:rPr>
+        <w:t>sender</w:t>
+      </w:r>
+      <w:proofErr w:type="spellEnd"/>
+      <w:r>
+        <w:rPr>
+          <w:rFonts w:ascii="Times New Roman" w:hAnsi="Times New Roman"/>
+          <w:sz w:val="28"/>
+          <w:szCs w:val="28"/>
+        </w:rPr>
+        <w:t xml:space="preserve">, </w:t>
+      </w:r>
+      <w:proofErr w:type="spellStart"/>
+      <w:r>
+        <w:rPr>
+          <w:rFonts w:ascii="Times New Roman" w:hAnsi="Times New Roman"/>
+          <w:sz w:val="28"/>
+          <w:szCs w:val="28"/>
+        </w:rPr>
+        <w:t>RoutedEventArgs</w:t>
+      </w:r>
+      <w:proofErr w:type="spellEnd"/>
+      <w:r>
+        <w:rPr>
+          <w:rFonts w:ascii="Times New Roman" w:hAnsi="Times New Roman"/>
+          <w:sz w:val="28"/>
+          <w:szCs w:val="28"/>
+        </w:rPr>
+        <w:t xml:space="preserve"> e)</w:t>
       </w:r>
     </w:p>
     <w:p>
@@ -3641,6 +2433,15 @@
           <w:lang w:val="en-US"/>
         </w:rPr>
       </w:pPr>
+      <w:r>
+        <w:rPr>
+          <w:rFonts w:ascii="Times New Roman" w:hAnsi="Times New Roman"/>
+          <w:sz w:val="28"/>
+          <w:szCs w:val="28"/>
+          <w:lang w:val="en-US"/>
+        </w:rPr>
+        <w:t xml:space="preserve">        {   </w:t>
+      </w:r>
       <w:proofErr w:type="gramStart"/>
       <w:r>
         <w:rPr>
@@ -3649,7 +2450,7 @@
           <w:szCs w:val="28"/>
           <w:lang w:val="en-US"/>
         </w:rPr>
-        <w:t>int</w:t>
+        <w:t>double</w:t>
       </w:r>
       <w:proofErr w:type="gramEnd"/>
       <w:r>
@@ -3659,7 +2460,7 @@
           <w:szCs w:val="28"/>
           <w:lang w:val="en-US"/>
         </w:rPr>
-        <w:t xml:space="preserve"> number  = </w:t>
+        <w:t xml:space="preserve"> x = </w:t>
       </w:r>
       <w:proofErr w:type="spellStart"/>
       <w:r>
@@ -3669,7 +2470,7 @@
           <w:szCs w:val="28"/>
           <w:lang w:val="en-US"/>
         </w:rPr>
-        <w:t>int.Parse</w:t>
+        <w:t>double.Parse</w:t>
       </w:r>
       <w:proofErr w:type="spellEnd"/>
       <w:r>
@@ -3689,7 +2490,7 @@
           <w:szCs w:val="28"/>
           <w:lang w:val="en-US"/>
         </w:rPr>
-        <w:t>Console.ReadLine</w:t>
+        <w:t>TextBoxInputX.Text</w:t>
       </w:r>
       <w:proofErr w:type="spellEnd"/>
       <w:r>
@@ -3699,7 +2500,7 @@
           <w:szCs w:val="28"/>
           <w:lang w:val="en-US"/>
         </w:rPr>
-        <w:t xml:space="preserve">());  </w:t>
+        <w:t>);</w:t>
       </w:r>
     </w:p>
     <w:p>
@@ -3723,7 +2524,27 @@
           <w:szCs w:val="28"/>
           <w:lang w:val="en-US"/>
         </w:rPr>
-        <w:t>Task &lt;</w:t>
+        <w:t xml:space="preserve">            </w:t>
+      </w:r>
+      <w:proofErr w:type="gramStart"/>
+      <w:r>
+        <w:rPr>
+          <w:rFonts w:ascii="Times New Roman" w:hAnsi="Times New Roman"/>
+          <w:sz w:val="28"/>
+          <w:szCs w:val="28"/>
+          <w:lang w:val="en-US"/>
+        </w:rPr>
+        <w:t>double</w:t>
+      </w:r>
+      <w:proofErr w:type="gramEnd"/>
+      <w:r>
+        <w:rPr>
+          <w:rFonts w:ascii="Times New Roman" w:hAnsi="Times New Roman"/>
+          <w:sz w:val="28"/>
+          <w:szCs w:val="28"/>
+          <w:lang w:val="en-US"/>
+        </w:rPr>
+        <w:t xml:space="preserve"> h = </w:t>
       </w:r>
       <w:proofErr w:type="spellStart"/>
       <w:r>
@@ -3733,7 +2554,7 @@
           <w:szCs w:val="28"/>
           <w:lang w:val="en-US"/>
         </w:rPr>
-        <w:t>int</w:t>
+        <w:t>double.Parse</w:t>
       </w:r>
       <w:proofErr w:type="spellEnd"/>
       <w:r>
@@ -3743,7 +2564,7 @@
           <w:szCs w:val="28"/>
           <w:lang w:val="en-US"/>
         </w:rPr>
-        <w:t>&gt; task1 = new Task&lt;</w:t>
+        <w:t>(</w:t>
       </w:r>
       <w:proofErr w:type="spellStart"/>
       <w:r>
@@ -3753,10 +2574,9 @@
           <w:szCs w:val="28"/>
           <w:lang w:val="en-US"/>
         </w:rPr>
-        <w:t>int</w:t>
+        <w:t>TextBoxInputH_Copy.Text</w:t>
       </w:r>
       <w:proofErr w:type="spellEnd"/>
-      <w:proofErr w:type="gramStart"/>
       <w:r>
         <w:rPr>
           <w:rFonts w:ascii="Times New Roman" w:hAnsi="Times New Roman"/>
@@ -3764,37 +2584,7 @@
           <w:szCs w:val="28"/>
           <w:lang w:val="en-US"/>
         </w:rPr>
-        <w:t>&gt;(</w:t>
-      </w:r>
-      <w:proofErr w:type="gramEnd"/>
-      <w:r>
-        <w:rPr>
-          <w:rFonts w:ascii="Times New Roman" w:hAnsi="Times New Roman"/>
-          <w:sz w:val="28"/>
-          <w:szCs w:val="28"/>
-          <w:lang w:val="en-US"/>
-        </w:rPr>
-        <w:t xml:space="preserve">() =&gt; </w:t>
-      </w:r>
-      <w:proofErr w:type="spellStart"/>
-      <w:r>
-        <w:rPr>
-          <w:rFonts w:ascii="Times New Roman" w:hAnsi="Times New Roman"/>
-          <w:sz w:val="28"/>
-          <w:szCs w:val="28"/>
-          <w:lang w:val="en-US"/>
-        </w:rPr>
-        <w:t>MulNumber</w:t>
-      </w:r>
-      <w:proofErr w:type="spellEnd"/>
-      <w:r>
-        <w:rPr>
-          <w:rFonts w:ascii="Times New Roman" w:hAnsi="Times New Roman"/>
-          <w:sz w:val="28"/>
-          <w:szCs w:val="28"/>
-          <w:lang w:val="en-US"/>
-        </w:rPr>
-        <w:t>(number));</w:t>
+        <w:t>);</w:t>
       </w:r>
     </w:p>
     <w:p>
@@ -3818,7 +2608,7 @@
           <w:szCs w:val="28"/>
           <w:lang w:val="en-US"/>
         </w:rPr>
-        <w:t xml:space="preserve">Task task2 = </w:t>
+        <w:t xml:space="preserve">            </w:t>
       </w:r>
       <w:proofErr w:type="gramStart"/>
       <w:r>
@@ -3828,7 +2618,7 @@
           <w:szCs w:val="28"/>
           <w:lang w:val="en-US"/>
         </w:rPr>
-        <w:t>task1.ContinueWith(</w:t>
+        <w:t>double</w:t>
       </w:r>
       <w:proofErr w:type="gramEnd"/>
       <w:r>
@@ -3838,7 +2628,7 @@
           <w:szCs w:val="28"/>
           <w:lang w:val="en-US"/>
         </w:rPr>
-        <w:t>task=&gt;Print(</w:t>
+        <w:t xml:space="preserve"> </w:t>
       </w:r>
       <w:proofErr w:type="spellStart"/>
       <w:r>
@@ -3848,7 +2638,7 @@
           <w:szCs w:val="28"/>
           <w:lang w:val="en-US"/>
         </w:rPr>
-        <w:t>task.Result</w:t>
+        <w:t>i</w:t>
       </w:r>
       <w:proofErr w:type="spellEnd"/>
       <w:r>
@@ -3858,7 +2648,7 @@
           <w:szCs w:val="28"/>
           <w:lang w:val="en-US"/>
         </w:rPr>
-        <w:t>));</w:t>
+        <w:t xml:space="preserve"> = 0;</w:t>
       </w:r>
     </w:p>
     <w:p>
@@ -3875,6 +2665,15 @@
           <w:lang w:val="en-US"/>
         </w:rPr>
       </w:pPr>
+      <w:r>
+        <w:rPr>
+          <w:rFonts w:ascii="Times New Roman" w:hAnsi="Times New Roman"/>
+          <w:sz w:val="28"/>
+          <w:szCs w:val="28"/>
+          <w:lang w:val="en-US"/>
+        </w:rPr>
+        <w:t xml:space="preserve">            </w:t>
+      </w:r>
       <w:proofErr w:type="gramStart"/>
       <w:r>
         <w:rPr>
@@ -3883,8 +2682,9 @@
           <w:szCs w:val="28"/>
           <w:lang w:val="en-US"/>
         </w:rPr>
-        <w:t>task1.Start(</w:t>
-      </w:r>
+        <w:t>while(</w:t>
+      </w:r>
+      <w:proofErr w:type="spellStart"/>
       <w:proofErr w:type="gramEnd"/>
       <w:r>
         <w:rPr>
@@ -3893,7 +2693,17 @@
           <w:szCs w:val="28"/>
           <w:lang w:val="en-US"/>
         </w:rPr>
-        <w:t>);</w:t>
+        <w:t>i</w:t>
+      </w:r>
+      <w:proofErr w:type="spellEnd"/>
+      <w:r>
+        <w:rPr>
+          <w:rFonts w:ascii="Times New Roman" w:hAnsi="Times New Roman"/>
+          <w:sz w:val="28"/>
+          <w:szCs w:val="28"/>
+          <w:lang w:val="en-US"/>
+        </w:rPr>
+        <w:t>&lt;x)</w:t>
       </w:r>
     </w:p>
     <w:p>
@@ -3910,6 +2720,15 @@
           <w:lang w:val="en-US"/>
         </w:rPr>
       </w:pPr>
+      <w:r>
+        <w:rPr>
+          <w:rFonts w:ascii="Times New Roman" w:hAnsi="Times New Roman"/>
+          <w:sz w:val="28"/>
+          <w:szCs w:val="28"/>
+          <w:lang w:val="en-US"/>
+        </w:rPr>
+        <w:t xml:space="preserve">            {   </w:t>
+      </w:r>
       <w:proofErr w:type="gramStart"/>
       <w:r>
         <w:rPr>
@@ -3918,7 +2737,7 @@
           <w:szCs w:val="28"/>
           <w:lang w:val="en-US"/>
         </w:rPr>
-        <w:t>task2.Wait(</w:t>
+        <w:t>double</w:t>
       </w:r>
       <w:proofErr w:type="gramEnd"/>
       <w:r>
@@ -3928,7 +2747,27 @@
           <w:szCs w:val="28"/>
           <w:lang w:val="en-US"/>
         </w:rPr>
-        <w:t>);</w:t>
+        <w:t xml:space="preserve"> y = 1 /</w:t>
+      </w:r>
+      <w:proofErr w:type="spellStart"/>
+      <w:r>
+        <w:rPr>
+          <w:rFonts w:ascii="Times New Roman" w:hAnsi="Times New Roman"/>
+          <w:sz w:val="28"/>
+          <w:szCs w:val="28"/>
+          <w:lang w:val="en-US"/>
+        </w:rPr>
+        <w:t>i</w:t>
+      </w:r>
+      <w:proofErr w:type="spellEnd"/>
+      <w:r>
+        <w:rPr>
+          <w:rFonts w:ascii="Times New Roman" w:hAnsi="Times New Roman"/>
+          <w:sz w:val="28"/>
+          <w:szCs w:val="28"/>
+          <w:lang w:val="en-US"/>
+        </w:rPr>
+        <w:t xml:space="preserve"> ;</w:t>
       </w:r>
     </w:p>
     <w:p>
@@ -3945,6 +2784,56 @@
           <w:lang w:val="en-US"/>
         </w:rPr>
       </w:pPr>
+      <w:r>
+        <w:rPr>
+          <w:rFonts w:ascii="Times New Roman" w:hAnsi="Times New Roman"/>
+          <w:sz w:val="28"/>
+          <w:szCs w:val="28"/>
+          <w:lang w:val="en-US"/>
+        </w:rPr>
+        <w:t xml:space="preserve">                </w:t>
+      </w:r>
+      <w:proofErr w:type="spellStart"/>
+      <w:r>
+        <w:rPr>
+          <w:rFonts w:ascii="Times New Roman" w:hAnsi="Times New Roman"/>
+          <w:sz w:val="28"/>
+          <w:szCs w:val="28"/>
+          <w:lang w:val="en-US"/>
+        </w:rPr>
+        <w:t>TextBoxXY.Text</w:t>
+      </w:r>
+      <w:proofErr w:type="spellEnd"/>
+      <w:r>
+        <w:rPr>
+          <w:rFonts w:ascii="Times New Roman" w:hAnsi="Times New Roman"/>
+          <w:sz w:val="28"/>
+          <w:szCs w:val="28"/>
+          <w:lang w:val="en-US"/>
+        </w:rPr>
+        <w:t xml:space="preserve"> += </w:t>
+      </w:r>
+      <w:proofErr w:type="spellStart"/>
+      <w:r>
+        <w:rPr>
+          <w:rFonts w:ascii="Times New Roman" w:hAnsi="Times New Roman"/>
+          <w:sz w:val="28"/>
+          <w:szCs w:val="28"/>
+          <w:lang w:val="en-US"/>
+        </w:rPr>
+        <w:t>Environment.NewLine</w:t>
+      </w:r>
+      <w:proofErr w:type="spellEnd"/>
+      <w:r>
+        <w:rPr>
+          <w:rFonts w:ascii="Times New Roman" w:hAnsi="Times New Roman"/>
+          <w:sz w:val="28"/>
+          <w:szCs w:val="28"/>
+          <w:lang w:val="en-US"/>
+        </w:rPr>
+        <w:t xml:space="preserve"> + $"x - {</w:t>
+      </w:r>
+      <w:proofErr w:type="spellStart"/>
       <w:proofErr w:type="gramStart"/>
       <w:r>
         <w:rPr>
@@ -3953,7 +2842,17 @@
           <w:szCs w:val="28"/>
           <w:lang w:val="en-US"/>
         </w:rPr>
-        <w:t>static</w:t>
+        <w:t>i.ToString</w:t>
+      </w:r>
+      <w:proofErr w:type="spellEnd"/>
+      <w:r>
+        <w:rPr>
+          <w:rFonts w:ascii="Times New Roman" w:hAnsi="Times New Roman"/>
+          <w:sz w:val="28"/>
+          <w:szCs w:val="28"/>
+          <w:lang w:val="en-US"/>
+        </w:rPr>
+        <w:t>(</w:t>
       </w:r>
       <w:proofErr w:type="gramEnd"/>
       <w:r>
@@ -3963,7 +2862,7 @@
           <w:szCs w:val="28"/>
           <w:lang w:val="en-US"/>
         </w:rPr>
-        <w:t xml:space="preserve"> </w:t>
+        <w:t>)} y - {</w:t>
       </w:r>
       <w:proofErr w:type="spellStart"/>
       <w:r>
@@ -3973,7 +2872,7 @@
           <w:szCs w:val="28"/>
           <w:lang w:val="en-US"/>
         </w:rPr>
-        <w:t>int</w:t>
+        <w:t>y.ToString</w:t>
       </w:r>
       <w:proofErr w:type="spellEnd"/>
       <w:r>
@@ -3983,47 +2882,7 @@
           <w:szCs w:val="28"/>
           <w:lang w:val="en-US"/>
         </w:rPr>
-        <w:t xml:space="preserve"> </w:t>
-      </w:r>
-      <w:proofErr w:type="spellStart"/>
-      <w:r>
-        <w:rPr>
-          <w:rFonts w:ascii="Times New Roman" w:hAnsi="Times New Roman"/>
-          <w:sz w:val="28"/>
-          <w:szCs w:val="28"/>
-          <w:lang w:val="en-US"/>
-        </w:rPr>
-        <w:t>MulNumber</w:t>
-      </w:r>
-      <w:proofErr w:type="spellEnd"/>
-      <w:r>
-        <w:rPr>
-          <w:rFonts w:ascii="Times New Roman" w:hAnsi="Times New Roman"/>
-          <w:sz w:val="28"/>
-          <w:szCs w:val="28"/>
-          <w:lang w:val="en-US"/>
-        </w:rPr>
-        <w:t>(</w:t>
-      </w:r>
-      <w:proofErr w:type="spellStart"/>
-      <w:r>
-        <w:rPr>
-          <w:rFonts w:ascii="Times New Roman" w:hAnsi="Times New Roman"/>
-          <w:sz w:val="28"/>
-          <w:szCs w:val="28"/>
-          <w:lang w:val="en-US"/>
-        </w:rPr>
-        <w:t>int</w:t>
-      </w:r>
-      <w:proofErr w:type="spellEnd"/>
-      <w:r>
-        <w:rPr>
-          <w:rFonts w:ascii="Times New Roman" w:hAnsi="Times New Roman"/>
-          <w:sz w:val="28"/>
-          <w:szCs w:val="28"/>
-          <w:lang w:val="en-US"/>
-        </w:rPr>
-        <w:t xml:space="preserve"> number)</w:t>
+        <w:t>()}";</w:t>
       </w:r>
     </w:p>
     <w:p>
@@ -4037,39 +2896,41 @@
           <w:rFonts w:ascii="Times New Roman" w:hAnsi="Times New Roman"/>
           <w:sz w:val="28"/>
           <w:szCs w:val="28"/>
-          <w:lang w:val="en-US"/>
-        </w:rPr>
-      </w:pPr>
+        </w:rPr>
+      </w:pPr>
+      <w:r>
+        <w:rPr>
+          <w:rFonts w:ascii="Times New Roman" w:hAnsi="Times New Roman"/>
+          <w:sz w:val="28"/>
+          <w:szCs w:val="28"/>
+        </w:rPr>
+        <w:t xml:space="preserve">                i += h</w:t>
+      </w:r>
       <w:proofErr w:type="gramStart"/>
       <w:r>
         <w:rPr>
           <w:rFonts w:ascii="Times New Roman" w:hAnsi="Times New Roman"/>
           <w:sz w:val="28"/>
           <w:szCs w:val="28"/>
-          <w:lang w:val="en-US"/>
-        </w:rPr>
-        <w:t xml:space="preserve">{ </w:t>
-      </w:r>
-      <w:proofErr w:type="spellStart"/>
-      <w:r>
-        <w:rPr>
-          <w:rFonts w:ascii="Times New Roman" w:hAnsi="Times New Roman"/>
-          <w:sz w:val="28"/>
-          <w:szCs w:val="28"/>
-          <w:lang w:val="en-US"/>
-        </w:rPr>
-        <w:t>int</w:t>
-      </w:r>
-      <w:proofErr w:type="spellEnd"/>
+        </w:rPr>
+        <w:t>; }</w:t>
+      </w:r>
       <w:proofErr w:type="gramEnd"/>
       <w:r>
         <w:rPr>
           <w:rFonts w:ascii="Times New Roman" w:hAnsi="Times New Roman"/>
           <w:sz w:val="28"/>
           <w:szCs w:val="28"/>
-          <w:lang w:val="en-US"/>
-        </w:rPr>
-        <w:t xml:space="preserve">  hundreds, hundreds2, dozens, dozens2, units;</w:t>
+        </w:rPr>
+        <w:t xml:space="preserve"> }</w:t>
+      </w:r>
+      <w:r>
+        <w:rPr>
+          <w:rFonts w:ascii="Times New Roman" w:hAnsi="Times New Roman"/>
+          <w:sz w:val="28"/>
+          <w:szCs w:val="28"/>
+        </w:rPr>
+        <w:t xml:space="preserve">  </w:t>
       </w:r>
     </w:p>
     <w:p>
@@ -4083,60 +2944,8 @@
           <w:rFonts w:ascii="Times New Roman" w:hAnsi="Times New Roman"/>
           <w:sz w:val="28"/>
           <w:szCs w:val="28"/>
-          <w:lang w:val="en-US"/>
-        </w:rPr>
-      </w:pPr>
-      <w:r>
-        <w:rPr>
-          <w:rFonts w:ascii="Times New Roman" w:hAnsi="Times New Roman"/>
-          <w:sz w:val="28"/>
-          <w:szCs w:val="28"/>
-          <w:lang w:val="en-US"/>
-        </w:rPr>
-        <w:t xml:space="preserve">    </w:t>
-      </w:r>
-      <w:proofErr w:type="spellStart"/>
-      <w:proofErr w:type="gramStart"/>
-      <w:r>
-        <w:rPr>
-          <w:rFonts w:ascii="Times New Roman" w:hAnsi="Times New Roman"/>
-          <w:sz w:val="28"/>
-          <w:szCs w:val="28"/>
-          <w:lang w:val="en-US"/>
-        </w:rPr>
-        <w:t>int</w:t>
-      </w:r>
-      <w:proofErr w:type="spellEnd"/>
-      <w:proofErr w:type="gramEnd"/>
-      <w:r>
-        <w:rPr>
-          <w:rFonts w:ascii="Times New Roman" w:hAnsi="Times New Roman"/>
-          <w:sz w:val="28"/>
-          <w:szCs w:val="28"/>
-          <w:lang w:val="en-US"/>
-        </w:rPr>
-        <w:t xml:space="preserve"> </w:t>
-      </w:r>
-      <w:proofErr w:type="spellStart"/>
-      <w:r>
-        <w:rPr>
-          <w:rFonts w:ascii="Times New Roman" w:hAnsi="Times New Roman"/>
-          <w:sz w:val="28"/>
-          <w:szCs w:val="28"/>
-          <w:lang w:val="en-US"/>
-        </w:rPr>
-        <w:t>mul</w:t>
-      </w:r>
-      <w:proofErr w:type="spellEnd"/>
-      <w:r>
-        <w:rPr>
-          <w:rFonts w:ascii="Times New Roman" w:hAnsi="Times New Roman"/>
-          <w:sz w:val="28"/>
-          <w:szCs w:val="28"/>
-          <w:lang w:val="en-US"/>
-        </w:rPr>
-        <w:t xml:space="preserve"> = 1;</w:t>
-      </w:r>
+        </w:rPr>
+      </w:pPr>
     </w:p>
     <w:p>
       <w:pPr>
@@ -4149,843 +2958,40 @@
           <w:rFonts w:ascii="Times New Roman" w:hAnsi="Times New Roman"/>
           <w:sz w:val="28"/>
           <w:szCs w:val="28"/>
-          <w:lang w:val="en-US"/>
-        </w:rPr>
-      </w:pPr>
-      <w:r>
-        <w:rPr>
-          <w:rFonts w:ascii="Times New Roman" w:hAnsi="Times New Roman"/>
-          <w:sz w:val="28"/>
-          <w:szCs w:val="28"/>
-          <w:lang w:val="en-US"/>
-        </w:rPr>
-        <w:t xml:space="preserve">    </w:t>
-      </w:r>
-      <w:proofErr w:type="gramStart"/>
-      <w:r>
-        <w:rPr>
-          <w:rFonts w:ascii="Times New Roman" w:hAnsi="Times New Roman"/>
-          <w:sz w:val="28"/>
-          <w:szCs w:val="28"/>
-          <w:lang w:val="en-US"/>
-        </w:rPr>
-        <w:t>dozens</w:t>
-      </w:r>
-      <w:proofErr w:type="gramEnd"/>
-      <w:r>
-        <w:rPr>
-          <w:rFonts w:ascii="Times New Roman" w:hAnsi="Times New Roman"/>
-          <w:sz w:val="28"/>
-          <w:szCs w:val="28"/>
-          <w:lang w:val="en-US"/>
-        </w:rPr>
-        <w:t xml:space="preserve"> = 1;</w:t>
-      </w:r>
-    </w:p>
-    <w:p>
-      <w:pPr>
-        <w:autoSpaceDE w:val="0"/>
-        <w:autoSpaceDN w:val="0"/>
-        <w:adjustRightInd w:val="0"/>
-        <w:spacing w:after="0"/>
-        <w:jc w:val="both"/>
-        <w:rPr>
-          <w:rFonts w:ascii="Times New Roman" w:hAnsi="Times New Roman"/>
-          <w:sz w:val="28"/>
-          <w:szCs w:val="28"/>
-        </w:rPr>
-      </w:pPr>
-      <w:r>
-        <w:rPr>
-          <w:rFonts w:ascii="Times New Roman" w:hAnsi="Times New Roman"/>
-          <w:sz w:val="28"/>
-          <w:szCs w:val="28"/>
-          <w:lang w:val="en-US"/>
-        </w:rPr>
-        <w:t xml:space="preserve">    </w:t>
-      </w:r>
-      <w:proofErr w:type="gramStart"/>
-      <w:r>
-        <w:rPr>
-          <w:rFonts w:ascii="Times New Roman" w:hAnsi="Times New Roman"/>
-          <w:sz w:val="28"/>
-          <w:szCs w:val="28"/>
-          <w:lang w:val="en-US"/>
-        </w:rPr>
-        <w:t>if</w:t>
-      </w:r>
-      <w:proofErr w:type="gramEnd"/>
-      <w:r>
-        <w:rPr>
-          <w:rFonts w:ascii="Times New Roman" w:hAnsi="Times New Roman"/>
-          <w:sz w:val="28"/>
-          <w:szCs w:val="28"/>
-          <w:lang w:val="en-US"/>
-        </w:rPr>
-        <w:t xml:space="preserve"> ((number &gt; 10) &amp;&amp; (number &lt; 100) &amp;&amp; (dozens != </w:t>
-      </w:r>
-      <w:r>
-        <w:rPr>
-          <w:rFonts w:ascii="Times New Roman" w:hAnsi="Times New Roman"/>
-          <w:sz w:val="28"/>
-          <w:szCs w:val="28"/>
-        </w:rPr>
-        <w:t>0))</w:t>
-      </w:r>
-    </w:p>
-    <w:p>
-      <w:pPr>
-        <w:autoSpaceDE w:val="0"/>
-        <w:autoSpaceDN w:val="0"/>
-        <w:adjustRightInd w:val="0"/>
-        <w:spacing w:after="0"/>
-        <w:jc w:val="both"/>
-        <w:rPr>
-          <w:rFonts w:ascii="Times New Roman" w:hAnsi="Times New Roman"/>
-          <w:sz w:val="28"/>
-          <w:szCs w:val="28"/>
-        </w:rPr>
-      </w:pPr>
-      <w:r>
-        <w:rPr>
-          <w:rFonts w:ascii="Times New Roman" w:hAnsi="Times New Roman"/>
-          <w:sz w:val="28"/>
-          <w:szCs w:val="28"/>
-        </w:rPr>
-        <w:t xml:space="preserve">    </w:t>
-      </w:r>
-      <w:proofErr w:type="gramStart"/>
-      <w:r>
-        <w:rPr>
-          <w:rFonts w:ascii="Times New Roman" w:hAnsi="Times New Roman"/>
-          <w:sz w:val="28"/>
-          <w:szCs w:val="28"/>
-        </w:rPr>
-        <w:t xml:space="preserve">{ </w:t>
-      </w:r>
-      <w:proofErr w:type="spellStart"/>
-      <w:r>
-        <w:rPr>
-          <w:rFonts w:ascii="Times New Roman" w:hAnsi="Times New Roman"/>
-          <w:sz w:val="28"/>
-          <w:szCs w:val="28"/>
-        </w:rPr>
-        <w:t>Console.WriteLine</w:t>
-      </w:r>
-      <w:proofErr w:type="spellEnd"/>
-      <w:proofErr w:type="gramEnd"/>
-      <w:r>
-        <w:rPr>
-          <w:rFonts w:ascii="Times New Roman" w:hAnsi="Times New Roman"/>
-          <w:sz w:val="28"/>
-          <w:szCs w:val="28"/>
-        </w:rPr>
-        <w:t>("Введите другое число");}</w:t>
-      </w:r>
-    </w:p>
-    <w:p>
-      <w:pPr>
-        <w:autoSpaceDE w:val="0"/>
-        <w:autoSpaceDN w:val="0"/>
-        <w:adjustRightInd w:val="0"/>
-        <w:spacing w:after="0"/>
-        <w:jc w:val="both"/>
-        <w:rPr>
-          <w:rFonts w:ascii="Times New Roman" w:hAnsi="Times New Roman"/>
-          <w:sz w:val="28"/>
-          <w:szCs w:val="28"/>
-          <w:lang w:val="en-US"/>
-        </w:rPr>
-      </w:pPr>
-      <w:r>
-        <w:rPr>
-          <w:rFonts w:ascii="Times New Roman" w:hAnsi="Times New Roman"/>
-          <w:sz w:val="28"/>
-          <w:szCs w:val="28"/>
-        </w:rPr>
-        <w:t xml:space="preserve">    </w:t>
-      </w:r>
-      <w:proofErr w:type="gramStart"/>
-      <w:r>
-        <w:rPr>
-          <w:rFonts w:ascii="Times New Roman" w:hAnsi="Times New Roman"/>
-          <w:sz w:val="28"/>
-          <w:szCs w:val="28"/>
-          <w:lang w:val="en-US"/>
-        </w:rPr>
-        <w:t>else</w:t>
-      </w:r>
-      <w:proofErr w:type="gramEnd"/>
-    </w:p>
-    <w:p>
-      <w:pPr>
-        <w:autoSpaceDE w:val="0"/>
-        <w:autoSpaceDN w:val="0"/>
-        <w:adjustRightInd w:val="0"/>
-        <w:spacing w:after="0"/>
-        <w:jc w:val="both"/>
-        <w:rPr>
-          <w:rFonts w:ascii="Times New Roman" w:hAnsi="Times New Roman"/>
-          <w:sz w:val="28"/>
-          <w:szCs w:val="28"/>
-          <w:lang w:val="en-US"/>
-        </w:rPr>
-      </w:pPr>
-      <w:r>
-        <w:rPr>
-          <w:rFonts w:ascii="Times New Roman" w:hAnsi="Times New Roman"/>
-          <w:sz w:val="28"/>
-          <w:szCs w:val="28"/>
-          <w:lang w:val="en-US"/>
-        </w:rPr>
-        <w:t xml:space="preserve">    {   </w:t>
-      </w:r>
-      <w:proofErr w:type="gramStart"/>
-      <w:r>
-        <w:rPr>
-          <w:rFonts w:ascii="Times New Roman" w:hAnsi="Times New Roman"/>
-          <w:sz w:val="28"/>
-          <w:szCs w:val="28"/>
-          <w:lang w:val="en-US"/>
-        </w:rPr>
-        <w:t>hundreds</w:t>
-      </w:r>
-      <w:proofErr w:type="gramEnd"/>
-      <w:r>
-        <w:rPr>
-          <w:rFonts w:ascii="Times New Roman" w:hAnsi="Times New Roman"/>
-          <w:sz w:val="28"/>
-          <w:szCs w:val="28"/>
-          <w:lang w:val="en-US"/>
-        </w:rPr>
-        <w:t xml:space="preserve"> = number / 100;</w:t>
-      </w:r>
-    </w:p>
-    <w:p>
-      <w:pPr>
-        <w:autoSpaceDE w:val="0"/>
-        <w:autoSpaceDN w:val="0"/>
-        <w:adjustRightInd w:val="0"/>
-        <w:spacing w:after="0"/>
-        <w:jc w:val="both"/>
-        <w:rPr>
-          <w:rFonts w:ascii="Times New Roman" w:hAnsi="Times New Roman"/>
-          <w:sz w:val="28"/>
-          <w:szCs w:val="28"/>
-          <w:lang w:val="en-US"/>
-        </w:rPr>
-      </w:pPr>
-      <w:r>
-        <w:rPr>
-          <w:rFonts w:ascii="Times New Roman" w:hAnsi="Times New Roman"/>
-          <w:sz w:val="28"/>
-          <w:szCs w:val="28"/>
-          <w:lang w:val="en-US"/>
-        </w:rPr>
-        <w:t xml:space="preserve">        hundreds2 = number % 100;</w:t>
-      </w:r>
-    </w:p>
-    <w:p>
-      <w:pPr>
-        <w:autoSpaceDE w:val="0"/>
-        <w:autoSpaceDN w:val="0"/>
-        <w:adjustRightInd w:val="0"/>
-        <w:spacing w:after="0"/>
-        <w:jc w:val="both"/>
-        <w:rPr>
-          <w:rFonts w:ascii="Times New Roman" w:hAnsi="Times New Roman"/>
-          <w:sz w:val="28"/>
-          <w:szCs w:val="28"/>
-          <w:lang w:val="en-US"/>
-        </w:rPr>
-      </w:pPr>
-      <w:r>
-        <w:rPr>
-          <w:rFonts w:ascii="Times New Roman" w:hAnsi="Times New Roman"/>
-          <w:sz w:val="28"/>
-          <w:szCs w:val="28"/>
-          <w:lang w:val="en-US"/>
+        </w:rPr>
+      </w:pPr>
+      <w:r>
+        <w:rPr>
+          <w:rFonts w:ascii="Times New Roman" w:hAnsi="Times New Roman"/>
+          <w:sz w:val="28"/>
+          <w:szCs w:val="28"/>
         </w:rPr>
         <w:lastRenderedPageBreak/>
-        <w:t xml:space="preserve">        </w:t>
-      </w:r>
-      <w:proofErr w:type="gramStart"/>
-      <w:r>
-        <w:rPr>
-          <w:rFonts w:ascii="Times New Roman" w:hAnsi="Times New Roman"/>
-          <w:sz w:val="28"/>
-          <w:szCs w:val="28"/>
-          <w:lang w:val="en-US"/>
-        </w:rPr>
-        <w:t>dozens</w:t>
-      </w:r>
-      <w:proofErr w:type="gramEnd"/>
-      <w:r>
-        <w:rPr>
-          <w:rFonts w:ascii="Times New Roman" w:hAnsi="Times New Roman"/>
-          <w:sz w:val="28"/>
-          <w:szCs w:val="28"/>
-          <w:lang w:val="en-US"/>
-        </w:rPr>
-        <w:t xml:space="preserve"> = hundreds2 / 10;</w:t>
-      </w:r>
-    </w:p>
-    <w:p>
-      <w:pPr>
-        <w:autoSpaceDE w:val="0"/>
-        <w:autoSpaceDN w:val="0"/>
-        <w:adjustRightInd w:val="0"/>
-        <w:spacing w:after="0"/>
-        <w:jc w:val="both"/>
-        <w:rPr>
-          <w:rFonts w:ascii="Times New Roman" w:hAnsi="Times New Roman"/>
-          <w:sz w:val="28"/>
-          <w:szCs w:val="28"/>
-          <w:lang w:val="en-US"/>
-        </w:rPr>
-      </w:pPr>
-      <w:r>
-        <w:rPr>
-          <w:rFonts w:ascii="Times New Roman" w:hAnsi="Times New Roman"/>
-          <w:sz w:val="28"/>
-          <w:szCs w:val="28"/>
-          <w:lang w:val="en-US"/>
-        </w:rPr>
-        <w:t xml:space="preserve">        dozens2 = hundreds2 % 10;</w:t>
-      </w:r>
-    </w:p>
-    <w:p>
-      <w:pPr>
-        <w:autoSpaceDE w:val="0"/>
-        <w:autoSpaceDN w:val="0"/>
-        <w:adjustRightInd w:val="0"/>
-        <w:spacing w:after="0"/>
-        <w:jc w:val="both"/>
-        <w:rPr>
-          <w:rFonts w:ascii="Times New Roman" w:hAnsi="Times New Roman"/>
-          <w:sz w:val="28"/>
-          <w:szCs w:val="28"/>
-          <w:lang w:val="en-US"/>
-        </w:rPr>
-      </w:pPr>
-      <w:r>
-        <w:rPr>
-          <w:rFonts w:ascii="Times New Roman" w:hAnsi="Times New Roman"/>
-          <w:sz w:val="28"/>
-          <w:szCs w:val="28"/>
-          <w:lang w:val="en-US"/>
-        </w:rPr>
-        <w:t xml:space="preserve">        </w:t>
-      </w:r>
-      <w:proofErr w:type="gramStart"/>
-      <w:r>
-        <w:rPr>
-          <w:rFonts w:ascii="Times New Roman" w:hAnsi="Times New Roman"/>
-          <w:sz w:val="28"/>
-          <w:szCs w:val="28"/>
-          <w:lang w:val="en-US"/>
-        </w:rPr>
-        <w:t>units</w:t>
-      </w:r>
-      <w:proofErr w:type="gramEnd"/>
-      <w:r>
-        <w:rPr>
-          <w:rFonts w:ascii="Times New Roman" w:hAnsi="Times New Roman"/>
-          <w:sz w:val="28"/>
-          <w:szCs w:val="28"/>
-          <w:lang w:val="en-US"/>
-        </w:rPr>
-        <w:t xml:space="preserve"> = dozens2 % 10;</w:t>
-      </w:r>
-    </w:p>
-    <w:p>
-      <w:pPr>
-        <w:autoSpaceDE w:val="0"/>
-        <w:autoSpaceDN w:val="0"/>
-        <w:adjustRightInd w:val="0"/>
-        <w:spacing w:after="0"/>
-        <w:jc w:val="both"/>
-        <w:rPr>
-          <w:rFonts w:ascii="Times New Roman" w:hAnsi="Times New Roman"/>
-          <w:sz w:val="28"/>
-          <w:szCs w:val="28"/>
-          <w:lang w:val="en-US"/>
-        </w:rPr>
-      </w:pPr>
-      <w:r>
-        <w:rPr>
-          <w:rFonts w:ascii="Times New Roman" w:hAnsi="Times New Roman"/>
-          <w:sz w:val="28"/>
-          <w:szCs w:val="28"/>
-          <w:lang w:val="en-US"/>
-        </w:rPr>
-        <w:t xml:space="preserve">        </w:t>
-      </w:r>
-      <w:proofErr w:type="spellStart"/>
-      <w:proofErr w:type="gramStart"/>
-      <w:r>
-        <w:rPr>
-          <w:rFonts w:ascii="Times New Roman" w:hAnsi="Times New Roman"/>
-          <w:sz w:val="28"/>
-          <w:szCs w:val="28"/>
-          <w:lang w:val="en-US"/>
-        </w:rPr>
-        <w:t>mul</w:t>
-      </w:r>
-      <w:proofErr w:type="spellEnd"/>
-      <w:proofErr w:type="gramEnd"/>
-      <w:r>
-        <w:rPr>
-          <w:rFonts w:ascii="Times New Roman" w:hAnsi="Times New Roman"/>
-          <w:sz w:val="28"/>
-          <w:szCs w:val="28"/>
-          <w:lang w:val="en-US"/>
-        </w:rPr>
-        <w:t xml:space="preserve"> = units * dozens * hundreds;</w:t>
-      </w:r>
-    </w:p>
-    <w:p>
-      <w:pPr>
-        <w:autoSpaceDE w:val="0"/>
-        <w:autoSpaceDN w:val="0"/>
-        <w:adjustRightInd w:val="0"/>
-        <w:spacing w:after="0"/>
-        <w:jc w:val="both"/>
-        <w:rPr>
-          <w:rFonts w:ascii="Times New Roman" w:hAnsi="Times New Roman"/>
-          <w:sz w:val="28"/>
-          <w:szCs w:val="28"/>
-          <w:lang w:val="en-US"/>
-        </w:rPr>
-      </w:pPr>
-      <w:r>
-        <w:rPr>
-          <w:rFonts w:ascii="Times New Roman" w:hAnsi="Times New Roman"/>
-          <w:sz w:val="28"/>
-          <w:szCs w:val="28"/>
-          <w:lang w:val="en-US"/>
-        </w:rPr>
-        <w:t xml:space="preserve">        </w:t>
-      </w:r>
-      <w:proofErr w:type="spellStart"/>
-      <w:proofErr w:type="gramStart"/>
-      <w:r>
-        <w:rPr>
-          <w:rFonts w:ascii="Times New Roman" w:hAnsi="Times New Roman"/>
-          <w:sz w:val="28"/>
-          <w:szCs w:val="28"/>
-          <w:lang w:val="en-US"/>
-        </w:rPr>
-        <w:t>Console.WriteLine</w:t>
-      </w:r>
-      <w:proofErr w:type="spellEnd"/>
-      <w:r>
-        <w:rPr>
-          <w:rFonts w:ascii="Times New Roman" w:hAnsi="Times New Roman"/>
-          <w:sz w:val="28"/>
-          <w:szCs w:val="28"/>
-          <w:lang w:val="en-US"/>
-        </w:rPr>
-        <w:t>(</w:t>
-      </w:r>
-      <w:proofErr w:type="gramEnd"/>
-      <w:r>
-        <w:rPr>
-          <w:rFonts w:ascii="Times New Roman" w:hAnsi="Times New Roman"/>
-          <w:sz w:val="28"/>
-          <w:szCs w:val="28"/>
-          <w:lang w:val="en-US"/>
-        </w:rPr>
-        <w:t>$"</w:t>
-      </w:r>
-      <w:r>
-        <w:rPr>
-          <w:rFonts w:ascii="Times New Roman" w:hAnsi="Times New Roman"/>
-          <w:sz w:val="28"/>
-          <w:szCs w:val="28"/>
-        </w:rPr>
-        <w:t>Произведение</w:t>
-      </w:r>
-      <w:r>
-        <w:rPr>
-          <w:rFonts w:ascii="Times New Roman" w:hAnsi="Times New Roman"/>
-          <w:sz w:val="28"/>
-          <w:szCs w:val="28"/>
-          <w:lang w:val="en-US"/>
-        </w:rPr>
-        <w:t xml:space="preserve"> </w:t>
-      </w:r>
-      <w:r>
-        <w:rPr>
-          <w:rFonts w:ascii="Times New Roman" w:hAnsi="Times New Roman"/>
-          <w:sz w:val="28"/>
-          <w:szCs w:val="28"/>
-        </w:rPr>
-        <w:t>цифр</w:t>
-      </w:r>
-      <w:r>
-        <w:rPr>
-          <w:rFonts w:ascii="Times New Roman" w:hAnsi="Times New Roman"/>
-          <w:sz w:val="28"/>
-          <w:szCs w:val="28"/>
-          <w:lang w:val="en-US"/>
-        </w:rPr>
-        <w:t xml:space="preserve"> </w:t>
-      </w:r>
-      <w:r>
-        <w:rPr>
-          <w:rFonts w:ascii="Times New Roman" w:hAnsi="Times New Roman"/>
-          <w:sz w:val="28"/>
-          <w:szCs w:val="28"/>
-        </w:rPr>
-        <w:t>число</w:t>
-      </w:r>
-      <w:r>
-        <w:rPr>
-          <w:rFonts w:ascii="Times New Roman" w:hAnsi="Times New Roman"/>
-          <w:sz w:val="28"/>
-          <w:szCs w:val="28"/>
-          <w:lang w:val="en-US"/>
-        </w:rPr>
-        <w:t xml:space="preserve"> {number} = {</w:t>
-      </w:r>
-      <w:proofErr w:type="spellStart"/>
-      <w:r>
-        <w:rPr>
-          <w:rFonts w:ascii="Times New Roman" w:hAnsi="Times New Roman"/>
-          <w:sz w:val="28"/>
-          <w:szCs w:val="28"/>
-          <w:lang w:val="en-US"/>
-        </w:rPr>
-        <w:t>mul</w:t>
-      </w:r>
-      <w:proofErr w:type="spellEnd"/>
-      <w:r>
-        <w:rPr>
-          <w:rFonts w:ascii="Times New Roman" w:hAnsi="Times New Roman"/>
-          <w:sz w:val="28"/>
-          <w:szCs w:val="28"/>
-          <w:lang w:val="en-US"/>
-        </w:rPr>
-        <w:t>}  "); }</w:t>
-      </w:r>
-    </w:p>
-    <w:p>
-      <w:pPr>
-        <w:autoSpaceDE w:val="0"/>
-        <w:autoSpaceDN w:val="0"/>
-        <w:adjustRightInd w:val="0"/>
-        <w:spacing w:after="0"/>
-        <w:jc w:val="both"/>
-        <w:rPr>
-          <w:rFonts w:ascii="Times New Roman" w:hAnsi="Times New Roman"/>
-          <w:sz w:val="28"/>
-          <w:szCs w:val="28"/>
-          <w:lang w:val="en-US"/>
-        </w:rPr>
-      </w:pPr>
-      <w:r>
-        <w:rPr>
-          <w:rFonts w:ascii="Times New Roman" w:hAnsi="Times New Roman"/>
-          <w:sz w:val="28"/>
-          <w:szCs w:val="28"/>
-          <w:lang w:val="en-US"/>
-        </w:rPr>
-        <w:t xml:space="preserve">    </w:t>
-      </w:r>
-      <w:proofErr w:type="gramStart"/>
-      <w:r>
-        <w:rPr>
-          <w:rFonts w:ascii="Times New Roman" w:hAnsi="Times New Roman"/>
-          <w:sz w:val="28"/>
-          <w:szCs w:val="28"/>
-          <w:lang w:val="en-US"/>
-        </w:rPr>
-        <w:t>return</w:t>
-      </w:r>
-      <w:proofErr w:type="gramEnd"/>
-      <w:r>
-        <w:rPr>
-          <w:rFonts w:ascii="Times New Roman" w:hAnsi="Times New Roman"/>
-          <w:sz w:val="28"/>
-          <w:szCs w:val="28"/>
-          <w:lang w:val="en-US"/>
-        </w:rPr>
-        <w:t xml:space="preserve"> </w:t>
-      </w:r>
-      <w:proofErr w:type="spellStart"/>
-      <w:r>
-        <w:rPr>
-          <w:rFonts w:ascii="Times New Roman" w:hAnsi="Times New Roman"/>
-          <w:sz w:val="28"/>
-          <w:szCs w:val="28"/>
-          <w:lang w:val="en-US"/>
-        </w:rPr>
-        <w:t>mul</w:t>
-      </w:r>
-      <w:proofErr w:type="spellEnd"/>
-      <w:r>
-        <w:rPr>
-          <w:rFonts w:ascii="Times New Roman" w:hAnsi="Times New Roman"/>
-          <w:sz w:val="28"/>
-          <w:szCs w:val="28"/>
-          <w:lang w:val="en-US"/>
-        </w:rPr>
-        <w:t>;}</w:t>
-      </w:r>
-    </w:p>
-    <w:p>
-      <w:pPr>
-        <w:autoSpaceDE w:val="0"/>
-        <w:autoSpaceDN w:val="0"/>
-        <w:adjustRightInd w:val="0"/>
-        <w:spacing w:after="0"/>
-        <w:jc w:val="both"/>
-        <w:rPr>
-          <w:rFonts w:ascii="Times New Roman" w:hAnsi="Times New Roman"/>
-          <w:sz w:val="28"/>
-          <w:szCs w:val="28"/>
-          <w:lang w:val="en-US"/>
-        </w:rPr>
-      </w:pPr>
-      <w:proofErr w:type="gramStart"/>
-      <w:r>
-        <w:rPr>
-          <w:rFonts w:ascii="Times New Roman" w:hAnsi="Times New Roman"/>
-          <w:sz w:val="28"/>
-          <w:szCs w:val="28"/>
-          <w:lang w:val="en-US"/>
-        </w:rPr>
-        <w:t>static</w:t>
-      </w:r>
-      <w:proofErr w:type="gramEnd"/>
-      <w:r>
-        <w:rPr>
-          <w:rFonts w:ascii="Times New Roman" w:hAnsi="Times New Roman"/>
-          <w:sz w:val="28"/>
-          <w:szCs w:val="28"/>
-          <w:lang w:val="en-US"/>
-        </w:rPr>
-        <w:t xml:space="preserve"> void Print(</w:t>
-      </w:r>
-      <w:proofErr w:type="spellStart"/>
-      <w:r>
-        <w:rPr>
-          <w:rFonts w:ascii="Times New Roman" w:hAnsi="Times New Roman"/>
-          <w:sz w:val="28"/>
-          <w:szCs w:val="28"/>
-          <w:lang w:val="en-US"/>
-        </w:rPr>
-        <w:t>int</w:t>
-      </w:r>
-      <w:proofErr w:type="spellEnd"/>
-      <w:r>
-        <w:rPr>
-          <w:rFonts w:ascii="Times New Roman" w:hAnsi="Times New Roman"/>
-          <w:sz w:val="28"/>
-          <w:szCs w:val="28"/>
-          <w:lang w:val="en-US"/>
-        </w:rPr>
-        <w:t xml:space="preserve"> </w:t>
-      </w:r>
-      <w:proofErr w:type="spellStart"/>
-      <w:r>
-        <w:rPr>
-          <w:rFonts w:ascii="Times New Roman" w:hAnsi="Times New Roman"/>
-          <w:sz w:val="28"/>
-          <w:szCs w:val="28"/>
-          <w:lang w:val="en-US"/>
-        </w:rPr>
-        <w:t>mulNumber</w:t>
-      </w:r>
-      <w:proofErr w:type="spellEnd"/>
-      <w:r>
-        <w:rPr>
-          <w:rFonts w:ascii="Times New Roman" w:hAnsi="Times New Roman"/>
-          <w:sz w:val="28"/>
-          <w:szCs w:val="28"/>
-          <w:lang w:val="en-US"/>
-        </w:rPr>
-        <w:t>)</w:t>
-      </w:r>
-    </w:p>
-    <w:p>
-      <w:pPr>
-        <w:autoSpaceDE w:val="0"/>
-        <w:autoSpaceDN w:val="0"/>
-        <w:adjustRightInd w:val="0"/>
-        <w:spacing w:after="0"/>
-        <w:jc w:val="both"/>
-        <w:rPr>
-          <w:rFonts w:ascii="Times New Roman" w:hAnsi="Times New Roman"/>
-          <w:sz w:val="28"/>
-          <w:szCs w:val="28"/>
-          <w:lang w:val="en-US"/>
-        </w:rPr>
-      </w:pPr>
-      <w:r>
-        <w:rPr>
-          <w:rFonts w:ascii="Times New Roman" w:hAnsi="Times New Roman"/>
-          <w:sz w:val="28"/>
-          <w:szCs w:val="28"/>
-          <w:lang w:val="en-US"/>
-        </w:rPr>
-        <w:t xml:space="preserve">{   </w:t>
-      </w:r>
-      <w:proofErr w:type="spellStart"/>
-      <w:proofErr w:type="gramStart"/>
-      <w:r>
-        <w:rPr>
-          <w:rFonts w:ascii="Times New Roman" w:hAnsi="Times New Roman"/>
-          <w:sz w:val="28"/>
-          <w:szCs w:val="28"/>
-          <w:lang w:val="en-US"/>
-        </w:rPr>
-        <w:t>Console.WriteLine</w:t>
-      </w:r>
-      <w:proofErr w:type="spellEnd"/>
-      <w:r>
-        <w:rPr>
-          <w:rFonts w:ascii="Times New Roman" w:hAnsi="Times New Roman"/>
-          <w:sz w:val="28"/>
-          <w:szCs w:val="28"/>
-          <w:lang w:val="en-US"/>
-        </w:rPr>
-        <w:t>(</w:t>
-      </w:r>
-      <w:proofErr w:type="gramEnd"/>
-      <w:r>
-        <w:rPr>
-          <w:rFonts w:ascii="Times New Roman" w:hAnsi="Times New Roman"/>
-          <w:sz w:val="28"/>
-          <w:szCs w:val="28"/>
-          <w:lang w:val="en-US"/>
-        </w:rPr>
-        <w:t>$"</w:t>
-      </w:r>
-      <w:r>
-        <w:rPr>
-          <w:rFonts w:ascii="Times New Roman" w:hAnsi="Times New Roman"/>
-          <w:sz w:val="28"/>
-          <w:szCs w:val="28"/>
-        </w:rPr>
-        <w:t>Произведение</w:t>
-      </w:r>
-      <w:r>
-        <w:rPr>
-          <w:rFonts w:ascii="Times New Roman" w:hAnsi="Times New Roman"/>
-          <w:sz w:val="28"/>
-          <w:szCs w:val="28"/>
-          <w:lang w:val="en-US"/>
-        </w:rPr>
-        <w:t>: {</w:t>
-      </w:r>
-      <w:proofErr w:type="spellStart"/>
-      <w:r>
-        <w:rPr>
-          <w:rFonts w:ascii="Times New Roman" w:hAnsi="Times New Roman"/>
-          <w:sz w:val="28"/>
-          <w:szCs w:val="28"/>
-          <w:lang w:val="en-US"/>
-        </w:rPr>
-        <w:t>mulNumber</w:t>
-      </w:r>
-      <w:proofErr w:type="spellEnd"/>
-      <w:r>
-        <w:rPr>
-          <w:rFonts w:ascii="Times New Roman" w:hAnsi="Times New Roman"/>
-          <w:sz w:val="28"/>
-          <w:szCs w:val="28"/>
-          <w:lang w:val="en-US"/>
-        </w:rPr>
-        <w:t>}");}</w:t>
-      </w:r>
-    </w:p>
-    <w:p>
-      <w:pPr>
-        <w:pStyle w:val="aa"/>
-        <w:spacing w:before="0" w:beforeAutospacing="0" w:after="0" w:afterAutospacing="0"/>
-        <w:ind w:firstLine="709"/>
-        <w:jc w:val="both"/>
-        <w:rPr>
-          <w:rFonts w:ascii="Times New Roman" w:hAnsi="Times New Roman"/>
-          <w:sz w:val="28"/>
-          <w:szCs w:val="28"/>
-          <w:lang w:val="en-US"/>
-        </w:rPr>
-      </w:pPr>
-      <w:r>
-        <w:rPr>
-          <w:rFonts w:ascii="Times New Roman" w:hAnsi="Times New Roman"/>
-          <w:sz w:val="28"/>
-          <w:szCs w:val="28"/>
-        </w:rPr>
-        <w:t>Листинг</w:t>
-      </w:r>
-      <w:r>
-        <w:rPr>
-          <w:rFonts w:ascii="Times New Roman" w:hAnsi="Times New Roman"/>
-          <w:sz w:val="28"/>
-          <w:szCs w:val="28"/>
-          <w:lang w:val="en-US"/>
-        </w:rPr>
-        <w:t xml:space="preserve"> </w:t>
-      </w:r>
-      <w:r>
-        <w:rPr>
-          <w:rFonts w:ascii="Times New Roman" w:hAnsi="Times New Roman"/>
-          <w:sz w:val="28"/>
-          <w:szCs w:val="28"/>
-        </w:rPr>
-        <w:t>программы</w:t>
-      </w:r>
-      <w:r>
-        <w:rPr>
-          <w:rFonts w:ascii="Times New Roman" w:hAnsi="Times New Roman"/>
-          <w:sz w:val="28"/>
-          <w:szCs w:val="28"/>
-          <w:lang w:val="en-US"/>
-        </w:rPr>
-        <w:t>:</w:t>
-      </w:r>
-    </w:p>
-    <w:p>
-      <w:pPr>
-        <w:autoSpaceDE w:val="0"/>
-        <w:autoSpaceDN w:val="0"/>
-        <w:adjustRightInd w:val="0"/>
-        <w:spacing w:after="0"/>
-        <w:jc w:val="both"/>
-        <w:rPr>
-          <w:rFonts w:ascii="Times New Roman" w:hAnsi="Times New Roman"/>
-          <w:sz w:val="28"/>
-          <w:szCs w:val="28"/>
-        </w:rPr>
-      </w:pPr>
-      <w:r>
-        <w:rPr>
-          <w:rFonts w:ascii="Times New Roman" w:hAnsi="Times New Roman"/>
-          <w:sz w:val="28"/>
-          <w:szCs w:val="28"/>
-          <w:lang w:val="en-US"/>
-        </w:rPr>
-        <w:t xml:space="preserve">    </w:t>
-      </w:r>
-      <w:r>
-        <w:rPr>
-          <w:rFonts w:ascii="Times New Roman" w:hAnsi="Times New Roman"/>
-          <w:sz w:val="28"/>
-          <w:szCs w:val="28"/>
-        </w:rPr>
-        <w:t>Таблица 20</w:t>
-      </w:r>
-      <w:r>
-        <w:rPr>
-          <w:rFonts w:ascii="Times New Roman" w:hAnsi="Times New Roman"/>
-          <w:sz w:val="28"/>
-          <w:szCs w:val="28"/>
-        </w:rPr>
-        <w:t>.3 – Вход</w:t>
+        <w:t xml:space="preserve">  </w:t>
+      </w:r>
+      <w:r>
+        <w:rPr>
+          <w:rFonts w:ascii="Times New Roman" w:hAnsi="Times New Roman"/>
+          <w:sz w:val="28"/>
+          <w:szCs w:val="28"/>
+        </w:rPr>
+        <w:t>Таблица 25</w:t>
+      </w:r>
+      <w:r>
+        <w:rPr>
+          <w:rFonts w:ascii="Times New Roman" w:hAnsi="Times New Roman"/>
+          <w:sz w:val="28"/>
+          <w:szCs w:val="28"/>
+        </w:rPr>
+        <w:t>.</w:t>
+      </w:r>
+      <w:r>
+        <w:rPr>
+          <w:rFonts w:ascii="Times New Roman" w:hAnsi="Times New Roman"/>
+          <w:sz w:val="28"/>
+          <w:szCs w:val="28"/>
+        </w:rPr>
+        <w:t>3 – Вход</w:t>
       </w:r>
       <w:r>
         <w:rPr>
@@ -5003,2869 +3009,8 @@
         <w:tblLook w:val="04A0" w:firstRow="1" w:lastRow="0" w:firstColumn="1" w:lastColumn="0" w:noHBand="0" w:noVBand="1"/>
       </w:tblPr>
       <w:tblGrid>
-        <w:gridCol w:w="4938"/>
-        <w:gridCol w:w="4973"/>
-      </w:tblGrid>
-      <w:tr>
-        <w:tc>
-          <w:tcPr>
-            <w:tcW w:w="5068" w:type="dxa"/>
-          </w:tcPr>
-          <w:p>
-            <w:pPr>
-              <w:spacing w:after="0"/>
-              <w:jc w:val="both"/>
-              <w:rPr>
-                <w:rFonts w:ascii="Times New Roman" w:hAnsi="Times New Roman"/>
-                <w:sz w:val="28"/>
-                <w:szCs w:val="28"/>
-              </w:rPr>
-            </w:pPr>
-            <w:r>
-              <w:rPr>
-                <w:rFonts w:ascii="Times New Roman" w:hAnsi="Times New Roman"/>
-                <w:sz w:val="28"/>
-                <w:szCs w:val="28"/>
-              </w:rPr>
-              <w:t>Входные данные</w:t>
-            </w:r>
-          </w:p>
-        </w:tc>
-        <w:tc>
-          <w:tcPr>
-            <w:tcW w:w="5069" w:type="dxa"/>
-          </w:tcPr>
-          <w:p>
-            <w:pPr>
-              <w:spacing w:after="0"/>
-              <w:jc w:val="both"/>
-              <w:rPr>
-                <w:rFonts w:ascii="Times New Roman" w:hAnsi="Times New Roman"/>
-                <w:sz w:val="28"/>
-                <w:szCs w:val="28"/>
-              </w:rPr>
-            </w:pPr>
-            <w:r>
-              <w:rPr>
-                <w:rFonts w:ascii="Times New Roman" w:hAnsi="Times New Roman"/>
-                <w:sz w:val="28"/>
-                <w:szCs w:val="28"/>
-              </w:rPr>
-              <w:t>Выходные данные</w:t>
-            </w:r>
-          </w:p>
-        </w:tc>
-      </w:tr>
-      <w:tr>
-        <w:tc>
-          <w:tcPr>
-            <w:tcW w:w="5068" w:type="dxa"/>
-          </w:tcPr>
-          <w:p>
-            <w:pPr>
-              <w:spacing w:after="0"/>
-              <w:jc w:val="both"/>
-              <w:rPr>
-                <w:rFonts w:ascii="Times New Roman" w:hAnsi="Times New Roman"/>
-                <w:sz w:val="28"/>
-                <w:szCs w:val="28"/>
-              </w:rPr>
-            </w:pPr>
-            <w:r>
-              <w:rPr>
-                <w:rFonts w:ascii="Times New Roman" w:hAnsi="Times New Roman"/>
-                <w:sz w:val="28"/>
-                <w:szCs w:val="28"/>
-              </w:rPr>
-              <w:t>234</w:t>
-            </w:r>
-          </w:p>
-        </w:tc>
-        <w:tc>
-          <w:tcPr>
-            <w:tcW w:w="5069" w:type="dxa"/>
-          </w:tcPr>
-          <w:p>
-            <w:pPr>
-              <w:spacing w:after="0"/>
-              <w:jc w:val="both"/>
-              <w:rPr>
-                <w:rFonts w:ascii="Times New Roman" w:hAnsi="Times New Roman"/>
-                <w:sz w:val="28"/>
-                <w:szCs w:val="28"/>
-              </w:rPr>
-            </w:pPr>
-            <w:r>
-              <w:rPr>
-                <w:rFonts w:ascii="Times New Roman" w:hAnsi="Times New Roman"/>
-                <w:sz w:val="28"/>
-                <w:szCs w:val="28"/>
-              </w:rPr>
-              <w:t>Произведение:24</w:t>
-            </w:r>
-          </w:p>
-        </w:tc>
-      </w:tr>
-    </w:tbl>
-    <w:p>
-      <w:pPr>
-        <w:spacing w:after="0"/>
-        <w:jc w:val="both"/>
-        <w:rPr>
-          <w:rFonts w:ascii="Times New Roman" w:hAnsi="Times New Roman"/>
-          <w:sz w:val="28"/>
-          <w:szCs w:val="28"/>
-        </w:rPr>
-      </w:pPr>
-    </w:p>
-    <w:p>
-      <w:pPr>
-        <w:spacing w:after="0"/>
-        <w:ind w:firstLine="709"/>
-        <w:jc w:val="both"/>
-        <w:rPr>
-          <w:rFonts w:ascii="Times New Roman" w:hAnsi="Times New Roman"/>
-          <w:sz w:val="28"/>
-          <w:szCs w:val="28"/>
-        </w:rPr>
-      </w:pPr>
-      <w:r>
-        <w:rPr>
-          <w:rFonts w:ascii="Times New Roman" w:hAnsi="Times New Roman"/>
-          <w:sz w:val="28"/>
-          <w:szCs w:val="28"/>
-        </w:rPr>
-        <w:t>Анализ результатов:</w:t>
-      </w:r>
-    </w:p>
-    <w:p>
-      <w:pPr>
-        <w:spacing w:after="0"/>
-        <w:jc w:val="center"/>
-        <w:rPr>
-          <w:rFonts w:ascii="Times New Roman" w:hAnsi="Times New Roman"/>
-          <w:sz w:val="28"/>
-          <w:szCs w:val="28"/>
-        </w:rPr>
-      </w:pPr>
-      <w:r>
-        <w:rPr>
-          <w:rFonts w:ascii="Times New Roman" w:hAnsi="Times New Roman"/>
-          <w:noProof/>
-          <w:sz w:val="28"/>
-          <w:szCs w:val="28"/>
-        </w:rPr>
-        <w:drawing>
-          <wp:inline distT="0" distB="0" distL="0" distR="0" wp14:anchorId="7FBCCE50" wp14:editId="0943D30B">
-            <wp:extent cx="3170195" cy="769687"/>
-            <wp:effectExtent l="0" t="0" r="0" b="0"/>
-            <wp:docPr id="75" name="Рисунок 75"/>
-            <wp:cNvGraphicFramePr>
-              <a:graphicFrameLocks xmlns:a="http://schemas.openxmlformats.org/drawingml/2006/main" noChangeAspect="1"/>
-            </wp:cNvGraphicFramePr>
-            <a:graphic xmlns:a="http://schemas.openxmlformats.org/drawingml/2006/main">
-              <a:graphicData uri="http://schemas.openxmlformats.org/drawingml/2006/picture">
-                <pic:pic xmlns:pic="http://schemas.openxmlformats.org/drawingml/2006/picture">
-                  <pic:nvPicPr>
-                    <pic:cNvPr id="1" name=""/>
-                    <pic:cNvPicPr/>
-                  </pic:nvPicPr>
-                  <pic:blipFill>
-                    <a:blip r:embed="rId11"/>
-                    <a:stretch>
-                      <a:fillRect/>
-                    </a:stretch>
-                  </pic:blipFill>
-                  <pic:spPr>
-                    <a:xfrm>
-                      <a:off x="0" y="0"/>
-                      <a:ext cx="3170195" cy="769687"/>
-                    </a:xfrm>
-                    <a:prstGeom prst="rect">
-                      <a:avLst/>
-                    </a:prstGeom>
-                  </pic:spPr>
-                </pic:pic>
-              </a:graphicData>
-            </a:graphic>
-          </wp:inline>
-        </w:drawing>
-      </w:r>
-    </w:p>
-    <w:p>
-      <w:pPr>
-        <w:spacing w:after="0"/>
-        <w:jc w:val="center"/>
-        <w:rPr>
-          <w:rFonts w:ascii="Times New Roman" w:hAnsi="Times New Roman"/>
-          <w:sz w:val="28"/>
-          <w:szCs w:val="28"/>
-        </w:rPr>
-      </w:pPr>
-      <w:r>
-        <w:rPr>
-          <w:rFonts w:ascii="Times New Roman" w:hAnsi="Times New Roman"/>
-          <w:sz w:val="28"/>
-          <w:szCs w:val="28"/>
-        </w:rPr>
-        <w:t>Рисунок 20.4</w:t>
-      </w:r>
-      <w:r>
-        <w:rPr>
-          <w:rFonts w:ascii="Times New Roman" w:hAnsi="Times New Roman"/>
-          <w:sz w:val="28"/>
-          <w:szCs w:val="28"/>
-        </w:rPr>
-        <w:t xml:space="preserve"> – Результа</w:t>
-      </w:r>
-      <w:r>
-        <w:rPr>
-          <w:rFonts w:ascii="Times New Roman" w:hAnsi="Times New Roman"/>
-          <w:sz w:val="28"/>
-          <w:szCs w:val="28"/>
-        </w:rPr>
-        <w:t>т работы программы из задания №3</w:t>
-      </w:r>
-    </w:p>
-    <w:p>
-      <w:pPr>
-        <w:spacing w:after="0"/>
-        <w:jc w:val="center"/>
-        <w:rPr>
-          <w:rFonts w:ascii="Times New Roman" w:hAnsi="Times New Roman"/>
-          <w:sz w:val="28"/>
-          <w:szCs w:val="28"/>
-        </w:rPr>
-      </w:pPr>
-      <w:r>
-        <w:rPr>
-          <w:rFonts w:ascii="Times New Roman" w:hAnsi="Times New Roman"/>
-          <w:sz w:val="28"/>
-          <w:szCs w:val="28"/>
-        </w:rPr>
-        <w:t>Источник: собственная разработка</w:t>
-      </w:r>
-    </w:p>
-    <w:p>
-      <w:pPr>
-        <w:spacing w:after="0"/>
-        <w:jc w:val="both"/>
-        <w:rPr>
-          <w:rFonts w:ascii="Times New Roman" w:hAnsi="Times New Roman"/>
-          <w:sz w:val="28"/>
-          <w:szCs w:val="28"/>
-        </w:rPr>
-      </w:pPr>
-    </w:p>
-    <w:p>
-      <w:pPr>
-        <w:pStyle w:val="aa"/>
-        <w:spacing w:before="0" w:beforeAutospacing="0" w:after="0" w:afterAutospacing="0"/>
-        <w:ind w:firstLine="709"/>
-        <w:jc w:val="both"/>
-        <w:rPr>
-          <w:rFonts w:ascii="Times New Roman" w:hAnsi="Times New Roman"/>
-          <w:sz w:val="28"/>
-          <w:szCs w:val="28"/>
-        </w:rPr>
-      </w:pPr>
-      <w:r>
-        <w:rPr>
-          <w:rFonts w:ascii="Times New Roman" w:hAnsi="Times New Roman"/>
-          <w:sz w:val="28"/>
-          <w:szCs w:val="28"/>
-        </w:rPr>
-        <w:t xml:space="preserve">Задание №4. </w:t>
-      </w:r>
-      <w:r>
-        <w:rPr>
-          <w:rFonts w:ascii="Times New Roman" w:hAnsi="Times New Roman"/>
-          <w:sz w:val="28"/>
-          <w:szCs w:val="28"/>
-        </w:rPr>
-        <w:t xml:space="preserve">Выполните параллельное вычисления значений функции </w:t>
-      </w:r>
-      <w:proofErr w:type="spellStart"/>
-      <w:r>
-        <w:rPr>
-          <w:rFonts w:ascii="Times New Roman" w:hAnsi="Times New Roman"/>
-          <w:sz w:val="28"/>
-          <w:szCs w:val="28"/>
-        </w:rPr>
-        <w:t>Xsin</w:t>
-      </w:r>
-      <w:proofErr w:type="spellEnd"/>
-      <w:r>
-        <w:rPr>
-          <w:rFonts w:ascii="Times New Roman" w:hAnsi="Times New Roman"/>
-          <w:sz w:val="28"/>
-          <w:szCs w:val="28"/>
-        </w:rPr>
-        <w:t xml:space="preserve"> x</w:t>
-      </w:r>
-    </w:p>
-    <w:p>
-      <w:pPr>
-        <w:pStyle w:val="aa"/>
-        <w:spacing w:before="0" w:beforeAutospacing="0" w:after="0" w:afterAutospacing="0"/>
-        <w:jc w:val="both"/>
-        <w:rPr>
-          <w:rFonts w:ascii="Times New Roman" w:hAnsi="Times New Roman"/>
-          <w:sz w:val="28"/>
-          <w:szCs w:val="28"/>
-        </w:rPr>
-      </w:pPr>
-      <w:r>
-        <w:rPr>
-          <w:rFonts w:ascii="Times New Roman" w:hAnsi="Times New Roman"/>
-          <w:sz w:val="28"/>
-          <w:szCs w:val="28"/>
-        </w:rPr>
-        <w:t xml:space="preserve">для каждого значения на отрезке [0,10]. Используя метод </w:t>
-      </w:r>
-      <w:proofErr w:type="spellStart"/>
-      <w:r>
-        <w:rPr>
-          <w:rFonts w:ascii="Times New Roman" w:hAnsi="Times New Roman"/>
-          <w:sz w:val="28"/>
-          <w:szCs w:val="28"/>
-        </w:rPr>
-        <w:t>Parallel.For</w:t>
-      </w:r>
-      <w:proofErr w:type="spellEnd"/>
-      <w:r>
-        <w:rPr>
-          <w:rFonts w:ascii="Times New Roman" w:hAnsi="Times New Roman"/>
-          <w:sz w:val="28"/>
-          <w:szCs w:val="28"/>
-        </w:rPr>
-        <w:t>.</w:t>
-      </w:r>
-    </w:p>
-    <w:p>
-      <w:pPr>
-        <w:pStyle w:val="aa"/>
-        <w:spacing w:before="0" w:beforeAutospacing="0" w:after="0" w:afterAutospacing="0"/>
-        <w:ind w:firstLine="709"/>
-        <w:jc w:val="both"/>
-        <w:rPr>
-          <w:rFonts w:ascii="Times New Roman" w:hAnsi="Times New Roman"/>
-          <w:sz w:val="28"/>
-          <w:szCs w:val="28"/>
-        </w:rPr>
-      </w:pPr>
-      <w:r>
-        <w:rPr>
-          <w:rFonts w:ascii="Times New Roman" w:hAnsi="Times New Roman"/>
-          <w:sz w:val="28"/>
-          <w:szCs w:val="28"/>
-        </w:rPr>
-        <w:t>Листинг программы:</w:t>
-      </w:r>
-    </w:p>
-    <w:p>
-      <w:pPr>
-        <w:autoSpaceDE w:val="0"/>
-        <w:autoSpaceDN w:val="0"/>
-        <w:adjustRightInd w:val="0"/>
-        <w:spacing w:after="0"/>
-        <w:jc w:val="both"/>
-        <w:rPr>
-          <w:rFonts w:ascii="Times New Roman" w:hAnsi="Times New Roman"/>
-          <w:sz w:val="28"/>
-          <w:szCs w:val="28"/>
-          <w:lang w:val="en-US"/>
-        </w:rPr>
-      </w:pPr>
-      <w:r>
-        <w:rPr>
-          <w:rFonts w:ascii="Times New Roman" w:hAnsi="Times New Roman"/>
-          <w:sz w:val="28"/>
-          <w:szCs w:val="28"/>
-        </w:rPr>
-        <w:t xml:space="preserve">        </w:t>
-      </w:r>
-      <w:proofErr w:type="gramStart"/>
-      <w:r>
-        <w:rPr>
-          <w:rFonts w:ascii="Times New Roman" w:hAnsi="Times New Roman"/>
-          <w:sz w:val="28"/>
-          <w:szCs w:val="28"/>
-          <w:lang w:val="en-US"/>
-        </w:rPr>
-        <w:t>static</w:t>
-      </w:r>
-      <w:proofErr w:type="gramEnd"/>
-      <w:r>
-        <w:rPr>
-          <w:rFonts w:ascii="Times New Roman" w:hAnsi="Times New Roman"/>
-          <w:sz w:val="28"/>
-          <w:szCs w:val="28"/>
-          <w:lang w:val="en-US"/>
-        </w:rPr>
-        <w:t xml:space="preserve"> void Sin(</w:t>
-      </w:r>
-      <w:proofErr w:type="spellStart"/>
-      <w:r>
-        <w:rPr>
-          <w:rFonts w:ascii="Times New Roman" w:hAnsi="Times New Roman"/>
-          <w:sz w:val="28"/>
-          <w:szCs w:val="28"/>
-          <w:lang w:val="en-US"/>
-        </w:rPr>
-        <w:t>int</w:t>
-      </w:r>
-      <w:proofErr w:type="spellEnd"/>
-      <w:r>
-        <w:rPr>
-          <w:rFonts w:ascii="Times New Roman" w:hAnsi="Times New Roman"/>
-          <w:sz w:val="28"/>
-          <w:szCs w:val="28"/>
-          <w:lang w:val="en-US"/>
-        </w:rPr>
-        <w:t xml:space="preserve"> x)</w:t>
-      </w:r>
-    </w:p>
-    <w:p>
-      <w:pPr>
-        <w:autoSpaceDE w:val="0"/>
-        <w:autoSpaceDN w:val="0"/>
-        <w:adjustRightInd w:val="0"/>
-        <w:spacing w:after="0"/>
-        <w:jc w:val="both"/>
-        <w:rPr>
-          <w:rFonts w:ascii="Times New Roman" w:hAnsi="Times New Roman"/>
-          <w:sz w:val="28"/>
-          <w:szCs w:val="28"/>
-          <w:lang w:val="en-US"/>
-        </w:rPr>
-      </w:pPr>
-      <w:proofErr w:type="gramStart"/>
-      <w:r>
-        <w:rPr>
-          <w:rFonts w:ascii="Times New Roman" w:hAnsi="Times New Roman"/>
-          <w:sz w:val="28"/>
-          <w:szCs w:val="28"/>
-          <w:lang w:val="en-US"/>
-        </w:rPr>
-        <w:t>{</w:t>
-      </w:r>
-      <w:r>
-        <w:rPr>
-          <w:rFonts w:ascii="Times New Roman" w:hAnsi="Times New Roman"/>
-          <w:sz w:val="28"/>
-          <w:szCs w:val="28"/>
-          <w:lang w:val="en-US"/>
-        </w:rPr>
-        <w:t xml:space="preserve">  </w:t>
-      </w:r>
-      <w:proofErr w:type="spellStart"/>
-      <w:r>
-        <w:rPr>
-          <w:rFonts w:ascii="Times New Roman" w:hAnsi="Times New Roman"/>
-          <w:sz w:val="28"/>
-          <w:szCs w:val="28"/>
-          <w:lang w:val="en-US"/>
-        </w:rPr>
-        <w:t>Console.WriteLine</w:t>
-      </w:r>
-      <w:proofErr w:type="spellEnd"/>
-      <w:proofErr w:type="gramEnd"/>
-      <w:r>
-        <w:rPr>
-          <w:rFonts w:ascii="Times New Roman" w:hAnsi="Times New Roman"/>
-          <w:sz w:val="28"/>
-          <w:szCs w:val="28"/>
-          <w:lang w:val="en-US"/>
-        </w:rPr>
-        <w:t>($"</w:t>
-      </w:r>
-      <w:r>
-        <w:rPr>
-          <w:rFonts w:ascii="Times New Roman" w:hAnsi="Times New Roman"/>
-          <w:sz w:val="28"/>
-          <w:szCs w:val="28"/>
-        </w:rPr>
-        <w:t>Выражение</w:t>
-      </w:r>
-      <w:r>
-        <w:rPr>
-          <w:rFonts w:ascii="Times New Roman" w:hAnsi="Times New Roman"/>
-          <w:sz w:val="28"/>
-          <w:szCs w:val="28"/>
-          <w:lang w:val="en-US"/>
-        </w:rPr>
-        <w:t xml:space="preserve"> </w:t>
-      </w:r>
-      <w:r>
-        <w:rPr>
-          <w:rFonts w:ascii="Times New Roman" w:hAnsi="Times New Roman"/>
-          <w:sz w:val="28"/>
-          <w:szCs w:val="28"/>
-        </w:rPr>
-        <w:t>равно</w:t>
-      </w:r>
-      <w:r>
-        <w:rPr>
-          <w:rFonts w:ascii="Times New Roman" w:hAnsi="Times New Roman"/>
-          <w:sz w:val="28"/>
-          <w:szCs w:val="28"/>
-          <w:lang w:val="en-US"/>
-        </w:rPr>
-        <w:t xml:space="preserve"> = { x* </w:t>
-      </w:r>
-      <w:proofErr w:type="spellStart"/>
-      <w:r>
-        <w:rPr>
-          <w:rFonts w:ascii="Times New Roman" w:hAnsi="Times New Roman"/>
-          <w:sz w:val="28"/>
-          <w:szCs w:val="28"/>
-          <w:lang w:val="en-US"/>
-        </w:rPr>
-        <w:t>Math.Sin</w:t>
-      </w:r>
-      <w:proofErr w:type="spellEnd"/>
-      <w:r>
-        <w:rPr>
-          <w:rFonts w:ascii="Times New Roman" w:hAnsi="Times New Roman"/>
-          <w:sz w:val="28"/>
-          <w:szCs w:val="28"/>
-          <w:lang w:val="en-US"/>
-        </w:rPr>
-        <w:t>(x)}");</w:t>
-      </w:r>
-    </w:p>
-    <w:p>
-      <w:pPr>
-        <w:autoSpaceDE w:val="0"/>
-        <w:autoSpaceDN w:val="0"/>
-        <w:adjustRightInd w:val="0"/>
-        <w:spacing w:after="0"/>
-        <w:jc w:val="both"/>
-        <w:rPr>
-          <w:rFonts w:ascii="Times New Roman" w:hAnsi="Times New Roman"/>
-          <w:sz w:val="28"/>
-          <w:szCs w:val="28"/>
-          <w:lang w:val="en-US"/>
-        </w:rPr>
-      </w:pPr>
-      <w:r>
-        <w:rPr>
-          <w:rFonts w:ascii="Times New Roman" w:hAnsi="Times New Roman"/>
-          <w:sz w:val="28"/>
-          <w:szCs w:val="28"/>
-          <w:lang w:val="en-US"/>
-        </w:rPr>
-        <w:t xml:space="preserve">    </w:t>
-      </w:r>
-      <w:proofErr w:type="spellStart"/>
-      <w:proofErr w:type="gramStart"/>
-      <w:r>
-        <w:rPr>
-          <w:rFonts w:ascii="Times New Roman" w:hAnsi="Times New Roman"/>
-          <w:sz w:val="28"/>
-          <w:szCs w:val="28"/>
-          <w:lang w:val="en-US"/>
-        </w:rPr>
-        <w:t>Thread.Sleep</w:t>
-      </w:r>
-      <w:proofErr w:type="spellEnd"/>
-      <w:r>
-        <w:rPr>
-          <w:rFonts w:ascii="Times New Roman" w:hAnsi="Times New Roman"/>
-          <w:sz w:val="28"/>
-          <w:szCs w:val="28"/>
-          <w:lang w:val="en-US"/>
-        </w:rPr>
-        <w:t>(</w:t>
-      </w:r>
-      <w:proofErr w:type="gramEnd"/>
-      <w:r>
-        <w:rPr>
-          <w:rFonts w:ascii="Times New Roman" w:hAnsi="Times New Roman"/>
-          <w:sz w:val="28"/>
-          <w:szCs w:val="28"/>
-          <w:lang w:val="en-US"/>
-        </w:rPr>
-        <w:t>1000);}</w:t>
-      </w:r>
-    </w:p>
-    <w:p>
-      <w:pPr>
-        <w:autoSpaceDE w:val="0"/>
-        <w:autoSpaceDN w:val="0"/>
-        <w:adjustRightInd w:val="0"/>
-        <w:spacing w:after="0"/>
-        <w:jc w:val="both"/>
-        <w:rPr>
-          <w:rFonts w:ascii="Times New Roman" w:hAnsi="Times New Roman"/>
-          <w:sz w:val="28"/>
-          <w:szCs w:val="28"/>
-          <w:lang w:val="en-US"/>
-        </w:rPr>
-      </w:pPr>
-      <w:proofErr w:type="spellStart"/>
-      <w:proofErr w:type="gramStart"/>
-      <w:r>
-        <w:rPr>
-          <w:rFonts w:ascii="Times New Roman" w:hAnsi="Times New Roman"/>
-          <w:sz w:val="28"/>
-          <w:szCs w:val="28"/>
-          <w:lang w:val="en-US"/>
-        </w:rPr>
-        <w:t>Console.Write</w:t>
-      </w:r>
-      <w:proofErr w:type="spellEnd"/>
-      <w:r>
-        <w:rPr>
-          <w:rFonts w:ascii="Times New Roman" w:hAnsi="Times New Roman"/>
-          <w:sz w:val="28"/>
-          <w:szCs w:val="28"/>
-          <w:lang w:val="en-US"/>
-        </w:rPr>
-        <w:t>(</w:t>
-      </w:r>
-      <w:proofErr w:type="gramEnd"/>
-      <w:r>
-        <w:rPr>
-          <w:rFonts w:ascii="Times New Roman" w:hAnsi="Times New Roman"/>
-          <w:sz w:val="28"/>
-          <w:szCs w:val="28"/>
-          <w:lang w:val="en-US"/>
-        </w:rPr>
-        <w:t>"</w:t>
-      </w:r>
-      <w:r>
-        <w:rPr>
-          <w:rFonts w:ascii="Times New Roman" w:hAnsi="Times New Roman"/>
-          <w:sz w:val="28"/>
-          <w:szCs w:val="28"/>
-        </w:rPr>
-        <w:t>Введите</w:t>
-      </w:r>
-      <w:r>
-        <w:rPr>
-          <w:rFonts w:ascii="Times New Roman" w:hAnsi="Times New Roman"/>
-          <w:sz w:val="28"/>
-          <w:szCs w:val="28"/>
-          <w:lang w:val="en-US"/>
-        </w:rPr>
-        <w:t xml:space="preserve"> </w:t>
-      </w:r>
-      <w:r>
-        <w:rPr>
-          <w:rFonts w:ascii="Times New Roman" w:hAnsi="Times New Roman"/>
-          <w:sz w:val="28"/>
-          <w:szCs w:val="28"/>
-        </w:rPr>
-        <w:t>х</w:t>
-      </w:r>
-      <w:r>
-        <w:rPr>
-          <w:rFonts w:ascii="Times New Roman" w:hAnsi="Times New Roman"/>
-          <w:sz w:val="28"/>
-          <w:szCs w:val="28"/>
-          <w:lang w:val="en-US"/>
-        </w:rPr>
-        <w:t>:");</w:t>
-      </w:r>
-    </w:p>
-    <w:p>
-      <w:pPr>
-        <w:autoSpaceDE w:val="0"/>
-        <w:autoSpaceDN w:val="0"/>
-        <w:adjustRightInd w:val="0"/>
-        <w:spacing w:after="0"/>
-        <w:jc w:val="both"/>
-        <w:rPr>
-          <w:rFonts w:ascii="Times New Roman" w:hAnsi="Times New Roman"/>
-          <w:sz w:val="28"/>
-          <w:szCs w:val="28"/>
-          <w:lang w:val="en-US"/>
-        </w:rPr>
-      </w:pPr>
-      <w:proofErr w:type="spellStart"/>
-      <w:proofErr w:type="gramStart"/>
-      <w:r>
-        <w:rPr>
-          <w:rFonts w:ascii="Times New Roman" w:hAnsi="Times New Roman"/>
-          <w:sz w:val="28"/>
-          <w:szCs w:val="28"/>
-          <w:lang w:val="en-US"/>
-        </w:rPr>
-        <w:t>int</w:t>
-      </w:r>
-      <w:proofErr w:type="spellEnd"/>
-      <w:proofErr w:type="gramEnd"/>
-      <w:r>
-        <w:rPr>
-          <w:rFonts w:ascii="Times New Roman" w:hAnsi="Times New Roman"/>
-          <w:sz w:val="28"/>
-          <w:szCs w:val="28"/>
-          <w:lang w:val="en-US"/>
-        </w:rPr>
-        <w:t xml:space="preserve"> x = </w:t>
-      </w:r>
-      <w:proofErr w:type="spellStart"/>
-      <w:r>
-        <w:rPr>
-          <w:rFonts w:ascii="Times New Roman" w:hAnsi="Times New Roman"/>
-          <w:sz w:val="28"/>
-          <w:szCs w:val="28"/>
-          <w:lang w:val="en-US"/>
-        </w:rPr>
-        <w:t>int.Parse</w:t>
-      </w:r>
-      <w:proofErr w:type="spellEnd"/>
-      <w:r>
-        <w:rPr>
-          <w:rFonts w:ascii="Times New Roman" w:hAnsi="Times New Roman"/>
-          <w:sz w:val="28"/>
-          <w:szCs w:val="28"/>
-          <w:lang w:val="en-US"/>
-        </w:rPr>
-        <w:t>(</w:t>
-      </w:r>
-      <w:proofErr w:type="spellStart"/>
-      <w:r>
-        <w:rPr>
-          <w:rFonts w:ascii="Times New Roman" w:hAnsi="Times New Roman"/>
-          <w:sz w:val="28"/>
-          <w:szCs w:val="28"/>
-          <w:lang w:val="en-US"/>
-        </w:rPr>
-        <w:t>Console.ReadLine</w:t>
-      </w:r>
-      <w:proofErr w:type="spellEnd"/>
-      <w:r>
-        <w:rPr>
-          <w:rFonts w:ascii="Times New Roman" w:hAnsi="Times New Roman"/>
-          <w:sz w:val="28"/>
-          <w:szCs w:val="28"/>
-          <w:lang w:val="en-US"/>
-        </w:rPr>
-        <w:t>());</w:t>
-      </w:r>
-    </w:p>
-    <w:p>
-      <w:pPr>
-        <w:spacing w:after="0"/>
-        <w:ind w:firstLine="709"/>
-        <w:jc w:val="both"/>
-        <w:rPr>
-          <w:rFonts w:ascii="Times New Roman" w:hAnsi="Times New Roman"/>
-          <w:sz w:val="28"/>
-          <w:szCs w:val="28"/>
-        </w:rPr>
-      </w:pPr>
-      <w:proofErr w:type="spellStart"/>
-      <w:r>
-        <w:rPr>
-          <w:rFonts w:ascii="Times New Roman" w:hAnsi="Times New Roman"/>
-          <w:sz w:val="28"/>
-          <w:szCs w:val="28"/>
-        </w:rPr>
-        <w:t>Parallel.For</w:t>
-      </w:r>
-      <w:proofErr w:type="spellEnd"/>
-      <w:r>
-        <w:rPr>
-          <w:rFonts w:ascii="Times New Roman" w:hAnsi="Times New Roman"/>
-          <w:sz w:val="28"/>
-          <w:szCs w:val="28"/>
-        </w:rPr>
-        <w:t xml:space="preserve">(0, 10, </w:t>
-      </w:r>
-      <w:proofErr w:type="spellStart"/>
-      <w:r>
-        <w:rPr>
-          <w:rFonts w:ascii="Times New Roman" w:hAnsi="Times New Roman"/>
-          <w:sz w:val="28"/>
-          <w:szCs w:val="28"/>
-        </w:rPr>
-        <w:t>Sin</w:t>
-      </w:r>
-      <w:proofErr w:type="spellEnd"/>
-      <w:r>
-        <w:rPr>
-          <w:rFonts w:ascii="Times New Roman" w:hAnsi="Times New Roman"/>
-          <w:sz w:val="28"/>
-          <w:szCs w:val="28"/>
-        </w:rPr>
-        <w:t>);</w:t>
-      </w:r>
-    </w:p>
-    <w:p>
-      <w:pPr>
-        <w:spacing w:after="0"/>
-        <w:jc w:val="both"/>
-        <w:rPr>
-          <w:rFonts w:ascii="Times New Roman" w:hAnsi="Times New Roman"/>
-          <w:sz w:val="28"/>
-          <w:szCs w:val="28"/>
-        </w:rPr>
-      </w:pPr>
-      <w:r>
-        <w:rPr>
-          <w:rFonts w:ascii="Times New Roman" w:hAnsi="Times New Roman"/>
-          <w:sz w:val="28"/>
-          <w:szCs w:val="28"/>
-        </w:rPr>
-        <w:t>Таблица 20</w:t>
-      </w:r>
-      <w:r>
-        <w:rPr>
-          <w:rFonts w:ascii="Times New Roman" w:hAnsi="Times New Roman"/>
-          <w:sz w:val="28"/>
-          <w:szCs w:val="28"/>
-        </w:rPr>
-        <w:t>.4 – Вход</w:t>
-      </w:r>
-      <w:r>
-        <w:rPr>
-          <w:rFonts w:ascii="Times New Roman" w:hAnsi="Times New Roman"/>
-          <w:sz w:val="28"/>
-          <w:szCs w:val="28"/>
-        </w:rPr>
-        <w:t>ные и выходные данных задание №4</w:t>
-      </w:r>
-    </w:p>
-    <w:tbl>
-      <w:tblPr>
-        <w:tblStyle w:val="a7"/>
-        <w:tblW w:w="0" w:type="auto"/>
-        <w:tblLook w:val="04A0" w:firstRow="1" w:lastRow="0" w:firstColumn="1" w:lastColumn="0" w:noHBand="0" w:noVBand="1"/>
-      </w:tblPr>
-      <w:tblGrid>
-        <w:gridCol w:w="4933"/>
-        <w:gridCol w:w="4978"/>
-      </w:tblGrid>
-      <w:tr>
-        <w:tc>
-          <w:tcPr>
-            <w:tcW w:w="5068" w:type="dxa"/>
-          </w:tcPr>
-          <w:p>
-            <w:pPr>
-              <w:spacing w:after="0"/>
-              <w:jc w:val="both"/>
-              <w:rPr>
-                <w:rFonts w:ascii="Times New Roman" w:hAnsi="Times New Roman"/>
-                <w:sz w:val="28"/>
-                <w:szCs w:val="28"/>
-              </w:rPr>
-            </w:pPr>
-            <w:r>
-              <w:rPr>
-                <w:rFonts w:ascii="Times New Roman" w:hAnsi="Times New Roman"/>
-                <w:sz w:val="28"/>
-                <w:szCs w:val="28"/>
-              </w:rPr>
-              <w:t>Входные данные</w:t>
-            </w:r>
-          </w:p>
-        </w:tc>
-        <w:tc>
-          <w:tcPr>
-            <w:tcW w:w="5069" w:type="dxa"/>
-          </w:tcPr>
-          <w:p>
-            <w:pPr>
-              <w:spacing w:after="0"/>
-              <w:jc w:val="both"/>
-              <w:rPr>
-                <w:rFonts w:ascii="Times New Roman" w:hAnsi="Times New Roman"/>
-                <w:sz w:val="28"/>
-                <w:szCs w:val="28"/>
-              </w:rPr>
-            </w:pPr>
-            <w:r>
-              <w:rPr>
-                <w:rFonts w:ascii="Times New Roman" w:hAnsi="Times New Roman"/>
-                <w:sz w:val="28"/>
-                <w:szCs w:val="28"/>
-              </w:rPr>
-              <w:t>Выходные данные</w:t>
-            </w:r>
-          </w:p>
-        </w:tc>
-      </w:tr>
-      <w:tr>
-        <w:tc>
-          <w:tcPr>
-            <w:tcW w:w="5068" w:type="dxa"/>
-          </w:tcPr>
-          <w:p>
-            <w:pPr>
-              <w:spacing w:after="0"/>
-              <w:jc w:val="both"/>
-              <w:rPr>
-                <w:rFonts w:ascii="Times New Roman" w:hAnsi="Times New Roman"/>
-                <w:sz w:val="28"/>
-                <w:szCs w:val="28"/>
-              </w:rPr>
-            </w:pPr>
-            <w:r>
-              <w:rPr>
-                <w:rFonts w:ascii="Times New Roman" w:hAnsi="Times New Roman"/>
-                <w:sz w:val="28"/>
-                <w:szCs w:val="28"/>
-              </w:rPr>
-              <w:t>Х=3</w:t>
-            </w:r>
-          </w:p>
-        </w:tc>
-        <w:tc>
-          <w:tcPr>
-            <w:tcW w:w="5069" w:type="dxa"/>
-          </w:tcPr>
-          <w:p>
-            <w:pPr>
-              <w:spacing w:after="0"/>
-              <w:jc w:val="both"/>
-              <w:rPr>
-                <w:rFonts w:ascii="Times New Roman" w:hAnsi="Times New Roman"/>
-                <w:sz w:val="28"/>
-                <w:szCs w:val="28"/>
-              </w:rPr>
-            </w:pPr>
-            <w:r>
-              <w:rPr>
-                <w:rFonts w:ascii="Times New Roman" w:hAnsi="Times New Roman"/>
-                <w:sz w:val="28"/>
-                <w:szCs w:val="28"/>
-              </w:rPr>
-              <w:t>Выражение равно = 0</w:t>
-            </w:r>
-          </w:p>
-          <w:p>
-            <w:pPr>
-              <w:spacing w:after="0"/>
-              <w:jc w:val="both"/>
-              <w:rPr>
-                <w:rFonts w:ascii="Times New Roman" w:hAnsi="Times New Roman"/>
-                <w:sz w:val="28"/>
-                <w:szCs w:val="28"/>
-              </w:rPr>
-            </w:pPr>
-            <w:r>
-              <w:rPr>
-                <w:rFonts w:ascii="Times New Roman" w:hAnsi="Times New Roman"/>
-                <w:sz w:val="28"/>
-                <w:szCs w:val="28"/>
-              </w:rPr>
-              <w:t>Выражение равно = 7,914865972987054</w:t>
-            </w:r>
-          </w:p>
-        </w:tc>
-      </w:tr>
-    </w:tbl>
-    <w:p>
-      <w:pPr>
-        <w:spacing w:after="0"/>
-        <w:jc w:val="both"/>
-        <w:rPr>
-          <w:rFonts w:ascii="Times New Roman" w:hAnsi="Times New Roman"/>
-          <w:sz w:val="28"/>
-          <w:szCs w:val="28"/>
-        </w:rPr>
-      </w:pPr>
-    </w:p>
-    <w:p>
-      <w:pPr>
-        <w:spacing w:after="0"/>
-        <w:ind w:firstLine="709"/>
-        <w:jc w:val="both"/>
-        <w:rPr>
-          <w:rFonts w:ascii="Times New Roman" w:hAnsi="Times New Roman"/>
-          <w:sz w:val="28"/>
-          <w:szCs w:val="28"/>
-        </w:rPr>
-      </w:pPr>
-    </w:p>
-    <w:p>
-      <w:pPr>
-        <w:spacing w:after="0"/>
-        <w:ind w:firstLine="709"/>
-        <w:jc w:val="both"/>
-        <w:rPr>
-          <w:rFonts w:ascii="Times New Roman" w:hAnsi="Times New Roman"/>
-          <w:sz w:val="28"/>
-          <w:szCs w:val="28"/>
-        </w:rPr>
-      </w:pPr>
-    </w:p>
-    <w:p>
-      <w:pPr>
-        <w:spacing w:after="0"/>
-        <w:ind w:firstLine="709"/>
-        <w:jc w:val="both"/>
-        <w:rPr>
-          <w:rFonts w:ascii="Times New Roman" w:hAnsi="Times New Roman"/>
-          <w:sz w:val="28"/>
-          <w:szCs w:val="28"/>
-        </w:rPr>
-      </w:pPr>
-    </w:p>
-    <w:p>
-      <w:pPr>
-        <w:spacing w:after="0"/>
-        <w:ind w:firstLine="709"/>
-        <w:jc w:val="both"/>
-        <w:rPr>
-          <w:rFonts w:ascii="Times New Roman" w:hAnsi="Times New Roman"/>
-          <w:sz w:val="28"/>
-          <w:szCs w:val="28"/>
-        </w:rPr>
-      </w:pPr>
-      <w:r>
-        <w:rPr>
-          <w:rFonts w:ascii="Times New Roman" w:hAnsi="Times New Roman"/>
-          <w:sz w:val="28"/>
-          <w:szCs w:val="28"/>
-        </w:rPr>
-        <w:t>Анализ результатов:</w:t>
-      </w:r>
-    </w:p>
-    <w:p>
-      <w:pPr>
-        <w:spacing w:after="0"/>
-        <w:jc w:val="center"/>
-        <w:rPr>
-          <w:rFonts w:ascii="Times New Roman" w:hAnsi="Times New Roman"/>
-          <w:sz w:val="28"/>
-          <w:szCs w:val="28"/>
-        </w:rPr>
-      </w:pPr>
-      <w:r>
-        <w:rPr>
-          <w:rFonts w:ascii="Times New Roman" w:hAnsi="Times New Roman"/>
-          <w:noProof/>
-          <w:sz w:val="28"/>
-          <w:szCs w:val="28"/>
-        </w:rPr>
-        <w:lastRenderedPageBreak/>
-        <w:drawing>
-          <wp:inline distT="0" distB="0" distL="0" distR="0" wp14:anchorId="21C472B6" wp14:editId="0871743B">
-            <wp:extent cx="3482642" cy="2156647"/>
-            <wp:effectExtent l="0" t="0" r="3810" b="0"/>
-            <wp:docPr id="76" name="Рисунок 76"/>
-            <wp:cNvGraphicFramePr>
-              <a:graphicFrameLocks xmlns:a="http://schemas.openxmlformats.org/drawingml/2006/main" noChangeAspect="1"/>
-            </wp:cNvGraphicFramePr>
-            <a:graphic xmlns:a="http://schemas.openxmlformats.org/drawingml/2006/main">
-              <a:graphicData uri="http://schemas.openxmlformats.org/drawingml/2006/picture">
-                <pic:pic xmlns:pic="http://schemas.openxmlformats.org/drawingml/2006/picture">
-                  <pic:nvPicPr>
-                    <pic:cNvPr id="1" name=""/>
-                    <pic:cNvPicPr/>
-                  </pic:nvPicPr>
-                  <pic:blipFill>
-                    <a:blip r:embed="rId12"/>
-                    <a:stretch>
-                      <a:fillRect/>
-                    </a:stretch>
-                  </pic:blipFill>
-                  <pic:spPr>
-                    <a:xfrm>
-                      <a:off x="0" y="0"/>
-                      <a:ext cx="3482642" cy="2156647"/>
-                    </a:xfrm>
-                    <a:prstGeom prst="rect">
-                      <a:avLst/>
-                    </a:prstGeom>
-                  </pic:spPr>
-                </pic:pic>
-              </a:graphicData>
-            </a:graphic>
-          </wp:inline>
-        </w:drawing>
-      </w:r>
-    </w:p>
-    <w:p>
-      <w:pPr>
-        <w:tabs>
-          <w:tab w:val="left" w:pos="709"/>
-        </w:tabs>
-        <w:spacing w:after="0"/>
-        <w:jc w:val="center"/>
-        <w:rPr>
-          <w:rFonts w:ascii="Times New Roman" w:hAnsi="Times New Roman"/>
-          <w:sz w:val="28"/>
-          <w:szCs w:val="28"/>
-        </w:rPr>
-      </w:pPr>
-      <w:r>
-        <w:rPr>
-          <w:rFonts w:ascii="Times New Roman" w:hAnsi="Times New Roman"/>
-          <w:sz w:val="28"/>
-          <w:szCs w:val="28"/>
-        </w:rPr>
-        <w:t>Рисунок 12.5</w:t>
-      </w:r>
-      <w:r>
-        <w:rPr>
-          <w:rFonts w:ascii="Times New Roman" w:hAnsi="Times New Roman"/>
-          <w:sz w:val="28"/>
-          <w:szCs w:val="28"/>
-        </w:rPr>
-        <w:t xml:space="preserve"> – Результат работы </w:t>
-      </w:r>
-      <w:r>
-        <w:rPr>
-          <w:rFonts w:ascii="Times New Roman" w:hAnsi="Times New Roman"/>
-          <w:sz w:val="28"/>
-          <w:szCs w:val="28"/>
-        </w:rPr>
-        <w:t>программы из задания №4</w:t>
-      </w:r>
-    </w:p>
-    <w:p>
-      <w:pPr>
-        <w:spacing w:after="0"/>
-        <w:jc w:val="center"/>
-        <w:rPr>
-          <w:rFonts w:ascii="Times New Roman" w:hAnsi="Times New Roman"/>
-          <w:sz w:val="28"/>
-          <w:szCs w:val="28"/>
-        </w:rPr>
-      </w:pPr>
-      <w:r>
-        <w:rPr>
-          <w:rFonts w:ascii="Times New Roman" w:hAnsi="Times New Roman"/>
-          <w:sz w:val="28"/>
-          <w:szCs w:val="28"/>
-        </w:rPr>
-        <w:t>Источник: собственная разработка</w:t>
-      </w:r>
-    </w:p>
-    <w:p>
-      <w:pPr>
-        <w:tabs>
-          <w:tab w:val="left" w:pos="709"/>
-        </w:tabs>
-        <w:spacing w:after="0"/>
-        <w:jc w:val="both"/>
-        <w:rPr>
-          <w:rFonts w:ascii="Times New Roman" w:hAnsi="Times New Roman"/>
-          <w:sz w:val="28"/>
-          <w:szCs w:val="28"/>
-        </w:rPr>
-      </w:pPr>
-    </w:p>
-    <w:p>
-      <w:pPr>
-        <w:pStyle w:val="aa"/>
-        <w:spacing w:before="0" w:beforeAutospacing="0" w:after="0" w:afterAutospacing="0"/>
-        <w:ind w:firstLine="709"/>
-        <w:jc w:val="both"/>
-        <w:rPr>
-          <w:rFonts w:ascii="Times New Roman" w:hAnsi="Times New Roman"/>
-          <w:sz w:val="28"/>
-          <w:szCs w:val="28"/>
-        </w:rPr>
-      </w:pPr>
-      <w:r>
-        <w:rPr>
-          <w:rFonts w:ascii="Times New Roman" w:hAnsi="Times New Roman"/>
-          <w:sz w:val="28"/>
-          <w:szCs w:val="28"/>
-        </w:rPr>
-        <w:t xml:space="preserve">Задание №5. </w:t>
-      </w:r>
-      <w:r>
-        <w:rPr>
-          <w:rFonts w:ascii="Times New Roman" w:hAnsi="Times New Roman"/>
-          <w:sz w:val="28"/>
-          <w:szCs w:val="28"/>
-        </w:rPr>
-        <w:t xml:space="preserve">Выполните прерывание выполнения метода </w:t>
-      </w:r>
-      <w:proofErr w:type="spellStart"/>
-      <w:r>
-        <w:rPr>
-          <w:rFonts w:ascii="Times New Roman" w:hAnsi="Times New Roman"/>
-          <w:sz w:val="28"/>
-          <w:szCs w:val="28"/>
-        </w:rPr>
-        <w:t>Parallel.Foreach</w:t>
-      </w:r>
-      <w:proofErr w:type="spellEnd"/>
-      <w:r>
-        <w:rPr>
-          <w:rFonts w:ascii="Times New Roman" w:hAnsi="Times New Roman"/>
-          <w:sz w:val="28"/>
-          <w:szCs w:val="28"/>
-        </w:rPr>
-        <w:t xml:space="preserve"> при некотором условии.</w:t>
-      </w:r>
-    </w:p>
-    <w:p>
-      <w:pPr>
-        <w:pStyle w:val="aa"/>
-        <w:spacing w:before="0" w:beforeAutospacing="0" w:after="0" w:afterAutospacing="0"/>
-        <w:ind w:firstLine="709"/>
-        <w:jc w:val="both"/>
-        <w:rPr>
-          <w:rFonts w:ascii="Times New Roman" w:hAnsi="Times New Roman"/>
-          <w:sz w:val="28"/>
-          <w:szCs w:val="28"/>
-        </w:rPr>
-      </w:pPr>
-      <w:r>
-        <w:rPr>
-          <w:rFonts w:ascii="Times New Roman" w:hAnsi="Times New Roman"/>
-          <w:sz w:val="28"/>
-          <w:szCs w:val="28"/>
-        </w:rPr>
-        <w:t>Функции суммы и произведение чисел от 0 до N где N значения из массива (списка).</w:t>
-      </w:r>
-      <w:r>
-        <w:rPr>
-          <w:rFonts w:ascii="Times New Roman" w:hAnsi="Times New Roman"/>
-          <w:noProof/>
-          <w:sz w:val="28"/>
-          <w:szCs w:val="28"/>
-        </w:rPr>
-        <w:t xml:space="preserve"> </w:t>
-      </w:r>
-      <w:r>
-        <w:rPr>
-          <w:rFonts w:ascii="Times New Roman" w:hAnsi="Times New Roman"/>
-          <w:sz w:val="28"/>
-          <w:szCs w:val="28"/>
-        </w:rPr>
-        <w:t>{65,2,6,87}</w:t>
-      </w:r>
-    </w:p>
-    <w:p>
-      <w:pPr>
-        <w:pStyle w:val="aa"/>
-        <w:spacing w:before="0" w:beforeAutospacing="0" w:after="0" w:afterAutospacing="0"/>
-        <w:ind w:firstLine="709"/>
-        <w:jc w:val="both"/>
-        <w:rPr>
-          <w:rFonts w:ascii="Times New Roman" w:hAnsi="Times New Roman"/>
-          <w:sz w:val="28"/>
-          <w:szCs w:val="28"/>
-        </w:rPr>
-      </w:pPr>
-      <w:r>
-        <w:rPr>
-          <w:rFonts w:ascii="Times New Roman" w:hAnsi="Times New Roman"/>
-          <w:sz w:val="28"/>
-          <w:szCs w:val="28"/>
-        </w:rPr>
-        <w:t>Листинг программы:</w:t>
-      </w:r>
-    </w:p>
-    <w:p>
-      <w:pPr>
-        <w:autoSpaceDE w:val="0"/>
-        <w:autoSpaceDN w:val="0"/>
-        <w:adjustRightInd w:val="0"/>
-        <w:spacing w:after="0"/>
-        <w:jc w:val="both"/>
-        <w:rPr>
-          <w:rFonts w:ascii="Times New Roman" w:hAnsi="Times New Roman"/>
-          <w:sz w:val="28"/>
-          <w:szCs w:val="28"/>
-          <w:lang w:val="en-US"/>
-        </w:rPr>
-      </w:pPr>
-      <w:r>
-        <w:rPr>
-          <w:rFonts w:ascii="Times New Roman" w:hAnsi="Times New Roman"/>
-          <w:sz w:val="28"/>
-          <w:szCs w:val="28"/>
-          <w:lang w:val="en-US"/>
-        </w:rPr>
-        <w:t xml:space="preserve">        </w:t>
-      </w:r>
-      <w:proofErr w:type="gramStart"/>
-      <w:r>
-        <w:rPr>
-          <w:rFonts w:ascii="Times New Roman" w:hAnsi="Times New Roman"/>
-          <w:sz w:val="28"/>
-          <w:szCs w:val="28"/>
-          <w:lang w:val="en-US"/>
-        </w:rPr>
-        <w:t>void</w:t>
-      </w:r>
-      <w:proofErr w:type="gramEnd"/>
-      <w:r>
-        <w:rPr>
-          <w:rFonts w:ascii="Times New Roman" w:hAnsi="Times New Roman"/>
-          <w:sz w:val="28"/>
-          <w:szCs w:val="28"/>
-          <w:lang w:val="en-US"/>
-        </w:rPr>
-        <w:t xml:space="preserve"> Sum(</w:t>
-      </w:r>
-      <w:proofErr w:type="spellStart"/>
-      <w:r>
-        <w:rPr>
-          <w:rFonts w:ascii="Times New Roman" w:hAnsi="Times New Roman"/>
-          <w:sz w:val="28"/>
-          <w:szCs w:val="28"/>
-          <w:lang w:val="en-US"/>
-        </w:rPr>
-        <w:t>int</w:t>
-      </w:r>
-      <w:proofErr w:type="spellEnd"/>
-      <w:r>
-        <w:rPr>
-          <w:rFonts w:ascii="Times New Roman" w:hAnsi="Times New Roman"/>
-          <w:sz w:val="28"/>
-          <w:szCs w:val="28"/>
-          <w:lang w:val="en-US"/>
-        </w:rPr>
-        <w:t xml:space="preserve"> n, </w:t>
-      </w:r>
-      <w:proofErr w:type="spellStart"/>
-      <w:r>
-        <w:rPr>
-          <w:rFonts w:ascii="Times New Roman" w:hAnsi="Times New Roman"/>
-          <w:sz w:val="28"/>
-          <w:szCs w:val="28"/>
-          <w:lang w:val="en-US"/>
-        </w:rPr>
-        <w:t>ParallelLoopState</w:t>
-      </w:r>
-      <w:proofErr w:type="spellEnd"/>
-      <w:r>
-        <w:rPr>
-          <w:rFonts w:ascii="Times New Roman" w:hAnsi="Times New Roman"/>
-          <w:sz w:val="28"/>
-          <w:szCs w:val="28"/>
-          <w:lang w:val="en-US"/>
-        </w:rPr>
-        <w:t xml:space="preserve"> </w:t>
-      </w:r>
-      <w:proofErr w:type="spellStart"/>
-      <w:r>
-        <w:rPr>
-          <w:rFonts w:ascii="Times New Roman" w:hAnsi="Times New Roman"/>
-          <w:sz w:val="28"/>
-          <w:szCs w:val="28"/>
-          <w:lang w:val="en-US"/>
-        </w:rPr>
-        <w:t>pls</w:t>
-      </w:r>
-      <w:proofErr w:type="spellEnd"/>
-      <w:r>
-        <w:rPr>
-          <w:rFonts w:ascii="Times New Roman" w:hAnsi="Times New Roman"/>
-          <w:sz w:val="28"/>
-          <w:szCs w:val="28"/>
-          <w:lang w:val="en-US"/>
-        </w:rPr>
-        <w:t>)</w:t>
-      </w:r>
-    </w:p>
-    <w:p>
-      <w:pPr>
-        <w:autoSpaceDE w:val="0"/>
-        <w:autoSpaceDN w:val="0"/>
-        <w:adjustRightInd w:val="0"/>
-        <w:spacing w:after="0"/>
-        <w:jc w:val="both"/>
-        <w:rPr>
-          <w:rFonts w:ascii="Times New Roman" w:hAnsi="Times New Roman"/>
-          <w:sz w:val="28"/>
-          <w:szCs w:val="28"/>
-          <w:lang w:val="en-US"/>
-        </w:rPr>
-      </w:pPr>
-      <w:r>
-        <w:rPr>
-          <w:rFonts w:ascii="Times New Roman" w:hAnsi="Times New Roman"/>
-          <w:sz w:val="28"/>
-          <w:szCs w:val="28"/>
-          <w:lang w:val="en-US"/>
-        </w:rPr>
-        <w:t xml:space="preserve">{   </w:t>
-      </w:r>
-      <w:proofErr w:type="spellStart"/>
-      <w:proofErr w:type="gramStart"/>
-      <w:r>
-        <w:rPr>
-          <w:rFonts w:ascii="Times New Roman" w:hAnsi="Times New Roman"/>
-          <w:sz w:val="28"/>
-          <w:szCs w:val="28"/>
-          <w:lang w:val="en-US"/>
-        </w:rPr>
-        <w:t>int</w:t>
-      </w:r>
-      <w:proofErr w:type="spellEnd"/>
-      <w:proofErr w:type="gramEnd"/>
-      <w:r>
-        <w:rPr>
-          <w:rFonts w:ascii="Times New Roman" w:hAnsi="Times New Roman"/>
-          <w:sz w:val="28"/>
-          <w:szCs w:val="28"/>
-          <w:lang w:val="en-US"/>
-        </w:rPr>
-        <w:t xml:space="preserve"> result = 0;</w:t>
-      </w:r>
-    </w:p>
-    <w:p>
-      <w:pPr>
-        <w:autoSpaceDE w:val="0"/>
-        <w:autoSpaceDN w:val="0"/>
-        <w:adjustRightInd w:val="0"/>
-        <w:spacing w:after="0"/>
-        <w:jc w:val="both"/>
-        <w:rPr>
-          <w:rFonts w:ascii="Times New Roman" w:hAnsi="Times New Roman"/>
-          <w:sz w:val="28"/>
-          <w:szCs w:val="28"/>
-          <w:lang w:val="en-US"/>
-        </w:rPr>
-      </w:pPr>
-      <w:r>
-        <w:rPr>
-          <w:rFonts w:ascii="Times New Roman" w:hAnsi="Times New Roman"/>
-          <w:sz w:val="28"/>
-          <w:szCs w:val="28"/>
-          <w:lang w:val="en-US"/>
-        </w:rPr>
-        <w:t xml:space="preserve">    </w:t>
-      </w:r>
-      <w:proofErr w:type="gramStart"/>
-      <w:r>
-        <w:rPr>
-          <w:rFonts w:ascii="Times New Roman" w:hAnsi="Times New Roman"/>
-          <w:sz w:val="28"/>
-          <w:szCs w:val="28"/>
-          <w:lang w:val="en-US"/>
-        </w:rPr>
-        <w:t>for</w:t>
-      </w:r>
-      <w:proofErr w:type="gramEnd"/>
-      <w:r>
-        <w:rPr>
-          <w:rFonts w:ascii="Times New Roman" w:hAnsi="Times New Roman"/>
-          <w:sz w:val="28"/>
-          <w:szCs w:val="28"/>
-          <w:lang w:val="en-US"/>
-        </w:rPr>
-        <w:t xml:space="preserve"> (</w:t>
-      </w:r>
-      <w:proofErr w:type="spellStart"/>
-      <w:r>
-        <w:rPr>
-          <w:rFonts w:ascii="Times New Roman" w:hAnsi="Times New Roman"/>
-          <w:sz w:val="28"/>
-          <w:szCs w:val="28"/>
-          <w:lang w:val="en-US"/>
-        </w:rPr>
-        <w:t>int</w:t>
-      </w:r>
-      <w:proofErr w:type="spellEnd"/>
-      <w:r>
-        <w:rPr>
-          <w:rFonts w:ascii="Times New Roman" w:hAnsi="Times New Roman"/>
-          <w:sz w:val="28"/>
-          <w:szCs w:val="28"/>
-          <w:lang w:val="en-US"/>
-        </w:rPr>
-        <w:t xml:space="preserve"> </w:t>
-      </w:r>
-      <w:proofErr w:type="spellStart"/>
-      <w:r>
-        <w:rPr>
-          <w:rFonts w:ascii="Times New Roman" w:hAnsi="Times New Roman"/>
-          <w:sz w:val="28"/>
-          <w:szCs w:val="28"/>
-          <w:lang w:val="en-US"/>
-        </w:rPr>
-        <w:t>i</w:t>
-      </w:r>
-      <w:proofErr w:type="spellEnd"/>
-      <w:r>
-        <w:rPr>
-          <w:rFonts w:ascii="Times New Roman" w:hAnsi="Times New Roman"/>
-          <w:sz w:val="28"/>
-          <w:szCs w:val="28"/>
-          <w:lang w:val="en-US"/>
-        </w:rPr>
-        <w:t xml:space="preserve"> = 0; </w:t>
-      </w:r>
-      <w:proofErr w:type="spellStart"/>
-      <w:r>
-        <w:rPr>
-          <w:rFonts w:ascii="Times New Roman" w:hAnsi="Times New Roman"/>
-          <w:sz w:val="28"/>
-          <w:szCs w:val="28"/>
-          <w:lang w:val="en-US"/>
-        </w:rPr>
-        <w:t>i</w:t>
-      </w:r>
-      <w:proofErr w:type="spellEnd"/>
-      <w:r>
-        <w:rPr>
-          <w:rFonts w:ascii="Times New Roman" w:hAnsi="Times New Roman"/>
-          <w:sz w:val="28"/>
-          <w:szCs w:val="28"/>
-          <w:lang w:val="en-US"/>
-        </w:rPr>
-        <w:t xml:space="preserve"> &lt;= n; </w:t>
-      </w:r>
-      <w:proofErr w:type="spellStart"/>
-      <w:r>
-        <w:rPr>
-          <w:rFonts w:ascii="Times New Roman" w:hAnsi="Times New Roman"/>
-          <w:sz w:val="28"/>
-          <w:szCs w:val="28"/>
-          <w:lang w:val="en-US"/>
-        </w:rPr>
-        <w:t>i</w:t>
-      </w:r>
-      <w:proofErr w:type="spellEnd"/>
-      <w:r>
-        <w:rPr>
-          <w:rFonts w:ascii="Times New Roman" w:hAnsi="Times New Roman"/>
-          <w:sz w:val="28"/>
-          <w:szCs w:val="28"/>
-          <w:lang w:val="en-US"/>
-        </w:rPr>
-        <w:t>++)</w:t>
-      </w:r>
-    </w:p>
-    <w:p>
-      <w:pPr>
-        <w:autoSpaceDE w:val="0"/>
-        <w:autoSpaceDN w:val="0"/>
-        <w:adjustRightInd w:val="0"/>
-        <w:spacing w:after="0"/>
-        <w:jc w:val="both"/>
-        <w:rPr>
-          <w:rFonts w:ascii="Times New Roman" w:hAnsi="Times New Roman"/>
-          <w:sz w:val="28"/>
-          <w:szCs w:val="28"/>
-          <w:lang w:val="en-US"/>
-        </w:rPr>
-      </w:pPr>
-      <w:r>
-        <w:rPr>
-          <w:rFonts w:ascii="Times New Roman" w:hAnsi="Times New Roman"/>
-          <w:sz w:val="28"/>
-          <w:szCs w:val="28"/>
-          <w:lang w:val="en-US"/>
-        </w:rPr>
-        <w:t xml:space="preserve">    {</w:t>
-      </w:r>
-      <w:proofErr w:type="gramStart"/>
-      <w:r>
-        <w:rPr>
-          <w:rFonts w:ascii="Times New Roman" w:hAnsi="Times New Roman"/>
-          <w:sz w:val="28"/>
-          <w:szCs w:val="28"/>
-          <w:lang w:val="en-US"/>
-        </w:rPr>
-        <w:t>if</w:t>
-      </w:r>
-      <w:proofErr w:type="gramEnd"/>
-      <w:r>
-        <w:rPr>
-          <w:rFonts w:ascii="Times New Roman" w:hAnsi="Times New Roman"/>
-          <w:sz w:val="28"/>
-          <w:szCs w:val="28"/>
-          <w:lang w:val="en-US"/>
-        </w:rPr>
-        <w:t xml:space="preserve"> (result &gt;= 10)</w:t>
-      </w:r>
-    </w:p>
-    <w:p>
-      <w:pPr>
-        <w:autoSpaceDE w:val="0"/>
-        <w:autoSpaceDN w:val="0"/>
-        <w:adjustRightInd w:val="0"/>
-        <w:spacing w:after="0"/>
-        <w:jc w:val="both"/>
-        <w:rPr>
-          <w:rFonts w:ascii="Times New Roman" w:hAnsi="Times New Roman"/>
-          <w:sz w:val="28"/>
-          <w:szCs w:val="28"/>
-          <w:lang w:val="en-US"/>
-        </w:rPr>
-      </w:pPr>
-      <w:r>
-        <w:rPr>
-          <w:rFonts w:ascii="Times New Roman" w:hAnsi="Times New Roman"/>
-          <w:sz w:val="28"/>
-          <w:szCs w:val="28"/>
-          <w:lang w:val="en-US"/>
-        </w:rPr>
-        <w:t xml:space="preserve">        {   </w:t>
-      </w:r>
-      <w:proofErr w:type="spellStart"/>
-      <w:proofErr w:type="gramStart"/>
-      <w:r>
-        <w:rPr>
-          <w:rFonts w:ascii="Times New Roman" w:hAnsi="Times New Roman"/>
-          <w:sz w:val="28"/>
-          <w:szCs w:val="28"/>
-          <w:lang w:val="en-US"/>
-        </w:rPr>
-        <w:t>Console.WriteLine</w:t>
-      </w:r>
-      <w:proofErr w:type="spellEnd"/>
-      <w:r>
-        <w:rPr>
-          <w:rFonts w:ascii="Times New Roman" w:hAnsi="Times New Roman"/>
-          <w:sz w:val="28"/>
-          <w:szCs w:val="28"/>
-          <w:lang w:val="en-US"/>
-        </w:rPr>
-        <w:t>(</w:t>
-      </w:r>
-      <w:proofErr w:type="gramEnd"/>
-      <w:r>
-        <w:rPr>
-          <w:rFonts w:ascii="Times New Roman" w:hAnsi="Times New Roman"/>
-          <w:sz w:val="28"/>
-          <w:szCs w:val="28"/>
-          <w:lang w:val="en-US"/>
-        </w:rPr>
-        <w:t>$"</w:t>
-      </w:r>
-      <w:r>
-        <w:rPr>
-          <w:rFonts w:ascii="Times New Roman" w:hAnsi="Times New Roman"/>
-          <w:sz w:val="28"/>
-          <w:szCs w:val="28"/>
-        </w:rPr>
-        <w:t>Сумма</w:t>
-      </w:r>
-      <w:r>
-        <w:rPr>
-          <w:rFonts w:ascii="Times New Roman" w:hAnsi="Times New Roman"/>
-          <w:sz w:val="28"/>
-          <w:szCs w:val="28"/>
-          <w:lang w:val="en-US"/>
-        </w:rPr>
-        <w:t xml:space="preserve"> = {result}");</w:t>
-      </w:r>
-    </w:p>
-    <w:p>
-      <w:pPr>
-        <w:autoSpaceDE w:val="0"/>
-        <w:autoSpaceDN w:val="0"/>
-        <w:adjustRightInd w:val="0"/>
-        <w:spacing w:after="0"/>
-        <w:jc w:val="both"/>
-        <w:rPr>
-          <w:rFonts w:ascii="Times New Roman" w:hAnsi="Times New Roman"/>
-          <w:sz w:val="28"/>
-          <w:szCs w:val="28"/>
-          <w:lang w:val="en-US"/>
-        </w:rPr>
-      </w:pPr>
-      <w:r>
-        <w:rPr>
-          <w:rFonts w:ascii="Times New Roman" w:hAnsi="Times New Roman"/>
-          <w:sz w:val="28"/>
-          <w:szCs w:val="28"/>
-          <w:lang w:val="en-US"/>
-        </w:rPr>
-        <w:t xml:space="preserve">            </w:t>
-      </w:r>
-      <w:proofErr w:type="spellStart"/>
-      <w:proofErr w:type="gramStart"/>
-      <w:r>
-        <w:rPr>
-          <w:rFonts w:ascii="Times New Roman" w:hAnsi="Times New Roman"/>
-          <w:sz w:val="28"/>
-          <w:szCs w:val="28"/>
-          <w:lang w:val="en-US"/>
-        </w:rPr>
-        <w:t>pls.Break</w:t>
-      </w:r>
-      <w:proofErr w:type="spellEnd"/>
-      <w:r>
-        <w:rPr>
-          <w:rFonts w:ascii="Times New Roman" w:hAnsi="Times New Roman"/>
-          <w:sz w:val="28"/>
-          <w:szCs w:val="28"/>
-          <w:lang w:val="en-US"/>
-        </w:rPr>
-        <w:t>(</w:t>
-      </w:r>
-      <w:proofErr w:type="gramEnd"/>
-      <w:r>
-        <w:rPr>
-          <w:rFonts w:ascii="Times New Roman" w:hAnsi="Times New Roman"/>
-          <w:sz w:val="28"/>
-          <w:szCs w:val="28"/>
-          <w:lang w:val="en-US"/>
-        </w:rPr>
-        <w:t>);</w:t>
-      </w:r>
-    </w:p>
-    <w:p>
-      <w:pPr>
-        <w:autoSpaceDE w:val="0"/>
-        <w:autoSpaceDN w:val="0"/>
-        <w:adjustRightInd w:val="0"/>
-        <w:spacing w:after="0"/>
-        <w:jc w:val="both"/>
-        <w:rPr>
-          <w:rFonts w:ascii="Times New Roman" w:hAnsi="Times New Roman"/>
-          <w:sz w:val="28"/>
-          <w:szCs w:val="28"/>
-          <w:lang w:val="en-US"/>
-        </w:rPr>
-      </w:pPr>
-      <w:r>
-        <w:rPr>
-          <w:rFonts w:ascii="Times New Roman" w:hAnsi="Times New Roman"/>
-          <w:sz w:val="28"/>
-          <w:szCs w:val="28"/>
-          <w:lang w:val="en-US"/>
-        </w:rPr>
-        <w:t xml:space="preserve">            </w:t>
-      </w:r>
-      <w:proofErr w:type="gramStart"/>
-      <w:r>
-        <w:rPr>
-          <w:rFonts w:ascii="Times New Roman" w:hAnsi="Times New Roman"/>
-          <w:sz w:val="28"/>
-          <w:szCs w:val="28"/>
-          <w:lang w:val="en-US"/>
-        </w:rPr>
-        <w:t>break;</w:t>
-      </w:r>
-      <w:proofErr w:type="gramEnd"/>
-      <w:r>
-        <w:rPr>
-          <w:rFonts w:ascii="Times New Roman" w:hAnsi="Times New Roman"/>
-          <w:sz w:val="28"/>
-          <w:szCs w:val="28"/>
-          <w:lang w:val="en-US"/>
-        </w:rPr>
-        <w:t>}</w:t>
-      </w:r>
-    </w:p>
-    <w:p>
-      <w:pPr>
-        <w:autoSpaceDE w:val="0"/>
-        <w:autoSpaceDN w:val="0"/>
-        <w:adjustRightInd w:val="0"/>
-        <w:spacing w:after="0"/>
-        <w:jc w:val="both"/>
-        <w:rPr>
-          <w:rFonts w:ascii="Times New Roman" w:hAnsi="Times New Roman"/>
-          <w:sz w:val="28"/>
-          <w:szCs w:val="28"/>
-          <w:lang w:val="en-US"/>
-        </w:rPr>
-      </w:pPr>
-      <w:r>
-        <w:rPr>
-          <w:rFonts w:ascii="Times New Roman" w:hAnsi="Times New Roman"/>
-          <w:sz w:val="28"/>
-          <w:szCs w:val="28"/>
-          <w:lang w:val="en-US"/>
-        </w:rPr>
-        <w:t xml:space="preserve">        </w:t>
-      </w:r>
-      <w:proofErr w:type="gramStart"/>
-      <w:r>
-        <w:rPr>
-          <w:rFonts w:ascii="Times New Roman" w:hAnsi="Times New Roman"/>
-          <w:sz w:val="28"/>
-          <w:szCs w:val="28"/>
-          <w:lang w:val="en-US"/>
-        </w:rPr>
-        <w:t>result</w:t>
-      </w:r>
-      <w:proofErr w:type="gramEnd"/>
-      <w:r>
-        <w:rPr>
-          <w:rFonts w:ascii="Times New Roman" w:hAnsi="Times New Roman"/>
-          <w:sz w:val="28"/>
-          <w:szCs w:val="28"/>
-          <w:lang w:val="en-US"/>
-        </w:rPr>
-        <w:t xml:space="preserve"> += </w:t>
-      </w:r>
-      <w:proofErr w:type="spellStart"/>
-      <w:r>
-        <w:rPr>
-          <w:rFonts w:ascii="Times New Roman" w:hAnsi="Times New Roman"/>
-          <w:sz w:val="28"/>
-          <w:szCs w:val="28"/>
-          <w:lang w:val="en-US"/>
-        </w:rPr>
-        <w:t>i</w:t>
-      </w:r>
-      <w:proofErr w:type="spellEnd"/>
-      <w:r>
-        <w:rPr>
-          <w:rFonts w:ascii="Times New Roman" w:hAnsi="Times New Roman"/>
-          <w:sz w:val="28"/>
-          <w:szCs w:val="28"/>
-          <w:lang w:val="en-US"/>
-        </w:rPr>
-        <w:t>;}}</w:t>
-      </w:r>
-    </w:p>
-    <w:p>
-      <w:pPr>
-        <w:autoSpaceDE w:val="0"/>
-        <w:autoSpaceDN w:val="0"/>
-        <w:adjustRightInd w:val="0"/>
-        <w:spacing w:after="0"/>
-        <w:jc w:val="both"/>
-        <w:rPr>
-          <w:rFonts w:ascii="Times New Roman" w:hAnsi="Times New Roman"/>
-          <w:sz w:val="28"/>
-          <w:szCs w:val="28"/>
-          <w:lang w:val="en-US"/>
-        </w:rPr>
-      </w:pPr>
-      <w:proofErr w:type="gramStart"/>
-      <w:r>
-        <w:rPr>
-          <w:rFonts w:ascii="Times New Roman" w:hAnsi="Times New Roman"/>
-          <w:sz w:val="28"/>
-          <w:szCs w:val="28"/>
-          <w:lang w:val="en-US"/>
-        </w:rPr>
-        <w:t>void</w:t>
-      </w:r>
-      <w:proofErr w:type="gramEnd"/>
-      <w:r>
-        <w:rPr>
-          <w:rFonts w:ascii="Times New Roman" w:hAnsi="Times New Roman"/>
-          <w:sz w:val="28"/>
-          <w:szCs w:val="28"/>
-          <w:lang w:val="en-US"/>
-        </w:rPr>
-        <w:t xml:space="preserve"> </w:t>
-      </w:r>
-      <w:proofErr w:type="spellStart"/>
-      <w:r>
-        <w:rPr>
-          <w:rFonts w:ascii="Times New Roman" w:hAnsi="Times New Roman"/>
-          <w:sz w:val="28"/>
-          <w:szCs w:val="28"/>
-          <w:lang w:val="en-US"/>
-        </w:rPr>
-        <w:t>Mul</w:t>
-      </w:r>
-      <w:proofErr w:type="spellEnd"/>
-      <w:r>
-        <w:rPr>
-          <w:rFonts w:ascii="Times New Roman" w:hAnsi="Times New Roman"/>
-          <w:sz w:val="28"/>
-          <w:szCs w:val="28"/>
-          <w:lang w:val="en-US"/>
-        </w:rPr>
-        <w:t>(</w:t>
-      </w:r>
-      <w:proofErr w:type="spellStart"/>
-      <w:r>
-        <w:rPr>
-          <w:rFonts w:ascii="Times New Roman" w:hAnsi="Times New Roman"/>
-          <w:sz w:val="28"/>
-          <w:szCs w:val="28"/>
-          <w:lang w:val="en-US"/>
-        </w:rPr>
-        <w:t>int</w:t>
-      </w:r>
-      <w:proofErr w:type="spellEnd"/>
-      <w:r>
-        <w:rPr>
-          <w:rFonts w:ascii="Times New Roman" w:hAnsi="Times New Roman"/>
-          <w:sz w:val="28"/>
-          <w:szCs w:val="28"/>
-          <w:lang w:val="en-US"/>
-        </w:rPr>
-        <w:t xml:space="preserve"> n, </w:t>
-      </w:r>
-      <w:proofErr w:type="spellStart"/>
-      <w:r>
-        <w:rPr>
-          <w:rFonts w:ascii="Times New Roman" w:hAnsi="Times New Roman"/>
-          <w:sz w:val="28"/>
-          <w:szCs w:val="28"/>
-          <w:lang w:val="en-US"/>
-        </w:rPr>
-        <w:t>ParallelLoopState</w:t>
-      </w:r>
-      <w:proofErr w:type="spellEnd"/>
-      <w:r>
-        <w:rPr>
-          <w:rFonts w:ascii="Times New Roman" w:hAnsi="Times New Roman"/>
-          <w:sz w:val="28"/>
-          <w:szCs w:val="28"/>
-          <w:lang w:val="en-US"/>
-        </w:rPr>
-        <w:t xml:space="preserve"> </w:t>
-      </w:r>
-      <w:proofErr w:type="spellStart"/>
-      <w:r>
-        <w:rPr>
-          <w:rFonts w:ascii="Times New Roman" w:hAnsi="Times New Roman"/>
-          <w:sz w:val="28"/>
-          <w:szCs w:val="28"/>
-          <w:lang w:val="en-US"/>
-        </w:rPr>
-        <w:t>pls</w:t>
-      </w:r>
-      <w:proofErr w:type="spellEnd"/>
-      <w:r>
-        <w:rPr>
-          <w:rFonts w:ascii="Times New Roman" w:hAnsi="Times New Roman"/>
-          <w:sz w:val="28"/>
-          <w:szCs w:val="28"/>
-          <w:lang w:val="en-US"/>
-        </w:rPr>
-        <w:t>)</w:t>
-      </w:r>
-    </w:p>
-    <w:p>
-      <w:pPr>
-        <w:autoSpaceDE w:val="0"/>
-        <w:autoSpaceDN w:val="0"/>
-        <w:adjustRightInd w:val="0"/>
-        <w:spacing w:after="0"/>
-        <w:jc w:val="both"/>
-        <w:rPr>
-          <w:rFonts w:ascii="Times New Roman" w:hAnsi="Times New Roman"/>
-          <w:sz w:val="28"/>
-          <w:szCs w:val="28"/>
-          <w:lang w:val="en-US"/>
-        </w:rPr>
-      </w:pPr>
-      <w:r>
-        <w:rPr>
-          <w:rFonts w:ascii="Times New Roman" w:hAnsi="Times New Roman"/>
-          <w:sz w:val="28"/>
-          <w:szCs w:val="28"/>
-          <w:lang w:val="en-US"/>
-        </w:rPr>
-        <w:t xml:space="preserve">{    </w:t>
-      </w:r>
-      <w:proofErr w:type="spellStart"/>
-      <w:proofErr w:type="gramStart"/>
-      <w:r>
-        <w:rPr>
-          <w:rFonts w:ascii="Times New Roman" w:hAnsi="Times New Roman"/>
-          <w:sz w:val="28"/>
-          <w:szCs w:val="28"/>
-          <w:lang w:val="en-US"/>
-        </w:rPr>
-        <w:t>int</w:t>
-      </w:r>
-      <w:proofErr w:type="spellEnd"/>
-      <w:proofErr w:type="gramEnd"/>
-      <w:r>
-        <w:rPr>
-          <w:rFonts w:ascii="Times New Roman" w:hAnsi="Times New Roman"/>
-          <w:sz w:val="28"/>
-          <w:szCs w:val="28"/>
-          <w:lang w:val="en-US"/>
-        </w:rPr>
-        <w:t xml:space="preserve"> result = 1;</w:t>
-      </w:r>
-    </w:p>
-    <w:p>
-      <w:pPr>
-        <w:autoSpaceDE w:val="0"/>
-        <w:autoSpaceDN w:val="0"/>
-        <w:adjustRightInd w:val="0"/>
-        <w:spacing w:after="0"/>
-        <w:jc w:val="both"/>
-        <w:rPr>
-          <w:rFonts w:ascii="Times New Roman" w:hAnsi="Times New Roman"/>
-          <w:sz w:val="28"/>
-          <w:szCs w:val="28"/>
-          <w:lang w:val="en-US"/>
-        </w:rPr>
-      </w:pPr>
-      <w:r>
-        <w:rPr>
-          <w:rFonts w:ascii="Times New Roman" w:hAnsi="Times New Roman"/>
-          <w:sz w:val="28"/>
-          <w:szCs w:val="28"/>
-          <w:lang w:val="en-US"/>
-        </w:rPr>
-        <w:t xml:space="preserve">    </w:t>
-      </w:r>
-      <w:proofErr w:type="gramStart"/>
-      <w:r>
-        <w:rPr>
-          <w:rFonts w:ascii="Times New Roman" w:hAnsi="Times New Roman"/>
-          <w:sz w:val="28"/>
-          <w:szCs w:val="28"/>
-          <w:lang w:val="en-US"/>
-        </w:rPr>
-        <w:t>for</w:t>
-      </w:r>
-      <w:proofErr w:type="gramEnd"/>
-      <w:r>
-        <w:rPr>
-          <w:rFonts w:ascii="Times New Roman" w:hAnsi="Times New Roman"/>
-          <w:sz w:val="28"/>
-          <w:szCs w:val="28"/>
-          <w:lang w:val="en-US"/>
-        </w:rPr>
-        <w:t xml:space="preserve"> (</w:t>
-      </w:r>
-      <w:proofErr w:type="spellStart"/>
-      <w:r>
-        <w:rPr>
-          <w:rFonts w:ascii="Times New Roman" w:hAnsi="Times New Roman"/>
-          <w:sz w:val="28"/>
-          <w:szCs w:val="28"/>
-          <w:lang w:val="en-US"/>
-        </w:rPr>
-        <w:t>int</w:t>
-      </w:r>
-      <w:proofErr w:type="spellEnd"/>
-      <w:r>
-        <w:rPr>
-          <w:rFonts w:ascii="Times New Roman" w:hAnsi="Times New Roman"/>
-          <w:sz w:val="28"/>
-          <w:szCs w:val="28"/>
-          <w:lang w:val="en-US"/>
-        </w:rPr>
-        <w:t xml:space="preserve"> </w:t>
-      </w:r>
-      <w:proofErr w:type="spellStart"/>
-      <w:r>
-        <w:rPr>
-          <w:rFonts w:ascii="Times New Roman" w:hAnsi="Times New Roman"/>
-          <w:sz w:val="28"/>
-          <w:szCs w:val="28"/>
-          <w:lang w:val="en-US"/>
-        </w:rPr>
-        <w:t>i</w:t>
-      </w:r>
-      <w:proofErr w:type="spellEnd"/>
-      <w:r>
-        <w:rPr>
-          <w:rFonts w:ascii="Times New Roman" w:hAnsi="Times New Roman"/>
-          <w:sz w:val="28"/>
-          <w:szCs w:val="28"/>
-          <w:lang w:val="en-US"/>
-        </w:rPr>
-        <w:t xml:space="preserve"> = 1; </w:t>
-      </w:r>
-      <w:proofErr w:type="spellStart"/>
-      <w:r>
-        <w:rPr>
-          <w:rFonts w:ascii="Times New Roman" w:hAnsi="Times New Roman"/>
-          <w:sz w:val="28"/>
-          <w:szCs w:val="28"/>
-          <w:lang w:val="en-US"/>
-        </w:rPr>
-        <w:t>i</w:t>
-      </w:r>
-      <w:proofErr w:type="spellEnd"/>
-      <w:r>
-        <w:rPr>
-          <w:rFonts w:ascii="Times New Roman" w:hAnsi="Times New Roman"/>
-          <w:sz w:val="28"/>
-          <w:szCs w:val="28"/>
-          <w:lang w:val="en-US"/>
-        </w:rPr>
-        <w:t xml:space="preserve"> &lt; n; </w:t>
-      </w:r>
-      <w:proofErr w:type="spellStart"/>
-      <w:r>
-        <w:rPr>
-          <w:rFonts w:ascii="Times New Roman" w:hAnsi="Times New Roman"/>
-          <w:sz w:val="28"/>
-          <w:szCs w:val="28"/>
-          <w:lang w:val="en-US"/>
-        </w:rPr>
-        <w:t>i</w:t>
-      </w:r>
-      <w:proofErr w:type="spellEnd"/>
-      <w:r>
-        <w:rPr>
-          <w:rFonts w:ascii="Times New Roman" w:hAnsi="Times New Roman"/>
-          <w:sz w:val="28"/>
-          <w:szCs w:val="28"/>
-          <w:lang w:val="en-US"/>
-        </w:rPr>
-        <w:t>++)</w:t>
-      </w:r>
-    </w:p>
-    <w:p>
-      <w:pPr>
-        <w:autoSpaceDE w:val="0"/>
-        <w:autoSpaceDN w:val="0"/>
-        <w:adjustRightInd w:val="0"/>
-        <w:spacing w:after="0"/>
-        <w:jc w:val="both"/>
-        <w:rPr>
-          <w:rFonts w:ascii="Times New Roman" w:hAnsi="Times New Roman"/>
-          <w:sz w:val="28"/>
-          <w:szCs w:val="28"/>
-          <w:lang w:val="en-US"/>
-        </w:rPr>
-      </w:pPr>
-      <w:r>
-        <w:rPr>
-          <w:rFonts w:ascii="Times New Roman" w:hAnsi="Times New Roman"/>
-          <w:sz w:val="28"/>
-          <w:szCs w:val="28"/>
-          <w:lang w:val="en-US"/>
-        </w:rPr>
-        <w:t xml:space="preserve">    </w:t>
-      </w:r>
-      <w:proofErr w:type="gramStart"/>
-      <w:r>
-        <w:rPr>
-          <w:rFonts w:ascii="Times New Roman" w:hAnsi="Times New Roman"/>
-          <w:sz w:val="28"/>
-          <w:szCs w:val="28"/>
-          <w:lang w:val="en-US"/>
-        </w:rPr>
-        <w:t>{ if</w:t>
-      </w:r>
-      <w:proofErr w:type="gramEnd"/>
-      <w:r>
-        <w:rPr>
-          <w:rFonts w:ascii="Times New Roman" w:hAnsi="Times New Roman"/>
-          <w:sz w:val="28"/>
-          <w:szCs w:val="28"/>
-          <w:lang w:val="en-US"/>
-        </w:rPr>
-        <w:t xml:space="preserve"> (result &gt;= 10)</w:t>
-      </w:r>
-    </w:p>
-    <w:p>
-      <w:pPr>
-        <w:autoSpaceDE w:val="0"/>
-        <w:autoSpaceDN w:val="0"/>
-        <w:adjustRightInd w:val="0"/>
-        <w:spacing w:after="0"/>
-        <w:jc w:val="both"/>
-        <w:rPr>
-          <w:rFonts w:ascii="Times New Roman" w:hAnsi="Times New Roman"/>
-          <w:sz w:val="28"/>
-          <w:szCs w:val="28"/>
-          <w:lang w:val="en-US"/>
-        </w:rPr>
-      </w:pPr>
-      <w:r>
-        <w:rPr>
-          <w:rFonts w:ascii="Times New Roman" w:hAnsi="Times New Roman"/>
-          <w:sz w:val="28"/>
-          <w:szCs w:val="28"/>
-          <w:lang w:val="en-US"/>
-        </w:rPr>
-        <w:t xml:space="preserve">        </w:t>
-      </w:r>
-      <w:proofErr w:type="gramStart"/>
-      <w:r>
-        <w:rPr>
-          <w:rFonts w:ascii="Times New Roman" w:hAnsi="Times New Roman"/>
-          <w:sz w:val="28"/>
-          <w:szCs w:val="28"/>
-          <w:lang w:val="en-US"/>
-        </w:rPr>
-        <w:t xml:space="preserve">{ </w:t>
-      </w:r>
-      <w:proofErr w:type="spellStart"/>
-      <w:r>
-        <w:rPr>
-          <w:rFonts w:ascii="Times New Roman" w:hAnsi="Times New Roman"/>
-          <w:sz w:val="28"/>
-          <w:szCs w:val="28"/>
-          <w:lang w:val="en-US"/>
-        </w:rPr>
-        <w:t>Console.WriteLine</w:t>
-      </w:r>
-      <w:proofErr w:type="spellEnd"/>
-      <w:proofErr w:type="gramEnd"/>
-      <w:r>
-        <w:rPr>
-          <w:rFonts w:ascii="Times New Roman" w:hAnsi="Times New Roman"/>
-          <w:sz w:val="28"/>
-          <w:szCs w:val="28"/>
-          <w:lang w:val="en-US"/>
-        </w:rPr>
-        <w:t>($"</w:t>
-      </w:r>
-      <w:r>
-        <w:rPr>
-          <w:rFonts w:ascii="Times New Roman" w:hAnsi="Times New Roman"/>
-          <w:sz w:val="28"/>
-          <w:szCs w:val="28"/>
-        </w:rPr>
-        <w:t>Произведение</w:t>
-      </w:r>
-      <w:r>
-        <w:rPr>
-          <w:rFonts w:ascii="Times New Roman" w:hAnsi="Times New Roman"/>
-          <w:sz w:val="28"/>
-          <w:szCs w:val="28"/>
-          <w:lang w:val="en-US"/>
-        </w:rPr>
-        <w:t xml:space="preserve"> = {result}");</w:t>
-      </w:r>
-    </w:p>
-    <w:p>
-      <w:pPr>
-        <w:autoSpaceDE w:val="0"/>
-        <w:autoSpaceDN w:val="0"/>
-        <w:adjustRightInd w:val="0"/>
-        <w:spacing w:after="0"/>
-        <w:jc w:val="both"/>
-        <w:rPr>
-          <w:rFonts w:ascii="Times New Roman" w:hAnsi="Times New Roman"/>
-          <w:sz w:val="28"/>
-          <w:szCs w:val="28"/>
-          <w:lang w:val="en-US"/>
-        </w:rPr>
-      </w:pPr>
-      <w:r>
-        <w:rPr>
-          <w:rFonts w:ascii="Times New Roman" w:hAnsi="Times New Roman"/>
-          <w:sz w:val="28"/>
-          <w:szCs w:val="28"/>
-          <w:lang w:val="en-US"/>
-        </w:rPr>
-        <w:t xml:space="preserve">            </w:t>
-      </w:r>
-      <w:proofErr w:type="spellStart"/>
-      <w:proofErr w:type="gramStart"/>
-      <w:r>
-        <w:rPr>
-          <w:rFonts w:ascii="Times New Roman" w:hAnsi="Times New Roman"/>
-          <w:sz w:val="28"/>
-          <w:szCs w:val="28"/>
-          <w:lang w:val="en-US"/>
-        </w:rPr>
-        <w:t>pls.Break</w:t>
-      </w:r>
-      <w:proofErr w:type="spellEnd"/>
-      <w:r>
-        <w:rPr>
-          <w:rFonts w:ascii="Times New Roman" w:hAnsi="Times New Roman"/>
-          <w:sz w:val="28"/>
-          <w:szCs w:val="28"/>
-          <w:lang w:val="en-US"/>
-        </w:rPr>
-        <w:t>(</w:t>
-      </w:r>
-      <w:proofErr w:type="gramEnd"/>
-      <w:r>
-        <w:rPr>
-          <w:rFonts w:ascii="Times New Roman" w:hAnsi="Times New Roman"/>
-          <w:sz w:val="28"/>
-          <w:szCs w:val="28"/>
-          <w:lang w:val="en-US"/>
-        </w:rPr>
-        <w:t>);</w:t>
-      </w:r>
-    </w:p>
-    <w:p>
-      <w:pPr>
-        <w:autoSpaceDE w:val="0"/>
-        <w:autoSpaceDN w:val="0"/>
-        <w:adjustRightInd w:val="0"/>
-        <w:spacing w:after="0"/>
-        <w:jc w:val="both"/>
-        <w:rPr>
-          <w:rFonts w:ascii="Times New Roman" w:hAnsi="Times New Roman"/>
-          <w:sz w:val="28"/>
-          <w:szCs w:val="28"/>
-          <w:lang w:val="en-US"/>
-        </w:rPr>
-      </w:pPr>
-      <w:r>
-        <w:rPr>
-          <w:rFonts w:ascii="Times New Roman" w:hAnsi="Times New Roman"/>
-          <w:sz w:val="28"/>
-          <w:szCs w:val="28"/>
-          <w:lang w:val="en-US"/>
-        </w:rPr>
-        <w:t xml:space="preserve">            </w:t>
-      </w:r>
-      <w:proofErr w:type="gramStart"/>
-      <w:r>
-        <w:rPr>
-          <w:rFonts w:ascii="Times New Roman" w:hAnsi="Times New Roman"/>
-          <w:sz w:val="28"/>
-          <w:szCs w:val="28"/>
-          <w:lang w:val="en-US"/>
-        </w:rPr>
-        <w:t>break;</w:t>
-      </w:r>
-      <w:proofErr w:type="gramEnd"/>
-      <w:r>
-        <w:rPr>
-          <w:rFonts w:ascii="Times New Roman" w:hAnsi="Times New Roman"/>
-          <w:sz w:val="28"/>
-          <w:szCs w:val="28"/>
-          <w:lang w:val="en-US"/>
-        </w:rPr>
-        <w:t>}</w:t>
-      </w:r>
-    </w:p>
-    <w:p>
-      <w:pPr>
-        <w:autoSpaceDE w:val="0"/>
-        <w:autoSpaceDN w:val="0"/>
-        <w:adjustRightInd w:val="0"/>
-        <w:spacing w:after="0"/>
-        <w:jc w:val="both"/>
-        <w:rPr>
-          <w:rFonts w:ascii="Times New Roman" w:hAnsi="Times New Roman"/>
-          <w:sz w:val="28"/>
-          <w:szCs w:val="28"/>
-          <w:lang w:val="en-US"/>
-        </w:rPr>
-      </w:pPr>
-      <w:r>
-        <w:rPr>
-          <w:rFonts w:ascii="Times New Roman" w:hAnsi="Times New Roman"/>
-          <w:sz w:val="28"/>
-          <w:szCs w:val="28"/>
-          <w:lang w:val="en-US"/>
-        </w:rPr>
-        <w:t xml:space="preserve">        </w:t>
-      </w:r>
-      <w:proofErr w:type="gramStart"/>
-      <w:r>
-        <w:rPr>
-          <w:rFonts w:ascii="Times New Roman" w:hAnsi="Times New Roman"/>
-          <w:sz w:val="28"/>
-          <w:szCs w:val="28"/>
-          <w:lang w:val="en-US"/>
-        </w:rPr>
-        <w:t>result</w:t>
-      </w:r>
-      <w:proofErr w:type="gramEnd"/>
-      <w:r>
-        <w:rPr>
-          <w:rFonts w:ascii="Times New Roman" w:hAnsi="Times New Roman"/>
-          <w:sz w:val="28"/>
-          <w:szCs w:val="28"/>
-          <w:lang w:val="en-US"/>
-        </w:rPr>
-        <w:t xml:space="preserve"> *= </w:t>
-      </w:r>
-      <w:proofErr w:type="spellStart"/>
-      <w:r>
-        <w:rPr>
-          <w:rFonts w:ascii="Times New Roman" w:hAnsi="Times New Roman"/>
-          <w:sz w:val="28"/>
-          <w:szCs w:val="28"/>
-          <w:lang w:val="en-US"/>
-        </w:rPr>
-        <w:t>i</w:t>
-      </w:r>
-      <w:proofErr w:type="spellEnd"/>
-      <w:r>
-        <w:rPr>
-          <w:rFonts w:ascii="Times New Roman" w:hAnsi="Times New Roman"/>
-          <w:sz w:val="28"/>
-          <w:szCs w:val="28"/>
-          <w:lang w:val="en-US"/>
-        </w:rPr>
-        <w:t>;}}</w:t>
-      </w:r>
-    </w:p>
-    <w:p>
-      <w:pPr>
-        <w:autoSpaceDE w:val="0"/>
-        <w:autoSpaceDN w:val="0"/>
-        <w:adjustRightInd w:val="0"/>
-        <w:spacing w:after="0"/>
-        <w:jc w:val="both"/>
-        <w:rPr>
-          <w:rFonts w:ascii="Times New Roman" w:hAnsi="Times New Roman"/>
-          <w:sz w:val="28"/>
-          <w:szCs w:val="28"/>
-          <w:lang w:val="en-US"/>
-        </w:rPr>
-      </w:pPr>
-      <w:proofErr w:type="spellStart"/>
-      <w:r>
-        <w:rPr>
-          <w:rFonts w:ascii="Times New Roman" w:hAnsi="Times New Roman"/>
-          <w:sz w:val="28"/>
-          <w:szCs w:val="28"/>
-          <w:lang w:val="en-US"/>
-        </w:rPr>
-        <w:t>ParallelLoopResult</w:t>
-      </w:r>
-      <w:proofErr w:type="spellEnd"/>
-      <w:r>
-        <w:rPr>
-          <w:rFonts w:ascii="Times New Roman" w:hAnsi="Times New Roman"/>
-          <w:sz w:val="28"/>
-          <w:szCs w:val="28"/>
-          <w:lang w:val="en-US"/>
-        </w:rPr>
-        <w:t xml:space="preserve"> result = </w:t>
-      </w:r>
-      <w:proofErr w:type="spellStart"/>
-      <w:r>
-        <w:rPr>
-          <w:rFonts w:ascii="Times New Roman" w:hAnsi="Times New Roman"/>
-          <w:sz w:val="28"/>
-          <w:szCs w:val="28"/>
-          <w:lang w:val="en-US"/>
-        </w:rPr>
-        <w:t>Parallel.ForEach</w:t>
-      </w:r>
-      <w:proofErr w:type="spellEnd"/>
-      <w:r>
-        <w:rPr>
-          <w:rFonts w:ascii="Times New Roman" w:hAnsi="Times New Roman"/>
-          <w:sz w:val="28"/>
-          <w:szCs w:val="28"/>
-          <w:lang w:val="en-US"/>
-        </w:rPr>
-        <w:t>&lt;</w:t>
-      </w:r>
-      <w:proofErr w:type="spellStart"/>
-      <w:r>
-        <w:rPr>
-          <w:rFonts w:ascii="Times New Roman" w:hAnsi="Times New Roman"/>
-          <w:sz w:val="28"/>
-          <w:szCs w:val="28"/>
-          <w:lang w:val="en-US"/>
-        </w:rPr>
-        <w:t>int</w:t>
-      </w:r>
-      <w:proofErr w:type="spellEnd"/>
-      <w:proofErr w:type="gramStart"/>
-      <w:r>
-        <w:rPr>
-          <w:rFonts w:ascii="Times New Roman" w:hAnsi="Times New Roman"/>
-          <w:sz w:val="28"/>
-          <w:szCs w:val="28"/>
-          <w:lang w:val="en-US"/>
-        </w:rPr>
-        <w:t>&gt;(</w:t>
-      </w:r>
-      <w:proofErr w:type="gramEnd"/>
-      <w:r>
-        <w:rPr>
-          <w:rFonts w:ascii="Times New Roman" w:hAnsi="Times New Roman"/>
-          <w:sz w:val="28"/>
-          <w:szCs w:val="28"/>
-          <w:lang w:val="en-US"/>
-        </w:rPr>
-        <w:t>new List&lt;</w:t>
-      </w:r>
-      <w:proofErr w:type="spellStart"/>
-      <w:r>
-        <w:rPr>
-          <w:rFonts w:ascii="Times New Roman" w:hAnsi="Times New Roman"/>
-          <w:sz w:val="28"/>
-          <w:szCs w:val="28"/>
-          <w:lang w:val="en-US"/>
-        </w:rPr>
-        <w:t>int</w:t>
-      </w:r>
-      <w:proofErr w:type="spellEnd"/>
-      <w:r>
-        <w:rPr>
-          <w:rFonts w:ascii="Times New Roman" w:hAnsi="Times New Roman"/>
-          <w:sz w:val="28"/>
-          <w:szCs w:val="28"/>
-          <w:lang w:val="en-US"/>
-        </w:rPr>
-        <w:t>&gt;() { 65, 2, 6, 87 }, Sum);</w:t>
-      </w:r>
-    </w:p>
-    <w:p>
-      <w:pPr>
-        <w:autoSpaceDE w:val="0"/>
-        <w:autoSpaceDN w:val="0"/>
-        <w:adjustRightInd w:val="0"/>
-        <w:spacing w:after="0"/>
-        <w:jc w:val="both"/>
-        <w:rPr>
-          <w:rFonts w:ascii="Times New Roman" w:hAnsi="Times New Roman"/>
-          <w:sz w:val="28"/>
-          <w:szCs w:val="28"/>
-          <w:lang w:val="en-US"/>
-        </w:rPr>
-      </w:pPr>
-      <w:proofErr w:type="spellStart"/>
-      <w:r>
-        <w:rPr>
-          <w:rFonts w:ascii="Times New Roman" w:hAnsi="Times New Roman"/>
-          <w:sz w:val="28"/>
-          <w:szCs w:val="28"/>
-          <w:lang w:val="en-US"/>
-        </w:rPr>
-        <w:t>ParallelLoopResult</w:t>
-      </w:r>
-      <w:proofErr w:type="spellEnd"/>
-      <w:r>
-        <w:rPr>
-          <w:rFonts w:ascii="Times New Roman" w:hAnsi="Times New Roman"/>
-          <w:sz w:val="28"/>
-          <w:szCs w:val="28"/>
-          <w:lang w:val="en-US"/>
-        </w:rPr>
-        <w:t xml:space="preserve"> result2 = </w:t>
-      </w:r>
-      <w:proofErr w:type="spellStart"/>
-      <w:r>
-        <w:rPr>
-          <w:rFonts w:ascii="Times New Roman" w:hAnsi="Times New Roman"/>
-          <w:sz w:val="28"/>
-          <w:szCs w:val="28"/>
-          <w:lang w:val="en-US"/>
-        </w:rPr>
-        <w:t>Parallel.ForEach</w:t>
-      </w:r>
-      <w:proofErr w:type="spellEnd"/>
-      <w:r>
-        <w:rPr>
-          <w:rFonts w:ascii="Times New Roman" w:hAnsi="Times New Roman"/>
-          <w:sz w:val="28"/>
-          <w:szCs w:val="28"/>
-          <w:lang w:val="en-US"/>
-        </w:rPr>
-        <w:t>&lt;</w:t>
-      </w:r>
-      <w:proofErr w:type="spellStart"/>
-      <w:r>
-        <w:rPr>
-          <w:rFonts w:ascii="Times New Roman" w:hAnsi="Times New Roman"/>
-          <w:sz w:val="28"/>
-          <w:szCs w:val="28"/>
-          <w:lang w:val="en-US"/>
-        </w:rPr>
-        <w:t>int</w:t>
-      </w:r>
-      <w:proofErr w:type="spellEnd"/>
-      <w:proofErr w:type="gramStart"/>
-      <w:r>
-        <w:rPr>
-          <w:rFonts w:ascii="Times New Roman" w:hAnsi="Times New Roman"/>
-          <w:sz w:val="28"/>
-          <w:szCs w:val="28"/>
-          <w:lang w:val="en-US"/>
-        </w:rPr>
-        <w:t>&gt;(</w:t>
-      </w:r>
-      <w:proofErr w:type="gramEnd"/>
-      <w:r>
-        <w:rPr>
-          <w:rFonts w:ascii="Times New Roman" w:hAnsi="Times New Roman"/>
-          <w:sz w:val="28"/>
-          <w:szCs w:val="28"/>
-          <w:lang w:val="en-US"/>
-        </w:rPr>
-        <w:t>new List&lt;</w:t>
-      </w:r>
-      <w:proofErr w:type="spellStart"/>
-      <w:r>
-        <w:rPr>
-          <w:rFonts w:ascii="Times New Roman" w:hAnsi="Times New Roman"/>
-          <w:sz w:val="28"/>
-          <w:szCs w:val="28"/>
-          <w:lang w:val="en-US"/>
-        </w:rPr>
-        <w:t>int</w:t>
-      </w:r>
-      <w:proofErr w:type="spellEnd"/>
-      <w:r>
-        <w:rPr>
-          <w:rFonts w:ascii="Times New Roman" w:hAnsi="Times New Roman"/>
-          <w:sz w:val="28"/>
-          <w:szCs w:val="28"/>
-          <w:lang w:val="en-US"/>
-        </w:rPr>
-        <w:t xml:space="preserve">&gt;() { 65, 2, 6, 87 }, </w:t>
-      </w:r>
-      <w:proofErr w:type="spellStart"/>
-      <w:r>
-        <w:rPr>
-          <w:rFonts w:ascii="Times New Roman" w:hAnsi="Times New Roman"/>
-          <w:sz w:val="28"/>
-          <w:szCs w:val="28"/>
-          <w:lang w:val="en-US"/>
-        </w:rPr>
-        <w:t>Mul</w:t>
-      </w:r>
-      <w:proofErr w:type="spellEnd"/>
-      <w:r>
-        <w:rPr>
-          <w:rFonts w:ascii="Times New Roman" w:hAnsi="Times New Roman"/>
-          <w:sz w:val="28"/>
-          <w:szCs w:val="28"/>
-          <w:lang w:val="en-US"/>
-        </w:rPr>
-        <w:t>);</w:t>
-      </w:r>
-    </w:p>
-    <w:p>
-      <w:pPr>
-        <w:autoSpaceDE w:val="0"/>
-        <w:autoSpaceDN w:val="0"/>
-        <w:adjustRightInd w:val="0"/>
-        <w:spacing w:after="0"/>
-        <w:jc w:val="both"/>
-        <w:rPr>
-          <w:rFonts w:ascii="Times New Roman" w:hAnsi="Times New Roman"/>
-          <w:sz w:val="28"/>
-          <w:szCs w:val="28"/>
-          <w:lang w:val="en-US"/>
-        </w:rPr>
-      </w:pPr>
-      <w:proofErr w:type="gramStart"/>
-      <w:r>
-        <w:rPr>
-          <w:rFonts w:ascii="Times New Roman" w:hAnsi="Times New Roman"/>
-          <w:sz w:val="28"/>
-          <w:szCs w:val="28"/>
-          <w:lang w:val="en-US"/>
-        </w:rPr>
-        <w:t>if</w:t>
-      </w:r>
-      <w:proofErr w:type="gramEnd"/>
-      <w:r>
-        <w:rPr>
-          <w:rFonts w:ascii="Times New Roman" w:hAnsi="Times New Roman"/>
-          <w:sz w:val="28"/>
-          <w:szCs w:val="28"/>
-          <w:lang w:val="en-US"/>
-        </w:rPr>
-        <w:t xml:space="preserve"> (!</w:t>
-      </w:r>
-      <w:proofErr w:type="spellStart"/>
-      <w:r>
-        <w:rPr>
-          <w:rFonts w:ascii="Times New Roman" w:hAnsi="Times New Roman"/>
-          <w:sz w:val="28"/>
-          <w:szCs w:val="28"/>
-          <w:lang w:val="en-US"/>
-        </w:rPr>
-        <w:t>result.IsCompleted</w:t>
-      </w:r>
-      <w:proofErr w:type="spellEnd"/>
-      <w:r>
-        <w:rPr>
-          <w:rFonts w:ascii="Times New Roman" w:hAnsi="Times New Roman"/>
-          <w:sz w:val="28"/>
-          <w:szCs w:val="28"/>
-          <w:lang w:val="en-US"/>
-        </w:rPr>
-        <w:t>)</w:t>
-      </w:r>
-    </w:p>
-    <w:p>
-      <w:pPr>
-        <w:spacing w:after="0"/>
-        <w:ind w:firstLine="709"/>
-        <w:jc w:val="both"/>
-        <w:rPr>
-          <w:rFonts w:ascii="Times New Roman" w:hAnsi="Times New Roman"/>
-          <w:sz w:val="28"/>
-          <w:szCs w:val="28"/>
-          <w:lang w:val="en-US"/>
-        </w:rPr>
-      </w:pPr>
-      <w:r>
-        <w:rPr>
-          <w:rFonts w:ascii="Times New Roman" w:hAnsi="Times New Roman"/>
-          <w:sz w:val="28"/>
-          <w:szCs w:val="28"/>
-          <w:lang w:val="en-US"/>
-        </w:rPr>
-        <w:lastRenderedPageBreak/>
-        <w:t xml:space="preserve">    </w:t>
-      </w:r>
-      <w:proofErr w:type="spellStart"/>
-      <w:proofErr w:type="gramStart"/>
-      <w:r>
-        <w:rPr>
-          <w:rFonts w:ascii="Times New Roman" w:hAnsi="Times New Roman"/>
-          <w:sz w:val="28"/>
-          <w:szCs w:val="28"/>
-          <w:lang w:val="en-US"/>
-        </w:rPr>
-        <w:t>Console.WriteLine</w:t>
-      </w:r>
-      <w:proofErr w:type="spellEnd"/>
-      <w:r>
-        <w:rPr>
-          <w:rFonts w:ascii="Times New Roman" w:hAnsi="Times New Roman"/>
-          <w:sz w:val="28"/>
-          <w:szCs w:val="28"/>
-          <w:lang w:val="en-US"/>
-        </w:rPr>
-        <w:t>(</w:t>
-      </w:r>
-      <w:proofErr w:type="gramEnd"/>
-      <w:r>
-        <w:rPr>
-          <w:rFonts w:ascii="Times New Roman" w:hAnsi="Times New Roman"/>
-          <w:sz w:val="28"/>
-          <w:szCs w:val="28"/>
-          <w:lang w:val="en-US"/>
-        </w:rPr>
-        <w:t>$"</w:t>
-      </w:r>
-      <w:r>
-        <w:rPr>
-          <w:rFonts w:ascii="Times New Roman" w:hAnsi="Times New Roman"/>
-          <w:sz w:val="28"/>
-          <w:szCs w:val="28"/>
-        </w:rPr>
-        <w:t>Выполнение</w:t>
-      </w:r>
-      <w:r>
-        <w:rPr>
-          <w:rFonts w:ascii="Times New Roman" w:hAnsi="Times New Roman"/>
-          <w:sz w:val="28"/>
-          <w:szCs w:val="28"/>
-          <w:lang w:val="en-US"/>
-        </w:rPr>
-        <w:t xml:space="preserve"> </w:t>
-      </w:r>
-      <w:r>
-        <w:rPr>
-          <w:rFonts w:ascii="Times New Roman" w:hAnsi="Times New Roman"/>
-          <w:sz w:val="28"/>
-          <w:szCs w:val="28"/>
-        </w:rPr>
-        <w:t>цикла</w:t>
-      </w:r>
-      <w:r>
-        <w:rPr>
-          <w:rFonts w:ascii="Times New Roman" w:hAnsi="Times New Roman"/>
-          <w:sz w:val="28"/>
-          <w:szCs w:val="28"/>
-          <w:lang w:val="en-US"/>
-        </w:rPr>
-        <w:t xml:space="preserve"> </w:t>
-      </w:r>
-      <w:r>
-        <w:rPr>
-          <w:rFonts w:ascii="Times New Roman" w:hAnsi="Times New Roman"/>
-          <w:sz w:val="28"/>
-          <w:szCs w:val="28"/>
-        </w:rPr>
-        <w:t>завершено</w:t>
-      </w:r>
-      <w:r>
-        <w:rPr>
-          <w:rFonts w:ascii="Times New Roman" w:hAnsi="Times New Roman"/>
-          <w:sz w:val="28"/>
-          <w:szCs w:val="28"/>
-          <w:lang w:val="en-US"/>
-        </w:rPr>
-        <w:t xml:space="preserve"> </w:t>
-      </w:r>
-      <w:r>
-        <w:rPr>
-          <w:rFonts w:ascii="Times New Roman" w:hAnsi="Times New Roman"/>
-          <w:sz w:val="28"/>
-          <w:szCs w:val="28"/>
-        </w:rPr>
-        <w:t>на</w:t>
-      </w:r>
-      <w:r>
-        <w:rPr>
-          <w:rFonts w:ascii="Times New Roman" w:hAnsi="Times New Roman"/>
-          <w:sz w:val="28"/>
-          <w:szCs w:val="28"/>
-          <w:lang w:val="en-US"/>
-        </w:rPr>
-        <w:t xml:space="preserve"> </w:t>
-      </w:r>
-      <w:r>
-        <w:rPr>
-          <w:rFonts w:ascii="Times New Roman" w:hAnsi="Times New Roman"/>
-          <w:sz w:val="28"/>
-          <w:szCs w:val="28"/>
-        </w:rPr>
-        <w:t>итерации</w:t>
-      </w:r>
-      <w:r>
-        <w:rPr>
-          <w:rFonts w:ascii="Times New Roman" w:hAnsi="Times New Roman"/>
-          <w:sz w:val="28"/>
-          <w:szCs w:val="28"/>
-          <w:lang w:val="en-US"/>
-        </w:rPr>
-        <w:t xml:space="preserve"> {</w:t>
-      </w:r>
-      <w:proofErr w:type="spellStart"/>
-      <w:r>
-        <w:rPr>
-          <w:rFonts w:ascii="Times New Roman" w:hAnsi="Times New Roman"/>
-          <w:sz w:val="28"/>
-          <w:szCs w:val="28"/>
-          <w:lang w:val="en-US"/>
-        </w:rPr>
-        <w:t>result.LowestBreakIteration</w:t>
-      </w:r>
-      <w:proofErr w:type="spellEnd"/>
-      <w:r>
-        <w:rPr>
-          <w:rFonts w:ascii="Times New Roman" w:hAnsi="Times New Roman"/>
-          <w:sz w:val="28"/>
-          <w:szCs w:val="28"/>
-          <w:lang w:val="en-US"/>
-        </w:rPr>
-        <w:t>}");</w:t>
-      </w:r>
-    </w:p>
-    <w:p>
-      <w:pPr>
-        <w:spacing w:after="0"/>
-        <w:jc w:val="both"/>
-        <w:rPr>
-          <w:rFonts w:ascii="Times New Roman" w:hAnsi="Times New Roman"/>
-          <w:sz w:val="28"/>
-          <w:szCs w:val="28"/>
-        </w:rPr>
-      </w:pPr>
-      <w:r>
-        <w:rPr>
-          <w:rFonts w:ascii="Times New Roman" w:hAnsi="Times New Roman"/>
-          <w:sz w:val="28"/>
-          <w:szCs w:val="28"/>
-        </w:rPr>
-        <w:t>Таб</w:t>
-      </w:r>
-      <w:r>
-        <w:rPr>
-          <w:rFonts w:ascii="Times New Roman" w:hAnsi="Times New Roman"/>
-          <w:sz w:val="28"/>
-          <w:szCs w:val="28"/>
-        </w:rPr>
-        <w:t>лица 20</w:t>
-      </w:r>
-      <w:r>
-        <w:rPr>
-          <w:rFonts w:ascii="Times New Roman" w:hAnsi="Times New Roman"/>
-          <w:sz w:val="28"/>
-          <w:szCs w:val="28"/>
-        </w:rPr>
-        <w:t>.5 – Входные и выходные данных задание №5</w:t>
-      </w:r>
-    </w:p>
-    <w:tbl>
-      <w:tblPr>
-        <w:tblStyle w:val="a7"/>
-        <w:tblW w:w="0" w:type="auto"/>
-        <w:tblLook w:val="04A0" w:firstRow="1" w:lastRow="0" w:firstColumn="1" w:lastColumn="0" w:noHBand="0" w:noVBand="1"/>
-      </w:tblPr>
-      <w:tblGrid>
-        <w:gridCol w:w="4945"/>
-        <w:gridCol w:w="4966"/>
+        <w:gridCol w:w="4952"/>
+        <w:gridCol w:w="4959"/>
       </w:tblGrid>
       <w:tr>
         <w:tc>
@@ -7948,33 +3093,6 @@
                 <w:szCs w:val="28"/>
               </w:rPr>
             </w:pPr>
-            <w:r>
-              <w:rPr>
-                <w:rFonts w:ascii="Times New Roman" w:hAnsi="Times New Roman"/>
-                <w:sz w:val="28"/>
-                <w:szCs w:val="28"/>
-              </w:rPr>
-              <w:t>Сумма = 10</w:t>
-            </w:r>
-          </w:p>
-          <w:p>
-            <w:pPr>
-              <w:spacing w:after="0"/>
-              <w:jc w:val="both"/>
-              <w:rPr>
-                <w:rFonts w:ascii="Times New Roman" w:hAnsi="Times New Roman"/>
-                <w:sz w:val="28"/>
-                <w:szCs w:val="28"/>
-              </w:rPr>
-            </w:pPr>
-            <w:r>
-              <w:rPr>
-                <w:rFonts w:ascii="Times New Roman" w:hAnsi="Times New Roman"/>
-                <w:sz w:val="28"/>
-                <w:szCs w:val="28"/>
-              </w:rPr>
-              <w:t>Произведение = 24</w:t>
-            </w:r>
           </w:p>
         </w:tc>
       </w:tr>
@@ -8013,7 +3131,7 @@
     <w:p>
       <w:pPr>
         <w:spacing w:after="0"/>
-        <w:jc w:val="center"/>
+        <w:jc w:val="both"/>
         <w:rPr>
           <w:rFonts w:ascii="Times New Roman" w:hAnsi="Times New Roman"/>
           <w:sz w:val="28"/>
@@ -8028,10 +3146,10 @@
           <w:szCs w:val="28"/>
         </w:rPr>
         <w:drawing>
-          <wp:inline distT="0" distB="0" distL="0" distR="0" wp14:anchorId="3036F836" wp14:editId="47DCFED1">
-            <wp:extent cx="1950889" cy="1165961"/>
-            <wp:effectExtent l="0" t="0" r="0" b="0"/>
-            <wp:docPr id="78" name="Рисунок 78"/>
+          <wp:inline distT="0" distB="0" distL="0" distR="0" wp14:anchorId="1DD49469" wp14:editId="1928B526">
+            <wp:extent cx="3909060" cy="2055990"/>
+            <wp:effectExtent l="0" t="0" r="0" b="1905"/>
+            <wp:docPr id="68" name="Рисунок 68"/>
             <wp:cNvGraphicFramePr>
               <a:graphicFrameLocks xmlns:a="http://schemas.openxmlformats.org/drawingml/2006/main" noChangeAspect="1"/>
             </wp:cNvGraphicFramePr>
@@ -8043,7 +3161,7 @@
                     <pic:cNvPicPr/>
                   </pic:nvPicPr>
                   <pic:blipFill>
-                    <a:blip r:embed="rId13"/>
+                    <a:blip r:embed="rId10"/>
                     <a:stretch>
                       <a:fillRect/>
                     </a:stretch>
@@ -8051,7 +3169,7 @@
                   <pic:spPr>
                     <a:xfrm>
                       <a:off x="0" y="0"/>
-                      <a:ext cx="1950889" cy="1165961"/>
+                      <a:ext cx="3924590" cy="2064158"/>
                     </a:xfrm>
                     <a:prstGeom prst="rect">
                       <a:avLst/>
@@ -8066,38 +3184,67 @@
     </w:p>
     <w:p>
       <w:pPr>
-        <w:tabs>
-          <w:tab w:val="left" w:pos="709"/>
-        </w:tabs>
         <w:spacing w:after="0"/>
-        <w:jc w:val="center"/>
-        <w:rPr>
-          <w:rFonts w:ascii="Times New Roman" w:hAnsi="Times New Roman"/>
-          <w:sz w:val="28"/>
-          <w:szCs w:val="28"/>
-        </w:rPr>
-      </w:pPr>
-      <w:r>
-        <w:rPr>
-          <w:rFonts w:ascii="Times New Roman" w:hAnsi="Times New Roman"/>
-          <w:sz w:val="28"/>
-          <w:szCs w:val="28"/>
-        </w:rPr>
-        <w:t>Рисунок 20.6</w:t>
-      </w:r>
-      <w:r>
-        <w:rPr>
-          <w:rFonts w:ascii="Times New Roman" w:hAnsi="Times New Roman"/>
-          <w:sz w:val="28"/>
-          <w:szCs w:val="28"/>
-        </w:rPr>
-        <w:t xml:space="preserve"> – Результат работы программы из задания №5</w:t>
+        <w:jc w:val="both"/>
+        <w:rPr>
+          <w:rFonts w:ascii="Times New Roman" w:hAnsi="Times New Roman"/>
+          <w:sz w:val="28"/>
+          <w:szCs w:val="28"/>
+        </w:rPr>
+      </w:pPr>
+      <w:r>
+        <w:rPr>
+          <w:rFonts w:ascii="Times New Roman" w:hAnsi="Times New Roman"/>
+          <w:sz w:val="28"/>
+          <w:szCs w:val="28"/>
+        </w:rPr>
+        <w:t>Рисунок 2</w:t>
+      </w:r>
+      <w:r>
+        <w:rPr>
+          <w:rFonts w:ascii="Times New Roman" w:hAnsi="Times New Roman"/>
+          <w:sz w:val="28"/>
+          <w:szCs w:val="28"/>
+        </w:rPr>
+        <w:t>5</w:t>
+      </w:r>
+      <w:r>
+        <w:rPr>
+          <w:rFonts w:ascii="Times New Roman" w:hAnsi="Times New Roman"/>
+          <w:sz w:val="28"/>
+          <w:szCs w:val="28"/>
+        </w:rPr>
+        <w:t>.</w:t>
+      </w:r>
+      <w:r>
+        <w:rPr>
+          <w:rFonts w:ascii="Times New Roman" w:hAnsi="Times New Roman"/>
+          <w:sz w:val="28"/>
+          <w:szCs w:val="28"/>
+        </w:rPr>
+        <w:t>3</w:t>
+      </w:r>
+      <w:r>
+        <w:rPr>
+          <w:rFonts w:ascii="Times New Roman" w:hAnsi="Times New Roman"/>
+          <w:sz w:val="28"/>
+          <w:szCs w:val="28"/>
+        </w:rPr>
+        <w:t xml:space="preserve"> – Результа</w:t>
+      </w:r>
+      <w:r>
+        <w:rPr>
+          <w:rFonts w:ascii="Times New Roman" w:hAnsi="Times New Roman"/>
+          <w:sz w:val="28"/>
+          <w:szCs w:val="28"/>
+        </w:rPr>
+        <w:t>т работы программы из задания №3</w:t>
       </w:r>
     </w:p>
     <w:p>
       <w:pPr>
         <w:spacing w:after="0"/>
-        <w:jc w:val="center"/>
+        <w:jc w:val="both"/>
         <w:rPr>
           <w:rFonts w:ascii="Times New Roman" w:hAnsi="Times New Roman"/>
           <w:sz w:val="28"/>
@@ -8115,9 +3262,6 @@
     </w:p>
     <w:p>
       <w:pPr>
-        <w:tabs>
-          <w:tab w:val="left" w:pos="709"/>
-        </w:tabs>
         <w:spacing w:after="0"/>
         <w:jc w:val="both"/>
         <w:rPr>
@@ -8127,49 +3271,11 @@
         </w:rPr>
       </w:pPr>
     </w:p>
-    <w:p>
-      <w:pPr>
-        <w:tabs>
-          <w:tab w:val="left" w:pos="709"/>
-        </w:tabs>
-        <w:spacing w:after="0"/>
-        <w:jc w:val="both"/>
-        <w:rPr>
-          <w:rFonts w:ascii="Times New Roman" w:hAnsi="Times New Roman"/>
-          <w:sz w:val="28"/>
-          <w:szCs w:val="28"/>
-        </w:rPr>
-      </w:pPr>
-    </w:p>
-    <w:p>
-      <w:pPr>
-        <w:spacing w:after="0"/>
-        <w:ind w:firstLine="709"/>
-        <w:jc w:val="both"/>
-        <w:rPr>
-          <w:rFonts w:ascii="Times New Roman" w:hAnsi="Times New Roman"/>
-          <w:sz w:val="28"/>
-          <w:szCs w:val="28"/>
-        </w:rPr>
-      </w:pPr>
-    </w:p>
-    <w:p>
-      <w:pPr>
-        <w:spacing w:after="0"/>
-        <w:ind w:firstLine="709"/>
-        <w:jc w:val="both"/>
-        <w:rPr>
-          <w:rFonts w:ascii="Times New Roman" w:hAnsi="Times New Roman"/>
-          <w:sz w:val="28"/>
-          <w:szCs w:val="28"/>
-        </w:rPr>
-      </w:pPr>
-    </w:p>
     <w:sectPr>
-      <w:footerReference w:type="even" r:id="rId14"/>
-      <w:footerReference w:type="default" r:id="rId15"/>
-      <w:headerReference w:type="first" r:id="rId16"/>
-      <w:footerReference w:type="first" r:id="rId17"/>
+      <w:footerReference w:type="even" r:id="rId11"/>
+      <w:footerReference w:type="default" r:id="rId12"/>
+      <w:headerReference w:type="first" r:id="rId13"/>
+      <w:footerReference w:type="first" r:id="rId14"/>
       <w:pgSz w:w="11906" w:h="16838"/>
       <w:pgMar w:top="851" w:right="567" w:bottom="1560" w:left="1418" w:header="454" w:footer="397" w:gutter="0"/>
       <w:pgNumType w:start="39"/>
@@ -8454,7 +3560,7 @@
             </wp:anchor>
           </w:drawing>
         </mc:Choice>
-        <mc:Fallback xmlns:oel="http://schemas.microsoft.com/office/2019/extlst" xmlns:w16se="http://schemas.microsoft.com/office/word/2015/wordml/symex" xmlns:w16sdtdh="http://schemas.microsoft.com/office/word/2020/wordml/sdtdatahash" xmlns:w16="http://schemas.microsoft.com/office/word/2018/wordml" xmlns:w16cid="http://schemas.microsoft.com/office/word/2016/wordml/cid" xmlns:w16cex="http://schemas.microsoft.com/office/word/2018/wordml/cex" xmlns:am3d="http://schemas.microsoft.com/office/drawing/2017/model3d" xmlns:aink="http://schemas.microsoft.com/office/drawing/2016/ink" xmlns:cx8="http://schemas.microsoft.com/office/drawing/2016/5/14/chartex" xmlns:cx7="http://schemas.microsoft.com/office/drawing/2016/5/13/chartex" xmlns:cx6="http://schemas.microsoft.com/office/drawing/2016/5/12/chartex" xmlns:cx5="http://schemas.microsoft.com/office/drawing/2016/5/11/chartex" xmlns:cx4="http://schemas.microsoft.com/office/drawing/2016/5/10/chartex" xmlns:cx3="http://schemas.microsoft.com/office/drawing/2016/5/9/chartex" xmlns:cx2="http://schemas.microsoft.com/office/drawing/2015/10/21/chartex" xmlns:cx1="http://schemas.microsoft.com/office/drawing/2015/9/8/chartex" xmlns:cx="http://schemas.microsoft.com/office/drawing/2014/chartex">
+        <mc:Fallback xmlns:cx="http://schemas.microsoft.com/office/drawing/2014/chartex" xmlns:cx1="http://schemas.microsoft.com/office/drawing/2015/9/8/chartex" xmlns:cx2="http://schemas.microsoft.com/office/drawing/2015/10/21/chartex" xmlns:cx3="http://schemas.microsoft.com/office/drawing/2016/5/9/chartex" xmlns:cx4="http://schemas.microsoft.com/office/drawing/2016/5/10/chartex" xmlns:cx5="http://schemas.microsoft.com/office/drawing/2016/5/11/chartex" xmlns:cx6="http://schemas.microsoft.com/office/drawing/2016/5/12/chartex" xmlns:cx7="http://schemas.microsoft.com/office/drawing/2016/5/13/chartex" xmlns:cx8="http://schemas.microsoft.com/office/drawing/2016/5/14/chartex" xmlns:aink="http://schemas.microsoft.com/office/drawing/2016/ink" xmlns:am3d="http://schemas.microsoft.com/office/drawing/2017/model3d" xmlns:w16cex="http://schemas.microsoft.com/office/word/2018/wordml/cex" xmlns:w16cid="http://schemas.microsoft.com/office/word/2016/wordml/cid" xmlns:w16="http://schemas.microsoft.com/office/word/2018/wordml" xmlns:w16sdtdh="http://schemas.microsoft.com/office/word/2020/wordml/sdtdatahash" xmlns:w16se="http://schemas.microsoft.com/office/word/2015/wordml/symex" xmlns:oel="http://schemas.microsoft.com/office/2019/extlst">
           <w:pict>
             <v:line w14:anchorId="28D0BBEC" id="Line 61" o:spid="_x0000_s1026" style="position:absolute;z-index:251631616;visibility:visible;mso-wrap-style:square;mso-width-percent:0;mso-height-percent:0;mso-wrap-distance-left:9pt;mso-wrap-distance-top:0;mso-wrap-distance-right:9pt;mso-wrap-distance-bottom:0;mso-position-horizontal:absolute;mso-position-horizontal-relative:page;mso-position-vertical:absolute;mso-position-vertical-relative:page;mso-width-percent:0;mso-height-percent:0;mso-width-relative:page;mso-height-relative:page" from="552.85pt,801.75pt" to="581.2pt,801.75pt" o:gfxdata="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" strokeweight="1.5pt">
               <w10:wrap anchorx="page" anchory="page"/>
@@ -8486,7 +3592,7 @@
         <w:rStyle w:val="a6"/>
         <w:noProof/>
       </w:rPr>
-      <w:t>44</w:t>
+      <w:t>40</w:t>
     </w:r>
     <w:r>
       <w:rPr>
@@ -9471,7 +4577,7 @@
                               <w:sz w:val="32"/>
                               <w:szCs w:val="28"/>
                             </w:rPr>
-                            <w:t>.20</w:t>
+                            <w:t>.25</w:t>
                           </w:r>
                         </w:p>
                         <w:p>
@@ -9500,11 +4606,7 @@
         </mc:Choice>
         <mc:Fallback>
           <w:pict>
-            <v:shapetype w14:anchorId="589EC6F0" id="_x0000_t202" coordsize="21600,21600" o:spt="202" path="m,l,21600r21600,l21600,xe">
-              <v:stroke joinstyle="miter"/>
-              <v:path gradientshapeok="t" o:connecttype="rect"/>
-            </v:shapetype>
-            <v:shape id="Text Box 66" o:spid="_x0000_s1033" type="#_x0000_t202" style="position:absolute;margin-left:170.35pt;margin-top:-.55pt;width:312.4pt;height:37.75pt;z-index:251636736;visibility:visible;mso-wrap-style:square;mso-width-percent:0;mso-height-percent:0;mso-wrap-distance-left:9pt;mso-wrap-distance-top:0;mso-wrap-distance-right:9pt;mso-wrap-distance-bottom:0;mso-position-horizontal:absolute;mso-position-horizontal-relative:text;mso-position-vertical:absolute;mso-position-vertical-relative:text;mso-width-percent:0;mso-height-percent:0;mso-width-relative:page;mso-height-relative:page;v-text-anchor:top" o:gfxdata="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" filled="f" stroked="f">
+            <v:shape w14:anchorId="589EC6F0" id="Text Box 66" o:spid="_x0000_s1033" type="#_x0000_t202" style="position:absolute;margin-left:170.35pt;margin-top:-.55pt;width:312.4pt;height:37.75pt;z-index:251636736;visibility:visible;mso-wrap-style:square;mso-width-percent:0;mso-height-percent:0;mso-wrap-distance-left:9pt;mso-wrap-distance-top:0;mso-wrap-distance-right:9pt;mso-wrap-distance-bottom:0;mso-position-horizontal:absolute;mso-position-horizontal-relative:text;mso-position-vertical:absolute;mso-position-vertical-relative:text;mso-width-percent:0;mso-height-percent:0;mso-width-relative:page;mso-height-relative:page;v-text-anchor:top" o:gfxdata="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" filled="f" stroked="f">
               <v:textbox inset="0,0,0,0">
                 <w:txbxContent>
                   <w:p>
@@ -9552,7 +4654,7 @@
                         <w:sz w:val="32"/>
                         <w:szCs w:val="28"/>
                       </w:rPr>
-                      <w:t>.20</w:t>
+                      <w:t>.25</w:t>
                     </w:r>
                   </w:p>
                   <w:p>
@@ -9635,7 +4737,7 @@
             </wp:anchor>
           </w:drawing>
         </mc:Choice>
-        <mc:Fallback xmlns:oel="http://schemas.microsoft.com/office/2019/extlst" xmlns:w16se="http://schemas.microsoft.com/office/word/2015/wordml/symex" xmlns:w16sdtdh="http://schemas.microsoft.com/office/word/2020/wordml/sdtdatahash" xmlns:w16="http://schemas.microsoft.com/office/word/2018/wordml" xmlns:w16cid="http://schemas.microsoft.com/office/word/2016/wordml/cid" xmlns:w16cex="http://schemas.microsoft.com/office/word/2018/wordml/cex" xmlns:am3d="http://schemas.microsoft.com/office/drawing/2017/model3d" xmlns:aink="http://schemas.microsoft.com/office/drawing/2016/ink" xmlns:cx8="http://schemas.microsoft.com/office/drawing/2016/5/14/chartex" xmlns:cx7="http://schemas.microsoft.com/office/drawing/2016/5/13/chartex" xmlns:cx6="http://schemas.microsoft.com/office/drawing/2016/5/12/chartex" xmlns:cx5="http://schemas.microsoft.com/office/drawing/2016/5/11/chartex" xmlns:cx4="http://schemas.microsoft.com/office/drawing/2016/5/10/chartex" xmlns:cx3="http://schemas.microsoft.com/office/drawing/2016/5/9/chartex" xmlns:cx2="http://schemas.microsoft.com/office/drawing/2015/10/21/chartex" xmlns:cx1="http://schemas.microsoft.com/office/drawing/2015/9/8/chartex" xmlns:cx="http://schemas.microsoft.com/office/drawing/2014/chartex">
+        <mc:Fallback xmlns:cx="http://schemas.microsoft.com/office/drawing/2014/chartex" xmlns:cx1="http://schemas.microsoft.com/office/drawing/2015/9/8/chartex" xmlns:cx2="http://schemas.microsoft.com/office/drawing/2015/10/21/chartex" xmlns:cx3="http://schemas.microsoft.com/office/drawing/2016/5/9/chartex" xmlns:cx4="http://schemas.microsoft.com/office/drawing/2016/5/10/chartex" xmlns:cx5="http://schemas.microsoft.com/office/drawing/2016/5/11/chartex" xmlns:cx6="http://schemas.microsoft.com/office/drawing/2016/5/12/chartex" xmlns:cx7="http://schemas.microsoft.com/office/drawing/2016/5/13/chartex" xmlns:cx8="http://schemas.microsoft.com/office/drawing/2016/5/14/chartex" xmlns:aink="http://schemas.microsoft.com/office/drawing/2016/ink" xmlns:am3d="http://schemas.microsoft.com/office/drawing/2017/model3d" xmlns:w16cex="http://schemas.microsoft.com/office/word/2018/wordml/cex" xmlns:w16cid="http://schemas.microsoft.com/office/word/2016/wordml/cid" xmlns:w16="http://schemas.microsoft.com/office/word/2018/wordml" xmlns:w16sdtdh="http://schemas.microsoft.com/office/word/2020/wordml/sdtdatahash" xmlns:w16se="http://schemas.microsoft.com/office/word/2015/wordml/symex" xmlns:oel="http://schemas.microsoft.com/office/2019/extlst">
           <w:pict>
             <v:line w14:anchorId="010F1B12" id="Line 63" o:spid="_x0000_s1026" style="position:absolute;z-index:251633664;visibility:visible;mso-wrap-style:square;mso-width-percent:0;mso-height-percent:0;mso-wrap-distance-left:9pt;mso-wrap-distance-top:0;mso-wrap-distance-right:9pt;mso-wrap-distance-bottom:0;mso-position-horizontal:absolute;mso-position-horizontal-relative:page;mso-position-vertical:absolute;mso-position-vertical-relative:page;mso-width-percent:0;mso-height-percent:0;mso-width-relative:page;mso-height-relative:page" from="113.3pt,782.2pt" to="113.3pt,824.7pt" o:gfxdata="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" strokeweight="1.5pt">
               <w10:wrap anchorx="page" anchory="page"/>
@@ -9710,7 +4812,7 @@
             </wp:anchor>
           </w:drawing>
         </mc:Choice>
-        <mc:Fallback xmlns:oel="http://schemas.microsoft.com/office/2019/extlst" xmlns:w16se="http://schemas.microsoft.com/office/word/2015/wordml/symex" xmlns:w16sdtdh="http://schemas.microsoft.com/office/word/2020/wordml/sdtdatahash" xmlns:w16="http://schemas.microsoft.com/office/word/2018/wordml" xmlns:w16cid="http://schemas.microsoft.com/office/word/2016/wordml/cid" xmlns:w16cex="http://schemas.microsoft.com/office/word/2018/wordml/cex" xmlns:am3d="http://schemas.microsoft.com/office/drawing/2017/model3d" xmlns:aink="http://schemas.microsoft.com/office/drawing/2016/ink" xmlns:cx8="http://schemas.microsoft.com/office/drawing/2016/5/14/chartex" xmlns:cx7="http://schemas.microsoft.com/office/drawing/2016/5/13/chartex" xmlns:cx6="http://schemas.microsoft.com/office/drawing/2016/5/12/chartex" xmlns:cx5="http://schemas.microsoft.com/office/drawing/2016/5/11/chartex" xmlns:cx4="http://schemas.microsoft.com/office/drawing/2016/5/10/chartex" xmlns:cx3="http://schemas.microsoft.com/office/drawing/2016/5/9/chartex" xmlns:cx2="http://schemas.microsoft.com/office/drawing/2015/10/21/chartex" xmlns:cx1="http://schemas.microsoft.com/office/drawing/2015/9/8/chartex" xmlns:cx="http://schemas.microsoft.com/office/drawing/2014/chartex">
+        <mc:Fallback xmlns:cx="http://schemas.microsoft.com/office/drawing/2014/chartex" xmlns:cx1="http://schemas.microsoft.com/office/drawing/2015/9/8/chartex" xmlns:cx2="http://schemas.microsoft.com/office/drawing/2015/10/21/chartex" xmlns:cx3="http://schemas.microsoft.com/office/drawing/2016/5/9/chartex" xmlns:cx4="http://schemas.microsoft.com/office/drawing/2016/5/10/chartex" xmlns:cx5="http://schemas.microsoft.com/office/drawing/2016/5/11/chartex" xmlns:cx6="http://schemas.microsoft.com/office/drawing/2016/5/12/chartex" xmlns:cx7="http://schemas.microsoft.com/office/drawing/2016/5/13/chartex" xmlns:cx8="http://schemas.microsoft.com/office/drawing/2016/5/14/chartex" xmlns:aink="http://schemas.microsoft.com/office/drawing/2016/ink" xmlns:am3d="http://schemas.microsoft.com/office/drawing/2017/model3d" xmlns:w16cex="http://schemas.microsoft.com/office/word/2018/wordml/cex" xmlns:w16cid="http://schemas.microsoft.com/office/word/2016/wordml/cid" xmlns:w16="http://schemas.microsoft.com/office/word/2018/wordml" xmlns:w16sdtdh="http://schemas.microsoft.com/office/word/2020/wordml/sdtdatahash" xmlns:w16se="http://schemas.microsoft.com/office/word/2015/wordml/symex" xmlns:oel="http://schemas.microsoft.com/office/2019/extlst">
           <w:pict>
             <v:line w14:anchorId="157E6BAF" id="Line 62" o:spid="_x0000_s1026" style="position:absolute;z-index:251632640;visibility:visible;mso-wrap-style:square;mso-width-percent:0;mso-height-percent:0;mso-wrap-distance-left:9pt;mso-wrap-distance-top:0;mso-wrap-distance-right:9pt;mso-wrap-distance-bottom:0;mso-position-horizontal:absolute;mso-position-horizontal-relative:page;mso-position-vertical:absolute;mso-position-vertical-relative:page;mso-width-percent:0;mso-height-percent:0;mso-width-relative:page;mso-height-relative:page" from="85.05pt,781.9pt" to="85.05pt,824.4pt" o:gfxdata="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" strokeweight="1.5pt">
               <w10:wrap anchorx="page" anchory="page"/>
@@ -9785,7 +4887,7 @@
             </wp:anchor>
           </w:drawing>
         </mc:Choice>
-        <mc:Fallback xmlns:oel="http://schemas.microsoft.com/office/2019/extlst" xmlns:w16se="http://schemas.microsoft.com/office/word/2015/wordml/symex" xmlns:w16sdtdh="http://schemas.microsoft.com/office/word/2020/wordml/sdtdatahash" xmlns:w16="http://schemas.microsoft.com/office/word/2018/wordml" xmlns:w16cid="http://schemas.microsoft.com/office/word/2016/wordml/cid" xmlns:w16cex="http://schemas.microsoft.com/office/word/2018/wordml/cex" xmlns:am3d="http://schemas.microsoft.com/office/drawing/2017/model3d" xmlns:aink="http://schemas.microsoft.com/office/drawing/2016/ink" xmlns:cx8="http://schemas.microsoft.com/office/drawing/2016/5/14/chartex" xmlns:cx7="http://schemas.microsoft.com/office/drawing/2016/5/13/chartex" xmlns:cx6="http://schemas.microsoft.com/office/drawing/2016/5/12/chartex" xmlns:cx5="http://schemas.microsoft.com/office/drawing/2016/5/11/chartex" xmlns:cx4="http://schemas.microsoft.com/office/drawing/2016/5/10/chartex" xmlns:cx3="http://schemas.microsoft.com/office/drawing/2016/5/9/chartex" xmlns:cx2="http://schemas.microsoft.com/office/drawing/2015/10/21/chartex" xmlns:cx1="http://schemas.microsoft.com/office/drawing/2015/9/8/chartex" xmlns:cx="http://schemas.microsoft.com/office/drawing/2014/chartex">
+        <mc:Fallback xmlns:cx="http://schemas.microsoft.com/office/drawing/2014/chartex" xmlns:cx1="http://schemas.microsoft.com/office/drawing/2015/9/8/chartex" xmlns:cx2="http://schemas.microsoft.com/office/drawing/2015/10/21/chartex" xmlns:cx3="http://schemas.microsoft.com/office/drawing/2016/5/9/chartex" xmlns:cx4="http://schemas.microsoft.com/office/drawing/2016/5/10/chartex" xmlns:cx5="http://schemas.microsoft.com/office/drawing/2016/5/11/chartex" xmlns:cx6="http://schemas.microsoft.com/office/drawing/2016/5/12/chartex" xmlns:cx7="http://schemas.microsoft.com/office/drawing/2016/5/13/chartex" xmlns:cx8="http://schemas.microsoft.com/office/drawing/2016/5/14/chartex" xmlns:aink="http://schemas.microsoft.com/office/drawing/2016/ink" xmlns:am3d="http://schemas.microsoft.com/office/drawing/2017/model3d" xmlns:w16cex="http://schemas.microsoft.com/office/word/2018/wordml/cex" xmlns:w16cid="http://schemas.microsoft.com/office/word/2016/wordml/cid" xmlns:w16="http://schemas.microsoft.com/office/word/2018/wordml" xmlns:w16sdtdh="http://schemas.microsoft.com/office/word/2020/wordml/sdtdatahash" xmlns:w16se="http://schemas.microsoft.com/office/word/2015/wordml/symex" xmlns:oel="http://schemas.microsoft.com/office/2019/extlst">
           <w:pict>
             <v:line w14:anchorId="339A8944" id="Line 65" o:spid="_x0000_s1026" style="position:absolute;z-index:251635712;visibility:visible;mso-wrap-style:square;mso-width-percent:0;mso-height-percent:0;mso-wrap-distance-left:9pt;mso-wrap-distance-top:0;mso-wrap-distance-right:9pt;mso-wrap-distance-bottom:0;mso-position-horizontal:absolute;mso-position-horizontal-relative:page;mso-position-vertical:absolute;mso-position-vertical-relative:page;mso-width-percent:0;mso-height-percent:0;mso-width-relative:page;mso-height-relative:page" from="212.65pt,781.9pt" to="212.65pt,824.4pt" o:gfxdata="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" strokeweight="1.5pt">
               <w10:wrap anchorx="page" anchory="page"/>
@@ -9860,7 +4962,7 @@
             </wp:anchor>
           </w:drawing>
         </mc:Choice>
-        <mc:Fallback xmlns:oel="http://schemas.microsoft.com/office/2019/extlst" xmlns:w16se="http://schemas.microsoft.com/office/word/2015/wordml/symex" xmlns:w16sdtdh="http://schemas.microsoft.com/office/word/2020/wordml/sdtdatahash" xmlns:w16="http://schemas.microsoft.com/office/word/2018/wordml" xmlns:w16cid="http://schemas.microsoft.com/office/word/2016/wordml/cid" xmlns:w16cex="http://schemas.microsoft.com/office/word/2018/wordml/cex" xmlns:am3d="http://schemas.microsoft.com/office/drawing/2017/model3d" xmlns:aink="http://schemas.microsoft.com/office/drawing/2016/ink" xmlns:cx8="http://schemas.microsoft.com/office/drawing/2016/5/14/chartex" xmlns:cx7="http://schemas.microsoft.com/office/drawing/2016/5/13/chartex" xmlns:cx6="http://schemas.microsoft.com/office/drawing/2016/5/12/chartex" xmlns:cx5="http://schemas.microsoft.com/office/drawing/2016/5/11/chartex" xmlns:cx4="http://schemas.microsoft.com/office/drawing/2016/5/10/chartex" xmlns:cx3="http://schemas.microsoft.com/office/drawing/2016/5/9/chartex" xmlns:cx2="http://schemas.microsoft.com/office/drawing/2015/10/21/chartex" xmlns:cx1="http://schemas.microsoft.com/office/drawing/2015/9/8/chartex" xmlns:cx="http://schemas.microsoft.com/office/drawing/2014/chartex">
+        <mc:Fallback xmlns:cx="http://schemas.microsoft.com/office/drawing/2014/chartex" xmlns:cx1="http://schemas.microsoft.com/office/drawing/2015/9/8/chartex" xmlns:cx2="http://schemas.microsoft.com/office/drawing/2015/10/21/chartex" xmlns:cx3="http://schemas.microsoft.com/office/drawing/2016/5/9/chartex" xmlns:cx4="http://schemas.microsoft.com/office/drawing/2016/5/10/chartex" xmlns:cx5="http://schemas.microsoft.com/office/drawing/2016/5/11/chartex" xmlns:cx6="http://schemas.microsoft.com/office/drawing/2016/5/12/chartex" xmlns:cx7="http://schemas.microsoft.com/office/drawing/2016/5/13/chartex" xmlns:cx8="http://schemas.microsoft.com/office/drawing/2016/5/14/chartex" xmlns:aink="http://schemas.microsoft.com/office/drawing/2016/ink" xmlns:am3d="http://schemas.microsoft.com/office/drawing/2017/model3d" xmlns:w16cex="http://schemas.microsoft.com/office/word/2018/wordml/cex" xmlns:w16cid="http://schemas.microsoft.com/office/word/2016/wordml/cid" xmlns:w16="http://schemas.microsoft.com/office/word/2018/wordml" xmlns:w16sdtdh="http://schemas.microsoft.com/office/word/2020/wordml/sdtdatahash" xmlns:w16se="http://schemas.microsoft.com/office/word/2015/wordml/symex" xmlns:oel="http://schemas.microsoft.com/office/2019/extlst">
           <w:pict>
             <v:line w14:anchorId="7F8998C8" id="Line 64" o:spid="_x0000_s1026" style="position:absolute;z-index:251634688;visibility:visible;mso-wrap-style:square;mso-width-percent:0;mso-height-percent:0;mso-wrap-distance-left:9pt;mso-wrap-distance-top:0;mso-wrap-distance-right:9pt;mso-wrap-distance-bottom:0;mso-position-horizontal:absolute;mso-position-horizontal-relative:page;mso-position-vertical:absolute;mso-position-vertical-relative:page;mso-width-percent:0;mso-height-percent:0;mso-width-relative:page;mso-height-relative:page" from="170.1pt,781.9pt" to="170.1pt,824.4pt" o:gfxdata="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" strokeweight="1.5pt">
               <w10:wrap anchorx="page" anchory="page"/>
@@ -9935,7 +5037,7 @@
             </wp:anchor>
           </w:drawing>
         </mc:Choice>
-        <mc:Fallback xmlns:oel="http://schemas.microsoft.com/office/2019/extlst" xmlns:w16se="http://schemas.microsoft.com/office/word/2015/wordml/symex" xmlns:w16sdtdh="http://schemas.microsoft.com/office/word/2020/wordml/sdtdatahash" xmlns:w16="http://schemas.microsoft.com/office/word/2018/wordml" xmlns:w16cid="http://schemas.microsoft.com/office/word/2016/wordml/cid" xmlns:w16cex="http://schemas.microsoft.com/office/word/2018/wordml/cex" xmlns:am3d="http://schemas.microsoft.com/office/drawing/2017/model3d" xmlns:aink="http://schemas.microsoft.com/office/drawing/2016/ink" xmlns:cx8="http://schemas.microsoft.com/office/drawing/2016/5/14/chartex" xmlns:cx7="http://schemas.microsoft.com/office/drawing/2016/5/13/chartex" xmlns:cx6="http://schemas.microsoft.com/office/drawing/2016/5/12/chartex" xmlns:cx5="http://schemas.microsoft.com/office/drawing/2016/5/11/chartex" xmlns:cx4="http://schemas.microsoft.com/office/drawing/2016/5/10/chartex" xmlns:cx3="http://schemas.microsoft.com/office/drawing/2016/5/9/chartex" xmlns:cx2="http://schemas.microsoft.com/office/drawing/2015/10/21/chartex" xmlns:cx1="http://schemas.microsoft.com/office/drawing/2015/9/8/chartex" xmlns:cx="http://schemas.microsoft.com/office/drawing/2014/chartex">
+        <mc:Fallback xmlns:cx="http://schemas.microsoft.com/office/drawing/2014/chartex" xmlns:cx1="http://schemas.microsoft.com/office/drawing/2015/9/8/chartex" xmlns:cx2="http://schemas.microsoft.com/office/drawing/2015/10/21/chartex" xmlns:cx3="http://schemas.microsoft.com/office/drawing/2016/5/9/chartex" xmlns:cx4="http://schemas.microsoft.com/office/drawing/2016/5/10/chartex" xmlns:cx5="http://schemas.microsoft.com/office/drawing/2016/5/11/chartex" xmlns:cx6="http://schemas.microsoft.com/office/drawing/2016/5/12/chartex" xmlns:cx7="http://schemas.microsoft.com/office/drawing/2016/5/13/chartex" xmlns:cx8="http://schemas.microsoft.com/office/drawing/2016/5/14/chartex" xmlns:aink="http://schemas.microsoft.com/office/drawing/2016/ink" xmlns:am3d="http://schemas.microsoft.com/office/drawing/2017/model3d" xmlns:w16cex="http://schemas.microsoft.com/office/word/2018/wordml/cex" xmlns:w16cid="http://schemas.microsoft.com/office/word/2016/wordml/cid" xmlns:w16="http://schemas.microsoft.com/office/word/2018/wordml" xmlns:w16sdtdh="http://schemas.microsoft.com/office/word/2020/wordml/sdtdatahash" xmlns:w16se="http://schemas.microsoft.com/office/word/2015/wordml/symex" xmlns:oel="http://schemas.microsoft.com/office/2019/extlst">
           <w:pict>
             <v:line w14:anchorId="19BF5D72" id="Line 60" o:spid="_x0000_s1026" style="position:absolute;z-index:251630592;visibility:visible;mso-wrap-style:square;mso-width-percent:0;mso-height-percent:0;mso-wrap-distance-left:9pt;mso-wrap-distance-top:0;mso-wrap-distance-right:9pt;mso-wrap-distance-bottom:0;mso-position-horizontal:absolute;mso-position-horizontal-relative:page;mso-position-vertical:absolute;mso-position-vertical-relative:page;mso-width-percent:0;mso-height-percent:0;mso-width-relative:page;mso-height-relative:page" from="552.85pt,781.9pt" to="552.85pt,824.4pt" o:gfxdata="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" strokeweight="1.5pt">
               <w10:wrap anchorx="page" anchory="page"/>
@@ -10010,7 +5112,7 @@
             </wp:anchor>
           </w:drawing>
         </mc:Choice>
-        <mc:Fallback xmlns:oel="http://schemas.microsoft.com/office/2019/extlst" xmlns:w16se="http://schemas.microsoft.com/office/word/2015/wordml/symex" xmlns:w16sdtdh="http://schemas.microsoft.com/office/word/2020/wordml/sdtdatahash" xmlns:w16="http://schemas.microsoft.com/office/word/2018/wordml" xmlns:w16cid="http://schemas.microsoft.com/office/word/2016/wordml/cid" xmlns:w16cex="http://schemas.microsoft.com/office/word/2018/wordml/cex" xmlns:am3d="http://schemas.microsoft.com/office/drawing/2017/model3d" xmlns:aink="http://schemas.microsoft.com/office/drawing/2016/ink" xmlns:cx8="http://schemas.microsoft.com/office/drawing/2016/5/14/chartex" xmlns:cx7="http://schemas.microsoft.com/office/drawing/2016/5/13/chartex" xmlns:cx6="http://schemas.microsoft.com/office/drawing/2016/5/12/chartex" xmlns:cx5="http://schemas.microsoft.com/office/drawing/2016/5/11/chartex" xmlns:cx4="http://schemas.microsoft.com/office/drawing/2016/5/10/chartex" xmlns:cx3="http://schemas.microsoft.com/office/drawing/2016/5/9/chartex" xmlns:cx2="http://schemas.microsoft.com/office/drawing/2015/10/21/chartex" xmlns:cx1="http://schemas.microsoft.com/office/drawing/2015/9/8/chartex" xmlns:cx="http://schemas.microsoft.com/office/drawing/2014/chartex">
+        <mc:Fallback xmlns:cx="http://schemas.microsoft.com/office/drawing/2014/chartex" xmlns:cx1="http://schemas.microsoft.com/office/drawing/2015/9/8/chartex" xmlns:cx2="http://schemas.microsoft.com/office/drawing/2015/10/21/chartex" xmlns:cx3="http://schemas.microsoft.com/office/drawing/2016/5/9/chartex" xmlns:cx4="http://schemas.microsoft.com/office/drawing/2016/5/10/chartex" xmlns:cx5="http://schemas.microsoft.com/office/drawing/2016/5/11/chartex" xmlns:cx6="http://schemas.microsoft.com/office/drawing/2016/5/12/chartex" xmlns:cx7="http://schemas.microsoft.com/office/drawing/2016/5/13/chartex" xmlns:cx8="http://schemas.microsoft.com/office/drawing/2016/5/14/chartex" xmlns:aink="http://schemas.microsoft.com/office/drawing/2016/ink" xmlns:am3d="http://schemas.microsoft.com/office/drawing/2017/model3d" xmlns:w16cex="http://schemas.microsoft.com/office/word/2018/wordml/cex" xmlns:w16cid="http://schemas.microsoft.com/office/word/2016/wordml/cid" xmlns:w16="http://schemas.microsoft.com/office/word/2018/wordml" xmlns:w16sdtdh="http://schemas.microsoft.com/office/word/2020/wordml/sdtdatahash" xmlns:w16se="http://schemas.microsoft.com/office/word/2015/wordml/symex" xmlns:oel="http://schemas.microsoft.com/office/2019/extlst">
           <w:pict>
             <v:line w14:anchorId="59CDDBFE" id="Line 59" o:spid="_x0000_s1026" style="position:absolute;z-index:251629568;visibility:visible;mso-wrap-style:square;mso-width-percent:0;mso-height-percent:0;mso-wrap-distance-left:9pt;mso-wrap-distance-top:0;mso-wrap-distance-right:9pt;mso-wrap-distance-bottom:0;mso-position-horizontal:absolute;mso-position-horizontal-relative:page;mso-position-vertical:absolute;mso-position-vertical-relative:page;mso-width-percent:0;mso-height-percent:0;mso-width-relative:page;mso-height-relative:page" from="56.7pt,810.25pt" to="240.95pt,810.25pt" o:gfxdata="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" strokeweight="1.5pt">
               <w10:wrap anchorx="page" anchory="page"/>
@@ -10085,7 +5187,7 @@
             </wp:anchor>
           </w:drawing>
         </mc:Choice>
-        <mc:Fallback xmlns:oel="http://schemas.microsoft.com/office/2019/extlst" xmlns:w16se="http://schemas.microsoft.com/office/word/2015/wordml/symex" xmlns:w16sdtdh="http://schemas.microsoft.com/office/word/2020/wordml/sdtdatahash" xmlns:w16="http://schemas.microsoft.com/office/word/2018/wordml" xmlns:w16cid="http://schemas.microsoft.com/office/word/2016/wordml/cid" xmlns:w16cex="http://schemas.microsoft.com/office/word/2018/wordml/cex" xmlns:am3d="http://schemas.microsoft.com/office/drawing/2017/model3d" xmlns:aink="http://schemas.microsoft.com/office/drawing/2016/ink" xmlns:cx8="http://schemas.microsoft.com/office/drawing/2016/5/14/chartex" xmlns:cx7="http://schemas.microsoft.com/office/drawing/2016/5/13/chartex" xmlns:cx6="http://schemas.microsoft.com/office/drawing/2016/5/12/chartex" xmlns:cx5="http://schemas.microsoft.com/office/drawing/2016/5/11/chartex" xmlns:cx4="http://schemas.microsoft.com/office/drawing/2016/5/10/chartex" xmlns:cx3="http://schemas.microsoft.com/office/drawing/2016/5/9/chartex" xmlns:cx2="http://schemas.microsoft.com/office/drawing/2015/10/21/chartex" xmlns:cx1="http://schemas.microsoft.com/office/drawing/2015/9/8/chartex" xmlns:cx="http://schemas.microsoft.com/office/drawing/2014/chartex">
+        <mc:Fallback xmlns:cx="http://schemas.microsoft.com/office/drawing/2014/chartex" xmlns:cx1="http://schemas.microsoft.com/office/drawing/2015/9/8/chartex" xmlns:cx2="http://schemas.microsoft.com/office/drawing/2015/10/21/chartex" xmlns:cx3="http://schemas.microsoft.com/office/drawing/2016/5/9/chartex" xmlns:cx4="http://schemas.microsoft.com/office/drawing/2016/5/10/chartex" xmlns:cx5="http://schemas.microsoft.com/office/drawing/2016/5/11/chartex" xmlns:cx6="http://schemas.microsoft.com/office/drawing/2016/5/12/chartex" xmlns:cx7="http://schemas.microsoft.com/office/drawing/2016/5/13/chartex" xmlns:cx8="http://schemas.microsoft.com/office/drawing/2016/5/14/chartex" xmlns:aink="http://schemas.microsoft.com/office/drawing/2016/ink" xmlns:am3d="http://schemas.microsoft.com/office/drawing/2017/model3d" xmlns:w16cex="http://schemas.microsoft.com/office/word/2018/wordml/cex" xmlns:w16cid="http://schemas.microsoft.com/office/word/2016/wordml/cid" xmlns:w16="http://schemas.microsoft.com/office/word/2018/wordml" xmlns:w16sdtdh="http://schemas.microsoft.com/office/word/2020/wordml/sdtdatahash" xmlns:w16se="http://schemas.microsoft.com/office/word/2015/wordml/symex" xmlns:oel="http://schemas.microsoft.com/office/2019/extlst">
           <w:pict>
             <v:line w14:anchorId="57073D48" id="Line 58" o:spid="_x0000_s1026" style="position:absolute;z-index:251628544;visibility:visible;mso-wrap-style:square;mso-width-percent:0;mso-height-percent:0;mso-wrap-distance-left:9pt;mso-wrap-distance-top:0;mso-wrap-distance-right:9pt;mso-wrap-distance-bottom:0;mso-position-horizontal:absolute;mso-position-horizontal-relative:page;mso-position-vertical:absolute;mso-position-vertical-relative:page;mso-width-percent:0;mso-height-percent:0;mso-width-relative:page;mso-height-relative:page" from="241pt,781.9pt" to="241pt,824.4pt" o:gfxdata="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" strokeweight="1.5pt">
               <w10:wrap anchorx="page" anchory="page"/>
@@ -10160,7 +5262,7 @@
             </wp:anchor>
           </w:drawing>
         </mc:Choice>
-        <mc:Fallback xmlns:oel="http://schemas.microsoft.com/office/2019/extlst" xmlns:w16se="http://schemas.microsoft.com/office/word/2015/wordml/symex" xmlns:w16sdtdh="http://schemas.microsoft.com/office/word/2020/wordml/sdtdatahash" xmlns:w16="http://schemas.microsoft.com/office/word/2018/wordml" xmlns:w16cid="http://schemas.microsoft.com/office/word/2016/wordml/cid" xmlns:w16cex="http://schemas.microsoft.com/office/word/2018/wordml/cex" xmlns:am3d="http://schemas.microsoft.com/office/drawing/2017/model3d" xmlns:aink="http://schemas.microsoft.com/office/drawing/2016/ink" xmlns:cx8="http://schemas.microsoft.com/office/drawing/2016/5/14/chartex" xmlns:cx7="http://schemas.microsoft.com/office/drawing/2016/5/13/chartex" xmlns:cx6="http://schemas.microsoft.com/office/drawing/2016/5/12/chartex" xmlns:cx5="http://schemas.microsoft.com/office/drawing/2016/5/11/chartex" xmlns:cx4="http://schemas.microsoft.com/office/drawing/2016/5/10/chartex" xmlns:cx3="http://schemas.microsoft.com/office/drawing/2016/5/9/chartex" xmlns:cx2="http://schemas.microsoft.com/office/drawing/2015/10/21/chartex" xmlns:cx1="http://schemas.microsoft.com/office/drawing/2015/9/8/chartex" xmlns:cx="http://schemas.microsoft.com/office/drawing/2014/chartex">
+        <mc:Fallback xmlns:cx="http://schemas.microsoft.com/office/drawing/2014/chartex" xmlns:cx1="http://schemas.microsoft.com/office/drawing/2015/9/8/chartex" xmlns:cx2="http://schemas.microsoft.com/office/drawing/2015/10/21/chartex" xmlns:cx3="http://schemas.microsoft.com/office/drawing/2016/5/9/chartex" xmlns:cx4="http://schemas.microsoft.com/office/drawing/2016/5/10/chartex" xmlns:cx5="http://schemas.microsoft.com/office/drawing/2016/5/11/chartex" xmlns:cx6="http://schemas.microsoft.com/office/drawing/2016/5/12/chartex" xmlns:cx7="http://schemas.microsoft.com/office/drawing/2016/5/13/chartex" xmlns:cx8="http://schemas.microsoft.com/office/drawing/2016/5/14/chartex" xmlns:aink="http://schemas.microsoft.com/office/drawing/2016/ink" xmlns:am3d="http://schemas.microsoft.com/office/drawing/2017/model3d" xmlns:w16cex="http://schemas.microsoft.com/office/word/2018/wordml/cex" xmlns:w16cid="http://schemas.microsoft.com/office/word/2016/wordml/cid" xmlns:w16="http://schemas.microsoft.com/office/word/2018/wordml" xmlns:w16sdtdh="http://schemas.microsoft.com/office/word/2020/wordml/sdtdatahash" xmlns:w16se="http://schemas.microsoft.com/office/word/2015/wordml/symex" xmlns:oel="http://schemas.microsoft.com/office/2019/extlst">
           <w:pict>
             <v:line w14:anchorId="0A61B6CA" id="Line 57" o:spid="_x0000_s1026" style="position:absolute;z-index:251627520;visibility:visible;mso-wrap-style:square;mso-width-percent:0;mso-height-percent:0;mso-wrap-distance-left:9pt;mso-wrap-distance-top:0;mso-wrap-distance-right:9pt;mso-wrap-distance-bottom:0;mso-position-horizontal:absolute;mso-position-horizontal-relative:page;mso-position-vertical:absolute;mso-position-vertical-relative:page;mso-width-percent:0;mso-height-percent:0;mso-width-relative:page;mso-height-relative:page" from="56.7pt,796.05pt" to="240.95pt,796.05pt" o:gfxdata="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">
               <w10:wrap anchorx="page" anchory="page"/>
@@ -10235,7 +5337,7 @@
             </wp:anchor>
           </w:drawing>
         </mc:Choice>
-        <mc:Fallback xmlns:oel="http://schemas.microsoft.com/office/2019/extlst" xmlns:w16se="http://schemas.microsoft.com/office/word/2015/wordml/symex" xmlns:w16sdtdh="http://schemas.microsoft.com/office/word/2020/wordml/sdtdatahash" xmlns:w16="http://schemas.microsoft.com/office/word/2018/wordml" xmlns:w16cid="http://schemas.microsoft.com/office/word/2016/wordml/cid" xmlns:w16cex="http://schemas.microsoft.com/office/word/2018/wordml/cex" xmlns:am3d="http://schemas.microsoft.com/office/drawing/2017/model3d" xmlns:aink="http://schemas.microsoft.com/office/drawing/2016/ink" xmlns:cx8="http://schemas.microsoft.com/office/drawing/2016/5/14/chartex" xmlns:cx7="http://schemas.microsoft.com/office/drawing/2016/5/13/chartex" xmlns:cx6="http://schemas.microsoft.com/office/drawing/2016/5/12/chartex" xmlns:cx5="http://schemas.microsoft.com/office/drawing/2016/5/11/chartex" xmlns:cx4="http://schemas.microsoft.com/office/drawing/2016/5/10/chartex" xmlns:cx3="http://schemas.microsoft.com/office/drawing/2016/5/9/chartex" xmlns:cx2="http://schemas.microsoft.com/office/drawing/2015/10/21/chartex" xmlns:cx1="http://schemas.microsoft.com/office/drawing/2015/9/8/chartex" xmlns:cx="http://schemas.microsoft.com/office/drawing/2014/chartex">
+        <mc:Fallback xmlns:cx="http://schemas.microsoft.com/office/drawing/2014/chartex" xmlns:cx1="http://schemas.microsoft.com/office/drawing/2015/9/8/chartex" xmlns:cx2="http://schemas.microsoft.com/office/drawing/2015/10/21/chartex" xmlns:cx3="http://schemas.microsoft.com/office/drawing/2016/5/9/chartex" xmlns:cx4="http://schemas.microsoft.com/office/drawing/2016/5/10/chartex" xmlns:cx5="http://schemas.microsoft.com/office/drawing/2016/5/11/chartex" xmlns:cx6="http://schemas.microsoft.com/office/drawing/2016/5/12/chartex" xmlns:cx7="http://schemas.microsoft.com/office/drawing/2016/5/13/chartex" xmlns:cx8="http://schemas.microsoft.com/office/drawing/2016/5/14/chartex" xmlns:aink="http://schemas.microsoft.com/office/drawing/2016/ink" xmlns:am3d="http://schemas.microsoft.com/office/drawing/2017/model3d" xmlns:w16cex="http://schemas.microsoft.com/office/word/2018/wordml/cex" xmlns:w16cid="http://schemas.microsoft.com/office/word/2016/wordml/cid" xmlns:w16="http://schemas.microsoft.com/office/word/2018/wordml" xmlns:w16sdtdh="http://schemas.microsoft.com/office/word/2020/wordml/sdtdatahash" xmlns:w16se="http://schemas.microsoft.com/office/word/2015/wordml/symex" xmlns:oel="http://schemas.microsoft.com/office/2019/extlst">
           <w:pict>
             <v:line w14:anchorId="6C0CDA5A" id="Line 56" o:spid="_x0000_s1026" style="position:absolute;z-index:251626496;visibility:visible;mso-wrap-style:square;mso-width-percent:0;mso-height-percent:0;mso-wrap-distance-left:9pt;mso-wrap-distance-top:0;mso-wrap-distance-right:9pt;mso-wrap-distance-bottom:0;mso-position-horizontal:absolute;mso-position-horizontal-relative:page;mso-position-vertical:absolute;mso-position-vertical-relative:page;mso-width-percent:0;mso-height-percent:0;mso-width-relative:page;mso-height-relative:page" from="56.7pt,781.9pt" to="581.1pt,781.9pt" o:gfxdata="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" strokeweight="1.5pt">
               <w10:wrap anchorx="page" anchory="page"/>
@@ -10735,7 +5837,7 @@
                               <w:rFonts w:ascii="Times New Roman" w:eastAsia="Calibri" w:hAnsi="Times New Roman"/>
                               <w:sz w:val="28"/>
                               <w:szCs w:val="28"/>
-                              <w:lang w:eastAsia="en-US"/>
+                              <w:lang w:val="en-US" w:eastAsia="en-US"/>
                             </w:rPr>
                           </w:pPr>
                           <w:r>
@@ -10745,7 +5847,34 @@
                               <w:szCs w:val="32"/>
                               <w:lang w:eastAsia="en-US"/>
                             </w:rPr>
-                            <w:t>Параллельное программирование</w:t>
+                            <w:t xml:space="preserve">Технология </w:t>
+                          </w:r>
+                          <w:r>
+                            <w:rPr>
+                              <w:rFonts w:ascii="Times New Roman" w:eastAsia="Calibri" w:hAnsi="Times New Roman"/>
+                              <w:sz w:val="32"/>
+                              <w:szCs w:val="32"/>
+                              <w:lang w:val="en-US" w:eastAsia="en-US"/>
+                            </w:rPr>
+                            <w:t>Windows</w:t>
+                          </w:r>
+                          <w:r>
+                            <w:rPr>
+                              <w:rFonts w:ascii="Times New Roman" w:eastAsia="Calibri" w:hAnsi="Times New Roman"/>
+                              <w:sz w:val="32"/>
+                              <w:szCs w:val="32"/>
+                              <w:lang w:eastAsia="en-US"/>
+                            </w:rPr>
+                            <w:t xml:space="preserve"> </w:t>
+                          </w:r>
+                          <w:r>
+                            <w:rPr>
+                              <w:rFonts w:ascii="Times New Roman" w:eastAsia="Calibri" w:hAnsi="Times New Roman"/>
+                              <w:sz w:val="32"/>
+                              <w:szCs w:val="32"/>
+                              <w:lang w:val="en-US" w:eastAsia="en-US"/>
+                            </w:rPr>
+                            <w:t>Presentation Foundation</w:t>
                           </w:r>
                         </w:p>
                         <w:p>
@@ -10791,11 +5920,7 @@
         </mc:Choice>
         <mc:Fallback>
           <w:pict>
-            <v:shapetype w14:anchorId="37998B79" id="_x0000_t202" coordsize="21600,21600" o:spt="202" path="m,l,21600r21600,l21600,xe">
-              <v:stroke joinstyle="miter"/>
-              <v:path gradientshapeok="t" o:connecttype="rect"/>
-            </v:shapetype>
-            <v:shape id="Text Box 102" o:spid="_x0000_s1037" type="#_x0000_t202" style="position:absolute;margin-left:176.9pt;margin-top:-22pt;width:176.6pt;height:69pt;z-index:251680768;visibility:visible;mso-wrap-style:square;mso-width-percent:0;mso-height-percent:0;mso-wrap-distance-left:9pt;mso-wrap-distance-top:0;mso-wrap-distance-right:9pt;mso-wrap-distance-bottom:0;mso-position-horizontal:absolute;mso-position-horizontal-relative:text;mso-position-vertical:absolute;mso-position-vertical-relative:text;mso-width-percent:0;mso-height-percent:0;mso-width-relative:page;mso-height-relative:page;v-text-anchor:top" o:gfxdata="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" filled="f" stroked="f">
+            <v:shape w14:anchorId="37998B79" id="Text Box 102" o:spid="_x0000_s1037" type="#_x0000_t202" style="position:absolute;margin-left:176.9pt;margin-top:-22pt;width:176.6pt;height:69pt;z-index:251680768;visibility:visible;mso-wrap-style:square;mso-width-percent:0;mso-height-percent:0;mso-wrap-distance-left:9pt;mso-wrap-distance-top:0;mso-wrap-distance-right:9pt;mso-wrap-distance-bottom:0;mso-position-horizontal:absolute;mso-position-horizontal-relative:text;mso-position-vertical:absolute;mso-position-vertical-relative:text;mso-width-percent:0;mso-height-percent:0;mso-width-relative:page;mso-height-relative:page;v-text-anchor:top" o:gfxdata="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" filled="f" stroked="f">
               <v:textbox inset="0,0,0,0">
                 <w:txbxContent>
                   <w:p>
@@ -10806,7 +5931,7 @@
                         <w:rFonts w:ascii="Times New Roman" w:eastAsia="Calibri" w:hAnsi="Times New Roman"/>
                         <w:sz w:val="28"/>
                         <w:szCs w:val="28"/>
-                        <w:lang w:eastAsia="en-US"/>
+                        <w:lang w:val="en-US" w:eastAsia="en-US"/>
                       </w:rPr>
                     </w:pPr>
                     <w:r>
@@ -10816,7 +5941,34 @@
                         <w:szCs w:val="32"/>
                         <w:lang w:eastAsia="en-US"/>
                       </w:rPr>
-                      <w:t>Параллельное программирование</w:t>
+                      <w:t xml:space="preserve">Технология </w:t>
+                    </w:r>
+                    <w:r>
+                      <w:rPr>
+                        <w:rFonts w:ascii="Times New Roman" w:eastAsia="Calibri" w:hAnsi="Times New Roman"/>
+                        <w:sz w:val="32"/>
+                        <w:szCs w:val="32"/>
+                        <w:lang w:val="en-US" w:eastAsia="en-US"/>
+                      </w:rPr>
+                      <w:t>Windows</w:t>
+                    </w:r>
+                    <w:r>
+                      <w:rPr>
+                        <w:rFonts w:ascii="Times New Roman" w:eastAsia="Calibri" w:hAnsi="Times New Roman"/>
+                        <w:sz w:val="32"/>
+                        <w:szCs w:val="32"/>
+                        <w:lang w:eastAsia="en-US"/>
+                      </w:rPr>
+                      <w:t xml:space="preserve"> </w:t>
+                    </w:r>
+                    <w:r>
+                      <w:rPr>
+                        <w:rFonts w:ascii="Times New Roman" w:eastAsia="Calibri" w:hAnsi="Times New Roman"/>
+                        <w:sz w:val="32"/>
+                        <w:szCs w:val="32"/>
+                        <w:lang w:val="en-US" w:eastAsia="en-US"/>
+                      </w:rPr>
+                      <w:t>Presentation Foundation</w:t>
                     </w:r>
                   </w:p>
                   <w:p>
@@ -11976,7 +7128,7 @@
             </wp:anchor>
           </w:drawing>
         </mc:Choice>
-        <mc:Fallback xmlns:oel="http://schemas.microsoft.com/office/2019/extlst" xmlns:w16se="http://schemas.microsoft.com/office/word/2015/wordml/symex" xmlns:w16sdtdh="http://schemas.microsoft.com/office/word/2020/wordml/sdtdatahash" xmlns:w16="http://schemas.microsoft.com/office/word/2018/wordml" xmlns:w16cid="http://schemas.microsoft.com/office/word/2016/wordml/cid" xmlns:w16cex="http://schemas.microsoft.com/office/word/2018/wordml/cex" xmlns:am3d="http://schemas.microsoft.com/office/drawing/2017/model3d" xmlns:aink="http://schemas.microsoft.com/office/drawing/2016/ink" xmlns:cx8="http://schemas.microsoft.com/office/drawing/2016/5/14/chartex" xmlns:cx7="http://schemas.microsoft.com/office/drawing/2016/5/13/chartex" xmlns:cx6="http://schemas.microsoft.com/office/drawing/2016/5/12/chartex" xmlns:cx5="http://schemas.microsoft.com/office/drawing/2016/5/11/chartex" xmlns:cx4="http://schemas.microsoft.com/office/drawing/2016/5/10/chartex" xmlns:cx3="http://schemas.microsoft.com/office/drawing/2016/5/9/chartex" xmlns:cx2="http://schemas.microsoft.com/office/drawing/2015/10/21/chartex" xmlns:cx1="http://schemas.microsoft.com/office/drawing/2015/9/8/chartex" xmlns:cx="http://schemas.microsoft.com/office/drawing/2014/chartex">
+        <mc:Fallback xmlns:cx="http://schemas.microsoft.com/office/drawing/2014/chartex" xmlns:cx1="http://schemas.microsoft.com/office/drawing/2015/9/8/chartex" xmlns:cx2="http://schemas.microsoft.com/office/drawing/2015/10/21/chartex" xmlns:cx3="http://schemas.microsoft.com/office/drawing/2016/5/9/chartex" xmlns:cx4="http://schemas.microsoft.com/office/drawing/2016/5/10/chartex" xmlns:cx5="http://schemas.microsoft.com/office/drawing/2016/5/11/chartex" xmlns:cx6="http://schemas.microsoft.com/office/drawing/2016/5/12/chartex" xmlns:cx7="http://schemas.microsoft.com/office/drawing/2016/5/13/chartex" xmlns:cx8="http://schemas.microsoft.com/office/drawing/2016/5/14/chartex" xmlns:aink="http://schemas.microsoft.com/office/drawing/2016/ink" xmlns:am3d="http://schemas.microsoft.com/office/drawing/2017/model3d" xmlns:w16cex="http://schemas.microsoft.com/office/word/2018/wordml/cex" xmlns:w16cid="http://schemas.microsoft.com/office/word/2016/wordml/cid" xmlns:w16="http://schemas.microsoft.com/office/word/2018/wordml" xmlns:w16sdtdh="http://schemas.microsoft.com/office/word/2020/wordml/sdtdatahash" xmlns:w16se="http://schemas.microsoft.com/office/word/2015/wordml/symex" xmlns:oel="http://schemas.microsoft.com/office/2019/extlst">
           <w:pict>
             <v:line w14:anchorId="4D04E83D" id="Line 116" o:spid="_x0000_s1026" style="position:absolute;z-index:251689984;visibility:visible;mso-wrap-style:square;mso-width-percent:0;mso-height-percent:0;mso-wrap-distance-left:9pt;mso-wrap-distance-top:0;mso-wrap-distance-right:9pt;mso-wrap-distance-bottom:0;mso-position-horizontal:absolute;mso-position-horizontal-relative:page;mso-position-vertical:absolute;mso-position-vertical-relative:page;mso-width-percent:0;mso-height-percent:0;mso-width-relative:page;mso-height-relative:page" from="467.65pt,768.45pt" to="467.65pt,781.65pt" o:gfxdata="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" strokeweight="1.5pt">
               <w10:wrap anchorx="page" anchory="page"/>
@@ -12051,7 +7203,7 @@
             </wp:anchor>
           </w:drawing>
         </mc:Choice>
-        <mc:Fallback xmlns:oel="http://schemas.microsoft.com/office/2019/extlst" xmlns:w16se="http://schemas.microsoft.com/office/word/2015/wordml/symex" xmlns:w16sdtdh="http://schemas.microsoft.com/office/word/2020/wordml/sdtdatahash" xmlns:w16="http://schemas.microsoft.com/office/word/2018/wordml" xmlns:w16cid="http://schemas.microsoft.com/office/word/2016/wordml/cid" xmlns:w16cex="http://schemas.microsoft.com/office/word/2018/wordml/cex" xmlns:am3d="http://schemas.microsoft.com/office/drawing/2017/model3d" xmlns:aink="http://schemas.microsoft.com/office/drawing/2016/ink" xmlns:cx8="http://schemas.microsoft.com/office/drawing/2016/5/14/chartex" xmlns:cx7="http://schemas.microsoft.com/office/drawing/2016/5/13/chartex" xmlns:cx6="http://schemas.microsoft.com/office/drawing/2016/5/12/chartex" xmlns:cx5="http://schemas.microsoft.com/office/drawing/2016/5/11/chartex" xmlns:cx4="http://schemas.microsoft.com/office/drawing/2016/5/10/chartex" xmlns:cx3="http://schemas.microsoft.com/office/drawing/2016/5/9/chartex" xmlns:cx2="http://schemas.microsoft.com/office/drawing/2015/10/21/chartex" xmlns:cx1="http://schemas.microsoft.com/office/drawing/2015/9/8/chartex" xmlns:cx="http://schemas.microsoft.com/office/drawing/2014/chartex">
+        <mc:Fallback xmlns:cx="http://schemas.microsoft.com/office/drawing/2014/chartex" xmlns:cx1="http://schemas.microsoft.com/office/drawing/2015/9/8/chartex" xmlns:cx2="http://schemas.microsoft.com/office/drawing/2015/10/21/chartex" xmlns:cx3="http://schemas.microsoft.com/office/drawing/2016/5/9/chartex" xmlns:cx4="http://schemas.microsoft.com/office/drawing/2016/5/10/chartex" xmlns:cx5="http://schemas.microsoft.com/office/drawing/2016/5/11/chartex" xmlns:cx6="http://schemas.microsoft.com/office/drawing/2016/5/12/chartex" xmlns:cx7="http://schemas.microsoft.com/office/drawing/2016/5/13/chartex" xmlns:cx8="http://schemas.microsoft.com/office/drawing/2016/5/14/chartex" xmlns:aink="http://schemas.microsoft.com/office/drawing/2016/ink" xmlns:am3d="http://schemas.microsoft.com/office/drawing/2017/model3d" xmlns:w16cex="http://schemas.microsoft.com/office/word/2018/wordml/cex" xmlns:w16cid="http://schemas.microsoft.com/office/word/2016/wordml/cid" xmlns:w16="http://schemas.microsoft.com/office/word/2018/wordml" xmlns:w16sdtdh="http://schemas.microsoft.com/office/word/2020/wordml/sdtdatahash" xmlns:w16se="http://schemas.microsoft.com/office/word/2015/wordml/symex" xmlns:oel="http://schemas.microsoft.com/office/2019/extlst">
           <w:pict>
             <v:line w14:anchorId="22612833" id="Line 115" o:spid="_x0000_s1026" style="position:absolute;z-index:251688960;visibility:visible;mso-wrap-style:square;mso-width-percent:0;mso-height-percent:0;mso-wrap-distance-left:9pt;mso-wrap-distance-top:0;mso-wrap-distance-right:9pt;mso-wrap-distance-bottom:0;mso-position-horizontal:absolute;mso-position-horizontal-relative:page;mso-position-vertical:absolute;mso-position-vertical-relative:page;mso-width-percent:0;mso-height-percent:0;mso-width-relative:page;mso-height-relative:page" from="453pt,767.45pt" to="453pt,782.2pt" o:gfxdata="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" strokeweight="1.5pt">
               <w10:wrap anchorx="page" anchory="page"/>
@@ -12126,7 +7278,7 @@
             </wp:anchor>
           </w:drawing>
         </mc:Choice>
-        <mc:Fallback xmlns:oel="http://schemas.microsoft.com/office/2019/extlst" xmlns:w16se="http://schemas.microsoft.com/office/word/2015/wordml/symex" xmlns:w16sdtdh="http://schemas.microsoft.com/office/word/2020/wordml/sdtdatahash" xmlns:w16="http://schemas.microsoft.com/office/word/2018/wordml" xmlns:w16cid="http://schemas.microsoft.com/office/word/2016/wordml/cid" xmlns:w16cex="http://schemas.microsoft.com/office/word/2018/wordml/cex" xmlns:am3d="http://schemas.microsoft.com/office/drawing/2017/model3d" xmlns:aink="http://schemas.microsoft.com/office/drawing/2016/ink" xmlns:cx8="http://schemas.microsoft.com/office/drawing/2016/5/14/chartex" xmlns:cx7="http://schemas.microsoft.com/office/drawing/2016/5/13/chartex" xmlns:cx6="http://schemas.microsoft.com/office/drawing/2016/5/12/chartex" xmlns:cx5="http://schemas.microsoft.com/office/drawing/2016/5/11/chartex" xmlns:cx4="http://schemas.microsoft.com/office/drawing/2016/5/10/chartex" xmlns:cx3="http://schemas.microsoft.com/office/drawing/2016/5/9/chartex" xmlns:cx2="http://schemas.microsoft.com/office/drawing/2015/10/21/chartex" xmlns:cx1="http://schemas.microsoft.com/office/drawing/2015/9/8/chartex" xmlns:cx="http://schemas.microsoft.com/office/drawing/2014/chartex">
+        <mc:Fallback xmlns:cx="http://schemas.microsoft.com/office/drawing/2014/chartex" xmlns:cx1="http://schemas.microsoft.com/office/drawing/2015/9/8/chartex" xmlns:cx2="http://schemas.microsoft.com/office/drawing/2015/10/21/chartex" xmlns:cx3="http://schemas.microsoft.com/office/drawing/2016/5/9/chartex" xmlns:cx4="http://schemas.microsoft.com/office/drawing/2016/5/10/chartex" xmlns:cx5="http://schemas.microsoft.com/office/drawing/2016/5/11/chartex" xmlns:cx6="http://schemas.microsoft.com/office/drawing/2016/5/12/chartex" xmlns:cx7="http://schemas.microsoft.com/office/drawing/2016/5/13/chartex" xmlns:cx8="http://schemas.microsoft.com/office/drawing/2016/5/14/chartex" xmlns:aink="http://schemas.microsoft.com/office/drawing/2016/ink" xmlns:am3d="http://schemas.microsoft.com/office/drawing/2017/model3d" xmlns:w16cex="http://schemas.microsoft.com/office/word/2018/wordml/cex" xmlns:w16cid="http://schemas.microsoft.com/office/word/2016/wordml/cid" xmlns:w16="http://schemas.microsoft.com/office/word/2018/wordml" xmlns:w16sdtdh="http://schemas.microsoft.com/office/word/2020/wordml/sdtdatahash" xmlns:w16se="http://schemas.microsoft.com/office/word/2015/wordml/symex" xmlns:oel="http://schemas.microsoft.com/office/2019/extlst">
           <w:pict>
             <v:line w14:anchorId="771F9B27" id="Line 25" o:spid="_x0000_s1026" style="position:absolute;z-index:251658240;visibility:visible;mso-wrap-style:square;mso-width-percent:0;mso-height-percent:0;mso-wrap-distance-left:9pt;mso-wrap-distance-top:0;mso-wrap-distance-right:9pt;mso-wrap-distance-bottom:0;mso-position-horizontal:absolute;mso-position-horizontal-relative:page;mso-position-vertical:absolute;mso-position-vertical-relative:page;mso-width-percent:0;mso-height-percent:0;mso-width-relative:page;mso-height-relative:page" from="481.9pt,753.5pt" to="481.9pt,781.85pt" o:gfxdata="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" strokeweight="1.5pt">
               <w10:wrap anchorx="page" anchory="page"/>
@@ -13010,7 +8162,7 @@
                               <w:sz w:val="32"/>
                               <w:szCs w:val="28"/>
                             </w:rPr>
-                            <w:t>.20</w:t>
+                            <w:t>.25</w:t>
                           </w:r>
                         </w:p>
                         <w:p>
@@ -13099,7 +8251,7 @@
                         <w:sz w:val="32"/>
                         <w:szCs w:val="28"/>
                       </w:rPr>
-                      <w:t>.20</w:t>
+                      <w:t>.25</w:t>
                     </w:r>
                   </w:p>
                   <w:p>
@@ -13879,7 +9031,7 @@
             </wp:anchor>
           </w:drawing>
         </mc:Choice>
-        <mc:Fallback xmlns:oel="http://schemas.microsoft.com/office/2019/extlst" xmlns:w16se="http://schemas.microsoft.com/office/word/2015/wordml/symex" xmlns:w16sdtdh="http://schemas.microsoft.com/office/word/2020/wordml/sdtdatahash" xmlns:w16="http://schemas.microsoft.com/office/word/2018/wordml" xmlns:w16cid="http://schemas.microsoft.com/office/word/2016/wordml/cid" xmlns:w16cex="http://schemas.microsoft.com/office/word/2018/wordml/cex" xmlns:am3d="http://schemas.microsoft.com/office/drawing/2017/model3d" xmlns:aink="http://schemas.microsoft.com/office/drawing/2016/ink" xmlns:cx8="http://schemas.microsoft.com/office/drawing/2016/5/14/chartex" xmlns:cx7="http://schemas.microsoft.com/office/drawing/2016/5/13/chartex" xmlns:cx6="http://schemas.microsoft.com/office/drawing/2016/5/12/chartex" xmlns:cx5="http://schemas.microsoft.com/office/drawing/2016/5/11/chartex" xmlns:cx4="http://schemas.microsoft.com/office/drawing/2016/5/10/chartex" xmlns:cx3="http://schemas.microsoft.com/office/drawing/2016/5/9/chartex" xmlns:cx2="http://schemas.microsoft.com/office/drawing/2015/10/21/chartex" xmlns:cx1="http://schemas.microsoft.com/office/drawing/2015/9/8/chartex" xmlns:cx="http://schemas.microsoft.com/office/drawing/2014/chartex">
+        <mc:Fallback xmlns:cx="http://schemas.microsoft.com/office/drawing/2014/chartex" xmlns:cx1="http://schemas.microsoft.com/office/drawing/2015/9/8/chartex" xmlns:cx2="http://schemas.microsoft.com/office/drawing/2015/10/21/chartex" xmlns:cx3="http://schemas.microsoft.com/office/drawing/2016/5/9/chartex" xmlns:cx4="http://schemas.microsoft.com/office/drawing/2016/5/10/chartex" xmlns:cx5="http://schemas.microsoft.com/office/drawing/2016/5/11/chartex" xmlns:cx6="http://schemas.microsoft.com/office/drawing/2016/5/12/chartex" xmlns:cx7="http://schemas.microsoft.com/office/drawing/2016/5/13/chartex" xmlns:cx8="http://schemas.microsoft.com/office/drawing/2016/5/14/chartex" xmlns:aink="http://schemas.microsoft.com/office/drawing/2016/ink" xmlns:am3d="http://schemas.microsoft.com/office/drawing/2017/model3d" xmlns:w16cex="http://schemas.microsoft.com/office/word/2018/wordml/cex" xmlns:w16cid="http://schemas.microsoft.com/office/word/2016/wordml/cid" xmlns:w16="http://schemas.microsoft.com/office/word/2018/wordml" xmlns:w16sdtdh="http://schemas.microsoft.com/office/word/2020/wordml/sdtdatahash" xmlns:w16se="http://schemas.microsoft.com/office/word/2015/wordml/symex" xmlns:oel="http://schemas.microsoft.com/office/2019/extlst">
           <w:pict>
             <v:line w14:anchorId="7D7F4E27" id="Line 82" o:spid="_x0000_s1026" style="position:absolute;z-index:251676672;visibility:visible;mso-wrap-style:square;mso-width-percent:0;mso-height-percent:0;mso-wrap-distance-left:9pt;mso-wrap-distance-top:0;mso-wrap-distance-right:9pt;mso-wrap-distance-bottom:0;mso-position-horizontal:absolute;mso-position-horizontal-relative:page;mso-position-vertical:absolute;mso-position-vertical-relative:page;mso-width-percent:0;mso-height-percent:0;mso-width-relative:page;mso-height-relative:page" from="56.7pt,781.85pt" to="240.95pt,781.85pt" o:gfxdata="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">
               <w10:wrap anchorx="page" anchory="page"/>
@@ -13954,7 +9106,7 @@
             </wp:anchor>
           </w:drawing>
         </mc:Choice>
-        <mc:Fallback xmlns:oel="http://schemas.microsoft.com/office/2019/extlst" xmlns:w16se="http://schemas.microsoft.com/office/word/2015/wordml/symex" xmlns:w16sdtdh="http://schemas.microsoft.com/office/word/2020/wordml/sdtdatahash" xmlns:w16="http://schemas.microsoft.com/office/word/2018/wordml" xmlns:w16cid="http://schemas.microsoft.com/office/word/2016/wordml/cid" xmlns:w16cex="http://schemas.microsoft.com/office/word/2018/wordml/cex" xmlns:am3d="http://schemas.microsoft.com/office/drawing/2017/model3d" xmlns:aink="http://schemas.microsoft.com/office/drawing/2016/ink" xmlns:cx8="http://schemas.microsoft.com/office/drawing/2016/5/14/chartex" xmlns:cx7="http://schemas.microsoft.com/office/drawing/2016/5/13/chartex" xmlns:cx6="http://schemas.microsoft.com/office/drawing/2016/5/12/chartex" xmlns:cx5="http://schemas.microsoft.com/office/drawing/2016/5/11/chartex" xmlns:cx4="http://schemas.microsoft.com/office/drawing/2016/5/10/chartex" xmlns:cx3="http://schemas.microsoft.com/office/drawing/2016/5/9/chartex" xmlns:cx2="http://schemas.microsoft.com/office/drawing/2015/10/21/chartex" xmlns:cx1="http://schemas.microsoft.com/office/drawing/2015/9/8/chartex" xmlns:cx="http://schemas.microsoft.com/office/drawing/2014/chartex">
+        <mc:Fallback xmlns:cx="http://schemas.microsoft.com/office/drawing/2014/chartex" xmlns:cx1="http://schemas.microsoft.com/office/drawing/2015/9/8/chartex" xmlns:cx2="http://schemas.microsoft.com/office/drawing/2015/10/21/chartex" xmlns:cx3="http://schemas.microsoft.com/office/drawing/2016/5/9/chartex" xmlns:cx4="http://schemas.microsoft.com/office/drawing/2016/5/10/chartex" xmlns:cx5="http://schemas.microsoft.com/office/drawing/2016/5/11/chartex" xmlns:cx6="http://schemas.microsoft.com/office/drawing/2016/5/12/chartex" xmlns:cx7="http://schemas.microsoft.com/office/drawing/2016/5/13/chartex" xmlns:cx8="http://schemas.microsoft.com/office/drawing/2016/5/14/chartex" xmlns:aink="http://schemas.microsoft.com/office/drawing/2016/ink" xmlns:am3d="http://schemas.microsoft.com/office/drawing/2017/model3d" xmlns:w16cex="http://schemas.microsoft.com/office/word/2018/wordml/cex" xmlns:w16cid="http://schemas.microsoft.com/office/word/2016/wordml/cid" xmlns:w16="http://schemas.microsoft.com/office/word/2018/wordml" xmlns:w16sdtdh="http://schemas.microsoft.com/office/word/2020/wordml/sdtdatahash" xmlns:w16se="http://schemas.microsoft.com/office/word/2015/wordml/symex" xmlns:oel="http://schemas.microsoft.com/office/2019/extlst">
           <w:pict>
             <v:line w14:anchorId="6BCBCF4A" id="Line 77" o:spid="_x0000_s1026" style="position:absolute;z-index:251675648;visibility:visible;mso-wrap-style:square;mso-width-percent:0;mso-height-percent:0;mso-wrap-distance-left:9pt;mso-wrap-distance-top:0;mso-wrap-distance-right:9pt;mso-wrap-distance-bottom:0;mso-position-horizontal:absolute;mso-position-horizontal-relative:page;mso-position-vertical:absolute;mso-position-vertical-relative:page;mso-width-percent:0;mso-height-percent:0;mso-width-relative:page;mso-height-relative:page" from="439.35pt,781.85pt" to="581.1pt,781.85pt" o:gfxdata="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" strokeweight="1.5pt">
               <w10:wrap anchorx="page" anchory="page"/>
@@ -14134,7 +9286,7 @@
             </wp:anchor>
           </w:drawing>
         </mc:Choice>
-        <mc:Fallback xmlns:oel="http://schemas.microsoft.com/office/2019/extlst" xmlns:w16se="http://schemas.microsoft.com/office/word/2015/wordml/symex" xmlns:w16sdtdh="http://schemas.microsoft.com/office/word/2020/wordml/sdtdatahash" xmlns:w16="http://schemas.microsoft.com/office/word/2018/wordml" xmlns:w16cid="http://schemas.microsoft.com/office/word/2016/wordml/cid" xmlns:w16cex="http://schemas.microsoft.com/office/word/2018/wordml/cex" xmlns:am3d="http://schemas.microsoft.com/office/drawing/2017/model3d" xmlns:aink="http://schemas.microsoft.com/office/drawing/2016/ink" xmlns:cx8="http://schemas.microsoft.com/office/drawing/2016/5/14/chartex" xmlns:cx7="http://schemas.microsoft.com/office/drawing/2016/5/13/chartex" xmlns:cx6="http://schemas.microsoft.com/office/drawing/2016/5/12/chartex" xmlns:cx5="http://schemas.microsoft.com/office/drawing/2016/5/11/chartex" xmlns:cx4="http://schemas.microsoft.com/office/drawing/2016/5/10/chartex" xmlns:cx3="http://schemas.microsoft.com/office/drawing/2016/5/9/chartex" xmlns:cx2="http://schemas.microsoft.com/office/drawing/2015/10/21/chartex" xmlns:cx1="http://schemas.microsoft.com/office/drawing/2015/9/8/chartex" xmlns:cx="http://schemas.microsoft.com/office/drawing/2014/chartex">
+        <mc:Fallback xmlns:cx="http://schemas.microsoft.com/office/drawing/2014/chartex" xmlns:cx1="http://schemas.microsoft.com/office/drawing/2015/9/8/chartex" xmlns:cx2="http://schemas.microsoft.com/office/drawing/2015/10/21/chartex" xmlns:cx3="http://schemas.microsoft.com/office/drawing/2016/5/9/chartex" xmlns:cx4="http://schemas.microsoft.com/office/drawing/2016/5/10/chartex" xmlns:cx5="http://schemas.microsoft.com/office/drawing/2016/5/11/chartex" xmlns:cx6="http://schemas.microsoft.com/office/drawing/2016/5/12/chartex" xmlns:cx7="http://schemas.microsoft.com/office/drawing/2016/5/13/chartex" xmlns:cx8="http://schemas.microsoft.com/office/drawing/2016/5/14/chartex" xmlns:aink="http://schemas.microsoft.com/office/drawing/2016/ink" xmlns:am3d="http://schemas.microsoft.com/office/drawing/2017/model3d" xmlns:w16cex="http://schemas.microsoft.com/office/word/2018/wordml/cex" xmlns:w16cid="http://schemas.microsoft.com/office/word/2016/wordml/cid" xmlns:w16="http://schemas.microsoft.com/office/word/2018/wordml" xmlns:w16sdtdh="http://schemas.microsoft.com/office/word/2020/wordml/sdtdatahash" xmlns:w16se="http://schemas.microsoft.com/office/word/2015/wordml/symex" xmlns:oel="http://schemas.microsoft.com/office/2019/extlst">
           <w:pict>
             <v:line w14:anchorId="5992C4F9" id="Line 28" o:spid="_x0000_s1026" style="position:absolute;z-index:251660288;visibility:visible;mso-wrap-style:square;mso-width-percent:0;mso-height-percent:0;mso-wrap-distance-left:9pt;mso-wrap-distance-top:0;mso-wrap-distance-right:9pt;mso-wrap-distance-bottom:0;mso-position-horizontal:absolute;mso-position-horizontal-relative:page;mso-position-vertical:absolute;mso-position-vertical-relative:page;mso-width-percent:0;mso-height-percent:0;mso-width-relative:page;mso-height-relative:page" from="439.25pt,767.7pt" to="581pt,767.7pt" o:gfxdata="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" strokeweight="1.5pt">
               <w10:wrap anchorx="page" anchory="page"/>
@@ -14209,7 +9361,7 @@
             </wp:anchor>
           </w:drawing>
         </mc:Choice>
-        <mc:Fallback xmlns:oel="http://schemas.microsoft.com/office/2019/extlst" xmlns:w16se="http://schemas.microsoft.com/office/word/2015/wordml/symex" xmlns:w16sdtdh="http://schemas.microsoft.com/office/word/2020/wordml/sdtdatahash" xmlns:w16="http://schemas.microsoft.com/office/word/2018/wordml" xmlns:w16cid="http://schemas.microsoft.com/office/word/2016/wordml/cid" xmlns:w16cex="http://schemas.microsoft.com/office/word/2018/wordml/cex" xmlns:am3d="http://schemas.microsoft.com/office/drawing/2017/model3d" xmlns:aink="http://schemas.microsoft.com/office/drawing/2016/ink" xmlns:cx8="http://schemas.microsoft.com/office/drawing/2016/5/14/chartex" xmlns:cx7="http://schemas.microsoft.com/office/drawing/2016/5/13/chartex" xmlns:cx6="http://schemas.microsoft.com/office/drawing/2016/5/12/chartex" xmlns:cx5="http://schemas.microsoft.com/office/drawing/2016/5/11/chartex" xmlns:cx4="http://schemas.microsoft.com/office/drawing/2016/5/10/chartex" xmlns:cx3="http://schemas.microsoft.com/office/drawing/2016/5/9/chartex" xmlns:cx2="http://schemas.microsoft.com/office/drawing/2015/10/21/chartex" xmlns:cx1="http://schemas.microsoft.com/office/drawing/2015/9/8/chartex" xmlns:cx="http://schemas.microsoft.com/office/drawing/2014/chartex">
+        <mc:Fallback xmlns:cx="http://schemas.microsoft.com/office/drawing/2014/chartex" xmlns:cx1="http://schemas.microsoft.com/office/drawing/2015/9/8/chartex" xmlns:cx2="http://schemas.microsoft.com/office/drawing/2015/10/21/chartex" xmlns:cx3="http://schemas.microsoft.com/office/drawing/2016/5/9/chartex" xmlns:cx4="http://schemas.microsoft.com/office/drawing/2016/5/10/chartex" xmlns:cx5="http://schemas.microsoft.com/office/drawing/2016/5/11/chartex" xmlns:cx6="http://schemas.microsoft.com/office/drawing/2016/5/12/chartex" xmlns:cx7="http://schemas.microsoft.com/office/drawing/2016/5/13/chartex" xmlns:cx8="http://schemas.microsoft.com/office/drawing/2016/5/14/chartex" xmlns:aink="http://schemas.microsoft.com/office/drawing/2016/ink" xmlns:am3d="http://schemas.microsoft.com/office/drawing/2017/model3d" xmlns:w16cex="http://schemas.microsoft.com/office/word/2018/wordml/cex" xmlns:w16cid="http://schemas.microsoft.com/office/word/2016/wordml/cid" xmlns:w16="http://schemas.microsoft.com/office/word/2018/wordml" xmlns:w16sdtdh="http://schemas.microsoft.com/office/word/2020/wordml/sdtdatahash" xmlns:w16se="http://schemas.microsoft.com/office/word/2015/wordml/symex" xmlns:oel="http://schemas.microsoft.com/office/2019/extlst">
           <w:pict>
             <v:line w14:anchorId="601DCBD0" id="Line 26" o:spid="_x0000_s1026" style="position:absolute;z-index:251659264;visibility:visible;mso-wrap-style:square;mso-width-percent:0;mso-height-percent:0;mso-wrap-distance-left:9pt;mso-wrap-distance-top:0;mso-wrap-distance-right:9pt;mso-wrap-distance-bottom:0;mso-position-horizontal:absolute;mso-position-horizontal-relative:page;mso-position-vertical:absolute;mso-position-vertical-relative:page;mso-width-percent:0;mso-height-percent:0;mso-width-relative:page;mso-height-relative:page" from="524.3pt,753.55pt" to="524.3pt,781.9pt" o:gfxdata="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" strokeweight="1.5pt">
               <w10:wrap anchorx="page" anchory="page"/>
@@ -14284,7 +9436,7 @@
             </wp:anchor>
           </w:drawing>
         </mc:Choice>
-        <mc:Fallback xmlns:oel="http://schemas.microsoft.com/office/2019/extlst" xmlns:w16se="http://schemas.microsoft.com/office/word/2015/wordml/symex" xmlns:w16sdtdh="http://schemas.microsoft.com/office/word/2020/wordml/sdtdatahash" xmlns:w16="http://schemas.microsoft.com/office/word/2018/wordml" xmlns:w16cid="http://schemas.microsoft.com/office/word/2016/wordml/cid" xmlns:w16cex="http://schemas.microsoft.com/office/word/2018/wordml/cex" xmlns:am3d="http://schemas.microsoft.com/office/drawing/2017/model3d" xmlns:aink="http://schemas.microsoft.com/office/drawing/2016/ink" xmlns:cx8="http://schemas.microsoft.com/office/drawing/2016/5/14/chartex" xmlns:cx7="http://schemas.microsoft.com/office/drawing/2016/5/13/chartex" xmlns:cx6="http://schemas.microsoft.com/office/drawing/2016/5/12/chartex" xmlns:cx5="http://schemas.microsoft.com/office/drawing/2016/5/11/chartex" xmlns:cx4="http://schemas.microsoft.com/office/drawing/2016/5/10/chartex" xmlns:cx3="http://schemas.microsoft.com/office/drawing/2016/5/9/chartex" xmlns:cx2="http://schemas.microsoft.com/office/drawing/2015/10/21/chartex" xmlns:cx1="http://schemas.microsoft.com/office/drawing/2015/9/8/chartex" xmlns:cx="http://schemas.microsoft.com/office/drawing/2014/chartex">
+        <mc:Fallback xmlns:cx="http://schemas.microsoft.com/office/drawing/2014/chartex" xmlns:cx1="http://schemas.microsoft.com/office/drawing/2015/9/8/chartex" xmlns:cx2="http://schemas.microsoft.com/office/drawing/2015/10/21/chartex" xmlns:cx3="http://schemas.microsoft.com/office/drawing/2016/5/9/chartex" xmlns:cx4="http://schemas.microsoft.com/office/drawing/2016/5/10/chartex" xmlns:cx5="http://schemas.microsoft.com/office/drawing/2016/5/11/chartex" xmlns:cx6="http://schemas.microsoft.com/office/drawing/2016/5/12/chartex" xmlns:cx7="http://schemas.microsoft.com/office/drawing/2016/5/13/chartex" xmlns:cx8="http://schemas.microsoft.com/office/drawing/2016/5/14/chartex" xmlns:aink="http://schemas.microsoft.com/office/drawing/2016/ink" xmlns:am3d="http://schemas.microsoft.com/office/drawing/2017/model3d" xmlns:w16cex="http://schemas.microsoft.com/office/word/2018/wordml/cex" xmlns:w16cid="http://schemas.microsoft.com/office/word/2016/wordml/cid" xmlns:w16="http://schemas.microsoft.com/office/word/2018/wordml" xmlns:w16sdtdh="http://schemas.microsoft.com/office/word/2020/wordml/sdtdatahash" xmlns:w16se="http://schemas.microsoft.com/office/word/2015/wordml/symex" xmlns:oel="http://schemas.microsoft.com/office/2019/extlst">
           <w:pict>
             <v:line w14:anchorId="3FE65BC2" id="Line 24" o:spid="_x0000_s1026" style="position:absolute;z-index:251657216;visibility:visible;mso-wrap-style:square;mso-width-percent:0;mso-height-percent:0;mso-wrap-distance-left:9pt;mso-wrap-distance-top:0;mso-wrap-distance-right:9pt;mso-wrap-distance-bottom:0;mso-position-horizontal:absolute;mso-position-horizontal-relative:page;mso-position-vertical:absolute;mso-position-vertical-relative:page;mso-width-percent:0;mso-height-percent:0;mso-width-relative:page;mso-height-relative:page" from="439.35pt,753.5pt" to="439.35pt,824.35pt" o:gfxdata="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" strokeweight="1.5pt">
               <w10:wrap anchorx="page" anchory="page"/>
@@ -14359,7 +9511,7 @@
             </wp:anchor>
           </w:drawing>
         </mc:Choice>
-        <mc:Fallback xmlns:oel="http://schemas.microsoft.com/office/2019/extlst" xmlns:w16se="http://schemas.microsoft.com/office/word/2015/wordml/symex" xmlns:w16sdtdh="http://schemas.microsoft.com/office/word/2020/wordml/sdtdatahash" xmlns:w16="http://schemas.microsoft.com/office/word/2018/wordml" xmlns:w16cid="http://schemas.microsoft.com/office/word/2016/wordml/cid" xmlns:w16cex="http://schemas.microsoft.com/office/word/2018/wordml/cex" xmlns:am3d="http://schemas.microsoft.com/office/drawing/2017/model3d" xmlns:aink="http://schemas.microsoft.com/office/drawing/2016/ink" xmlns:cx8="http://schemas.microsoft.com/office/drawing/2016/5/14/chartex" xmlns:cx7="http://schemas.microsoft.com/office/drawing/2016/5/13/chartex" xmlns:cx6="http://schemas.microsoft.com/office/drawing/2016/5/12/chartex" xmlns:cx5="http://schemas.microsoft.com/office/drawing/2016/5/11/chartex" xmlns:cx4="http://schemas.microsoft.com/office/drawing/2016/5/10/chartex" xmlns:cx3="http://schemas.microsoft.com/office/drawing/2016/5/9/chartex" xmlns:cx2="http://schemas.microsoft.com/office/drawing/2015/10/21/chartex" xmlns:cx1="http://schemas.microsoft.com/office/drawing/2015/9/8/chartex" xmlns:cx="http://schemas.microsoft.com/office/drawing/2014/chartex">
+        <mc:Fallback xmlns:cx="http://schemas.microsoft.com/office/drawing/2014/chartex" xmlns:cx1="http://schemas.microsoft.com/office/drawing/2015/9/8/chartex" xmlns:cx2="http://schemas.microsoft.com/office/drawing/2015/10/21/chartex" xmlns:cx3="http://schemas.microsoft.com/office/drawing/2016/5/9/chartex" xmlns:cx4="http://schemas.microsoft.com/office/drawing/2016/5/10/chartex" xmlns:cx5="http://schemas.microsoft.com/office/drawing/2016/5/11/chartex" xmlns:cx6="http://schemas.microsoft.com/office/drawing/2016/5/12/chartex" xmlns:cx7="http://schemas.microsoft.com/office/drawing/2016/5/13/chartex" xmlns:cx8="http://schemas.microsoft.com/office/drawing/2016/5/14/chartex" xmlns:aink="http://schemas.microsoft.com/office/drawing/2016/ink" xmlns:am3d="http://schemas.microsoft.com/office/drawing/2017/model3d" xmlns:w16cex="http://schemas.microsoft.com/office/word/2018/wordml/cex" xmlns:w16cid="http://schemas.microsoft.com/office/word/2016/wordml/cid" xmlns:w16="http://schemas.microsoft.com/office/word/2018/wordml" xmlns:w16sdtdh="http://schemas.microsoft.com/office/word/2020/wordml/sdtdatahash" xmlns:w16se="http://schemas.microsoft.com/office/word/2015/wordml/symex" xmlns:oel="http://schemas.microsoft.com/office/2019/extlst">
           <w:pict>
             <v:line w14:anchorId="2C1D97F7" id="Line 22" o:spid="_x0000_s1026" style="position:absolute;z-index:251656192;visibility:visible;mso-wrap-style:square;mso-width-percent:0;mso-height-percent:0;mso-wrap-distance-left:9pt;mso-wrap-distance-top:0;mso-wrap-distance-right:9pt;mso-wrap-distance-bottom:0;mso-position-horizontal:absolute;mso-position-horizontal-relative:page;mso-position-vertical:absolute;mso-position-vertical-relative:page;mso-width-percent:0;mso-height-percent:0;mso-width-relative:page;mso-height-relative:page" from="56.7pt,753.5pt" to="581pt,753.5pt" o:gfxdata="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" strokeweight="1.5pt">
               <w10:wrap anchorx="page" anchory="page"/>
@@ -14434,7 +9586,7 @@
             </wp:anchor>
           </w:drawing>
         </mc:Choice>
-        <mc:Fallback xmlns:oel="http://schemas.microsoft.com/office/2019/extlst" xmlns:w16se="http://schemas.microsoft.com/office/word/2015/wordml/symex" xmlns:w16sdtdh="http://schemas.microsoft.com/office/word/2020/wordml/sdtdatahash" xmlns:w16="http://schemas.microsoft.com/office/word/2018/wordml" xmlns:w16cid="http://schemas.microsoft.com/office/word/2016/wordml/cid" xmlns:w16cex="http://schemas.microsoft.com/office/word/2018/wordml/cex" xmlns:am3d="http://schemas.microsoft.com/office/drawing/2017/model3d" xmlns:aink="http://schemas.microsoft.com/office/drawing/2016/ink" xmlns:cx8="http://schemas.microsoft.com/office/drawing/2016/5/14/chartex" xmlns:cx7="http://schemas.microsoft.com/office/drawing/2016/5/13/chartex" xmlns:cx6="http://schemas.microsoft.com/office/drawing/2016/5/12/chartex" xmlns:cx5="http://schemas.microsoft.com/office/drawing/2016/5/11/chartex" xmlns:cx4="http://schemas.microsoft.com/office/drawing/2016/5/10/chartex" xmlns:cx3="http://schemas.microsoft.com/office/drawing/2016/5/9/chartex" xmlns:cx2="http://schemas.microsoft.com/office/drawing/2015/10/21/chartex" xmlns:cx1="http://schemas.microsoft.com/office/drawing/2015/9/8/chartex" xmlns:cx="http://schemas.microsoft.com/office/drawing/2014/chartex">
+        <mc:Fallback xmlns:cx="http://schemas.microsoft.com/office/drawing/2014/chartex" xmlns:cx1="http://schemas.microsoft.com/office/drawing/2015/9/8/chartex" xmlns:cx2="http://schemas.microsoft.com/office/drawing/2015/10/21/chartex" xmlns:cx3="http://schemas.microsoft.com/office/drawing/2016/5/9/chartex" xmlns:cx4="http://schemas.microsoft.com/office/drawing/2016/5/10/chartex" xmlns:cx5="http://schemas.microsoft.com/office/drawing/2016/5/11/chartex" xmlns:cx6="http://schemas.microsoft.com/office/drawing/2016/5/12/chartex" xmlns:cx7="http://schemas.microsoft.com/office/drawing/2016/5/13/chartex" xmlns:cx8="http://schemas.microsoft.com/office/drawing/2016/5/14/chartex" xmlns:aink="http://schemas.microsoft.com/office/drawing/2016/ink" xmlns:am3d="http://schemas.microsoft.com/office/drawing/2017/model3d" xmlns:w16cex="http://schemas.microsoft.com/office/word/2018/wordml/cex" xmlns:w16cid="http://schemas.microsoft.com/office/word/2016/wordml/cid" xmlns:w16="http://schemas.microsoft.com/office/word/2018/wordml" xmlns:w16sdtdh="http://schemas.microsoft.com/office/word/2020/wordml/sdtdatahash" xmlns:w16se="http://schemas.microsoft.com/office/word/2015/wordml/symex" xmlns:oel="http://schemas.microsoft.com/office/2019/extlst">
           <w:pict>
             <v:line w14:anchorId="4827F0A9" id="Line 21" o:spid="_x0000_s1026" style="position:absolute;z-index:251655168;visibility:visible;mso-wrap-style:square;mso-width-percent:0;mso-height-percent:0;mso-wrap-distance-left:9pt;mso-wrap-distance-top:0;mso-wrap-distance-right:9pt;mso-wrap-distance-bottom:0;mso-position-horizontal:absolute;mso-position-horizontal-relative:page;mso-position-vertical:absolute;mso-position-vertical-relative:page;mso-width-percent:0;mso-height-percent:0;mso-width-relative:page;mso-height-relative:page" from="212.65pt,711pt" to="212.65pt,824.4pt" o:gfxdata="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" strokeweight="1.5pt">
               <w10:wrap anchorx="page" anchory="page"/>
@@ -14509,7 +9661,7 @@
             </wp:anchor>
           </w:drawing>
         </mc:Choice>
-        <mc:Fallback xmlns:oel="http://schemas.microsoft.com/office/2019/extlst" xmlns:w16se="http://schemas.microsoft.com/office/word/2015/wordml/symex" xmlns:w16sdtdh="http://schemas.microsoft.com/office/word/2020/wordml/sdtdatahash" xmlns:w16="http://schemas.microsoft.com/office/word/2018/wordml" xmlns:w16cid="http://schemas.microsoft.com/office/word/2016/wordml/cid" xmlns:w16cex="http://schemas.microsoft.com/office/word/2018/wordml/cex" xmlns:am3d="http://schemas.microsoft.com/office/drawing/2017/model3d" xmlns:aink="http://schemas.microsoft.com/office/drawing/2016/ink" xmlns:cx8="http://schemas.microsoft.com/office/drawing/2016/5/14/chartex" xmlns:cx7="http://schemas.microsoft.com/office/drawing/2016/5/13/chartex" xmlns:cx6="http://schemas.microsoft.com/office/drawing/2016/5/12/chartex" xmlns:cx5="http://schemas.microsoft.com/office/drawing/2016/5/11/chartex" xmlns:cx4="http://schemas.microsoft.com/office/drawing/2016/5/10/chartex" xmlns:cx3="http://schemas.microsoft.com/office/drawing/2016/5/9/chartex" xmlns:cx2="http://schemas.microsoft.com/office/drawing/2015/10/21/chartex" xmlns:cx1="http://schemas.microsoft.com/office/drawing/2015/9/8/chartex" xmlns:cx="http://schemas.microsoft.com/office/drawing/2014/chartex">
+        <mc:Fallback xmlns:cx="http://schemas.microsoft.com/office/drawing/2014/chartex" xmlns:cx1="http://schemas.microsoft.com/office/drawing/2015/9/8/chartex" xmlns:cx2="http://schemas.microsoft.com/office/drawing/2015/10/21/chartex" xmlns:cx3="http://schemas.microsoft.com/office/drawing/2016/5/9/chartex" xmlns:cx4="http://schemas.microsoft.com/office/drawing/2016/5/10/chartex" xmlns:cx5="http://schemas.microsoft.com/office/drawing/2016/5/11/chartex" xmlns:cx6="http://schemas.microsoft.com/office/drawing/2016/5/12/chartex" xmlns:cx7="http://schemas.microsoft.com/office/drawing/2016/5/13/chartex" xmlns:cx8="http://schemas.microsoft.com/office/drawing/2016/5/14/chartex" xmlns:aink="http://schemas.microsoft.com/office/drawing/2016/ink" xmlns:am3d="http://schemas.microsoft.com/office/drawing/2017/model3d" xmlns:w16cex="http://schemas.microsoft.com/office/word/2018/wordml/cex" xmlns:w16cid="http://schemas.microsoft.com/office/word/2016/wordml/cid" xmlns:w16="http://schemas.microsoft.com/office/word/2018/wordml" xmlns:w16sdtdh="http://schemas.microsoft.com/office/word/2020/wordml/sdtdatahash" xmlns:w16se="http://schemas.microsoft.com/office/word/2015/wordml/symex" xmlns:oel="http://schemas.microsoft.com/office/2019/extlst">
           <w:pict>
             <v:line w14:anchorId="7878E27D" id="Line 20" o:spid="_x0000_s1026" style="position:absolute;z-index:251654144;visibility:visible;mso-wrap-style:square;mso-width-percent:0;mso-height-percent:0;mso-wrap-distance-left:9pt;mso-wrap-distance-top:0;mso-wrap-distance-right:9pt;mso-wrap-distance-bottom:0;mso-position-horizontal:absolute;mso-position-horizontal-relative:page;mso-position-vertical:absolute;mso-position-vertical-relative:page;mso-width-percent:0;mso-height-percent:0;mso-width-relative:page;mso-height-relative:page" from="170.05pt,711pt" to="170.05pt,824.4pt" o:gfxdata="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" strokeweight="1.5pt">
               <w10:wrap anchorx="page" anchory="page"/>
@@ -14584,7 +9736,7 @@
             </wp:anchor>
           </w:drawing>
         </mc:Choice>
-        <mc:Fallback xmlns:oel="http://schemas.microsoft.com/office/2019/extlst" xmlns:w16se="http://schemas.microsoft.com/office/word/2015/wordml/symex" xmlns:w16sdtdh="http://schemas.microsoft.com/office/word/2020/wordml/sdtdatahash" xmlns:w16="http://schemas.microsoft.com/office/word/2018/wordml" xmlns:w16cid="http://schemas.microsoft.com/office/word/2016/wordml/cid" xmlns:w16cex="http://schemas.microsoft.com/office/word/2018/wordml/cex" xmlns:am3d="http://schemas.microsoft.com/office/drawing/2017/model3d" xmlns:aink="http://schemas.microsoft.com/office/drawing/2016/ink" xmlns:cx8="http://schemas.microsoft.com/office/drawing/2016/5/14/chartex" xmlns:cx7="http://schemas.microsoft.com/office/drawing/2016/5/13/chartex" xmlns:cx6="http://schemas.microsoft.com/office/drawing/2016/5/12/chartex" xmlns:cx5="http://schemas.microsoft.com/office/drawing/2016/5/11/chartex" xmlns:cx4="http://schemas.microsoft.com/office/drawing/2016/5/10/chartex" xmlns:cx3="http://schemas.microsoft.com/office/drawing/2016/5/9/chartex" xmlns:cx2="http://schemas.microsoft.com/office/drawing/2015/10/21/chartex" xmlns:cx1="http://schemas.microsoft.com/office/drawing/2015/9/8/chartex" xmlns:cx="http://schemas.microsoft.com/office/drawing/2014/chartex">
+        <mc:Fallback xmlns:cx="http://schemas.microsoft.com/office/drawing/2014/chartex" xmlns:cx1="http://schemas.microsoft.com/office/drawing/2015/9/8/chartex" xmlns:cx2="http://schemas.microsoft.com/office/drawing/2015/10/21/chartex" xmlns:cx3="http://schemas.microsoft.com/office/drawing/2016/5/9/chartex" xmlns:cx4="http://schemas.microsoft.com/office/drawing/2016/5/10/chartex" xmlns:cx5="http://schemas.microsoft.com/office/drawing/2016/5/11/chartex" xmlns:cx6="http://schemas.microsoft.com/office/drawing/2016/5/12/chartex" xmlns:cx7="http://schemas.microsoft.com/office/drawing/2016/5/13/chartex" xmlns:cx8="http://schemas.microsoft.com/office/drawing/2016/5/14/chartex" xmlns:aink="http://schemas.microsoft.com/office/drawing/2016/ink" xmlns:am3d="http://schemas.microsoft.com/office/drawing/2017/model3d" xmlns:w16cex="http://schemas.microsoft.com/office/word/2018/wordml/cex" xmlns:w16cid="http://schemas.microsoft.com/office/word/2016/wordml/cid" xmlns:w16="http://schemas.microsoft.com/office/word/2018/wordml" xmlns:w16sdtdh="http://schemas.microsoft.com/office/word/2020/wordml/sdtdatahash" xmlns:w16se="http://schemas.microsoft.com/office/word/2015/wordml/symex" xmlns:oel="http://schemas.microsoft.com/office/2019/extlst">
           <w:pict>
             <v:line w14:anchorId="76321F85" id="Line 19" o:spid="_x0000_s1026" style="position:absolute;z-index:251653120;visibility:visible;mso-wrap-style:square;mso-width-percent:0;mso-height-percent:0;mso-wrap-distance-left:9pt;mso-wrap-distance-top:0;mso-wrap-distance-right:9pt;mso-wrap-distance-bottom:0;mso-position-horizontal:absolute;mso-position-horizontal-relative:page;mso-position-vertical:absolute;mso-position-vertical-relative:page;mso-width-percent:0;mso-height-percent:0;mso-width-relative:page;mso-height-relative:page" from="113.4pt,711pt" to="113.4pt,824.4pt" o:gfxdata="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" strokeweight="1.5pt">
               <w10:wrap anchorx="page" anchory="page"/>
@@ -14659,7 +9811,7 @@
             </wp:anchor>
           </w:drawing>
         </mc:Choice>
-        <mc:Fallback xmlns:oel="http://schemas.microsoft.com/office/2019/extlst" xmlns:w16se="http://schemas.microsoft.com/office/word/2015/wordml/symex" xmlns:w16sdtdh="http://schemas.microsoft.com/office/word/2020/wordml/sdtdatahash" xmlns:w16="http://schemas.microsoft.com/office/word/2018/wordml" xmlns:w16cid="http://schemas.microsoft.com/office/word/2016/wordml/cid" xmlns:w16cex="http://schemas.microsoft.com/office/word/2018/wordml/cex" xmlns:am3d="http://schemas.microsoft.com/office/drawing/2017/model3d" xmlns:aink="http://schemas.microsoft.com/office/drawing/2016/ink" xmlns:cx8="http://schemas.microsoft.com/office/drawing/2016/5/14/chartex" xmlns:cx7="http://schemas.microsoft.com/office/drawing/2016/5/13/chartex" xmlns:cx6="http://schemas.microsoft.com/office/drawing/2016/5/12/chartex" xmlns:cx5="http://schemas.microsoft.com/office/drawing/2016/5/11/chartex" xmlns:cx4="http://schemas.microsoft.com/office/drawing/2016/5/10/chartex" xmlns:cx3="http://schemas.microsoft.com/office/drawing/2016/5/9/chartex" xmlns:cx2="http://schemas.microsoft.com/office/drawing/2015/10/21/chartex" xmlns:cx1="http://schemas.microsoft.com/office/drawing/2015/9/8/chartex" xmlns:cx="http://schemas.microsoft.com/office/drawing/2014/chartex">
+        <mc:Fallback xmlns:cx="http://schemas.microsoft.com/office/drawing/2014/chartex" xmlns:cx1="http://schemas.microsoft.com/office/drawing/2015/9/8/chartex" xmlns:cx2="http://schemas.microsoft.com/office/drawing/2015/10/21/chartex" xmlns:cx3="http://schemas.microsoft.com/office/drawing/2016/5/9/chartex" xmlns:cx4="http://schemas.microsoft.com/office/drawing/2016/5/10/chartex" xmlns:cx5="http://schemas.microsoft.com/office/drawing/2016/5/11/chartex" xmlns:cx6="http://schemas.microsoft.com/office/drawing/2016/5/12/chartex" xmlns:cx7="http://schemas.microsoft.com/office/drawing/2016/5/13/chartex" xmlns:cx8="http://schemas.microsoft.com/office/drawing/2016/5/14/chartex" xmlns:aink="http://schemas.microsoft.com/office/drawing/2016/ink" xmlns:am3d="http://schemas.microsoft.com/office/drawing/2017/model3d" xmlns:w16cex="http://schemas.microsoft.com/office/word/2018/wordml/cex" xmlns:w16cid="http://schemas.microsoft.com/office/word/2016/wordml/cid" xmlns:w16="http://schemas.microsoft.com/office/word/2018/wordml" xmlns:w16sdtdh="http://schemas.microsoft.com/office/word/2020/wordml/sdtdatahash" xmlns:w16se="http://schemas.microsoft.com/office/word/2015/wordml/symex" xmlns:oel="http://schemas.microsoft.com/office/2019/extlst">
           <w:pict>
             <v:line w14:anchorId="3A388BC2" id="Line 18" o:spid="_x0000_s1026" style="position:absolute;z-index:251652096;visibility:visible;mso-wrap-style:square;mso-width-percent:0;mso-height-percent:0;mso-wrap-distance-left:9pt;mso-wrap-distance-top:0;mso-wrap-distance-right:9pt;mso-wrap-distance-bottom:0;mso-position-horizontal:absolute;mso-position-horizontal-relative:page;mso-position-vertical:absolute;mso-position-vertical-relative:page;mso-width-percent:0;mso-height-percent:0;mso-width-relative:page;mso-height-relative:page" from="85.05pt,711pt" to="85.05pt,753.5pt" o:gfxdata="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" strokeweight="1.5pt">
               <w10:wrap anchorx="page" anchory="page"/>
@@ -14734,7 +9886,7 @@
             </wp:anchor>
           </w:drawing>
         </mc:Choice>
-        <mc:Fallback xmlns:oel="http://schemas.microsoft.com/office/2019/extlst" xmlns:w16se="http://schemas.microsoft.com/office/word/2015/wordml/symex" xmlns:w16sdtdh="http://schemas.microsoft.com/office/word/2020/wordml/sdtdatahash" xmlns:w16="http://schemas.microsoft.com/office/word/2018/wordml" xmlns:w16cid="http://schemas.microsoft.com/office/word/2016/wordml/cid" xmlns:w16cex="http://schemas.microsoft.com/office/word/2018/wordml/cex" xmlns:am3d="http://schemas.microsoft.com/office/drawing/2017/model3d" xmlns:aink="http://schemas.microsoft.com/office/drawing/2016/ink" xmlns:cx8="http://schemas.microsoft.com/office/drawing/2016/5/14/chartex" xmlns:cx7="http://schemas.microsoft.com/office/drawing/2016/5/13/chartex" xmlns:cx6="http://schemas.microsoft.com/office/drawing/2016/5/12/chartex" xmlns:cx5="http://schemas.microsoft.com/office/drawing/2016/5/11/chartex" xmlns:cx4="http://schemas.microsoft.com/office/drawing/2016/5/10/chartex" xmlns:cx3="http://schemas.microsoft.com/office/drawing/2016/5/9/chartex" xmlns:cx2="http://schemas.microsoft.com/office/drawing/2015/10/21/chartex" xmlns:cx1="http://schemas.microsoft.com/office/drawing/2015/9/8/chartex" xmlns:cx="http://schemas.microsoft.com/office/drawing/2014/chartex">
+        <mc:Fallback xmlns:cx="http://schemas.microsoft.com/office/drawing/2014/chartex" xmlns:cx1="http://schemas.microsoft.com/office/drawing/2015/9/8/chartex" xmlns:cx2="http://schemas.microsoft.com/office/drawing/2015/10/21/chartex" xmlns:cx3="http://schemas.microsoft.com/office/drawing/2016/5/9/chartex" xmlns:cx4="http://schemas.microsoft.com/office/drawing/2016/5/10/chartex" xmlns:cx5="http://schemas.microsoft.com/office/drawing/2016/5/11/chartex" xmlns:cx6="http://schemas.microsoft.com/office/drawing/2016/5/12/chartex" xmlns:cx7="http://schemas.microsoft.com/office/drawing/2016/5/13/chartex" xmlns:cx8="http://schemas.microsoft.com/office/drawing/2016/5/14/chartex" xmlns:aink="http://schemas.microsoft.com/office/drawing/2016/ink" xmlns:am3d="http://schemas.microsoft.com/office/drawing/2017/model3d" xmlns:w16cex="http://schemas.microsoft.com/office/word/2018/wordml/cex" xmlns:w16cid="http://schemas.microsoft.com/office/word/2016/wordml/cid" xmlns:w16="http://schemas.microsoft.com/office/word/2018/wordml" xmlns:w16sdtdh="http://schemas.microsoft.com/office/word/2020/wordml/sdtdatahash" xmlns:w16se="http://schemas.microsoft.com/office/word/2015/wordml/symex" xmlns:oel="http://schemas.microsoft.com/office/2019/extlst">
           <w:pict>
             <v:line w14:anchorId="294CF299" id="Line 17" o:spid="_x0000_s1026" style="position:absolute;z-index:251651072;visibility:visible;mso-wrap-style:square;mso-width-percent:0;mso-height-percent:0;mso-wrap-distance-left:9pt;mso-wrap-distance-top:0;mso-wrap-distance-right:9pt;mso-wrap-distance-bottom:0;mso-position-horizontal:absolute;mso-position-horizontal-relative:page;mso-position-vertical:absolute;mso-position-vertical-relative:page;mso-width-percent:0;mso-height-percent:0;mso-width-relative:page;mso-height-relative:page" from="56.75pt,725.15pt" to="241pt,725.15pt" o:gfxdata="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">
               <w10:wrap anchorx="page" anchory="page"/>
@@ -14809,7 +9961,7 @@
             </wp:anchor>
           </w:drawing>
         </mc:Choice>
-        <mc:Fallback xmlns:oel="http://schemas.microsoft.com/office/2019/extlst" xmlns:w16se="http://schemas.microsoft.com/office/word/2015/wordml/symex" xmlns:w16sdtdh="http://schemas.microsoft.com/office/word/2020/wordml/sdtdatahash" xmlns:w16="http://schemas.microsoft.com/office/word/2018/wordml" xmlns:w16cid="http://schemas.microsoft.com/office/word/2016/wordml/cid" xmlns:w16cex="http://schemas.microsoft.com/office/word/2018/wordml/cex" xmlns:am3d="http://schemas.microsoft.com/office/drawing/2017/model3d" xmlns:aink="http://schemas.microsoft.com/office/drawing/2016/ink" xmlns:cx8="http://schemas.microsoft.com/office/drawing/2016/5/14/chartex" xmlns:cx7="http://schemas.microsoft.com/office/drawing/2016/5/13/chartex" xmlns:cx6="http://schemas.microsoft.com/office/drawing/2016/5/12/chartex" xmlns:cx5="http://schemas.microsoft.com/office/drawing/2016/5/11/chartex" xmlns:cx4="http://schemas.microsoft.com/office/drawing/2016/5/10/chartex" xmlns:cx3="http://schemas.microsoft.com/office/drawing/2016/5/9/chartex" xmlns:cx2="http://schemas.microsoft.com/office/drawing/2015/10/21/chartex" xmlns:cx1="http://schemas.microsoft.com/office/drawing/2015/9/8/chartex" xmlns:cx="http://schemas.microsoft.com/office/drawing/2014/chartex">
+        <mc:Fallback xmlns:cx="http://schemas.microsoft.com/office/drawing/2014/chartex" xmlns:cx1="http://schemas.microsoft.com/office/drawing/2015/9/8/chartex" xmlns:cx2="http://schemas.microsoft.com/office/drawing/2015/10/21/chartex" xmlns:cx3="http://schemas.microsoft.com/office/drawing/2016/5/9/chartex" xmlns:cx4="http://schemas.microsoft.com/office/drawing/2016/5/10/chartex" xmlns:cx5="http://schemas.microsoft.com/office/drawing/2016/5/11/chartex" xmlns:cx6="http://schemas.microsoft.com/office/drawing/2016/5/12/chartex" xmlns:cx7="http://schemas.microsoft.com/office/drawing/2016/5/13/chartex" xmlns:cx8="http://schemas.microsoft.com/office/drawing/2016/5/14/chartex" xmlns:aink="http://schemas.microsoft.com/office/drawing/2016/ink" xmlns:am3d="http://schemas.microsoft.com/office/drawing/2017/model3d" xmlns:w16cex="http://schemas.microsoft.com/office/word/2018/wordml/cex" xmlns:w16cid="http://schemas.microsoft.com/office/word/2016/wordml/cid" xmlns:w16="http://schemas.microsoft.com/office/word/2018/wordml" xmlns:w16sdtdh="http://schemas.microsoft.com/office/word/2020/wordml/sdtdatahash" xmlns:w16se="http://schemas.microsoft.com/office/word/2015/wordml/symex" xmlns:oel="http://schemas.microsoft.com/office/2019/extlst">
           <w:pict>
             <v:line w14:anchorId="14494B31" id="Line 16" o:spid="_x0000_s1026" style="position:absolute;z-index:251650048;visibility:visible;mso-wrap-style:square;mso-width-percent:0;mso-height-percent:0;mso-wrap-distance-left:9pt;mso-wrap-distance-top:0;mso-wrap-distance-right:9pt;mso-wrap-distance-bottom:0;mso-position-horizontal:absolute;mso-position-horizontal-relative:page;mso-position-vertical:absolute;mso-position-vertical-relative:page;mso-width-percent:0;mso-height-percent:0;mso-width-relative:page;mso-height-relative:page" from="56.7pt,739.35pt" to="240.95pt,739.35pt" o:gfxdata="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" strokeweight="1.5pt">
               <w10:wrap anchorx="page" anchory="page"/>
@@ -14884,7 +10036,7 @@
             </wp:anchor>
           </w:drawing>
         </mc:Choice>
-        <mc:Fallback xmlns:oel="http://schemas.microsoft.com/office/2019/extlst" xmlns:w16se="http://schemas.microsoft.com/office/word/2015/wordml/symex" xmlns:w16sdtdh="http://schemas.microsoft.com/office/word/2020/wordml/sdtdatahash" xmlns:w16="http://schemas.microsoft.com/office/word/2018/wordml" xmlns:w16cid="http://schemas.microsoft.com/office/word/2016/wordml/cid" xmlns:w16cex="http://schemas.microsoft.com/office/word/2018/wordml/cex" xmlns:am3d="http://schemas.microsoft.com/office/drawing/2017/model3d" xmlns:aink="http://schemas.microsoft.com/office/drawing/2016/ink" xmlns:cx8="http://schemas.microsoft.com/office/drawing/2016/5/14/chartex" xmlns:cx7="http://schemas.microsoft.com/office/drawing/2016/5/13/chartex" xmlns:cx6="http://schemas.microsoft.com/office/drawing/2016/5/12/chartex" xmlns:cx5="http://schemas.microsoft.com/office/drawing/2016/5/11/chartex" xmlns:cx4="http://schemas.microsoft.com/office/drawing/2016/5/10/chartex" xmlns:cx3="http://schemas.microsoft.com/office/drawing/2016/5/9/chartex" xmlns:cx2="http://schemas.microsoft.com/office/drawing/2015/10/21/chartex" xmlns:cx1="http://schemas.microsoft.com/office/drawing/2015/9/8/chartex" xmlns:cx="http://schemas.microsoft.com/office/drawing/2014/chartex">
+        <mc:Fallback xmlns:cx="http://schemas.microsoft.com/office/drawing/2014/chartex" xmlns:cx1="http://schemas.microsoft.com/office/drawing/2015/9/8/chartex" xmlns:cx2="http://schemas.microsoft.com/office/drawing/2015/10/21/chartex" xmlns:cx3="http://schemas.microsoft.com/office/drawing/2016/5/9/chartex" xmlns:cx4="http://schemas.microsoft.com/office/drawing/2016/5/10/chartex" xmlns:cx5="http://schemas.microsoft.com/office/drawing/2016/5/11/chartex" xmlns:cx6="http://schemas.microsoft.com/office/drawing/2016/5/12/chartex" xmlns:cx7="http://schemas.microsoft.com/office/drawing/2016/5/13/chartex" xmlns:cx8="http://schemas.microsoft.com/office/drawing/2016/5/14/chartex" xmlns:aink="http://schemas.microsoft.com/office/drawing/2016/ink" xmlns:am3d="http://schemas.microsoft.com/office/drawing/2017/model3d" xmlns:w16cex="http://schemas.microsoft.com/office/word/2018/wordml/cex" xmlns:w16cid="http://schemas.microsoft.com/office/word/2016/wordml/cid" xmlns:w16="http://schemas.microsoft.com/office/word/2018/wordml" xmlns:w16sdtdh="http://schemas.microsoft.com/office/word/2020/wordml/sdtdatahash" xmlns:w16se="http://schemas.microsoft.com/office/word/2015/wordml/symex" xmlns:oel="http://schemas.microsoft.com/office/2019/extlst">
           <w:pict>
             <v:line w14:anchorId="4DCF52E5" id="Line 14" o:spid="_x0000_s1026" style="position:absolute;z-index:251649024;visibility:visible;mso-wrap-style:square;mso-width-percent:0;mso-height-percent:0;mso-wrap-distance-left:9pt;mso-wrap-distance-top:0;mso-wrap-distance-right:9pt;mso-wrap-distance-bottom:0;mso-position-horizontal:absolute;mso-position-horizontal-relative:page;mso-position-vertical:absolute;mso-position-vertical-relative:page;mso-width-percent:0;mso-height-percent:0;mso-width-relative:page;mso-height-relative:page" from="56.75pt,767.7pt" to="241pt,767.7pt" o:gfxdata="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">
               <w10:wrap anchorx="page" anchory="page"/>
@@ -14959,7 +10111,7 @@
             </wp:anchor>
           </w:drawing>
         </mc:Choice>
-        <mc:Fallback xmlns:oel="http://schemas.microsoft.com/office/2019/extlst" xmlns:w16se="http://schemas.microsoft.com/office/word/2015/wordml/symex" xmlns:w16sdtdh="http://schemas.microsoft.com/office/word/2020/wordml/sdtdatahash" xmlns:w16="http://schemas.microsoft.com/office/word/2018/wordml" xmlns:w16cid="http://schemas.microsoft.com/office/word/2016/wordml/cid" xmlns:w16cex="http://schemas.microsoft.com/office/word/2018/wordml/cex" xmlns:am3d="http://schemas.microsoft.com/office/drawing/2017/model3d" xmlns:aink="http://schemas.microsoft.com/office/drawing/2016/ink" xmlns:cx8="http://schemas.microsoft.com/office/drawing/2016/5/14/chartex" xmlns:cx7="http://schemas.microsoft.com/office/drawing/2016/5/13/chartex" xmlns:cx6="http://schemas.microsoft.com/office/drawing/2016/5/12/chartex" xmlns:cx5="http://schemas.microsoft.com/office/drawing/2016/5/11/chartex" xmlns:cx4="http://schemas.microsoft.com/office/drawing/2016/5/10/chartex" xmlns:cx3="http://schemas.microsoft.com/office/drawing/2016/5/9/chartex" xmlns:cx2="http://schemas.microsoft.com/office/drawing/2015/10/21/chartex" xmlns:cx1="http://schemas.microsoft.com/office/drawing/2015/9/8/chartex" xmlns:cx="http://schemas.microsoft.com/office/drawing/2014/chartex">
+        <mc:Fallback xmlns:cx="http://schemas.microsoft.com/office/drawing/2014/chartex" xmlns:cx1="http://schemas.microsoft.com/office/drawing/2015/9/8/chartex" xmlns:cx2="http://schemas.microsoft.com/office/drawing/2015/10/21/chartex" xmlns:cx3="http://schemas.microsoft.com/office/drawing/2016/5/9/chartex" xmlns:cx4="http://schemas.microsoft.com/office/drawing/2016/5/10/chartex" xmlns:cx5="http://schemas.microsoft.com/office/drawing/2016/5/11/chartex" xmlns:cx6="http://schemas.microsoft.com/office/drawing/2016/5/12/chartex" xmlns:cx7="http://schemas.microsoft.com/office/drawing/2016/5/13/chartex" xmlns:cx8="http://schemas.microsoft.com/office/drawing/2016/5/14/chartex" xmlns:aink="http://schemas.microsoft.com/office/drawing/2016/ink" xmlns:am3d="http://schemas.microsoft.com/office/drawing/2017/model3d" xmlns:w16cex="http://schemas.microsoft.com/office/word/2018/wordml/cex" xmlns:w16cid="http://schemas.microsoft.com/office/word/2016/wordml/cid" xmlns:w16="http://schemas.microsoft.com/office/word/2018/wordml" xmlns:w16sdtdh="http://schemas.microsoft.com/office/word/2020/wordml/sdtdatahash" xmlns:w16se="http://schemas.microsoft.com/office/word/2015/wordml/symex" xmlns:oel="http://schemas.microsoft.com/office/2019/extlst">
           <w:pict>
             <v:line w14:anchorId="28D4E17D" id="Line 12" o:spid="_x0000_s1026" style="position:absolute;z-index:251648000;visibility:visible;mso-wrap-style:square;mso-width-percent:0;mso-height-percent:0;mso-wrap-distance-left:9pt;mso-wrap-distance-top:0;mso-wrap-distance-right:9pt;mso-wrap-distance-bottom:0;mso-position-horizontal:absolute;mso-position-horizontal-relative:page;mso-position-vertical:absolute;mso-position-vertical-relative:page;mso-width-percent:0;mso-height-percent:0;mso-width-relative:page;mso-height-relative:page" from="56.75pt,796.05pt" to="241pt,796.05pt" o:gfxdata="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">
               <w10:wrap anchorx="page" anchory="page"/>
@@ -15034,7 +10186,7 @@
             </wp:anchor>
           </w:drawing>
         </mc:Choice>
-        <mc:Fallback xmlns:oel="http://schemas.microsoft.com/office/2019/extlst" xmlns:w16se="http://schemas.microsoft.com/office/word/2015/wordml/symex" xmlns:w16sdtdh="http://schemas.microsoft.com/office/word/2020/wordml/sdtdatahash" xmlns:w16="http://schemas.microsoft.com/office/word/2018/wordml" xmlns:w16cid="http://schemas.microsoft.com/office/word/2016/wordml/cid" xmlns:w16cex="http://schemas.microsoft.com/office/word/2018/wordml/cex" xmlns:am3d="http://schemas.microsoft.com/office/drawing/2017/model3d" xmlns:aink="http://schemas.microsoft.com/office/drawing/2016/ink" xmlns:cx8="http://schemas.microsoft.com/office/drawing/2016/5/14/chartex" xmlns:cx7="http://schemas.microsoft.com/office/drawing/2016/5/13/chartex" xmlns:cx6="http://schemas.microsoft.com/office/drawing/2016/5/12/chartex" xmlns:cx5="http://schemas.microsoft.com/office/drawing/2016/5/11/chartex" xmlns:cx4="http://schemas.microsoft.com/office/drawing/2016/5/10/chartex" xmlns:cx3="http://schemas.microsoft.com/office/drawing/2016/5/9/chartex" xmlns:cx2="http://schemas.microsoft.com/office/drawing/2015/10/21/chartex" xmlns:cx1="http://schemas.microsoft.com/office/drawing/2015/9/8/chartex" xmlns:cx="http://schemas.microsoft.com/office/drawing/2014/chartex">
+        <mc:Fallback xmlns:cx="http://schemas.microsoft.com/office/drawing/2014/chartex" xmlns:cx1="http://schemas.microsoft.com/office/drawing/2015/9/8/chartex" xmlns:cx2="http://schemas.microsoft.com/office/drawing/2015/10/21/chartex" xmlns:cx3="http://schemas.microsoft.com/office/drawing/2016/5/9/chartex" xmlns:cx4="http://schemas.microsoft.com/office/drawing/2016/5/10/chartex" xmlns:cx5="http://schemas.microsoft.com/office/drawing/2016/5/11/chartex" xmlns:cx6="http://schemas.microsoft.com/office/drawing/2016/5/12/chartex" xmlns:cx7="http://schemas.microsoft.com/office/drawing/2016/5/13/chartex" xmlns:cx8="http://schemas.microsoft.com/office/drawing/2016/5/14/chartex" xmlns:aink="http://schemas.microsoft.com/office/drawing/2016/ink" xmlns:am3d="http://schemas.microsoft.com/office/drawing/2017/model3d" xmlns:w16cex="http://schemas.microsoft.com/office/word/2018/wordml/cex" xmlns:w16cid="http://schemas.microsoft.com/office/word/2016/wordml/cid" xmlns:w16="http://schemas.microsoft.com/office/word/2018/wordml" xmlns:w16sdtdh="http://schemas.microsoft.com/office/word/2020/wordml/sdtdatahash" xmlns:w16se="http://schemas.microsoft.com/office/word/2015/wordml/symex" xmlns:oel="http://schemas.microsoft.com/office/2019/extlst">
           <w:pict>
             <v:line w14:anchorId="5D718525" id="Line 11" o:spid="_x0000_s1026" style="position:absolute;z-index:251646976;visibility:visible;mso-wrap-style:square;mso-width-percent:0;mso-height-percent:0;mso-wrap-distance-left:9pt;mso-wrap-distance-top:0;mso-wrap-distance-right:9pt;mso-wrap-distance-bottom:0;mso-position-horizontal:absolute;mso-position-horizontal-relative:page;mso-position-vertical:absolute;mso-position-vertical-relative:page;mso-width-percent:0;mso-height-percent:0;mso-width-relative:page;mso-height-relative:page" from="56.75pt,810.2pt" to="241pt,810.2pt" o:gfxdata="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">
               <w10:wrap anchorx="page" anchory="page"/>
@@ -15109,7 +10261,7 @@
             </wp:anchor>
           </w:drawing>
         </mc:Choice>
-        <mc:Fallback xmlns:oel="http://schemas.microsoft.com/office/2019/extlst" xmlns:w16se="http://schemas.microsoft.com/office/word/2015/wordml/symex" xmlns:w16sdtdh="http://schemas.microsoft.com/office/word/2020/wordml/sdtdatahash" xmlns:w16="http://schemas.microsoft.com/office/word/2018/wordml" xmlns:w16cid="http://schemas.microsoft.com/office/word/2016/wordml/cid" xmlns:w16cex="http://schemas.microsoft.com/office/word/2018/wordml/cex" xmlns:am3d="http://schemas.microsoft.com/office/drawing/2017/model3d" xmlns:aink="http://schemas.microsoft.com/office/drawing/2016/ink" xmlns:cx8="http://schemas.microsoft.com/office/drawing/2016/5/14/chartex" xmlns:cx7="http://schemas.microsoft.com/office/drawing/2016/5/13/chartex" xmlns:cx6="http://schemas.microsoft.com/office/drawing/2016/5/12/chartex" xmlns:cx5="http://schemas.microsoft.com/office/drawing/2016/5/11/chartex" xmlns:cx4="http://schemas.microsoft.com/office/drawing/2016/5/10/chartex" xmlns:cx3="http://schemas.microsoft.com/office/drawing/2016/5/9/chartex" xmlns:cx2="http://schemas.microsoft.com/office/drawing/2015/10/21/chartex" xmlns:cx1="http://schemas.microsoft.com/office/drawing/2015/9/8/chartex" xmlns:cx="http://schemas.microsoft.com/office/drawing/2014/chartex">
+        <mc:Fallback xmlns:cx="http://schemas.microsoft.com/office/drawing/2014/chartex" xmlns:cx1="http://schemas.microsoft.com/office/drawing/2015/9/8/chartex" xmlns:cx2="http://schemas.microsoft.com/office/drawing/2015/10/21/chartex" xmlns:cx3="http://schemas.microsoft.com/office/drawing/2016/5/9/chartex" xmlns:cx4="http://schemas.microsoft.com/office/drawing/2016/5/10/chartex" xmlns:cx5="http://schemas.microsoft.com/office/drawing/2016/5/11/chartex" xmlns:cx6="http://schemas.microsoft.com/office/drawing/2016/5/12/chartex" xmlns:cx7="http://schemas.microsoft.com/office/drawing/2016/5/13/chartex" xmlns:cx8="http://schemas.microsoft.com/office/drawing/2016/5/14/chartex" xmlns:aink="http://schemas.microsoft.com/office/drawing/2016/ink" xmlns:am3d="http://schemas.microsoft.com/office/drawing/2017/model3d" xmlns:w16cex="http://schemas.microsoft.com/office/word/2018/wordml/cex" xmlns:w16cid="http://schemas.microsoft.com/office/word/2016/wordml/cid" xmlns:w16="http://schemas.microsoft.com/office/word/2018/wordml" xmlns:w16sdtdh="http://schemas.microsoft.com/office/word/2020/wordml/sdtdatahash" xmlns:w16se="http://schemas.microsoft.com/office/word/2015/wordml/symex" xmlns:oel="http://schemas.microsoft.com/office/2019/extlst">
           <w:pict>
             <v:line w14:anchorId="67617E68" id="Line 3" o:spid="_x0000_s1026" style="position:absolute;z-index:251645952;visibility:visible;mso-wrap-style:square;mso-width-percent:0;mso-height-percent:0;mso-wrap-distance-left:9pt;mso-wrap-distance-top:0;mso-wrap-distance-right:9pt;mso-wrap-distance-bottom:0;mso-position-horizontal:absolute;mso-position-horizontal-relative:page;mso-position-vertical:absolute;mso-position-vertical-relative:page;mso-width-percent:0;mso-height-percent:0;mso-width-relative:page;mso-height-relative:page" from="241pt,711pt" to="241pt,824.4pt" o:gfxdata="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" strokeweight="1.5pt">
               <w10:wrap anchorx="page" anchory="page"/>
@@ -15184,7 +10336,7 @@
             </wp:anchor>
           </w:drawing>
         </mc:Choice>
-        <mc:Fallback xmlns:oel="http://schemas.microsoft.com/office/2019/extlst" xmlns:w16se="http://schemas.microsoft.com/office/word/2015/wordml/symex" xmlns:w16sdtdh="http://schemas.microsoft.com/office/word/2020/wordml/sdtdatahash" xmlns:w16="http://schemas.microsoft.com/office/word/2018/wordml" xmlns:w16cid="http://schemas.microsoft.com/office/word/2016/wordml/cid" xmlns:w16cex="http://schemas.microsoft.com/office/word/2018/wordml/cex" xmlns:am3d="http://schemas.microsoft.com/office/drawing/2017/model3d" xmlns:aink="http://schemas.microsoft.com/office/drawing/2016/ink" xmlns:cx8="http://schemas.microsoft.com/office/drawing/2016/5/14/chartex" xmlns:cx7="http://schemas.microsoft.com/office/drawing/2016/5/13/chartex" xmlns:cx6="http://schemas.microsoft.com/office/drawing/2016/5/12/chartex" xmlns:cx5="http://schemas.microsoft.com/office/drawing/2016/5/11/chartex" xmlns:cx4="http://schemas.microsoft.com/office/drawing/2016/5/10/chartex" xmlns:cx3="http://schemas.microsoft.com/office/drawing/2016/5/9/chartex" xmlns:cx2="http://schemas.microsoft.com/office/drawing/2015/10/21/chartex" xmlns:cx1="http://schemas.microsoft.com/office/drawing/2015/9/8/chartex" xmlns:cx="http://schemas.microsoft.com/office/drawing/2014/chartex">
+        <mc:Fallback xmlns:cx="http://schemas.microsoft.com/office/drawing/2014/chartex" xmlns:cx1="http://schemas.microsoft.com/office/drawing/2015/9/8/chartex" xmlns:cx2="http://schemas.microsoft.com/office/drawing/2015/10/21/chartex" xmlns:cx3="http://schemas.microsoft.com/office/drawing/2016/5/9/chartex" xmlns:cx4="http://schemas.microsoft.com/office/drawing/2016/5/10/chartex" xmlns:cx5="http://schemas.microsoft.com/office/drawing/2016/5/11/chartex" xmlns:cx6="http://schemas.microsoft.com/office/drawing/2016/5/12/chartex" xmlns:cx7="http://schemas.microsoft.com/office/drawing/2016/5/13/chartex" xmlns:cx8="http://schemas.microsoft.com/office/drawing/2016/5/14/chartex" xmlns:aink="http://schemas.microsoft.com/office/drawing/2016/ink" xmlns:am3d="http://schemas.microsoft.com/office/drawing/2017/model3d" xmlns:w16cex="http://schemas.microsoft.com/office/word/2018/wordml/cex" xmlns:w16cid="http://schemas.microsoft.com/office/word/2016/wordml/cid" xmlns:w16="http://schemas.microsoft.com/office/word/2018/wordml" xmlns:w16sdtdh="http://schemas.microsoft.com/office/word/2020/wordml/sdtdatahash" xmlns:w16se="http://schemas.microsoft.com/office/word/2015/wordml/symex" xmlns:oel="http://schemas.microsoft.com/office/2019/extlst">
           <w:pict>
             <v:line w14:anchorId="1FCABA0A" id="Line 2" o:spid="_x0000_s1026" style="position:absolute;z-index:251644928;visibility:visible;mso-wrap-style:square;mso-width-percent:0;mso-height-percent:0;mso-wrap-distance-left:9pt;mso-wrap-distance-top:0;mso-wrap-distance-right:9pt;mso-wrap-distance-bottom:0;mso-position-horizontal:absolute;mso-position-horizontal-relative:page;mso-position-vertical:absolute;mso-position-vertical-relative:page;mso-width-percent:0;mso-height-percent:0;mso-width-relative:page;mso-height-relative:page" from="56.7pt,711pt" to="581pt,711pt" o:gfxdata="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" strokeweight="1.5pt">
               <w10:wrap anchorx="page" anchory="page"/>
@@ -15321,7 +10473,7 @@
         <w:rStyle w:val="a6"/>
         <w:noProof/>
       </w:rPr>
-      <w:t>6</w:t>
+      <w:t>3</w:t>
     </w:r>
     <w:r>
       <w:rPr>
@@ -15352,7 +10504,7 @@
         <w:rStyle w:val="a6"/>
         <w:noProof/>
       </w:rPr>
-      <w:t>6</w:t>
+      <w:t>3</w:t>
     </w:r>
     <w:r>
       <w:rPr>
@@ -16148,6 +11300,119 @@
     </w:lvl>
   </w:abstractNum>
   <w:abstractNum w:abstractNumId="6" w15:restartNumberingAfterBreak="0">
+    <w:nsid w:val="1B1F2BF7"/>
+    <w:multiLevelType w:val="multilevel"/>
+    <w:tmpl w:val="B14C31C4"/>
+    <w:lvl w:ilvl="0">
+      <w:start w:val="1"/>
+      <w:numFmt w:val="decimal"/>
+      <w:lvlText w:val="%1."/>
+      <w:lvlJc w:val="left"/>
+      <w:pPr>
+        <w:tabs>
+          <w:tab w:val="num" w:pos="720"/>
+        </w:tabs>
+        <w:ind w:left="720" w:hanging="360"/>
+      </w:pPr>
+    </w:lvl>
+    <w:lvl w:ilvl="1" w:tentative="1">
+      <w:start w:val="1"/>
+      <w:numFmt w:val="decimal"/>
+      <w:lvlText w:val="%2."/>
+      <w:lvlJc w:val="left"/>
+      <w:pPr>
+        <w:tabs>
+          <w:tab w:val="num" w:pos="1440"/>
+        </w:tabs>
+        <w:ind w:left="1440" w:hanging="360"/>
+      </w:pPr>
+    </w:lvl>
+    <w:lvl w:ilvl="2" w:tentative="1">
+      <w:start w:val="1"/>
+      <w:numFmt w:val="decimal"/>
+      <w:lvlText w:val="%3."/>
+      <w:lvlJc w:val="left"/>
+      <w:pPr>
+        <w:tabs>
+          <w:tab w:val="num" w:pos="2160"/>
+        </w:tabs>
+        <w:ind w:left="2160" w:hanging="360"/>
+      </w:pPr>
+    </w:lvl>
+    <w:lvl w:ilvl="3" w:tentative="1">
+      <w:start w:val="1"/>
+      <w:numFmt w:val="decimal"/>
+      <w:lvlText w:val="%4."/>
+      <w:lvlJc w:val="left"/>
+      <w:pPr>
+        <w:tabs>
+          <w:tab w:val="num" w:pos="2880"/>
+        </w:tabs>
+        <w:ind w:left="2880" w:hanging="360"/>
+      </w:pPr>
+    </w:lvl>
+    <w:lvl w:ilvl="4" w:tentative="1">
+      <w:start w:val="1"/>
+      <w:numFmt w:val="decimal"/>
+      <w:lvlText w:val="%5."/>
+      <w:lvlJc w:val="left"/>
+      <w:pPr>
+        <w:tabs>
+          <w:tab w:val="num" w:pos="3600"/>
+        </w:tabs>
+        <w:ind w:left="3600" w:hanging="360"/>
+      </w:pPr>
+    </w:lvl>
+    <w:lvl w:ilvl="5" w:tentative="1">
+      <w:start w:val="1"/>
+      <w:numFmt w:val="decimal"/>
+      <w:lvlText w:val="%6."/>
+      <w:lvlJc w:val="left"/>
+      <w:pPr>
+        <w:tabs>
+          <w:tab w:val="num" w:pos="4320"/>
+        </w:tabs>
+        <w:ind w:left="4320" w:hanging="360"/>
+      </w:pPr>
+    </w:lvl>
+    <w:lvl w:ilvl="6" w:tentative="1">
+      <w:start w:val="1"/>
+      <w:numFmt w:val="decimal"/>
+      <w:lvlText w:val="%7."/>
+      <w:lvlJc w:val="left"/>
+      <w:pPr>
+        <w:tabs>
+          <w:tab w:val="num" w:pos="5040"/>
+        </w:tabs>
+        <w:ind w:left="5040" w:hanging="360"/>
+      </w:pPr>
+    </w:lvl>
+    <w:lvl w:ilvl="7" w:tentative="1">
+      <w:start w:val="1"/>
+      <w:numFmt w:val="decimal"/>
+      <w:lvlText w:val="%8."/>
+      <w:lvlJc w:val="left"/>
+      <w:pPr>
+        <w:tabs>
+          <w:tab w:val="num" w:pos="5760"/>
+        </w:tabs>
+        <w:ind w:left="5760" w:hanging="360"/>
+      </w:pPr>
+    </w:lvl>
+    <w:lvl w:ilvl="8" w:tentative="1">
+      <w:start w:val="1"/>
+      <w:numFmt w:val="decimal"/>
+      <w:lvlText w:val="%9."/>
+      <w:lvlJc w:val="left"/>
+      <w:pPr>
+        <w:tabs>
+          <w:tab w:val="num" w:pos="6480"/>
+        </w:tabs>
+        <w:ind w:left="6480" w:hanging="360"/>
+      </w:pPr>
+    </w:lvl>
+  </w:abstractNum>
+  <w:abstractNum w:abstractNumId="7" w15:restartNumberingAfterBreak="0">
     <w:nsid w:val="1B7042D1"/>
     <w:multiLevelType w:val="multilevel"/>
     <w:tmpl w:val="A7001740"/>
@@ -16263,7 +11528,7 @@
       </w:pPr>
     </w:lvl>
   </w:abstractNum>
-  <w:abstractNum w:abstractNumId="7" w15:restartNumberingAfterBreak="0">
+  <w:abstractNum w:abstractNumId="8" w15:restartNumberingAfterBreak="0">
     <w:nsid w:val="1BC80902"/>
     <w:multiLevelType w:val="singleLevel"/>
     <w:tmpl w:val="69B47A1E"/>
@@ -16278,7 +11543,7 @@
       </w:rPr>
     </w:lvl>
   </w:abstractNum>
-  <w:abstractNum w:abstractNumId="8" w15:restartNumberingAfterBreak="0">
+  <w:abstractNum w:abstractNumId="9" w15:restartNumberingAfterBreak="0">
     <w:nsid w:val="1BCC1D2B"/>
     <w:multiLevelType w:val="hybridMultilevel"/>
     <w:tmpl w:val="ABBE2B20"/>
@@ -16394,7 +11659,7 @@
       </w:pPr>
     </w:lvl>
   </w:abstractNum>
-  <w:abstractNum w:abstractNumId="9" w15:restartNumberingAfterBreak="0">
+  <w:abstractNum w:abstractNumId="10" w15:restartNumberingAfterBreak="0">
     <w:nsid w:val="1CDC59B1"/>
     <w:multiLevelType w:val="hybridMultilevel"/>
     <w:tmpl w:val="6DF23B1A"/>
@@ -16510,7 +11775,7 @@
       </w:pPr>
     </w:lvl>
   </w:abstractNum>
-  <w:abstractNum w:abstractNumId="10" w15:restartNumberingAfterBreak="0">
+  <w:abstractNum w:abstractNumId="11" w15:restartNumberingAfterBreak="0">
     <w:nsid w:val="1D865541"/>
     <w:multiLevelType w:val="hybridMultilevel"/>
     <w:tmpl w:val="859051B6"/>
@@ -16626,7 +11891,7 @@
       </w:pPr>
     </w:lvl>
   </w:abstractNum>
-  <w:abstractNum w:abstractNumId="11" w15:restartNumberingAfterBreak="0">
+  <w:abstractNum w:abstractNumId="12" w15:restartNumberingAfterBreak="0">
     <w:nsid w:val="1F646A69"/>
     <w:multiLevelType w:val="singleLevel"/>
     <w:tmpl w:val="12744FAA"/>
@@ -16641,7 +11906,7 @@
       </w:rPr>
     </w:lvl>
   </w:abstractNum>
-  <w:abstractNum w:abstractNumId="12" w15:restartNumberingAfterBreak="0">
+  <w:abstractNum w:abstractNumId="13" w15:restartNumberingAfterBreak="0">
     <w:nsid w:val="25697130"/>
     <w:multiLevelType w:val="singleLevel"/>
     <w:tmpl w:val="F842ABA0"/>
@@ -16656,7 +11921,7 @@
       </w:rPr>
     </w:lvl>
   </w:abstractNum>
-  <w:abstractNum w:abstractNumId="13" w15:restartNumberingAfterBreak="0">
+  <w:abstractNum w:abstractNumId="14" w15:restartNumberingAfterBreak="0">
     <w:nsid w:val="323562E1"/>
     <w:multiLevelType w:val="hybridMultilevel"/>
     <w:tmpl w:val="6F0C8988"/>
@@ -16745,7 +12010,7 @@
       </w:pPr>
     </w:lvl>
   </w:abstractNum>
-  <w:abstractNum w:abstractNumId="14" w15:restartNumberingAfterBreak="0">
+  <w:abstractNum w:abstractNumId="15" w15:restartNumberingAfterBreak="0">
     <w:nsid w:val="39565075"/>
     <w:multiLevelType w:val="hybridMultilevel"/>
     <w:tmpl w:val="C3AE6CFA"/>
@@ -16858,7 +12123,7 @@
       </w:pPr>
     </w:lvl>
   </w:abstractNum>
-  <w:abstractNum w:abstractNumId="15" w15:restartNumberingAfterBreak="0">
+  <w:abstractNum w:abstractNumId="16" w15:restartNumberingAfterBreak="0">
     <w:nsid w:val="3A3429C0"/>
     <w:multiLevelType w:val="multilevel"/>
     <w:tmpl w:val="E8D28446"/>
@@ -16998,7 +12263,7 @@
       </w:rPr>
     </w:lvl>
   </w:abstractNum>
-  <w:abstractNum w:abstractNumId="16" w15:restartNumberingAfterBreak="0">
+  <w:abstractNum w:abstractNumId="17" w15:restartNumberingAfterBreak="0">
     <w:nsid w:val="3DAE6F0C"/>
     <w:multiLevelType w:val="hybridMultilevel"/>
     <w:tmpl w:val="70FE3454"/>
@@ -17098,7 +12363,7 @@
       </w:pPr>
     </w:lvl>
   </w:abstractNum>
-  <w:abstractNum w:abstractNumId="17" w15:restartNumberingAfterBreak="0">
+  <w:abstractNum w:abstractNumId="18" w15:restartNumberingAfterBreak="0">
     <w:nsid w:val="3F8C287E"/>
     <w:multiLevelType w:val="hybridMultilevel"/>
     <w:tmpl w:val="F8F6AA9E"/>
@@ -17195,7 +12460,7 @@
       </w:pPr>
     </w:lvl>
   </w:abstractNum>
-  <w:abstractNum w:abstractNumId="18" w15:restartNumberingAfterBreak="0">
+  <w:abstractNum w:abstractNumId="19" w15:restartNumberingAfterBreak="0">
     <w:nsid w:val="3FA561ED"/>
     <w:multiLevelType w:val="multilevel"/>
     <w:tmpl w:val="F35254D6"/>
@@ -17343,7 +12608,7 @@
       </w:rPr>
     </w:lvl>
   </w:abstractNum>
-  <w:abstractNum w:abstractNumId="19" w15:restartNumberingAfterBreak="0">
+  <w:abstractNum w:abstractNumId="20" w15:restartNumberingAfterBreak="0">
     <w:nsid w:val="45A45512"/>
     <w:multiLevelType w:val="hybridMultilevel"/>
     <w:tmpl w:val="ACFE0B92"/>
@@ -17483,7 +12748,7 @@
       </w:rPr>
     </w:lvl>
   </w:abstractNum>
-  <w:abstractNum w:abstractNumId="20" w15:restartNumberingAfterBreak="0">
+  <w:abstractNum w:abstractNumId="21" w15:restartNumberingAfterBreak="0">
     <w:nsid w:val="46E80048"/>
     <w:multiLevelType w:val="hybridMultilevel"/>
     <w:tmpl w:val="51D00ED6"/>
@@ -17573,7 +12838,7 @@
       </w:pPr>
     </w:lvl>
   </w:abstractNum>
-  <w:abstractNum w:abstractNumId="21" w15:restartNumberingAfterBreak="0">
+  <w:abstractNum w:abstractNumId="22" w15:restartNumberingAfterBreak="0">
     <w:nsid w:val="4A7C3212"/>
     <w:multiLevelType w:val="multilevel"/>
     <w:tmpl w:val="1096B76A"/>
@@ -17722,7 +12987,7 @@
       </w:rPr>
     </w:lvl>
   </w:abstractNum>
-  <w:abstractNum w:abstractNumId="22" w15:restartNumberingAfterBreak="0">
+  <w:abstractNum w:abstractNumId="23" w15:restartNumberingAfterBreak="0">
     <w:nsid w:val="52666D23"/>
     <w:multiLevelType w:val="multilevel"/>
     <w:tmpl w:val="3CF03B5A"/>
@@ -17871,7 +13136,7 @@
       </w:rPr>
     </w:lvl>
   </w:abstractNum>
-  <w:abstractNum w:abstractNumId="23" w15:restartNumberingAfterBreak="0">
+  <w:abstractNum w:abstractNumId="24" w15:restartNumberingAfterBreak="0">
     <w:nsid w:val="54D54192"/>
     <w:multiLevelType w:val="hybridMultilevel"/>
     <w:tmpl w:val="CE2CEDCE"/>
@@ -17960,7 +13225,7 @@
       </w:pPr>
     </w:lvl>
   </w:abstractNum>
-  <w:abstractNum w:abstractNumId="24" w15:restartNumberingAfterBreak="0">
+  <w:abstractNum w:abstractNumId="25" w15:restartNumberingAfterBreak="0">
     <w:nsid w:val="5D135B61"/>
     <w:multiLevelType w:val="hybridMultilevel"/>
     <w:tmpl w:val="E38293B8"/>
@@ -18073,7 +13338,7 @@
       </w:rPr>
     </w:lvl>
   </w:abstractNum>
-  <w:abstractNum w:abstractNumId="25" w15:restartNumberingAfterBreak="0">
+  <w:abstractNum w:abstractNumId="26" w15:restartNumberingAfterBreak="0">
     <w:nsid w:val="5E860935"/>
     <w:multiLevelType w:val="hybridMultilevel"/>
     <w:tmpl w:val="4AB466C4"/>
@@ -18213,7 +13478,7 @@
       </w:rPr>
     </w:lvl>
   </w:abstractNum>
-  <w:abstractNum w:abstractNumId="26" w15:restartNumberingAfterBreak="0">
+  <w:abstractNum w:abstractNumId="27" w15:restartNumberingAfterBreak="0">
     <w:nsid w:val="5F6F70F3"/>
     <w:multiLevelType w:val="hybridMultilevel"/>
     <w:tmpl w:val="6F0C8988"/>
@@ -18302,7 +13567,7 @@
       </w:pPr>
     </w:lvl>
   </w:abstractNum>
-  <w:abstractNum w:abstractNumId="27" w15:restartNumberingAfterBreak="0">
+  <w:abstractNum w:abstractNumId="28" w15:restartNumberingAfterBreak="0">
     <w:nsid w:val="5F7D1428"/>
     <w:multiLevelType w:val="singleLevel"/>
     <w:tmpl w:val="041E621C"/>
@@ -18317,7 +13582,7 @@
       </w:rPr>
     </w:lvl>
   </w:abstractNum>
-  <w:abstractNum w:abstractNumId="28" w15:restartNumberingAfterBreak="0">
+  <w:abstractNum w:abstractNumId="29" w15:restartNumberingAfterBreak="0">
     <w:nsid w:val="60821573"/>
     <w:multiLevelType w:val="hybridMultilevel"/>
     <w:tmpl w:val="86F602C2"/>
@@ -18418,7 +13683,7 @@
       </w:pPr>
     </w:lvl>
   </w:abstractNum>
-  <w:abstractNum w:abstractNumId="29" w15:restartNumberingAfterBreak="0">
+  <w:abstractNum w:abstractNumId="30" w15:restartNumberingAfterBreak="0">
     <w:nsid w:val="613A26B1"/>
     <w:multiLevelType w:val="hybridMultilevel"/>
     <w:tmpl w:val="F0F46CA4"/>
@@ -18519,7 +13784,7 @@
       </w:pPr>
     </w:lvl>
   </w:abstractNum>
-  <w:abstractNum w:abstractNumId="30" w15:restartNumberingAfterBreak="0">
+  <w:abstractNum w:abstractNumId="31" w15:restartNumberingAfterBreak="0">
     <w:nsid w:val="624B23E3"/>
     <w:multiLevelType w:val="hybridMultilevel"/>
     <w:tmpl w:val="79AC5AFA"/>
@@ -18608,7 +13873,7 @@
       </w:pPr>
     </w:lvl>
   </w:abstractNum>
-  <w:abstractNum w:abstractNumId="31" w15:restartNumberingAfterBreak="0">
+  <w:abstractNum w:abstractNumId="32" w15:restartNumberingAfterBreak="0">
     <w:nsid w:val="688C0ED7"/>
     <w:multiLevelType w:val="hybridMultilevel"/>
     <w:tmpl w:val="103290B8"/>
@@ -18721,7 +13986,7 @@
       </w:rPr>
     </w:lvl>
   </w:abstractNum>
-  <w:abstractNum w:abstractNumId="32" w15:restartNumberingAfterBreak="0">
+  <w:abstractNum w:abstractNumId="33" w15:restartNumberingAfterBreak="0">
     <w:nsid w:val="68D92BC2"/>
     <w:multiLevelType w:val="multilevel"/>
     <w:tmpl w:val="F0B27266"/>
@@ -18861,7 +14126,7 @@
       </w:rPr>
     </w:lvl>
   </w:abstractNum>
-  <w:abstractNum w:abstractNumId="33" w15:restartNumberingAfterBreak="0">
+  <w:abstractNum w:abstractNumId="34" w15:restartNumberingAfterBreak="0">
     <w:nsid w:val="6EBD1817"/>
     <w:multiLevelType w:val="hybridMultilevel"/>
     <w:tmpl w:val="437C4B74"/>
@@ -18950,7 +14215,7 @@
       </w:pPr>
     </w:lvl>
   </w:abstractNum>
-  <w:abstractNum w:abstractNumId="34" w15:restartNumberingAfterBreak="0">
+  <w:abstractNum w:abstractNumId="35" w15:restartNumberingAfterBreak="0">
     <w:nsid w:val="75202F70"/>
     <w:multiLevelType w:val="multilevel"/>
     <w:tmpl w:val="B2D8BB0E"/>
@@ -19090,7 +14355,7 @@
       </w:rPr>
     </w:lvl>
   </w:abstractNum>
-  <w:abstractNum w:abstractNumId="35" w15:restartNumberingAfterBreak="0">
+  <w:abstractNum w:abstractNumId="36" w15:restartNumberingAfterBreak="0">
     <w:nsid w:val="7A694F3F"/>
     <w:multiLevelType w:val="hybridMultilevel"/>
     <w:tmpl w:val="FB802B0A"/>
@@ -19179,7 +14444,7 @@
       </w:pPr>
     </w:lvl>
   </w:abstractNum>
-  <w:abstractNum w:abstractNumId="36" w15:restartNumberingAfterBreak="0">
+  <w:abstractNum w:abstractNumId="37" w15:restartNumberingAfterBreak="0">
     <w:nsid w:val="7AA83FB4"/>
     <w:multiLevelType w:val="multilevel"/>
     <w:tmpl w:val="1EA89DBC"/>
@@ -19329,40 +14594,40 @@
     </w:lvl>
   </w:abstractNum>
   <w:num w:numId="1">
-    <w:abstractNumId w:val="8"/>
+    <w:abstractNumId w:val="9"/>
   </w:num>
   <w:num w:numId="2">
-    <w:abstractNumId w:val="10"/>
+    <w:abstractNumId w:val="11"/>
   </w:num>
   <w:num w:numId="3">
-    <w:abstractNumId w:val="16"/>
+    <w:abstractNumId w:val="17"/>
   </w:num>
   <w:num w:numId="4">
     <w:abstractNumId w:val="1"/>
   </w:num>
   <w:num w:numId="5">
-    <w:abstractNumId w:val="15"/>
+    <w:abstractNumId w:val="16"/>
   </w:num>
   <w:num w:numId="6">
     <w:abstractNumId w:val="0"/>
   </w:num>
   <w:num w:numId="7">
-    <w:abstractNumId w:val="6"/>
+    <w:abstractNumId w:val="7"/>
   </w:num>
   <w:num w:numId="8">
-    <w:abstractNumId w:val="29"/>
+    <w:abstractNumId w:val="30"/>
   </w:num>
   <w:num w:numId="9">
-    <w:abstractNumId w:val="18"/>
+    <w:abstractNumId w:val="19"/>
   </w:num>
   <w:num w:numId="10">
-    <w:abstractNumId w:val="32"/>
+    <w:abstractNumId w:val="33"/>
   </w:num>
   <w:num w:numId="11">
-    <w:abstractNumId w:val="35"/>
+    <w:abstractNumId w:val="36"/>
   </w:num>
   <w:num w:numId="12">
-    <w:abstractNumId w:val="17"/>
+    <w:abstractNumId w:val="18"/>
   </w:num>
   <w:num w:numId="13">
     <w:abstractNumId w:val="2"/>
@@ -19371,73 +14636,76 @@
     <w:abstractNumId w:val="4"/>
   </w:num>
   <w:num w:numId="15">
-    <w:abstractNumId w:val="28"/>
+    <w:abstractNumId w:val="29"/>
   </w:num>
   <w:num w:numId="16">
-    <w:abstractNumId w:val="14"/>
+    <w:abstractNumId w:val="15"/>
   </w:num>
   <w:num w:numId="17">
     <w:abstractNumId w:val="5"/>
   </w:num>
   <w:num w:numId="18">
-    <w:abstractNumId w:val="23"/>
+    <w:abstractNumId w:val="24"/>
   </w:num>
   <w:num w:numId="19">
-    <w:abstractNumId w:val="11"/>
+    <w:abstractNumId w:val="12"/>
   </w:num>
   <w:num w:numId="20">
+    <w:abstractNumId w:val="14"/>
+  </w:num>
+  <w:num w:numId="21">
+    <w:abstractNumId w:val="27"/>
+  </w:num>
+  <w:num w:numId="22">
+    <w:abstractNumId w:val="8"/>
+  </w:num>
+  <w:num w:numId="23">
     <w:abstractNumId w:val="13"/>
   </w:num>
-  <w:num w:numId="21">
-    <w:abstractNumId w:val="26"/>
-  </w:num>
-  <w:num w:numId="22">
-    <w:abstractNumId w:val="7"/>
-  </w:num>
-  <w:num w:numId="23">
-    <w:abstractNumId w:val="12"/>
-  </w:num>
   <w:num w:numId="24">
-    <w:abstractNumId w:val="27"/>
+    <w:abstractNumId w:val="28"/>
   </w:num>
   <w:num w:numId="25">
-    <w:abstractNumId w:val="25"/>
+    <w:abstractNumId w:val="26"/>
   </w:num>
   <w:num w:numId="26">
     <w:abstractNumId w:val="3"/>
   </w:num>
   <w:num w:numId="27">
-    <w:abstractNumId w:val="19"/>
+    <w:abstractNumId w:val="20"/>
   </w:num>
   <w:num w:numId="28">
-    <w:abstractNumId w:val="24"/>
+    <w:abstractNumId w:val="25"/>
   </w:num>
   <w:num w:numId="29">
-    <w:abstractNumId w:val="33"/>
+    <w:abstractNumId w:val="34"/>
   </w:num>
   <w:num w:numId="30">
-    <w:abstractNumId w:val="34"/>
+    <w:abstractNumId w:val="35"/>
   </w:num>
   <w:num w:numId="31">
+    <w:abstractNumId w:val="32"/>
+  </w:num>
+  <w:num w:numId="32">
     <w:abstractNumId w:val="31"/>
   </w:num>
-  <w:num w:numId="32">
-    <w:abstractNumId w:val="30"/>
-  </w:num>
   <w:num w:numId="33">
-    <w:abstractNumId w:val="9"/>
+    <w:abstractNumId w:val="10"/>
   </w:num>
   <w:num w:numId="34">
-    <w:abstractNumId w:val="20"/>
+    <w:abstractNumId w:val="21"/>
   </w:num>
   <w:num w:numId="35">
-    <w:abstractNumId w:val="21"/>
+    <w:abstractNumId w:val="22"/>
   </w:num>
   <w:num w:numId="36">
-    <w:abstractNumId w:val="36"/>
+    <w:abstractNumId w:val="37"/>
   </w:num>
   <w:num w:numId="37">
-    <w:abstractNumId w:val="22"/>
+    <w:abstractNumId w:val="23"/>
+  </w:num>
+  <w:num w:numId="38">
+    <w:abstractNumId w:val="6"/>
   </w:num>
 </w:numbering>
 </file>
@@ -20703,7 +15971,7 @@
 </file>
 
 <file path=customXml/itemProps1.xml><?xml version="1.0" encoding="utf-8"?>
-<ds:datastoreItem xmlns:ds="http://schemas.openxmlformats.org/officeDocument/2006/customXml" ds:itemID="{02ADA6F2-66E8-4544-B562-1A0BA81D94A8}">
+<ds:datastoreItem xmlns:ds="http://schemas.openxmlformats.org/officeDocument/2006/customXml" ds:itemID="{6790F99B-1F42-4D5E-8EFA-324EBB04C0E2}">
   <ds:schemaRefs>
     <ds:schemaRef ds:uri="http://schemas.openxmlformats.org/officeDocument/2006/bibliography"/>
   </ds:schemaRefs>
